--- a/HTML5 CSS3 - Anotações do curso.docx
+++ b/HTML5 CSS3 - Anotações do curso.docx
@@ -383,14 +383,14 @@
       <w:pPr>
         <w:spacing w:after="0"/>
       </w:pPr>
-      <w:r>
-        <w:t>@</w:t>
-      </w:r>
-      <w:proofErr w:type="spellStart"/>
-      <w:r>
-        <w:t>jaymerezende</w:t>
-      </w:r>
-      <w:proofErr w:type="spellEnd"/>
+      <w:proofErr w:type="gramStart"/>
+      <w:r>
+        <w:t>https</w:t>
+      </w:r>
+      <w:proofErr w:type="gramEnd"/>
+      <w:r>
+        <w:t>://github.com/jaymerezende</w:t>
+      </w:r>
     </w:p>
     <w:p>
       <w:pPr>
@@ -399,6 +399,11 @@
       <w:r>
         <w:t>D _ _ _ _ _ Coringa_ _ _ 0</w:t>
       </w:r>
+    </w:p>
+    <w:p>
+      <w:pPr>
+        <w:spacing w:after="0"/>
+      </w:pPr>
     </w:p>
     <w:p>
       <w:pPr>
@@ -23999,6 +24004,415 @@
           <w:tab w:val="left" w:pos="1110"/>
         </w:tabs>
         <w:spacing w:after="0"/>
+        <w:rPr>
+          <w:b/>
+        </w:rPr>
+      </w:pPr>
+      <w:r>
+        <w:rPr>
+          <w:b/>
+        </w:rPr>
+        <w:t>Capítulo 18, Aula 03</w:t>
+      </w:r>
+      <w:r>
+        <w:rPr>
+          <w:b/>
+        </w:rPr>
+        <w:t xml:space="preserve"> – </w:t>
+      </w:r>
+      <w:r>
+        <w:rPr>
+          <w:b/>
+        </w:rPr>
+        <w:t xml:space="preserve">Criando Conta </w:t>
+      </w:r>
+      <w:proofErr w:type="spellStart"/>
+      <w:proofErr w:type="gramStart"/>
+      <w:r>
+        <w:rPr>
+          <w:b/>
+        </w:rPr>
+        <w:t>GitHub</w:t>
+      </w:r>
+      <w:proofErr w:type="spellEnd"/>
+      <w:proofErr w:type="gramEnd"/>
+    </w:p>
+    <w:p>
+      <w:pPr>
+        <w:tabs>
+          <w:tab w:val="left" w:pos="1110"/>
+        </w:tabs>
+        <w:spacing w:after="0"/>
+      </w:pPr>
+    </w:p>
+    <w:p>
+      <w:pPr>
+        <w:tabs>
+          <w:tab w:val="left" w:pos="1110"/>
+        </w:tabs>
+        <w:spacing w:after="0"/>
+      </w:pPr>
+    </w:p>
+    <w:p>
+      <w:pPr>
+        <w:tabs>
+          <w:tab w:val="left" w:pos="1110"/>
+        </w:tabs>
+        <w:spacing w:after="0"/>
+        <w:rPr>
+          <w:b/>
+        </w:rPr>
+      </w:pPr>
+      <w:r>
+        <w:rPr>
+          <w:b/>
+        </w:rPr>
+        <w:t>Capítulo 18, Aula 04</w:t>
+      </w:r>
+      <w:r>
+        <w:rPr>
+          <w:b/>
+        </w:rPr>
+        <w:t xml:space="preserve"> – </w:t>
+      </w:r>
+      <w:r>
+        <w:rPr>
+          <w:b/>
+        </w:rPr>
+        <w:t xml:space="preserve">Primeiro Repositório </w:t>
+      </w:r>
+      <w:proofErr w:type="spellStart"/>
+      <w:r>
+        <w:rPr>
+          <w:b/>
+        </w:rPr>
+        <w:t>Git</w:t>
+      </w:r>
+      <w:proofErr w:type="spellEnd"/>
+      <w:r>
+        <w:rPr>
+          <w:b/>
+        </w:rPr>
+        <w:t xml:space="preserve"> e </w:t>
+      </w:r>
+      <w:proofErr w:type="spellStart"/>
+      <w:proofErr w:type="gramStart"/>
+      <w:r>
+        <w:rPr>
+          <w:b/>
+        </w:rPr>
+        <w:t>GitHub</w:t>
+      </w:r>
+      <w:proofErr w:type="spellEnd"/>
+      <w:proofErr w:type="gramEnd"/>
+    </w:p>
+    <w:p>
+      <w:pPr>
+        <w:tabs>
+          <w:tab w:val="left" w:pos="1110"/>
+        </w:tabs>
+        <w:spacing w:after="0"/>
+      </w:pPr>
+    </w:p>
+    <w:p>
+      <w:pPr>
+        <w:tabs>
+          <w:tab w:val="left" w:pos="1110"/>
+        </w:tabs>
+        <w:spacing w:after="0"/>
+      </w:pPr>
+    </w:p>
+    <w:p>
+      <w:pPr>
+        <w:tabs>
+          <w:tab w:val="left" w:pos="1110"/>
+        </w:tabs>
+        <w:spacing w:after="0"/>
+      </w:pPr>
+    </w:p>
+    <w:p>
+      <w:pPr>
+        <w:tabs>
+          <w:tab w:val="left" w:pos="1110"/>
+        </w:tabs>
+        <w:spacing w:after="0"/>
+        <w:rPr>
+          <w:b/>
+        </w:rPr>
+      </w:pPr>
+      <w:r>
+        <w:rPr>
+          <w:b/>
+        </w:rPr>
+        <w:t>Capítulo 18, Aula 05</w:t>
+      </w:r>
+      <w:r>
+        <w:rPr>
+          <w:b/>
+        </w:rPr>
+        <w:t xml:space="preserve"> – </w:t>
+      </w:r>
+      <w:r>
+        <w:rPr>
+          <w:b/>
+        </w:rPr>
+        <w:t xml:space="preserve">Gerenciando Repositórios </w:t>
+      </w:r>
+      <w:proofErr w:type="spellStart"/>
+      <w:proofErr w:type="gramStart"/>
+      <w:r>
+        <w:rPr>
+          <w:b/>
+        </w:rPr>
+        <w:t>GitHub</w:t>
+      </w:r>
+      <w:proofErr w:type="spellEnd"/>
+      <w:proofErr w:type="gramEnd"/>
+    </w:p>
+    <w:p>
+      <w:pPr>
+        <w:tabs>
+          <w:tab w:val="left" w:pos="1110"/>
+        </w:tabs>
+        <w:spacing w:after="0"/>
+      </w:pPr>
+      <w:proofErr w:type="spellStart"/>
+      <w:r>
+        <w:t>Comitar</w:t>
+      </w:r>
+      <w:proofErr w:type="spellEnd"/>
+      <w:r>
+        <w:t xml:space="preserve"> é </w:t>
+      </w:r>
+      <w:proofErr w:type="spellStart"/>
+      <w:r>
+        <w:t>garar</w:t>
+      </w:r>
+      <w:proofErr w:type="spellEnd"/>
+      <w:r>
+        <w:t xml:space="preserve"> versões do código (sempre informe um texto sobre o que foi feito no código)</w:t>
+      </w:r>
+    </w:p>
+    <w:p>
+      <w:pPr>
+        <w:tabs>
+          <w:tab w:val="left" w:pos="1110"/>
+        </w:tabs>
+        <w:spacing w:after="0"/>
+      </w:pPr>
+    </w:p>
+    <w:p>
+      <w:pPr>
+        <w:tabs>
+          <w:tab w:val="left" w:pos="1110"/>
+        </w:tabs>
+        <w:spacing w:after="0"/>
+      </w:pPr>
+      <w:r>
+        <w:t>Alterar repositório de privado pra publico (vice versa)</w:t>
+      </w:r>
+    </w:p>
+    <w:p>
+      <w:pPr>
+        <w:tabs>
+          <w:tab w:val="left" w:pos="1110"/>
+        </w:tabs>
+        <w:spacing w:after="0"/>
+      </w:pPr>
+      <w:r>
+        <w:t xml:space="preserve">No </w:t>
+      </w:r>
+      <w:proofErr w:type="spellStart"/>
+      <w:proofErr w:type="gramStart"/>
+      <w:r>
+        <w:t>GitHub</w:t>
+      </w:r>
+      <w:proofErr w:type="spellEnd"/>
+      <w:proofErr w:type="gramEnd"/>
+      <w:r>
+        <w:t xml:space="preserve">, entre no repositório, </w:t>
+      </w:r>
+      <w:proofErr w:type="spellStart"/>
+      <w:r>
+        <w:t>settings</w:t>
+      </w:r>
+      <w:proofErr w:type="spellEnd"/>
+      <w:r>
+        <w:t>, role até o final (</w:t>
+      </w:r>
+      <w:proofErr w:type="spellStart"/>
+      <w:r>
+        <w:t>Danger</w:t>
+      </w:r>
+      <w:proofErr w:type="spellEnd"/>
+      <w:r>
+        <w:t xml:space="preserve"> Zone), </w:t>
+      </w:r>
+      <w:proofErr w:type="spellStart"/>
+      <w:r>
+        <w:t>Change</w:t>
+      </w:r>
+      <w:proofErr w:type="spellEnd"/>
+      <w:r>
+        <w:t xml:space="preserve"> </w:t>
+      </w:r>
+      <w:proofErr w:type="spellStart"/>
+      <w:r>
+        <w:t>Repositpry</w:t>
+      </w:r>
+      <w:proofErr w:type="spellEnd"/>
+      <w:r>
+        <w:t xml:space="preserve"> </w:t>
+      </w:r>
+      <w:proofErr w:type="spellStart"/>
+      <w:r>
+        <w:t>visibility</w:t>
+      </w:r>
+      <w:proofErr w:type="spellEnd"/>
+      <w:r>
+        <w:t xml:space="preserve"> (sempre tem que digitar uma frase par confirmar</w:t>
+      </w:r>
+      <w:r>
+        <w:t>)</w:t>
+      </w:r>
+      <w:r>
+        <w:t>.</w:t>
+      </w:r>
+    </w:p>
+    <w:p>
+      <w:pPr>
+        <w:tabs>
+          <w:tab w:val="left" w:pos="1110"/>
+        </w:tabs>
+        <w:spacing w:after="0"/>
+      </w:pPr>
+    </w:p>
+    <w:p>
+      <w:pPr>
+        <w:tabs>
+          <w:tab w:val="left" w:pos="1110"/>
+        </w:tabs>
+        <w:spacing w:after="0"/>
+      </w:pPr>
+    </w:p>
+    <w:p>
+      <w:pPr>
+        <w:tabs>
+          <w:tab w:val="left" w:pos="1110"/>
+        </w:tabs>
+        <w:spacing w:after="0"/>
+      </w:pPr>
+      <w:r>
+        <w:t xml:space="preserve">Pagar Repositórios. Primeiro apaga no </w:t>
+      </w:r>
+      <w:proofErr w:type="spellStart"/>
+      <w:r>
+        <w:t>Git</w:t>
+      </w:r>
+      <w:proofErr w:type="spellEnd"/>
+      <w:r>
+        <w:t xml:space="preserve"> (local), marca o repositório, </w:t>
+      </w:r>
+      <w:proofErr w:type="spellStart"/>
+      <w:r>
+        <w:t>Repository</w:t>
+      </w:r>
+      <w:proofErr w:type="spellEnd"/>
+      <w:r>
+        <w:t xml:space="preserve">, </w:t>
+      </w:r>
+      <w:proofErr w:type="gramStart"/>
+      <w:r>
+        <w:t>Remove</w:t>
+      </w:r>
+      <w:proofErr w:type="gramEnd"/>
+    </w:p>
+    <w:p>
+      <w:pPr>
+        <w:tabs>
+          <w:tab w:val="left" w:pos="1110"/>
+        </w:tabs>
+        <w:spacing w:after="0"/>
+      </w:pPr>
+      <w:r>
+        <w:t xml:space="preserve">Depois vá para o </w:t>
+      </w:r>
+      <w:proofErr w:type="spellStart"/>
+      <w:proofErr w:type="gramStart"/>
+      <w:r>
+        <w:t>GitHub</w:t>
+      </w:r>
+      <w:proofErr w:type="spellEnd"/>
+      <w:proofErr w:type="gramEnd"/>
+      <w:r>
+        <w:t xml:space="preserve">, entre no repositório, </w:t>
+      </w:r>
+      <w:proofErr w:type="spellStart"/>
+      <w:r>
+        <w:t>settings</w:t>
+      </w:r>
+      <w:proofErr w:type="spellEnd"/>
+      <w:r>
+        <w:t>, role até o final (</w:t>
+      </w:r>
+      <w:proofErr w:type="spellStart"/>
+      <w:r>
+        <w:t>Danger</w:t>
+      </w:r>
+      <w:proofErr w:type="spellEnd"/>
+      <w:r>
+        <w:t xml:space="preserve"> Zone),</w:t>
+      </w:r>
+      <w:r>
+        <w:t xml:space="preserve"> Delete </w:t>
+      </w:r>
+      <w:proofErr w:type="spellStart"/>
+      <w:r>
+        <w:t>this</w:t>
+      </w:r>
+      <w:proofErr w:type="spellEnd"/>
+      <w:r>
+        <w:t xml:space="preserve"> </w:t>
+      </w:r>
+      <w:proofErr w:type="spellStart"/>
+      <w:r>
+        <w:t>repository</w:t>
+      </w:r>
+      <w:proofErr w:type="spellEnd"/>
+      <w:r>
+        <w:t>, (sempre tem que digitar uma frase par confirmar).</w:t>
+      </w:r>
+    </w:p>
+    <w:p>
+      <w:pPr>
+        <w:tabs>
+          <w:tab w:val="left" w:pos="1110"/>
+        </w:tabs>
+        <w:spacing w:after="0"/>
+      </w:pPr>
+    </w:p>
+    <w:p>
+      <w:pPr>
+        <w:tabs>
+          <w:tab w:val="left" w:pos="1110"/>
+        </w:tabs>
+        <w:spacing w:after="0"/>
+      </w:pPr>
+    </w:p>
+    <w:p>
+      <w:pPr>
+        <w:tabs>
+          <w:tab w:val="left" w:pos="1110"/>
+        </w:tabs>
+        <w:spacing w:after="0"/>
+      </w:pPr>
+    </w:p>
+    <w:p>
+      <w:pPr>
+        <w:tabs>
+          <w:tab w:val="left" w:pos="1110"/>
+        </w:tabs>
+        <w:spacing w:after="0"/>
       </w:pPr>
     </w:p>
     <w:p>
@@ -24163,6 +24577,7 @@
         <w:ind w:left="708"/>
       </w:pPr>
       <w:r>
+        <w:lastRenderedPageBreak/>
         <w:t>Livros</w:t>
       </w:r>
     </w:p>

--- a/HTML5 CSS3 - Anotações do curso.docx
+++ b/HTML5 CSS3 - Anotações do curso.docx
@@ -383,14 +383,24 @@
       <w:pPr>
         <w:spacing w:after="0"/>
       </w:pPr>
-      <w:proofErr w:type="gramStart"/>
-      <w:r>
-        <w:t>https</w:t>
-      </w:r>
-      <w:proofErr w:type="gramEnd"/>
-      <w:r>
-        <w:t>://github.com/jaymerezende</w:t>
-      </w:r>
+      <w:hyperlink r:id="rId11" w:history="1">
+        <w:r>
+          <w:rPr>
+            <w:rStyle w:val="Hyperlink"/>
+          </w:rPr>
+          <w:t>https://github.com/jaymerezende</w:t>
+        </w:r>
+      </w:hyperlink>
+    </w:p>
+    <w:p>
+      <w:pPr>
+        <w:spacing w:after="0"/>
+      </w:pPr>
+      <w:proofErr w:type="gramStart"/>
+      <w:r>
+        <w:t>email</w:t>
+      </w:r>
+      <w:proofErr w:type="gramEnd"/>
     </w:p>
     <w:p>
       <w:pPr>
@@ -433,7 +443,7 @@
                     </pic:cNvPicPr>
                   </pic:nvPicPr>
                   <pic:blipFill>
-                    <a:blip r:embed="rId11" cstate="print"/>
+                    <a:blip r:embed="rId12" cstate="print"/>
                     <a:srcRect/>
                     <a:stretch>
                       <a:fillRect/>
@@ -784,7 +794,7 @@
       <w:pPr>
         <w:spacing w:after="0"/>
       </w:pPr>
-      <w:hyperlink r:id="rId12" w:history="1">
+      <w:hyperlink r:id="rId13" w:history="1">
         <w:r>
           <w:rPr>
             <w:rStyle w:val="Hyperlink"/>
@@ -974,35 +984,65 @@
     <w:p>
       <w:pPr>
         <w:spacing w:after="0"/>
-      </w:pPr>
-      <w:r>
-        <w:t>HTML – Conteúdo</w:t>
-      </w:r>
-    </w:p>
-    <w:p>
-      <w:pPr>
-        <w:spacing w:after="0"/>
-      </w:pPr>
-      <w:r>
-        <w:t>CSS – Estilo</w:t>
-      </w:r>
-    </w:p>
-    <w:p>
-      <w:pPr>
-        <w:spacing w:after="0"/>
-      </w:pPr>
-      <w:proofErr w:type="spellStart"/>
-      <w:proofErr w:type="gramStart"/>
-      <w:r>
-        <w:t>JavaScript</w:t>
-      </w:r>
-      <w:proofErr w:type="spellEnd"/>
-      <w:proofErr w:type="gramEnd"/>
-      <w:r>
-        <w:t xml:space="preserve"> – </w:t>
-      </w:r>
-      <w:proofErr w:type="spellStart"/>
-      <w:r>
+        <w:rPr>
+          <w:lang w:val="en-US"/>
+        </w:rPr>
+      </w:pPr>
+      <w:r>
+        <w:rPr>
+          <w:lang w:val="en-US"/>
+        </w:rPr>
+        <w:t xml:space="preserve">HTML – </w:t>
+      </w:r>
+      <w:proofErr w:type="spellStart"/>
+      <w:r>
+        <w:rPr>
+          <w:lang w:val="en-US"/>
+        </w:rPr>
+        <w:t>Conteúdo</w:t>
+      </w:r>
+      <w:proofErr w:type="spellEnd"/>
+    </w:p>
+    <w:p>
+      <w:pPr>
+        <w:spacing w:after="0"/>
+        <w:rPr>
+          <w:lang w:val="en-US"/>
+        </w:rPr>
+      </w:pPr>
+      <w:r>
+        <w:rPr>
+          <w:lang w:val="en-US"/>
+        </w:rPr>
+        <w:t xml:space="preserve">CSS – </w:t>
+      </w:r>
+      <w:proofErr w:type="spellStart"/>
+      <w:r>
+        <w:rPr>
+          <w:lang w:val="en-US"/>
+        </w:rPr>
+        <w:t>Estilo</w:t>
+      </w:r>
+      <w:proofErr w:type="spellEnd"/>
+    </w:p>
+    <w:p>
+      <w:pPr>
+        <w:spacing w:after="0"/>
+        <w:rPr>
+          <w:lang w:val="en-US"/>
+        </w:rPr>
+      </w:pPr>
+      <w:r>
+        <w:rPr>
+          <w:lang w:val="en-US"/>
+        </w:rPr>
+        <w:t xml:space="preserve">JavaScript – </w:t>
+      </w:r>
+      <w:proofErr w:type="spellStart"/>
+      <w:r>
+        <w:rPr>
+          <w:lang w:val="en-US"/>
+        </w:rPr>
         <w:t>Intereatividade</w:t>
       </w:r>
       <w:proofErr w:type="spellEnd"/>
@@ -2044,7 +2084,7 @@
                     </pic:cNvPicPr>
                   </pic:nvPicPr>
                   <pic:blipFill>
-                    <a:blip r:embed="rId13" cstate="print"/>
+                    <a:blip r:embed="rId14" cstate="print"/>
                     <a:srcRect/>
                     <a:stretch>
                       <a:fillRect/>
@@ -4248,7 +4288,7 @@
       <w:pPr>
         <w:spacing w:after="0"/>
       </w:pPr>
-      <w:hyperlink r:id="rId14" w:history="1">
+      <w:hyperlink r:id="rId15" w:history="1">
         <w:r>
           <w:rPr>
             <w:rStyle w:val="Hyperlink"/>
@@ -5516,33 +5556,43 @@
     <w:p>
       <w:pPr>
         <w:spacing w:after="0"/>
-      </w:pPr>
-      <w:r>
-        <w:t xml:space="preserve">Link </w:t>
-      </w:r>
-      <w:proofErr w:type="spellStart"/>
-      <w:r>
-        <w:t>Tag</w:t>
-      </w:r>
-      <w:proofErr w:type="spellEnd"/>
-      <w:r>
-        <w:t xml:space="preserve">: &lt;a </w:t>
-      </w:r>
-      <w:proofErr w:type="spellStart"/>
-      <w:r>
+        <w:rPr>
+          <w:lang w:val="en-US"/>
+        </w:rPr>
+      </w:pPr>
+      <w:r>
+        <w:rPr>
+          <w:lang w:val="en-US"/>
+        </w:rPr>
+        <w:t xml:space="preserve">Link Tag: &lt;a </w:t>
+      </w:r>
+      <w:proofErr w:type="spellStart"/>
+      <w:r>
+        <w:rPr>
+          <w:lang w:val="en-US"/>
+        </w:rPr>
         <w:t>href</w:t>
       </w:r>
       <w:proofErr w:type="spellEnd"/>
       <w:r>
-        <w:t>=</w:t>
-      </w:r>
-      <w:proofErr w:type="gramStart"/>
-      <w:r>
-        <w:t>”</w:t>
-      </w:r>
-      <w:proofErr w:type="gramEnd"/>
-      <w:r>
-        <w:t>url”&gt;&lt;/a&gt;</w:t>
+        <w:rPr>
+          <w:lang w:val="en-US"/>
+        </w:rPr>
+        <w:t>=”</w:t>
+      </w:r>
+      <w:proofErr w:type="spellStart"/>
+      <w:r>
+        <w:rPr>
+          <w:lang w:val="en-US"/>
+        </w:rPr>
+        <w:t>url</w:t>
+      </w:r>
+      <w:proofErr w:type="spellEnd"/>
+      <w:r>
+        <w:rPr>
+          <w:lang w:val="en-US"/>
+        </w:rPr>
+        <w:t>”&gt;&lt;/a&gt;</w:t>
       </w:r>
     </w:p>
     <w:p>
@@ -6310,7 +6360,7 @@
       <w:pPr>
         <w:spacing w:after="0"/>
       </w:pPr>
-      <w:hyperlink r:id="rId15" w:history="1">
+      <w:hyperlink r:id="rId16" w:history="1">
         <w:r>
           <w:rPr>
             <w:rStyle w:val="Hyperlink"/>
@@ -6548,7 +6598,7 @@
                     </pic:cNvPicPr>
                   </pic:nvPicPr>
                   <pic:blipFill>
-                    <a:blip r:embed="rId16" cstate="print"/>
+                    <a:blip r:embed="rId17" cstate="print"/>
                     <a:srcRect/>
                     <a:stretch>
                       <a:fillRect/>
@@ -6622,7 +6672,7 @@
                     </pic:cNvPicPr>
                   </pic:nvPicPr>
                   <pic:blipFill>
-                    <a:blip r:embed="rId17" cstate="print"/>
+                    <a:blip r:embed="rId18" cstate="print"/>
                     <a:srcRect/>
                     <a:stretch>
                       <a:fillRect/>
@@ -6700,7 +6750,7 @@
                     </pic:cNvPicPr>
                   </pic:nvPicPr>
                   <pic:blipFill>
-                    <a:blip r:embed="rId18" cstate="print"/>
+                    <a:blip r:embed="rId19" cstate="print"/>
                     <a:srcRect/>
                     <a:stretch>
                       <a:fillRect/>
@@ -7047,7 +7097,7 @@
                     </pic:cNvPicPr>
                   </pic:nvPicPr>
                   <pic:blipFill>
-                    <a:blip r:embed="rId19" cstate="print"/>
+                    <a:blip r:embed="rId20" cstate="print"/>
                     <a:srcRect/>
                     <a:stretch>
                       <a:fillRect/>
@@ -9126,7 +9176,7 @@
       <w:pPr>
         <w:spacing w:after="0"/>
       </w:pPr>
-      <w:hyperlink r:id="rId20" w:history="1">
+      <w:hyperlink r:id="rId21" w:history="1">
         <w:r>
           <w:rPr>
             <w:rStyle w:val="Hyperlink"/>
@@ -9176,7 +9226,7 @@
       <w:pPr>
         <w:spacing w:after="0"/>
       </w:pPr>
-      <w:hyperlink r:id="rId21" w:history="1">
+      <w:hyperlink r:id="rId22" w:history="1">
         <w:r>
           <w:rPr>
             <w:rStyle w:val="Hyperlink"/>
@@ -9218,7 +9268,7 @@
       <w:pPr>
         <w:spacing w:after="0"/>
       </w:pPr>
-      <w:hyperlink r:id="rId22" w:history="1">
+      <w:hyperlink r:id="rId23" w:history="1">
         <w:r>
           <w:rPr>
             <w:rStyle w:val="Hyperlink"/>
@@ -9545,7 +9595,7 @@
           <w:color w:val="D4D4D4"/>
           <w:sz w:val="24"/>
           <w:szCs w:val="24"/>
-          <w:lang w:val="en-US" w:eastAsia="pt-BR"/>
+          <w:lang w:eastAsia="pt-BR"/>
         </w:rPr>
       </w:pPr>
       <w:r>
@@ -9558,6 +9608,7 @@
         </w:rPr>
         <w:t xml:space="preserve">            </w:t>
       </w:r>
+      <w:proofErr w:type="spellStart"/>
       <w:proofErr w:type="gramStart"/>
       <w:r>
         <w:rPr>
@@ -9565,18 +9616,19 @@
           <w:color w:val="9CDCFE"/>
           <w:sz w:val="24"/>
           <w:szCs w:val="24"/>
-          <w:lang w:val="en-US" w:eastAsia="pt-BR"/>
+          <w:lang w:eastAsia="pt-BR"/>
         </w:rPr>
         <w:t>height</w:t>
       </w:r>
-      <w:proofErr w:type="gramEnd"/>
-      <w:r>
-        <w:rPr>
-          <w:rFonts w:ascii="Consolas" w:eastAsia="Times New Roman" w:hAnsi="Consolas" w:cs="Times New Roman"/>
-          <w:color w:val="D4D4D4"/>
-          <w:sz w:val="24"/>
-          <w:szCs w:val="24"/>
-          <w:lang w:val="en-US" w:eastAsia="pt-BR"/>
+      <w:proofErr w:type="spellEnd"/>
+      <w:proofErr w:type="gramEnd"/>
+      <w:r>
+        <w:rPr>
+          <w:rFonts w:ascii="Consolas" w:eastAsia="Times New Roman" w:hAnsi="Consolas" w:cs="Times New Roman"/>
+          <w:color w:val="D4D4D4"/>
+          <w:sz w:val="24"/>
+          <w:szCs w:val="24"/>
+          <w:lang w:eastAsia="pt-BR"/>
         </w:rPr>
         <w:t xml:space="preserve">: </w:t>
       </w:r>
@@ -9586,7 +9638,7 @@
           <w:color w:val="B5CEA8"/>
           <w:sz w:val="24"/>
           <w:szCs w:val="24"/>
-          <w:lang w:val="en-US" w:eastAsia="pt-BR"/>
+          <w:lang w:eastAsia="pt-BR"/>
         </w:rPr>
         <w:t>100%</w:t>
       </w:r>
@@ -9596,7 +9648,7 @@
           <w:color w:val="D4D4D4"/>
           <w:sz w:val="24"/>
           <w:szCs w:val="24"/>
-          <w:lang w:val="en-US" w:eastAsia="pt-BR"/>
+          <w:lang w:eastAsia="pt-BR"/>
         </w:rPr>
         <w:t>;</w:t>
       </w:r>
@@ -9619,7 +9671,7 @@
           <w:color w:val="D4D4D4"/>
           <w:sz w:val="24"/>
           <w:szCs w:val="24"/>
-          <w:lang w:val="en-US" w:eastAsia="pt-BR"/>
+          <w:lang w:eastAsia="pt-BR"/>
         </w:rPr>
         <w:t xml:space="preserve">        </w:t>
       </w:r>
@@ -16433,148 +16485,194 @@
           <w:tab w:val="left" w:pos="1110"/>
         </w:tabs>
         <w:spacing w:after="0"/>
-      </w:pPr>
-      <w:r>
+        <w:rPr>
+          <w:lang w:val="en-US"/>
+        </w:rPr>
+      </w:pPr>
+      <w:r>
+        <w:rPr>
+          <w:lang w:val="en-US"/>
+        </w:rPr>
         <w:t>Layout</w:t>
       </w:r>
       <w:r>
+        <w:rPr>
+          <w:lang w:val="en-US"/>
+        </w:rPr>
         <w:t xml:space="preserve"> (</w:t>
       </w:r>
       <w:proofErr w:type="spellStart"/>
       <w:r>
+        <w:rPr>
+          <w:lang w:val="en-US"/>
+        </w:rPr>
         <w:t>Mockflow</w:t>
       </w:r>
       <w:proofErr w:type="spellEnd"/>
       <w:r>
+        <w:rPr>
+          <w:lang w:val="en-US"/>
+        </w:rPr>
         <w:t>)</w:t>
       </w:r>
       <w:r>
+        <w:rPr>
+          <w:lang w:val="en-US"/>
+        </w:rPr>
         <w:t>, Cores</w:t>
       </w:r>
       <w:r>
-        <w:t xml:space="preserve"> (Adobe </w:t>
-      </w:r>
-      <w:proofErr w:type="spellStart"/>
-      <w:r>
-        <w:t>Color</w:t>
-      </w:r>
-      <w:proofErr w:type="spellEnd"/>
-      <w:r>
+        <w:rPr>
+          <w:lang w:val="en-US"/>
+        </w:rPr>
+        <w:t xml:space="preserve"> (Adobe Color)</w:t>
+      </w:r>
+      <w:r>
+        <w:rPr>
+          <w:lang w:val="en-US"/>
+        </w:rPr>
+        <w:t xml:space="preserve">, </w:t>
+      </w:r>
+      <w:proofErr w:type="spellStart"/>
+      <w:r>
+        <w:rPr>
+          <w:lang w:val="en-US"/>
+        </w:rPr>
+        <w:t>Fontes</w:t>
+      </w:r>
+      <w:proofErr w:type="spellEnd"/>
+      <w:r>
+        <w:rPr>
+          <w:lang w:val="en-US"/>
+        </w:rPr>
+        <w:t xml:space="preserve"> (Google </w:t>
+      </w:r>
+      <w:proofErr w:type="spellStart"/>
+      <w:r>
+        <w:rPr>
+          <w:lang w:val="en-US"/>
+        </w:rPr>
+        <w:t>fontes</w:t>
+      </w:r>
+      <w:proofErr w:type="spellEnd"/>
+      <w:r>
+        <w:rPr>
+          <w:lang w:val="en-US"/>
+        </w:rPr>
+        <w:t xml:space="preserve">, </w:t>
+      </w:r>
+      <w:proofErr w:type="spellStart"/>
+      <w:r>
+        <w:rPr>
+          <w:lang w:val="en-US"/>
+        </w:rPr>
+        <w:t>Dafont</w:t>
+      </w:r>
+      <w:proofErr w:type="spellEnd"/>
+      <w:r>
+        <w:rPr>
+          <w:lang w:val="en-US"/>
+        </w:rPr>
         <w:t>)</w:t>
       </w:r>
-      <w:r>
-        <w:t>, Fontes</w:t>
-      </w:r>
-      <w:r>
-        <w:t xml:space="preserve"> (Google fontes, </w:t>
+    </w:p>
+    <w:p>
+      <w:pPr>
+        <w:tabs>
+          <w:tab w:val="left" w:pos="1110"/>
+        </w:tabs>
+        <w:spacing w:after="0"/>
+        <w:rPr>
+          <w:b/>
+          <w:lang w:val="en-US"/>
+        </w:rPr>
+      </w:pPr>
+    </w:p>
+    <w:p>
+      <w:pPr>
+        <w:tabs>
+          <w:tab w:val="left" w:pos="1110"/>
+        </w:tabs>
+        <w:spacing w:after="0"/>
+        <w:rPr>
+          <w:b/>
+        </w:rPr>
+      </w:pPr>
+      <w:r>
+        <w:rPr>
+          <w:b/>
+        </w:rPr>
+        <w:t>Mockflow.com</w:t>
+      </w:r>
+    </w:p>
+    <w:p>
+      <w:pPr>
+        <w:tabs>
+          <w:tab w:val="left" w:pos="1110"/>
+        </w:tabs>
+        <w:spacing w:after="0"/>
+      </w:pPr>
+      <w:r>
+        <w:t>Email</w:t>
+      </w:r>
+    </w:p>
+    <w:p>
+      <w:pPr>
+        <w:spacing w:after="0"/>
+      </w:pPr>
+      <w:r>
+        <w:t>Cursos202x</w:t>
+      </w:r>
+    </w:p>
+    <w:p>
+      <w:pPr>
+        <w:tabs>
+          <w:tab w:val="left" w:pos="1110"/>
+        </w:tabs>
+        <w:spacing w:after="0"/>
+      </w:pPr>
+    </w:p>
+    <w:p>
+      <w:pPr>
+        <w:tabs>
+          <w:tab w:val="left" w:pos="1110"/>
+        </w:tabs>
+        <w:spacing w:after="0"/>
+      </w:pPr>
+    </w:p>
+    <w:p>
+      <w:pPr>
+        <w:tabs>
+          <w:tab w:val="left" w:pos="1110"/>
+        </w:tabs>
+        <w:spacing w:after="0"/>
+      </w:pPr>
+      <w:r>
+        <w:t>Fontes:</w:t>
+      </w:r>
+    </w:p>
+    <w:p>
+      <w:pPr>
+        <w:tabs>
+          <w:tab w:val="left" w:pos="1110"/>
+        </w:tabs>
+        <w:spacing w:after="0"/>
+      </w:pPr>
+      <w:proofErr w:type="spellStart"/>
+      <w:proofErr w:type="gramStart"/>
+      <w:r>
+        <w:t>IDroid</w:t>
+      </w:r>
+      <w:proofErr w:type="spellEnd"/>
+      <w:proofErr w:type="gramEnd"/>
+      <w:r>
+        <w:t xml:space="preserve"> – está no </w:t>
       </w:r>
       <w:proofErr w:type="spellStart"/>
       <w:r>
         <w:t>Dafont</w:t>
       </w:r>
       <w:proofErr w:type="spellEnd"/>
-      <w:proofErr w:type="gramStart"/>
-      <w:r>
-        <w:t>)</w:t>
-      </w:r>
-      <w:proofErr w:type="gramEnd"/>
-    </w:p>
-    <w:p>
-      <w:pPr>
-        <w:tabs>
-          <w:tab w:val="left" w:pos="1110"/>
-        </w:tabs>
-        <w:spacing w:after="0"/>
-        <w:rPr>
-          <w:b/>
-        </w:rPr>
-      </w:pPr>
-    </w:p>
-    <w:p>
-      <w:pPr>
-        <w:tabs>
-          <w:tab w:val="left" w:pos="1110"/>
-        </w:tabs>
-        <w:spacing w:after="0"/>
-        <w:rPr>
-          <w:b/>
-        </w:rPr>
-      </w:pPr>
-      <w:r>
-        <w:rPr>
-          <w:b/>
-        </w:rPr>
-        <w:t>Mockflow.com</w:t>
-      </w:r>
-    </w:p>
-    <w:p>
-      <w:pPr>
-        <w:tabs>
-          <w:tab w:val="left" w:pos="1110"/>
-        </w:tabs>
-        <w:spacing w:after="0"/>
-      </w:pPr>
-      <w:r>
-        <w:t>Email</w:t>
-      </w:r>
-    </w:p>
-    <w:p>
-      <w:pPr>
-        <w:spacing w:after="0"/>
-      </w:pPr>
-      <w:r>
-        <w:t>Cursos202x</w:t>
-      </w:r>
-    </w:p>
-    <w:p>
-      <w:pPr>
-        <w:tabs>
-          <w:tab w:val="left" w:pos="1110"/>
-        </w:tabs>
-        <w:spacing w:after="0"/>
-      </w:pPr>
-    </w:p>
-    <w:p>
-      <w:pPr>
-        <w:tabs>
-          <w:tab w:val="left" w:pos="1110"/>
-        </w:tabs>
-        <w:spacing w:after="0"/>
-      </w:pPr>
-    </w:p>
-    <w:p>
-      <w:pPr>
-        <w:tabs>
-          <w:tab w:val="left" w:pos="1110"/>
-        </w:tabs>
-        <w:spacing w:after="0"/>
-      </w:pPr>
-      <w:r>
-        <w:t>Fontes:</w:t>
-      </w:r>
-    </w:p>
-    <w:p>
-      <w:pPr>
-        <w:tabs>
-          <w:tab w:val="left" w:pos="1110"/>
-        </w:tabs>
-        <w:spacing w:after="0"/>
-      </w:pPr>
-      <w:proofErr w:type="spellStart"/>
-      <w:proofErr w:type="gramStart"/>
-      <w:r>
-        <w:t>IDroid</w:t>
-      </w:r>
-      <w:proofErr w:type="spellEnd"/>
-      <w:proofErr w:type="gramEnd"/>
-      <w:r>
-        <w:t xml:space="preserve"> – está no </w:t>
-      </w:r>
-      <w:proofErr w:type="spellStart"/>
-      <w:r>
-        <w:t>Dafont</w:t>
-      </w:r>
-      <w:proofErr w:type="spellEnd"/>
       <w:r>
         <w:t>, precisa baixar para o projeto</w:t>
       </w:r>
@@ -16737,18 +16835,28 @@
           <w:tab w:val="left" w:pos="1110"/>
         </w:tabs>
         <w:spacing w:after="0"/>
-      </w:pPr>
-      <w:r>
+        <w:rPr>
+          <w:lang w:val="en-US"/>
+        </w:rPr>
+      </w:pPr>
+      <w:r>
+        <w:rPr>
+          <w:lang w:val="en-US"/>
+        </w:rPr>
         <w:t>&lt;</w:t>
       </w:r>
-      <w:proofErr w:type="spellStart"/>
-      <w:proofErr w:type="gramStart"/>
-      <w:r>
+      <w:proofErr w:type="gramStart"/>
+      <w:r>
+        <w:rPr>
+          <w:lang w:val="en-US"/>
+        </w:rPr>
         <w:t>html</w:t>
       </w:r>
-      <w:proofErr w:type="spellEnd"/>
-      <w:proofErr w:type="gramEnd"/>
-      <w:r>
+      <w:proofErr w:type="gramEnd"/>
+      <w:r>
+        <w:rPr>
+          <w:lang w:val="en-US"/>
+        </w:rPr>
         <w:t>&gt;</w:t>
       </w:r>
     </w:p>
@@ -17489,6 +17597,9 @@
           <w:tab w:val="left" w:pos="1110"/>
         </w:tabs>
         <w:spacing w:after="0"/>
+        <w:rPr>
+          <w:lang w:val="en-US"/>
+        </w:rPr>
       </w:pPr>
       <w:r>
         <w:rPr>
@@ -17497,6 +17608,9 @@
         <w:t xml:space="preserve">                 </w:t>
       </w:r>
       <w:r>
+        <w:rPr>
+          <w:lang w:val="en-US"/>
+        </w:rPr>
         <w:t>Loren…</w:t>
       </w:r>
     </w:p>
@@ -17508,6 +17622,9 @@
         <w:spacing w:after="0"/>
       </w:pPr>
       <w:r>
+        <w:rPr>
+          <w:lang w:val="en-US"/>
+        </w:rPr>
         <w:tab/>
       </w:r>
       <w:r>
@@ -18104,7 +18221,7 @@
                     </pic:cNvPicPr>
                   </pic:nvPicPr>
                   <pic:blipFill>
-                    <a:blip r:embed="rId23" cstate="print"/>
+                    <a:blip r:embed="rId24" cstate="print"/>
                     <a:srcRect/>
                     <a:stretch>
                       <a:fillRect/>
@@ -18739,7 +18856,7 @@
           <w:color w:val="D4D4D4"/>
           <w:sz w:val="24"/>
           <w:szCs w:val="24"/>
-          <w:lang w:val="en-US" w:eastAsia="pt-BR"/>
+          <w:lang w:eastAsia="pt-BR"/>
         </w:rPr>
       </w:pPr>
       <w:r>
@@ -18758,7 +18875,7 @@
           <w:color w:val="9CDCFE"/>
           <w:sz w:val="24"/>
           <w:szCs w:val="24"/>
-          <w:lang w:val="en-US" w:eastAsia="pt-BR"/>
+          <w:lang w:eastAsia="pt-BR"/>
         </w:rPr>
         <w:t>--cor2</w:t>
       </w:r>
@@ -18768,7 +18885,7 @@
           <w:color w:val="D4D4D4"/>
           <w:sz w:val="24"/>
           <w:szCs w:val="24"/>
-          <w:lang w:val="en-US" w:eastAsia="pt-BR"/>
+          <w:lang w:eastAsia="pt-BR"/>
         </w:rPr>
         <w:t xml:space="preserve">: </w:t>
       </w:r>
@@ -18778,7 +18895,7 @@
           <w:color w:val="CE9178"/>
           <w:sz w:val="24"/>
           <w:szCs w:val="24"/>
-          <w:lang w:val="en-US" w:eastAsia="pt-BR"/>
+          <w:lang w:eastAsia="pt-BR"/>
         </w:rPr>
         <w:t>#3ddc84</w:t>
       </w:r>
@@ -18788,7 +18905,7 @@
           <w:color w:val="D4D4D4"/>
           <w:sz w:val="24"/>
           <w:szCs w:val="24"/>
-          <w:lang w:val="en-US" w:eastAsia="pt-BR"/>
+          <w:lang w:eastAsia="pt-BR"/>
         </w:rPr>
         <w:t>;</w:t>
       </w:r>
@@ -18802,16 +18919,16 @@
           <w:color w:val="D4D4D4"/>
           <w:sz w:val="24"/>
           <w:szCs w:val="24"/>
-          <w:lang w:val="en-US" w:eastAsia="pt-BR"/>
-        </w:rPr>
-      </w:pPr>
-      <w:r>
-        <w:rPr>
-          <w:rFonts w:ascii="Consolas" w:eastAsia="Times New Roman" w:hAnsi="Consolas" w:cs="Times New Roman"/>
-          <w:color w:val="D4D4D4"/>
-          <w:sz w:val="24"/>
-          <w:szCs w:val="24"/>
-          <w:lang w:val="en-US" w:eastAsia="pt-BR"/>
+          <w:lang w:eastAsia="pt-BR"/>
+        </w:rPr>
+      </w:pPr>
+      <w:r>
+        <w:rPr>
+          <w:rFonts w:ascii="Consolas" w:eastAsia="Times New Roman" w:hAnsi="Consolas" w:cs="Times New Roman"/>
+          <w:color w:val="D4D4D4"/>
+          <w:sz w:val="24"/>
+          <w:szCs w:val="24"/>
+          <w:lang w:eastAsia="pt-BR"/>
         </w:rPr>
         <w:t xml:space="preserve">    </w:t>
       </w:r>
@@ -18821,7 +18938,7 @@
           <w:color w:val="9CDCFE"/>
           <w:sz w:val="24"/>
           <w:szCs w:val="24"/>
-          <w:lang w:val="en-US" w:eastAsia="pt-BR"/>
+          <w:lang w:eastAsia="pt-BR"/>
         </w:rPr>
         <w:t>--cor3</w:t>
       </w:r>
@@ -18831,7 +18948,7 @@
           <w:color w:val="D4D4D4"/>
           <w:sz w:val="24"/>
           <w:szCs w:val="24"/>
-          <w:lang w:val="en-US" w:eastAsia="pt-BR"/>
+          <w:lang w:eastAsia="pt-BR"/>
         </w:rPr>
         <w:t xml:space="preserve">: </w:t>
       </w:r>
@@ -18841,7 +18958,7 @@
           <w:color w:val="CE9178"/>
           <w:sz w:val="24"/>
           <w:szCs w:val="24"/>
-          <w:lang w:val="en-US" w:eastAsia="pt-BR"/>
+          <w:lang w:eastAsia="pt-BR"/>
         </w:rPr>
         <w:t>#2fa866</w:t>
       </w:r>
@@ -18851,7 +18968,7 @@
           <w:color w:val="D4D4D4"/>
           <w:sz w:val="24"/>
           <w:szCs w:val="24"/>
-          <w:lang w:val="en-US" w:eastAsia="pt-BR"/>
+          <w:lang w:eastAsia="pt-BR"/>
         </w:rPr>
         <w:t>;</w:t>
       </w:r>
@@ -18865,16 +18982,16 @@
           <w:color w:val="D4D4D4"/>
           <w:sz w:val="24"/>
           <w:szCs w:val="24"/>
-          <w:lang w:val="en-US" w:eastAsia="pt-BR"/>
-        </w:rPr>
-      </w:pPr>
-      <w:r>
-        <w:rPr>
-          <w:rFonts w:ascii="Consolas" w:eastAsia="Times New Roman" w:hAnsi="Consolas" w:cs="Times New Roman"/>
-          <w:color w:val="D4D4D4"/>
-          <w:sz w:val="24"/>
-          <w:szCs w:val="24"/>
-          <w:lang w:val="en-US" w:eastAsia="pt-BR"/>
+          <w:lang w:eastAsia="pt-BR"/>
+        </w:rPr>
+      </w:pPr>
+      <w:r>
+        <w:rPr>
+          <w:rFonts w:ascii="Consolas" w:eastAsia="Times New Roman" w:hAnsi="Consolas" w:cs="Times New Roman"/>
+          <w:color w:val="D4D4D4"/>
+          <w:sz w:val="24"/>
+          <w:szCs w:val="24"/>
+          <w:lang w:eastAsia="pt-BR"/>
         </w:rPr>
         <w:lastRenderedPageBreak/>
         <w:t xml:space="preserve">    </w:t>
@@ -18885,7 +19002,7 @@
           <w:color w:val="9CDCFE"/>
           <w:sz w:val="24"/>
           <w:szCs w:val="24"/>
-          <w:lang w:val="en-US" w:eastAsia="pt-BR"/>
+          <w:lang w:eastAsia="pt-BR"/>
         </w:rPr>
         <w:t>--cor4</w:t>
       </w:r>
@@ -18895,7 +19012,7 @@
           <w:color w:val="D4D4D4"/>
           <w:sz w:val="24"/>
           <w:szCs w:val="24"/>
-          <w:lang w:val="en-US" w:eastAsia="pt-BR"/>
+          <w:lang w:eastAsia="pt-BR"/>
         </w:rPr>
         <w:t xml:space="preserve">: </w:t>
       </w:r>
@@ -18905,7 +19022,7 @@
           <w:color w:val="CE9178"/>
           <w:sz w:val="24"/>
           <w:szCs w:val="24"/>
-          <w:lang w:val="en-US" w:eastAsia="pt-BR"/>
+          <w:lang w:eastAsia="pt-BR"/>
         </w:rPr>
         <w:t>#1a5c37</w:t>
       </w:r>
@@ -18915,7 +19032,7 @@
           <w:color w:val="D4D4D4"/>
           <w:sz w:val="24"/>
           <w:szCs w:val="24"/>
-          <w:lang w:val="en-US" w:eastAsia="pt-BR"/>
+          <w:lang w:eastAsia="pt-BR"/>
         </w:rPr>
         <w:t>;</w:t>
       </w:r>
@@ -18929,16 +19046,16 @@
           <w:color w:val="D4D4D4"/>
           <w:sz w:val="24"/>
           <w:szCs w:val="24"/>
-          <w:lang w:val="en-US" w:eastAsia="pt-BR"/>
-        </w:rPr>
-      </w:pPr>
-      <w:r>
-        <w:rPr>
-          <w:rFonts w:ascii="Consolas" w:eastAsia="Times New Roman" w:hAnsi="Consolas" w:cs="Times New Roman"/>
-          <w:color w:val="D4D4D4"/>
-          <w:sz w:val="24"/>
-          <w:szCs w:val="24"/>
-          <w:lang w:val="en-US" w:eastAsia="pt-BR"/>
+          <w:lang w:eastAsia="pt-BR"/>
+        </w:rPr>
+      </w:pPr>
+      <w:r>
+        <w:rPr>
+          <w:rFonts w:ascii="Consolas" w:eastAsia="Times New Roman" w:hAnsi="Consolas" w:cs="Times New Roman"/>
+          <w:color w:val="D4D4D4"/>
+          <w:sz w:val="24"/>
+          <w:szCs w:val="24"/>
+          <w:lang w:eastAsia="pt-BR"/>
         </w:rPr>
         <w:t xml:space="preserve">    </w:t>
       </w:r>
@@ -18948,7 +19065,7 @@
           <w:color w:val="9CDCFE"/>
           <w:sz w:val="24"/>
           <w:szCs w:val="24"/>
-          <w:lang w:val="en-US" w:eastAsia="pt-BR"/>
+          <w:lang w:eastAsia="pt-BR"/>
         </w:rPr>
         <w:t>--cor5</w:t>
       </w:r>
@@ -18958,7 +19075,7 @@
           <w:color w:val="D4D4D4"/>
           <w:sz w:val="24"/>
           <w:szCs w:val="24"/>
-          <w:lang w:val="en-US" w:eastAsia="pt-BR"/>
+          <w:lang w:eastAsia="pt-BR"/>
         </w:rPr>
         <w:t xml:space="preserve">: </w:t>
       </w:r>
@@ -18968,7 +19085,7 @@
           <w:color w:val="CE9178"/>
           <w:sz w:val="24"/>
           <w:szCs w:val="24"/>
-          <w:lang w:val="en-US" w:eastAsia="pt-BR"/>
+          <w:lang w:eastAsia="pt-BR"/>
         </w:rPr>
         <w:t>#063d13</w:t>
       </w:r>
@@ -18978,7 +19095,7 @@
           <w:color w:val="D4D4D4"/>
           <w:sz w:val="24"/>
           <w:szCs w:val="24"/>
-          <w:lang w:val="en-US" w:eastAsia="pt-BR"/>
+          <w:lang w:eastAsia="pt-BR"/>
         </w:rPr>
         <w:t>;</w:t>
       </w:r>
@@ -19399,7 +19516,7 @@
           <w:color w:val="D4D4D4"/>
           <w:sz w:val="24"/>
           <w:szCs w:val="24"/>
-          <w:lang w:eastAsia="pt-BR"/>
+          <w:lang w:val="en-US" w:eastAsia="pt-BR"/>
         </w:rPr>
       </w:pPr>
       <w:r>
@@ -19412,7 +19529,6 @@
         </w:rPr>
         <w:t xml:space="preserve">    </w:t>
       </w:r>
-      <w:proofErr w:type="spellStart"/>
       <w:proofErr w:type="gramStart"/>
       <w:r>
         <w:rPr>
@@ -19420,39 +19536,40 @@
           <w:color w:val="9CDCFE"/>
           <w:sz w:val="24"/>
           <w:szCs w:val="24"/>
-          <w:lang w:eastAsia="pt-BR"/>
+          <w:lang w:val="en-US" w:eastAsia="pt-BR"/>
         </w:rPr>
         <w:t>color</w:t>
       </w:r>
-      <w:proofErr w:type="spellEnd"/>
-      <w:proofErr w:type="gramEnd"/>
-      <w:r>
-        <w:rPr>
-          <w:rFonts w:ascii="Consolas" w:eastAsia="Times New Roman" w:hAnsi="Consolas" w:cs="Times New Roman"/>
-          <w:color w:val="D4D4D4"/>
-          <w:sz w:val="24"/>
-          <w:szCs w:val="24"/>
-          <w:lang w:eastAsia="pt-BR"/>
+      <w:proofErr w:type="gramEnd"/>
+      <w:r>
+        <w:rPr>
+          <w:rFonts w:ascii="Consolas" w:eastAsia="Times New Roman" w:hAnsi="Consolas" w:cs="Times New Roman"/>
+          <w:color w:val="D4D4D4"/>
+          <w:sz w:val="24"/>
+          <w:szCs w:val="24"/>
+          <w:lang w:val="en-US" w:eastAsia="pt-BR"/>
         </w:rPr>
         <w:t xml:space="preserve">: </w:t>
       </w:r>
+      <w:proofErr w:type="spellStart"/>
       <w:r>
         <w:rPr>
           <w:rFonts w:ascii="Consolas" w:eastAsia="Times New Roman" w:hAnsi="Consolas" w:cs="Times New Roman"/>
           <w:color w:val="DCDCAA"/>
           <w:sz w:val="24"/>
           <w:szCs w:val="24"/>
-          <w:lang w:eastAsia="pt-BR"/>
+          <w:lang w:val="en-US" w:eastAsia="pt-BR"/>
         </w:rPr>
         <w:t>var</w:t>
       </w:r>
-      <w:r>
-        <w:rPr>
-          <w:rFonts w:ascii="Consolas" w:eastAsia="Times New Roman" w:hAnsi="Consolas" w:cs="Times New Roman"/>
-          <w:color w:val="D4D4D4"/>
-          <w:sz w:val="24"/>
-          <w:szCs w:val="24"/>
-          <w:lang w:eastAsia="pt-BR"/>
+      <w:proofErr w:type="spellEnd"/>
+      <w:r>
+        <w:rPr>
+          <w:rFonts w:ascii="Consolas" w:eastAsia="Times New Roman" w:hAnsi="Consolas" w:cs="Times New Roman"/>
+          <w:color w:val="D4D4D4"/>
+          <w:sz w:val="24"/>
+          <w:szCs w:val="24"/>
+          <w:lang w:val="en-US" w:eastAsia="pt-BR"/>
         </w:rPr>
         <w:t>(</w:t>
       </w:r>
@@ -19462,7 +19579,7 @@
           <w:color w:val="9CDCFE"/>
           <w:sz w:val="24"/>
           <w:szCs w:val="24"/>
-          <w:lang w:eastAsia="pt-BR"/>
+          <w:lang w:val="en-US" w:eastAsia="pt-BR"/>
         </w:rPr>
         <w:t>--cor5</w:t>
       </w:r>
@@ -19472,7 +19589,7 @@
           <w:color w:val="D4D4D4"/>
           <w:sz w:val="24"/>
           <w:szCs w:val="24"/>
-          <w:lang w:eastAsia="pt-BR"/>
+          <w:lang w:val="en-US" w:eastAsia="pt-BR"/>
         </w:rPr>
         <w:t>);    </w:t>
       </w:r>
@@ -20463,7 +20580,7 @@
           <w:color w:val="D4D4D4"/>
           <w:sz w:val="24"/>
           <w:szCs w:val="24"/>
-          <w:lang w:val="en-US" w:eastAsia="pt-BR"/>
+          <w:lang w:eastAsia="pt-BR"/>
         </w:rPr>
       </w:pPr>
       <w:r>
@@ -20476,6 +20593,7 @@
         </w:rPr>
         <w:t xml:space="preserve">    </w:t>
       </w:r>
+      <w:proofErr w:type="spellStart"/>
       <w:proofErr w:type="gramStart"/>
       <w:r>
         <w:rPr>
@@ -20483,40 +20601,49 @@
           <w:color w:val="9CDCFE"/>
           <w:sz w:val="24"/>
           <w:szCs w:val="24"/>
-          <w:lang w:val="en-US" w:eastAsia="pt-BR"/>
-        </w:rPr>
-        <w:t>font-family</w:t>
-      </w:r>
-      <w:proofErr w:type="gramEnd"/>
-      <w:r>
-        <w:rPr>
-          <w:rFonts w:ascii="Consolas" w:eastAsia="Times New Roman" w:hAnsi="Consolas" w:cs="Times New Roman"/>
-          <w:color w:val="D4D4D4"/>
-          <w:sz w:val="24"/>
-          <w:szCs w:val="24"/>
-          <w:lang w:val="en-US" w:eastAsia="pt-BR"/>
+          <w:lang w:eastAsia="pt-BR"/>
+        </w:rPr>
+        <w:t>font</w:t>
+      </w:r>
+      <w:proofErr w:type="gramEnd"/>
+      <w:r>
+        <w:rPr>
+          <w:rFonts w:ascii="Consolas" w:eastAsia="Times New Roman" w:hAnsi="Consolas" w:cs="Times New Roman"/>
+          <w:color w:val="9CDCFE"/>
+          <w:sz w:val="24"/>
+          <w:szCs w:val="24"/>
+          <w:lang w:eastAsia="pt-BR"/>
+        </w:rPr>
+        <w:t>-family</w:t>
+      </w:r>
+      <w:proofErr w:type="spellEnd"/>
+      <w:r>
+        <w:rPr>
+          <w:rFonts w:ascii="Consolas" w:eastAsia="Times New Roman" w:hAnsi="Consolas" w:cs="Times New Roman"/>
+          <w:color w:val="D4D4D4"/>
+          <w:sz w:val="24"/>
+          <w:szCs w:val="24"/>
+          <w:lang w:eastAsia="pt-BR"/>
         </w:rPr>
         <w:t xml:space="preserve">: </w:t>
       </w:r>
-      <w:proofErr w:type="spellStart"/>
       <w:r>
         <w:rPr>
           <w:rFonts w:ascii="Consolas" w:eastAsia="Times New Roman" w:hAnsi="Consolas" w:cs="Times New Roman"/>
           <w:color w:val="DCDCAA"/>
           <w:sz w:val="24"/>
           <w:szCs w:val="24"/>
-          <w:lang w:val="en-US" w:eastAsia="pt-BR"/>
+          <w:lang w:eastAsia="pt-BR"/>
         </w:rPr>
         <w:t>var</w:t>
       </w:r>
-      <w:proofErr w:type="spellEnd"/>
-      <w:r>
-        <w:rPr>
-          <w:rFonts w:ascii="Consolas" w:eastAsia="Times New Roman" w:hAnsi="Consolas" w:cs="Times New Roman"/>
-          <w:color w:val="D4D4D4"/>
-          <w:sz w:val="24"/>
-          <w:szCs w:val="24"/>
-          <w:lang w:val="en-US" w:eastAsia="pt-BR"/>
+      <w:r>
+        <w:rPr>
+          <w:rFonts w:ascii="Consolas" w:eastAsia="Times New Roman" w:hAnsi="Consolas" w:cs="Times New Roman"/>
+          <w:color w:val="D4D4D4"/>
+          <w:sz w:val="24"/>
+          <w:szCs w:val="24"/>
+          <w:lang w:eastAsia="pt-BR"/>
         </w:rPr>
         <w:t>(</w:t>
       </w:r>
@@ -20526,7 +20653,7 @@
           <w:color w:val="9CDCFE"/>
           <w:sz w:val="24"/>
           <w:szCs w:val="24"/>
-          <w:lang w:val="en-US" w:eastAsia="pt-BR"/>
+          <w:lang w:eastAsia="pt-BR"/>
         </w:rPr>
         <w:t>--</w:t>
       </w:r>
@@ -20537,7 +20664,7 @@
           <w:color w:val="9CDCFE"/>
           <w:sz w:val="24"/>
           <w:szCs w:val="24"/>
-          <w:lang w:val="en-US" w:eastAsia="pt-BR"/>
+          <w:lang w:eastAsia="pt-BR"/>
         </w:rPr>
         <w:t>fonte-padrao</w:t>
       </w:r>
@@ -20548,7 +20675,7 @@
           <w:color w:val="D4D4D4"/>
           <w:sz w:val="24"/>
           <w:szCs w:val="24"/>
-          <w:lang w:val="en-US" w:eastAsia="pt-BR"/>
+          <w:lang w:eastAsia="pt-BR"/>
         </w:rPr>
         <w:t>);</w:t>
       </w:r>
@@ -20559,9 +20686,6 @@
           <w:tab w:val="left" w:pos="1110"/>
         </w:tabs>
         <w:spacing w:after="0"/>
-        <w:rPr>
-          <w:lang w:val="en-US"/>
-        </w:rPr>
       </w:pPr>
     </w:p>
     <w:p>
@@ -21966,7 +22090,7 @@
           <w:color w:val="D4D4D4"/>
           <w:sz w:val="24"/>
           <w:szCs w:val="24"/>
-          <w:lang w:val="en-US" w:eastAsia="pt-BR"/>
+          <w:lang w:eastAsia="pt-BR"/>
         </w:rPr>
       </w:pPr>
       <w:r>
@@ -21979,6 +22103,7 @@
         </w:rPr>
         <w:t xml:space="preserve">    </w:t>
       </w:r>
+      <w:proofErr w:type="spellStart"/>
       <w:proofErr w:type="gramStart"/>
       <w:r>
         <w:rPr>
@@ -21986,18 +22111,19 @@
           <w:color w:val="9CDCFE"/>
           <w:sz w:val="24"/>
           <w:szCs w:val="24"/>
-          <w:lang w:val="en-US" w:eastAsia="pt-BR"/>
+          <w:lang w:eastAsia="pt-BR"/>
         </w:rPr>
         <w:t>content</w:t>
       </w:r>
-      <w:proofErr w:type="gramEnd"/>
-      <w:r>
-        <w:rPr>
-          <w:rFonts w:ascii="Consolas" w:eastAsia="Times New Roman" w:hAnsi="Consolas" w:cs="Times New Roman"/>
-          <w:color w:val="D4D4D4"/>
-          <w:sz w:val="24"/>
-          <w:szCs w:val="24"/>
-          <w:lang w:val="en-US" w:eastAsia="pt-BR"/>
+      <w:proofErr w:type="spellEnd"/>
+      <w:proofErr w:type="gramEnd"/>
+      <w:r>
+        <w:rPr>
+          <w:rFonts w:ascii="Consolas" w:eastAsia="Times New Roman" w:hAnsi="Consolas" w:cs="Times New Roman"/>
+          <w:color w:val="D4D4D4"/>
+          <w:sz w:val="24"/>
+          <w:szCs w:val="24"/>
+          <w:lang w:eastAsia="pt-BR"/>
         </w:rPr>
         <w:t xml:space="preserve">: </w:t>
       </w:r>
@@ -22007,7 +22133,7 @@
           <w:color w:val="CE9178"/>
           <w:sz w:val="24"/>
           <w:szCs w:val="24"/>
-          <w:lang w:val="en-US" w:eastAsia="pt-BR"/>
+          <w:lang w:eastAsia="pt-BR"/>
         </w:rPr>
         <w:t>'</w:t>
       </w:r>
@@ -22017,7 +22143,7 @@
           <w:color w:val="D7BA7D"/>
           <w:sz w:val="24"/>
           <w:szCs w:val="24"/>
-          <w:lang w:val="en-US" w:eastAsia="pt-BR"/>
+          <w:lang w:eastAsia="pt-BR"/>
         </w:rPr>
         <w:t>\00A0\1F517</w:t>
       </w:r>
@@ -22027,7 +22153,7 @@
           <w:color w:val="CE9178"/>
           <w:sz w:val="24"/>
           <w:szCs w:val="24"/>
-          <w:lang w:val="en-US" w:eastAsia="pt-BR"/>
+          <w:lang w:eastAsia="pt-BR"/>
         </w:rPr>
         <w:t>'</w:t>
       </w:r>
@@ -22037,7 +22163,7 @@
           <w:color w:val="D4D4D4"/>
           <w:sz w:val="24"/>
           <w:szCs w:val="24"/>
-          <w:lang w:val="en-US" w:eastAsia="pt-BR"/>
+          <w:lang w:eastAsia="pt-BR"/>
         </w:rPr>
         <w:t>;</w:t>
       </w:r>
@@ -22051,29 +22177,28 @@
           <w:color w:val="D4D4D4"/>
           <w:sz w:val="24"/>
           <w:szCs w:val="24"/>
-          <w:lang w:val="en-US" w:eastAsia="pt-BR"/>
-        </w:rPr>
-      </w:pPr>
-      <w:r>
-        <w:rPr>
-          <w:rFonts w:ascii="Consolas" w:eastAsia="Times New Roman" w:hAnsi="Consolas" w:cs="Times New Roman"/>
-          <w:color w:val="D4D4D4"/>
-          <w:sz w:val="24"/>
-          <w:szCs w:val="24"/>
-          <w:lang w:val="en-US" w:eastAsia="pt-BR"/>
+          <w:lang w:eastAsia="pt-BR"/>
+        </w:rPr>
+      </w:pPr>
+      <w:proofErr w:type="gramStart"/>
+      <w:r>
+        <w:rPr>
+          <w:rFonts w:ascii="Consolas" w:eastAsia="Times New Roman" w:hAnsi="Consolas" w:cs="Times New Roman"/>
+          <w:color w:val="D4D4D4"/>
+          <w:sz w:val="24"/>
+          <w:szCs w:val="24"/>
+          <w:lang w:eastAsia="pt-BR"/>
         </w:rPr>
         <w:t>}</w:t>
       </w:r>
-    </w:p>
-    <w:p>
-      <w:pPr>
-        <w:tabs>
-          <w:tab w:val="left" w:pos="1110"/>
-        </w:tabs>
-        <w:spacing w:after="0"/>
-        <w:rPr>
-          <w:lang w:val="en-US"/>
-        </w:rPr>
+      <w:proofErr w:type="gramEnd"/>
+    </w:p>
+    <w:p>
+      <w:pPr>
+        <w:tabs>
+          <w:tab w:val="left" w:pos="1110"/>
+        </w:tabs>
+        <w:spacing w:after="0"/>
       </w:pPr>
     </w:p>
     <w:p>
@@ -24398,22 +24523,536 @@
         </w:tabs>
         <w:spacing w:after="0"/>
       </w:pPr>
-    </w:p>
-    <w:p>
-      <w:pPr>
-        <w:tabs>
-          <w:tab w:val="left" w:pos="1110"/>
-        </w:tabs>
-        <w:spacing w:after="0"/>
-      </w:pPr>
-    </w:p>
-    <w:p>
-      <w:pPr>
-        <w:tabs>
-          <w:tab w:val="left" w:pos="1110"/>
-        </w:tabs>
-        <w:spacing w:after="0"/>
-      </w:pPr>
+      <w:r>
+        <w:rPr>
+          <w:b/>
+        </w:rPr>
+        <w:t>Capítulo 18, Aula 06</w:t>
+      </w:r>
+      <w:r>
+        <w:rPr>
+          <w:b/>
+        </w:rPr>
+        <w:t xml:space="preserve"> –</w:t>
+      </w:r>
+      <w:r>
+        <w:rPr>
+          <w:b/>
+        </w:rPr>
+        <w:t xml:space="preserve"> Hospedando site gratuitamente com </w:t>
+      </w:r>
+      <w:proofErr w:type="spellStart"/>
+      <w:proofErr w:type="gramStart"/>
+      <w:r>
+        <w:rPr>
+          <w:b/>
+        </w:rPr>
+        <w:t>GitHub</w:t>
+      </w:r>
+      <w:proofErr w:type="spellEnd"/>
+      <w:proofErr w:type="gramEnd"/>
+    </w:p>
+    <w:p>
+      <w:pPr>
+        <w:tabs>
+          <w:tab w:val="left" w:pos="1110"/>
+        </w:tabs>
+        <w:spacing w:after="0"/>
+      </w:pPr>
+      <w:r>
+        <w:t xml:space="preserve">Acessar o projeto no </w:t>
+      </w:r>
+      <w:proofErr w:type="spellStart"/>
+      <w:proofErr w:type="gramStart"/>
+      <w:r>
+        <w:t>GitHub</w:t>
+      </w:r>
+      <w:proofErr w:type="spellEnd"/>
+      <w:proofErr w:type="gramEnd"/>
+    </w:p>
+    <w:p>
+      <w:pPr>
+        <w:tabs>
+          <w:tab w:val="left" w:pos="1110"/>
+        </w:tabs>
+        <w:spacing w:after="0"/>
+      </w:pPr>
+      <w:hyperlink r:id="rId25" w:history="1">
+        <w:r>
+          <w:rPr>
+            <w:rStyle w:val="Hyperlink"/>
+          </w:rPr>
+          <w:t>https://github.com/jaymerezende/HTML-CSS</w:t>
+        </w:r>
+      </w:hyperlink>
+    </w:p>
+    <w:p>
+      <w:pPr>
+        <w:tabs>
+          <w:tab w:val="left" w:pos="1110"/>
+        </w:tabs>
+        <w:spacing w:after="0"/>
+      </w:pPr>
+      <w:proofErr w:type="spellStart"/>
+      <w:proofErr w:type="gramStart"/>
+      <w:r>
+        <w:t>login</w:t>
+      </w:r>
+      <w:proofErr w:type="spellEnd"/>
+      <w:proofErr w:type="gramEnd"/>
+    </w:p>
+    <w:p>
+      <w:pPr>
+        <w:tabs>
+          <w:tab w:val="left" w:pos="1110"/>
+        </w:tabs>
+        <w:spacing w:after="0"/>
+      </w:pPr>
+      <w:proofErr w:type="gramStart"/>
+      <w:r>
+        <w:t>escolhe</w:t>
+      </w:r>
+      <w:proofErr w:type="gramEnd"/>
+      <w:r>
+        <w:t xml:space="preserve"> o projeto</w:t>
+      </w:r>
+    </w:p>
+    <w:p>
+      <w:pPr>
+        <w:tabs>
+          <w:tab w:val="left" w:pos="1110"/>
+        </w:tabs>
+        <w:spacing w:after="0"/>
+      </w:pPr>
+      <w:proofErr w:type="spellStart"/>
+      <w:r>
+        <w:t>Settings</w:t>
+      </w:r>
+      <w:proofErr w:type="spellEnd"/>
+    </w:p>
+    <w:p>
+      <w:pPr>
+        <w:tabs>
+          <w:tab w:val="left" w:pos="1110"/>
+        </w:tabs>
+        <w:spacing w:after="0"/>
+      </w:pPr>
+      <w:proofErr w:type="spellStart"/>
+      <w:r>
+        <w:t>Pages</w:t>
+      </w:r>
+      <w:proofErr w:type="spellEnd"/>
+      <w:r>
+        <w:t xml:space="preserve"> (na lateral esquerda da tela)</w:t>
+      </w:r>
+    </w:p>
+    <w:p>
+      <w:pPr>
+        <w:tabs>
+          <w:tab w:val="left" w:pos="1110"/>
+        </w:tabs>
+        <w:spacing w:after="0"/>
+      </w:pPr>
+      <w:r>
+        <w:t xml:space="preserve">Source = </w:t>
+      </w:r>
+      <w:proofErr w:type="spellStart"/>
+      <w:r>
+        <w:t>main</w:t>
+      </w:r>
+      <w:proofErr w:type="spellEnd"/>
+    </w:p>
+    <w:p>
+      <w:pPr>
+        <w:tabs>
+          <w:tab w:val="left" w:pos="1110"/>
+        </w:tabs>
+        <w:spacing w:after="0"/>
+      </w:pPr>
+      <w:r>
+        <w:t xml:space="preserve">Select a </w:t>
+      </w:r>
+      <w:proofErr w:type="spellStart"/>
+      <w:r>
+        <w:t>Theme</w:t>
+      </w:r>
+      <w:proofErr w:type="spellEnd"/>
+    </w:p>
+    <w:p>
+      <w:pPr>
+        <w:tabs>
+          <w:tab w:val="left" w:pos="1110"/>
+        </w:tabs>
+        <w:spacing w:after="0"/>
+      </w:pPr>
+      <w:r>
+        <w:t xml:space="preserve">Habilitou o </w:t>
+      </w:r>
+      <w:proofErr w:type="spellStart"/>
+      <w:proofErr w:type="gramStart"/>
+      <w:r>
+        <w:t>GitHub</w:t>
+      </w:r>
+      <w:proofErr w:type="spellEnd"/>
+      <w:proofErr w:type="gramEnd"/>
+      <w:r>
+        <w:t xml:space="preserve"> para seu repositório.</w:t>
+      </w:r>
+    </w:p>
+    <w:p>
+      <w:pPr>
+        <w:tabs>
+          <w:tab w:val="left" w:pos="1110"/>
+        </w:tabs>
+        <w:spacing w:after="0"/>
+      </w:pPr>
+      <w:r>
+        <w:rPr>
+          <w:noProof/>
+          <w:lang w:eastAsia="pt-BR"/>
+        </w:rPr>
+        <w:lastRenderedPageBreak/>
+        <w:drawing>
+          <wp:inline distT="0" distB="0" distL="0" distR="0">
+            <wp:extent cx="5372100" cy="3212112"/>
+            <wp:effectExtent l="114300" t="76200" r="95250" b="83538"/>
+            <wp:docPr id="9" name="Imagem 4"/>
+            <wp:cNvGraphicFramePr>
+              <a:graphicFrameLocks xmlns:a="http://schemas.openxmlformats.org/drawingml/2006/main" noChangeAspect="1"/>
+            </wp:cNvGraphicFramePr>
+            <a:graphic xmlns:a="http://schemas.openxmlformats.org/drawingml/2006/main">
+              <a:graphicData uri="http://schemas.openxmlformats.org/drawingml/2006/picture">
+                <pic:pic xmlns:pic="http://schemas.openxmlformats.org/drawingml/2006/picture">
+                  <pic:nvPicPr>
+                    <pic:cNvPr id="0" name="Picture 4"/>
+                    <pic:cNvPicPr>
+                      <a:picLocks noChangeAspect="1" noChangeArrowheads="1"/>
+                    </pic:cNvPicPr>
+                  </pic:nvPicPr>
+                  <pic:blipFill>
+                    <a:blip r:embed="rId26" cstate="print"/>
+                    <a:srcRect/>
+                    <a:stretch>
+                      <a:fillRect/>
+                    </a:stretch>
+                  </pic:blipFill>
+                  <pic:spPr bwMode="auto">
+                    <a:xfrm>
+                      <a:off x="0" y="0"/>
+                      <a:ext cx="5375260" cy="3214001"/>
+                    </a:xfrm>
+                    <a:prstGeom prst="rect">
+                      <a:avLst/>
+                    </a:prstGeom>
+                    <a:solidFill>
+                      <a:srgbClr val="FFFFFF">
+                        <a:shade val="85000"/>
+                      </a:srgbClr>
+                    </a:solidFill>
+                    <a:ln w="88900" cap="sq">
+                      <a:solidFill>
+                        <a:srgbClr val="FFFFFF"/>
+                      </a:solidFill>
+                      <a:miter lim="800000"/>
+                    </a:ln>
+                    <a:effectLst>
+                      <a:outerShdw blurRad="55000" dist="18000" dir="5400000" algn="tl" rotWithShape="0">
+                        <a:srgbClr val="000000">
+                          <a:alpha val="40000"/>
+                        </a:srgbClr>
+                      </a:outerShdw>
+                    </a:effectLst>
+                    <a:scene3d>
+                      <a:camera prst="orthographicFront"/>
+                      <a:lightRig rig="twoPt" dir="t">
+                        <a:rot lat="0" lon="0" rev="7200000"/>
+                      </a:lightRig>
+                    </a:scene3d>
+                    <a:sp3d>
+                      <a:bevelT w="25400" h="19050"/>
+                      <a:contourClr>
+                        <a:srgbClr val="FFFFFF"/>
+                      </a:contourClr>
+                    </a:sp3d>
+                  </pic:spPr>
+                </pic:pic>
+              </a:graphicData>
+            </a:graphic>
+          </wp:inline>
+        </w:drawing>
+      </w:r>
+    </w:p>
+    <w:p>
+      <w:pPr>
+        <w:tabs>
+          <w:tab w:val="left" w:pos="1110"/>
+        </w:tabs>
+        <w:spacing w:after="0"/>
+      </w:pPr>
+      <w:r>
+        <w:t xml:space="preserve">O </w:t>
+      </w:r>
+      <w:proofErr w:type="spellStart"/>
+      <w:proofErr w:type="gramStart"/>
+      <w:r>
+        <w:t>GitHub</w:t>
+      </w:r>
+      <w:proofErr w:type="spellEnd"/>
+      <w:proofErr w:type="gramEnd"/>
+      <w:r>
+        <w:t xml:space="preserve"> </w:t>
+      </w:r>
+      <w:proofErr w:type="spellStart"/>
+      <w:r>
+        <w:t>Pages</w:t>
+      </w:r>
+      <w:proofErr w:type="spellEnd"/>
+      <w:r>
+        <w:t xml:space="preserve"> abrir</w:t>
+      </w:r>
+      <w:r>
+        <w:t xml:space="preserve"> o arquivo </w:t>
+      </w:r>
+      <w:proofErr w:type="spellStart"/>
+      <w:r>
+        <w:t>Readme</w:t>
+      </w:r>
+      <w:proofErr w:type="spellEnd"/>
+    </w:p>
+    <w:p>
+      <w:pPr>
+        <w:tabs>
+          <w:tab w:val="left" w:pos="1110"/>
+        </w:tabs>
+        <w:spacing w:after="0"/>
+      </w:pPr>
+      <w:r>
+        <w:t xml:space="preserve">O Arquivo </w:t>
+      </w:r>
+      <w:proofErr w:type="spellStart"/>
+      <w:r>
+        <w:t>Readme</w:t>
+      </w:r>
+      <w:proofErr w:type="spellEnd"/>
+      <w:r>
+        <w:t xml:space="preserve"> aceita colocar um link</w:t>
+      </w:r>
+      <w:r>
+        <w:t xml:space="preserve"> &lt;a&gt;</w:t>
+      </w:r>
+    </w:p>
+    <w:p>
+      <w:pPr>
+        <w:tabs>
+          <w:tab w:val="left" w:pos="1110"/>
+        </w:tabs>
+        <w:spacing w:after="0"/>
+      </w:pPr>
+      <w:r>
+        <w:rPr>
+          <w:noProof/>
+          <w:lang w:eastAsia="pt-BR"/>
+        </w:rPr>
+        <w:drawing>
+          <wp:inline distT="0" distB="0" distL="0" distR="0">
+            <wp:extent cx="4162425" cy="2228122"/>
+            <wp:effectExtent l="114300" t="76200" r="104775" b="76928"/>
+            <wp:docPr id="10" name="Imagem 7"/>
+            <wp:cNvGraphicFramePr>
+              <a:graphicFrameLocks xmlns:a="http://schemas.openxmlformats.org/drawingml/2006/main" noChangeAspect="1"/>
+            </wp:cNvGraphicFramePr>
+            <a:graphic xmlns:a="http://schemas.openxmlformats.org/drawingml/2006/main">
+              <a:graphicData uri="http://schemas.openxmlformats.org/drawingml/2006/picture">
+                <pic:pic xmlns:pic="http://schemas.openxmlformats.org/drawingml/2006/picture">
+                  <pic:nvPicPr>
+                    <pic:cNvPr id="0" name="Picture 7"/>
+                    <pic:cNvPicPr>
+                      <a:picLocks noChangeAspect="1" noChangeArrowheads="1"/>
+                    </pic:cNvPicPr>
+                  </pic:nvPicPr>
+                  <pic:blipFill>
+                    <a:blip r:embed="rId27" cstate="print"/>
+                    <a:srcRect/>
+                    <a:stretch>
+                      <a:fillRect/>
+                    </a:stretch>
+                  </pic:blipFill>
+                  <pic:spPr bwMode="auto">
+                    <a:xfrm>
+                      <a:off x="0" y="0"/>
+                      <a:ext cx="4162425" cy="2228122"/>
+                    </a:xfrm>
+                    <a:prstGeom prst="rect">
+                      <a:avLst/>
+                    </a:prstGeom>
+                    <a:solidFill>
+                      <a:srgbClr val="FFFFFF">
+                        <a:shade val="85000"/>
+                      </a:srgbClr>
+                    </a:solidFill>
+                    <a:ln w="88900" cap="sq">
+                      <a:solidFill>
+                        <a:srgbClr val="FFFFFF"/>
+                      </a:solidFill>
+                      <a:miter lim="800000"/>
+                    </a:ln>
+                    <a:effectLst>
+                      <a:outerShdw blurRad="55000" dist="18000" dir="5400000" algn="tl" rotWithShape="0">
+                        <a:srgbClr val="000000">
+                          <a:alpha val="40000"/>
+                        </a:srgbClr>
+                      </a:outerShdw>
+                    </a:effectLst>
+                    <a:scene3d>
+                      <a:camera prst="orthographicFront"/>
+                      <a:lightRig rig="twoPt" dir="t">
+                        <a:rot lat="0" lon="0" rev="7200000"/>
+                      </a:lightRig>
+                    </a:scene3d>
+                    <a:sp3d>
+                      <a:bevelT w="25400" h="19050"/>
+                      <a:contourClr>
+                        <a:srgbClr val="FFFFFF"/>
+                      </a:contourClr>
+                    </a:sp3d>
+                  </pic:spPr>
+                </pic:pic>
+              </a:graphicData>
+            </a:graphic>
+          </wp:inline>
+        </w:drawing>
+      </w:r>
+    </w:p>
+    <w:p>
+      <w:pPr>
+        <w:tabs>
+          <w:tab w:val="left" w:pos="1110"/>
+        </w:tabs>
+        <w:spacing w:after="0"/>
+      </w:pPr>
+    </w:p>
+    <w:p>
+      <w:pPr>
+        <w:tabs>
+          <w:tab w:val="left" w:pos="1110"/>
+        </w:tabs>
+        <w:spacing w:after="0"/>
+      </w:pPr>
+      <w:proofErr w:type="spellStart"/>
+      <w:r>
+        <w:t>Vc</w:t>
+      </w:r>
+      <w:proofErr w:type="spellEnd"/>
+      <w:r>
+        <w:t xml:space="preserve"> também pode completar a url com caminho até seu arquivo índex.html</w:t>
+      </w:r>
+    </w:p>
+    <w:p>
+      <w:pPr>
+        <w:tabs>
+          <w:tab w:val="left" w:pos="1110"/>
+        </w:tabs>
+        <w:spacing w:after="0"/>
+      </w:pPr>
+      <w:proofErr w:type="gramStart"/>
+      <w:r>
+        <w:t>não</w:t>
+      </w:r>
+      <w:proofErr w:type="gramEnd"/>
+      <w:r>
+        <w:t xml:space="preserve"> pé necessário digitar o arquivo índex.html, ele é aberto automaticamente... </w:t>
+      </w:r>
+    </w:p>
+    <w:p>
+      <w:pPr>
+        <w:tabs>
+          <w:tab w:val="left" w:pos="1110"/>
+        </w:tabs>
+        <w:spacing w:after="0"/>
+      </w:pPr>
+    </w:p>
+    <w:p>
+      <w:pPr>
+        <w:tabs>
+          <w:tab w:val="left" w:pos="1110"/>
+        </w:tabs>
+        <w:spacing w:after="0"/>
+      </w:pPr>
+      <w:r>
+        <w:rPr>
+          <w:noProof/>
+          <w:lang w:eastAsia="pt-BR"/>
+        </w:rPr>
+        <w:lastRenderedPageBreak/>
+        <w:drawing>
+          <wp:inline distT="0" distB="0" distL="0" distR="0">
+            <wp:extent cx="6480810" cy="3007669"/>
+            <wp:effectExtent l="133350" t="76200" r="91440" b="78431"/>
+            <wp:docPr id="13" name="Imagem 13"/>
+            <wp:cNvGraphicFramePr>
+              <a:graphicFrameLocks xmlns:a="http://schemas.openxmlformats.org/drawingml/2006/main" noChangeAspect="1"/>
+            </wp:cNvGraphicFramePr>
+            <a:graphic xmlns:a="http://schemas.openxmlformats.org/drawingml/2006/main">
+              <a:graphicData uri="http://schemas.openxmlformats.org/drawingml/2006/picture">
+                <pic:pic xmlns:pic="http://schemas.openxmlformats.org/drawingml/2006/picture">
+                  <pic:nvPicPr>
+                    <pic:cNvPr id="0" name="Picture 13"/>
+                    <pic:cNvPicPr>
+                      <a:picLocks noChangeAspect="1" noChangeArrowheads="1"/>
+                    </pic:cNvPicPr>
+                  </pic:nvPicPr>
+                  <pic:blipFill>
+                    <a:blip r:embed="rId28" cstate="print"/>
+                    <a:srcRect/>
+                    <a:stretch>
+                      <a:fillRect/>
+                    </a:stretch>
+                  </pic:blipFill>
+                  <pic:spPr bwMode="auto">
+                    <a:xfrm>
+                      <a:off x="0" y="0"/>
+                      <a:ext cx="6480810" cy="3007669"/>
+                    </a:xfrm>
+                    <a:prstGeom prst="rect">
+                      <a:avLst/>
+                    </a:prstGeom>
+                    <a:solidFill>
+                      <a:srgbClr val="FFFFFF">
+                        <a:shade val="85000"/>
+                      </a:srgbClr>
+                    </a:solidFill>
+                    <a:ln w="88900" cap="sq">
+                      <a:solidFill>
+                        <a:srgbClr val="FFFFFF"/>
+                      </a:solidFill>
+                      <a:miter lim="800000"/>
+                    </a:ln>
+                    <a:effectLst>
+                      <a:outerShdw blurRad="55000" dist="18000" dir="5400000" algn="tl" rotWithShape="0">
+                        <a:srgbClr val="000000">
+                          <a:alpha val="40000"/>
+                        </a:srgbClr>
+                      </a:outerShdw>
+                    </a:effectLst>
+                    <a:scene3d>
+                      <a:camera prst="orthographicFront"/>
+                      <a:lightRig rig="twoPt" dir="t">
+                        <a:rot lat="0" lon="0" rev="7200000"/>
+                      </a:lightRig>
+                    </a:scene3d>
+                    <a:sp3d>
+                      <a:bevelT w="25400" h="19050"/>
+                      <a:contourClr>
+                        <a:srgbClr val="FFFFFF"/>
+                      </a:contourClr>
+                    </a:sp3d>
+                  </pic:spPr>
+                </pic:pic>
+              </a:graphicData>
+            </a:graphic>
+          </wp:inline>
+        </w:drawing>
+      </w:r>
     </w:p>
     <w:p>
       <w:pPr>
@@ -24577,7 +25216,6 @@
         <w:ind w:left="708"/>
       </w:pPr>
       <w:r>
-        <w:lastRenderedPageBreak/>
         <w:t>Livros</w:t>
       </w:r>
     </w:p>

--- a/HTML5 CSS3 - Anotações do curso.docx
+++ b/HTML5 CSS3 - Anotações do curso.docx
@@ -984,65 +984,35 @@
     <w:p>
       <w:pPr>
         <w:spacing w:after="0"/>
-        <w:rPr>
-          <w:lang w:val="en-US"/>
-        </w:rPr>
-      </w:pPr>
-      <w:r>
-        <w:rPr>
-          <w:lang w:val="en-US"/>
-        </w:rPr>
-        <w:t xml:space="preserve">HTML – </w:t>
-      </w:r>
-      <w:proofErr w:type="spellStart"/>
-      <w:r>
-        <w:rPr>
-          <w:lang w:val="en-US"/>
-        </w:rPr>
-        <w:t>Conteúdo</w:t>
-      </w:r>
-      <w:proofErr w:type="spellEnd"/>
-    </w:p>
-    <w:p>
-      <w:pPr>
-        <w:spacing w:after="0"/>
-        <w:rPr>
-          <w:lang w:val="en-US"/>
-        </w:rPr>
-      </w:pPr>
-      <w:r>
-        <w:rPr>
-          <w:lang w:val="en-US"/>
-        </w:rPr>
-        <w:t xml:space="preserve">CSS – </w:t>
-      </w:r>
-      <w:proofErr w:type="spellStart"/>
-      <w:r>
-        <w:rPr>
-          <w:lang w:val="en-US"/>
-        </w:rPr>
-        <w:t>Estilo</w:t>
-      </w:r>
-      <w:proofErr w:type="spellEnd"/>
-    </w:p>
-    <w:p>
-      <w:pPr>
-        <w:spacing w:after="0"/>
-        <w:rPr>
-          <w:lang w:val="en-US"/>
-        </w:rPr>
-      </w:pPr>
-      <w:r>
-        <w:rPr>
-          <w:lang w:val="en-US"/>
-        </w:rPr>
-        <w:t xml:space="preserve">JavaScript – </w:t>
-      </w:r>
-      <w:proofErr w:type="spellStart"/>
-      <w:r>
-        <w:rPr>
-          <w:lang w:val="en-US"/>
-        </w:rPr>
+      </w:pPr>
+      <w:r>
+        <w:t>HTML – Conteúdo</w:t>
+      </w:r>
+    </w:p>
+    <w:p>
+      <w:pPr>
+        <w:spacing w:after="0"/>
+      </w:pPr>
+      <w:r>
+        <w:t>CSS – Estilo</w:t>
+      </w:r>
+    </w:p>
+    <w:p>
+      <w:pPr>
+        <w:spacing w:after="0"/>
+      </w:pPr>
+      <w:proofErr w:type="spellStart"/>
+      <w:proofErr w:type="gramStart"/>
+      <w:r>
+        <w:t>JavaScript</w:t>
+      </w:r>
+      <w:proofErr w:type="spellEnd"/>
+      <w:proofErr w:type="gramEnd"/>
+      <w:r>
+        <w:t xml:space="preserve"> – </w:t>
+      </w:r>
+      <w:proofErr w:type="spellStart"/>
+      <w:r>
         <w:t>Intereatividade</w:t>
       </w:r>
       <w:proofErr w:type="spellEnd"/>
@@ -16485,106 +16455,60 @@
           <w:tab w:val="left" w:pos="1110"/>
         </w:tabs>
         <w:spacing w:after="0"/>
-        <w:rPr>
-          <w:lang w:val="en-US"/>
-        </w:rPr>
-      </w:pPr>
-      <w:r>
-        <w:rPr>
-          <w:lang w:val="en-US"/>
-        </w:rPr>
+      </w:pPr>
+      <w:r>
         <w:t>Layout</w:t>
       </w:r>
       <w:r>
-        <w:rPr>
-          <w:lang w:val="en-US"/>
-        </w:rPr>
         <w:t xml:space="preserve"> (</w:t>
       </w:r>
       <w:proofErr w:type="spellStart"/>
       <w:r>
-        <w:rPr>
-          <w:lang w:val="en-US"/>
-        </w:rPr>
         <w:t>Mockflow</w:t>
       </w:r>
       <w:proofErr w:type="spellEnd"/>
       <w:r>
-        <w:rPr>
-          <w:lang w:val="en-US"/>
-        </w:rPr>
         <w:t>)</w:t>
       </w:r>
       <w:r>
-        <w:rPr>
-          <w:lang w:val="en-US"/>
-        </w:rPr>
         <w:t>, Cores</w:t>
       </w:r>
       <w:r>
-        <w:rPr>
-          <w:lang w:val="en-US"/>
-        </w:rPr>
-        <w:t xml:space="preserve"> (Adobe Color)</w:t>
-      </w:r>
-      <w:r>
-        <w:rPr>
-          <w:lang w:val="en-US"/>
-        </w:rPr>
-        <w:t xml:space="preserve">, </w:t>
-      </w:r>
-      <w:proofErr w:type="spellStart"/>
-      <w:r>
-        <w:rPr>
-          <w:lang w:val="en-US"/>
-        </w:rPr>
-        <w:t>Fontes</w:t>
-      </w:r>
-      <w:proofErr w:type="spellEnd"/>
-      <w:r>
-        <w:rPr>
-          <w:lang w:val="en-US"/>
-        </w:rPr>
-        <w:t xml:space="preserve"> (Google </w:t>
-      </w:r>
-      <w:proofErr w:type="spellStart"/>
-      <w:r>
-        <w:rPr>
-          <w:lang w:val="en-US"/>
-        </w:rPr>
-        <w:t>fontes</w:t>
-      </w:r>
-      <w:proofErr w:type="spellEnd"/>
-      <w:r>
-        <w:rPr>
-          <w:lang w:val="en-US"/>
-        </w:rPr>
-        <w:t xml:space="preserve">, </w:t>
-      </w:r>
-      <w:proofErr w:type="spellStart"/>
-      <w:r>
-        <w:rPr>
-          <w:lang w:val="en-US"/>
-        </w:rPr>
+        <w:t xml:space="preserve"> (Adobe </w:t>
+      </w:r>
+      <w:proofErr w:type="spellStart"/>
+      <w:r>
+        <w:t>Color</w:t>
+      </w:r>
+      <w:proofErr w:type="spellEnd"/>
+      <w:r>
+        <w:t>)</w:t>
+      </w:r>
+      <w:r>
+        <w:t>, Fontes</w:t>
+      </w:r>
+      <w:r>
+        <w:t xml:space="preserve"> (Google fontes, </w:t>
+      </w:r>
+      <w:proofErr w:type="spellStart"/>
+      <w:r>
         <w:t>Dafont</w:t>
       </w:r>
       <w:proofErr w:type="spellEnd"/>
-      <w:r>
-        <w:rPr>
-          <w:lang w:val="en-US"/>
-        </w:rPr>
+      <w:proofErr w:type="gramStart"/>
+      <w:r>
         <w:t>)</w:t>
       </w:r>
-    </w:p>
-    <w:p>
-      <w:pPr>
-        <w:tabs>
-          <w:tab w:val="left" w:pos="1110"/>
-        </w:tabs>
-        <w:spacing w:after="0"/>
-        <w:rPr>
-          <w:b/>
-          <w:lang w:val="en-US"/>
+      <w:proofErr w:type="gramEnd"/>
+    </w:p>
+    <w:p>
+      <w:pPr>
+        <w:tabs>
+          <w:tab w:val="left" w:pos="1110"/>
+        </w:tabs>
+        <w:spacing w:after="0"/>
+        <w:rPr>
+          <w:b/>
         </w:rPr>
       </w:pPr>
     </w:p>
@@ -22207,14 +22131,8 @@
           <w:tab w:val="left" w:pos="1110"/>
         </w:tabs>
         <w:spacing w:after="0"/>
-        <w:rPr>
-          <w:lang w:val="en-US"/>
-        </w:rPr>
-      </w:pPr>
-      <w:r>
-        <w:rPr>
-          <w:lang w:val="en-US"/>
-        </w:rPr>
+      </w:pPr>
+      <w:r>
         <w:t>HTML</w:t>
       </w:r>
     </w:p>
@@ -24849,6 +24767,108 @@
         <w:spacing w:after="0"/>
       </w:pPr>
       <w:r>
+        <w:t>Pode colocar um link para seu site</w:t>
+      </w:r>
+      <w:proofErr w:type="gramStart"/>
+      <w:r>
+        <w:t>..</w:t>
+      </w:r>
+      <w:proofErr w:type="gramEnd"/>
+    </w:p>
+    <w:p>
+      <w:pPr>
+        <w:tabs>
+          <w:tab w:val="left" w:pos="1110"/>
+        </w:tabs>
+        <w:spacing w:after="0"/>
+      </w:pPr>
+      <w:r>
+        <w:t>Mas esse não é o melhor jeito</w:t>
+      </w:r>
+    </w:p>
+    <w:p>
+      <w:pPr>
+        <w:tabs>
+          <w:tab w:val="left" w:pos="1110"/>
+        </w:tabs>
+        <w:spacing w:after="0"/>
+      </w:pPr>
+      <w:r>
+        <w:rPr>
+          <w:noProof/>
+          <w:lang w:eastAsia="pt-BR"/>
+        </w:rPr>
+        <w:drawing>
+          <wp:inline distT="0" distB="0" distL="0" distR="0">
+            <wp:extent cx="6480810" cy="1724090"/>
+            <wp:effectExtent l="19050" t="0" r="0" b="0"/>
+            <wp:docPr id="16" name="Imagem 16"/>
+            <wp:cNvGraphicFramePr>
+              <a:graphicFrameLocks xmlns:a="http://schemas.openxmlformats.org/drawingml/2006/main" noChangeAspect="1"/>
+            </wp:cNvGraphicFramePr>
+            <a:graphic xmlns:a="http://schemas.openxmlformats.org/drawingml/2006/main">
+              <a:graphicData uri="http://schemas.openxmlformats.org/drawingml/2006/picture">
+                <pic:pic xmlns:pic="http://schemas.openxmlformats.org/drawingml/2006/picture">
+                  <pic:nvPicPr>
+                    <pic:cNvPr id="0" name="Picture 16"/>
+                    <pic:cNvPicPr>
+                      <a:picLocks noChangeAspect="1" noChangeArrowheads="1"/>
+                    </pic:cNvPicPr>
+                  </pic:nvPicPr>
+                  <pic:blipFill>
+                    <a:blip r:embed="rId27" cstate="print"/>
+                    <a:srcRect/>
+                    <a:stretch>
+                      <a:fillRect/>
+                    </a:stretch>
+                  </pic:blipFill>
+                  <pic:spPr bwMode="auto">
+                    <a:xfrm>
+                      <a:off x="0" y="0"/>
+                      <a:ext cx="6480810" cy="1724090"/>
+                    </a:xfrm>
+                    <a:prstGeom prst="rect">
+                      <a:avLst/>
+                    </a:prstGeom>
+                    <a:noFill/>
+                    <a:ln w="9525">
+                      <a:noFill/>
+                      <a:miter lim="800000"/>
+                      <a:headEnd/>
+                      <a:tailEnd/>
+                    </a:ln>
+                  </pic:spPr>
+                </pic:pic>
+              </a:graphicData>
+            </a:graphic>
+          </wp:inline>
+        </w:drawing>
+      </w:r>
+    </w:p>
+    <w:p>
+      <w:pPr>
+        <w:tabs>
+          <w:tab w:val="left" w:pos="1110"/>
+        </w:tabs>
+        <w:spacing w:after="0"/>
+      </w:pPr>
+    </w:p>
+    <w:p>
+      <w:pPr>
+        <w:tabs>
+          <w:tab w:val="left" w:pos="1110"/>
+        </w:tabs>
+        <w:spacing w:after="0"/>
+      </w:pPr>
+    </w:p>
+    <w:p>
+      <w:pPr>
+        <w:tabs>
+          <w:tab w:val="left" w:pos="1110"/>
+        </w:tabs>
+        <w:spacing w:after="0"/>
+      </w:pPr>
+      <w:r>
         <w:rPr>
           <w:noProof/>
           <w:lang w:eastAsia="pt-BR"/>
@@ -24871,7 +24891,7 @@
                     </pic:cNvPicPr>
                   </pic:nvPicPr>
                   <pic:blipFill>
-                    <a:blip r:embed="rId27" cstate="print"/>
+                    <a:blip r:embed="rId28" cstate="print"/>
                     <a:srcRect/>
                     <a:stretch>
                       <a:fillRect/>
@@ -24940,6 +24960,7 @@
       </w:pPr>
       <w:proofErr w:type="spellStart"/>
       <w:r>
+        <w:lastRenderedPageBreak/>
         <w:t>Vc</w:t>
       </w:r>
       <w:proofErr w:type="spellEnd"/>
@@ -24960,7 +24981,7 @@
       </w:r>
       <w:proofErr w:type="gramEnd"/>
       <w:r>
-        <w:t xml:space="preserve"> pé necessário digitar o arquivo índex.html, ele é aberto automaticamente... </w:t>
+        <w:t xml:space="preserve"> é necessário digitar o arquivo índex.html, ele é aberto automaticamente... </w:t>
       </w:r>
     </w:p>
     <w:p>
@@ -24983,7 +25004,6 @@
           <w:noProof/>
           <w:lang w:eastAsia="pt-BR"/>
         </w:rPr>
-        <w:lastRenderedPageBreak/>
         <w:drawing>
           <wp:inline distT="0" distB="0" distL="0" distR="0">
             <wp:extent cx="6480810" cy="3007669"/>
@@ -25002,7 +25022,7 @@
                     </pic:cNvPicPr>
                   </pic:nvPicPr>
                   <pic:blipFill>
-                    <a:blip r:embed="rId28" cstate="print"/>
+                    <a:blip r:embed="rId29" cstate="print"/>
                     <a:srcRect/>
                     <a:stretch>
                       <a:fillRect/>
@@ -25053,6 +25073,1108 @@
           </wp:inline>
         </w:drawing>
       </w:r>
+    </w:p>
+    <w:p>
+      <w:pPr>
+        <w:tabs>
+          <w:tab w:val="left" w:pos="1110"/>
+        </w:tabs>
+        <w:spacing w:after="0"/>
+      </w:pPr>
+    </w:p>
+    <w:p>
+      <w:pPr>
+        <w:tabs>
+          <w:tab w:val="left" w:pos="1110"/>
+        </w:tabs>
+        <w:spacing w:after="0"/>
+      </w:pPr>
+      <w:r>
+        <w:t xml:space="preserve">Como rodar o projeto </w:t>
+      </w:r>
+      <w:proofErr w:type="spellStart"/>
+      <w:r>
+        <w:t>Android</w:t>
+      </w:r>
+      <w:proofErr w:type="spellEnd"/>
+      <w:r>
+        <w:t>:</w:t>
+      </w:r>
+    </w:p>
+    <w:p>
+      <w:pPr>
+        <w:tabs>
+          <w:tab w:val="left" w:pos="1110"/>
+        </w:tabs>
+        <w:spacing w:after="0"/>
+      </w:pPr>
+      <w:r>
+        <w:t xml:space="preserve">Cria um repositório novo no </w:t>
+      </w:r>
+      <w:proofErr w:type="spellStart"/>
+      <w:proofErr w:type="gramStart"/>
+      <w:r>
+        <w:t>GitHub</w:t>
+      </w:r>
+      <w:proofErr w:type="spellEnd"/>
+      <w:proofErr w:type="gramEnd"/>
+      <w:r>
+        <w:t xml:space="preserve"> Desktop  “projeto </w:t>
+      </w:r>
+      <w:proofErr w:type="spellStart"/>
+      <w:r>
+        <w:t>android</w:t>
+      </w:r>
+      <w:proofErr w:type="spellEnd"/>
+      <w:r>
+        <w:t>”</w:t>
+      </w:r>
+    </w:p>
+    <w:p>
+      <w:pPr>
+        <w:tabs>
+          <w:tab w:val="left" w:pos="1110"/>
+        </w:tabs>
+        <w:spacing w:after="0"/>
+      </w:pPr>
+      <w:r>
+        <w:t xml:space="preserve">Publica ele para o </w:t>
+      </w:r>
+      <w:proofErr w:type="spellStart"/>
+      <w:proofErr w:type="gramStart"/>
+      <w:r>
+        <w:t>GitHub</w:t>
+      </w:r>
+      <w:proofErr w:type="spellEnd"/>
+      <w:proofErr w:type="gramEnd"/>
+      <w:r>
+        <w:t xml:space="preserve"> Remoto (desmarcar privado para ele ficar público)</w:t>
+      </w:r>
+    </w:p>
+    <w:p>
+      <w:pPr>
+        <w:tabs>
+          <w:tab w:val="left" w:pos="1110"/>
+        </w:tabs>
+        <w:spacing w:after="0"/>
+      </w:pPr>
+      <w:r>
+        <w:t xml:space="preserve">Vá para a pasta </w:t>
+      </w:r>
+      <w:proofErr w:type="spellStart"/>
+      <w:r>
+        <w:t>projeto-android</w:t>
+      </w:r>
+      <w:proofErr w:type="spellEnd"/>
+      <w:r>
+        <w:t xml:space="preserve"> que foi criada, copie os arquivos e pastas do projeto para ela.</w:t>
+      </w:r>
+    </w:p>
+    <w:p>
+      <w:pPr>
+        <w:tabs>
+          <w:tab w:val="left" w:pos="1110"/>
+        </w:tabs>
+        <w:spacing w:after="0"/>
+      </w:pPr>
+      <w:r>
+        <w:t>Renomeia android.html para índex.html</w:t>
+      </w:r>
+    </w:p>
+    <w:p>
+      <w:pPr>
+        <w:tabs>
+          <w:tab w:val="left" w:pos="1110"/>
+        </w:tabs>
+        <w:spacing w:after="0"/>
+      </w:pPr>
+      <w:proofErr w:type="spellStart"/>
+      <w:r>
+        <w:t>Comitar</w:t>
+      </w:r>
+      <w:proofErr w:type="spellEnd"/>
+      <w:r>
+        <w:t xml:space="preserve">, para ele jogar tudo par ao </w:t>
+      </w:r>
+      <w:proofErr w:type="spellStart"/>
+      <w:proofErr w:type="gramStart"/>
+      <w:r>
+        <w:t>GitHub</w:t>
+      </w:r>
+      <w:proofErr w:type="spellEnd"/>
+      <w:proofErr w:type="gramEnd"/>
+      <w:r>
+        <w:t xml:space="preserve"> remoto</w:t>
+      </w:r>
+    </w:p>
+    <w:p>
+      <w:pPr>
+        <w:tabs>
+          <w:tab w:val="left" w:pos="1110"/>
+        </w:tabs>
+        <w:spacing w:after="0"/>
+      </w:pPr>
+      <w:r>
+        <w:t>Acessa o github.com</w:t>
+      </w:r>
+      <w:r>
+        <w:t>, clica na foto (perfil</w:t>
+      </w:r>
+      <w:proofErr w:type="gramStart"/>
+      <w:r>
+        <w:t>)</w:t>
+      </w:r>
+      <w:proofErr w:type="gramEnd"/>
+    </w:p>
+    <w:p>
+      <w:pPr>
+        <w:tabs>
+          <w:tab w:val="left" w:pos="1110"/>
+        </w:tabs>
+        <w:spacing w:after="0"/>
+      </w:pPr>
+      <w:r>
+        <w:t>Em overview o novo</w:t>
+      </w:r>
+      <w:r>
+        <w:t xml:space="preserve"> repositório </w:t>
+      </w:r>
+      <w:proofErr w:type="spellStart"/>
+      <w:r>
+        <w:t>projeto-android</w:t>
+      </w:r>
+      <w:proofErr w:type="spellEnd"/>
+      <w:r>
+        <w:t xml:space="preserve"> já</w:t>
+      </w:r>
+      <w:r>
+        <w:t xml:space="preserve"> deve aparecer</w:t>
+      </w:r>
+      <w:r>
+        <w:t xml:space="preserve">, clica nele, </w:t>
+      </w:r>
+      <w:proofErr w:type="gramStart"/>
+      <w:r>
+        <w:t>vá em</w:t>
+      </w:r>
+      <w:proofErr w:type="gramEnd"/>
+      <w:r>
+        <w:t xml:space="preserve"> </w:t>
+      </w:r>
+      <w:proofErr w:type="spellStart"/>
+      <w:r>
+        <w:t>Settings</w:t>
+      </w:r>
+      <w:proofErr w:type="spellEnd"/>
+      <w:r>
+        <w:t xml:space="preserve">, </w:t>
+      </w:r>
+      <w:proofErr w:type="spellStart"/>
+      <w:r>
+        <w:t>Pages</w:t>
+      </w:r>
+      <w:proofErr w:type="spellEnd"/>
+    </w:p>
+    <w:p>
+      <w:pPr>
+        <w:tabs>
+          <w:tab w:val="left" w:pos="1110"/>
+        </w:tabs>
+        <w:spacing w:after="0"/>
+      </w:pPr>
+      <w:r>
+        <w:t xml:space="preserve">Em Source, escolher </w:t>
+      </w:r>
+      <w:proofErr w:type="spellStart"/>
+      <w:r>
+        <w:t>Main</w:t>
+      </w:r>
+      <w:proofErr w:type="spellEnd"/>
+      <w:r>
+        <w:t xml:space="preserve">, </w:t>
+      </w:r>
+      <w:proofErr w:type="spellStart"/>
+      <w:r>
+        <w:t>save</w:t>
+      </w:r>
+      <w:proofErr w:type="spellEnd"/>
+      <w:r>
+        <w:t xml:space="preserve">, o projeto será </w:t>
+      </w:r>
+      <w:proofErr w:type="gramStart"/>
+      <w:r>
+        <w:t>publicado</w:t>
+      </w:r>
+      <w:proofErr w:type="gramEnd"/>
+    </w:p>
+    <w:p>
+      <w:pPr>
+        <w:tabs>
+          <w:tab w:val="left" w:pos="1110"/>
+        </w:tabs>
+        <w:spacing w:after="0"/>
+      </w:pPr>
+      <w:r>
+        <w:rPr>
+          <w:noProof/>
+          <w:lang w:eastAsia="pt-BR"/>
+        </w:rPr>
+        <w:drawing>
+          <wp:inline distT="0" distB="0" distL="0" distR="0">
+            <wp:extent cx="5553075" cy="3086765"/>
+            <wp:effectExtent l="133350" t="76200" r="123825" b="75535"/>
+            <wp:docPr id="19" name="Imagem 19"/>
+            <wp:cNvGraphicFramePr>
+              <a:graphicFrameLocks xmlns:a="http://schemas.openxmlformats.org/drawingml/2006/main" noChangeAspect="1"/>
+            </wp:cNvGraphicFramePr>
+            <a:graphic xmlns:a="http://schemas.openxmlformats.org/drawingml/2006/main">
+              <a:graphicData uri="http://schemas.openxmlformats.org/drawingml/2006/picture">
+                <pic:pic xmlns:pic="http://schemas.openxmlformats.org/drawingml/2006/picture">
+                  <pic:nvPicPr>
+                    <pic:cNvPr id="0" name="Picture 19"/>
+                    <pic:cNvPicPr>
+                      <a:picLocks noChangeAspect="1" noChangeArrowheads="1"/>
+                    </pic:cNvPicPr>
+                  </pic:nvPicPr>
+                  <pic:blipFill>
+                    <a:blip r:embed="rId30" cstate="print"/>
+                    <a:srcRect/>
+                    <a:stretch>
+                      <a:fillRect/>
+                    </a:stretch>
+                  </pic:blipFill>
+                  <pic:spPr bwMode="auto">
+                    <a:xfrm>
+                      <a:off x="0" y="0"/>
+                      <a:ext cx="5556342" cy="3088581"/>
+                    </a:xfrm>
+                    <a:prstGeom prst="rect">
+                      <a:avLst/>
+                    </a:prstGeom>
+                    <a:solidFill>
+                      <a:srgbClr val="FFFFFF">
+                        <a:shade val="85000"/>
+                      </a:srgbClr>
+                    </a:solidFill>
+                    <a:ln w="88900" cap="sq">
+                      <a:solidFill>
+                        <a:srgbClr val="FFFFFF"/>
+                      </a:solidFill>
+                      <a:miter lim="800000"/>
+                    </a:ln>
+                    <a:effectLst>
+                      <a:outerShdw blurRad="55000" dist="18000" dir="5400000" algn="tl" rotWithShape="0">
+                        <a:srgbClr val="000000">
+                          <a:alpha val="40000"/>
+                        </a:srgbClr>
+                      </a:outerShdw>
+                    </a:effectLst>
+                    <a:scene3d>
+                      <a:camera prst="orthographicFront"/>
+                      <a:lightRig rig="twoPt" dir="t">
+                        <a:rot lat="0" lon="0" rev="7200000"/>
+                      </a:lightRig>
+                    </a:scene3d>
+                    <a:sp3d>
+                      <a:bevelT w="25400" h="19050"/>
+                      <a:contourClr>
+                        <a:srgbClr val="FFFFFF"/>
+                      </a:contourClr>
+                    </a:sp3d>
+                  </pic:spPr>
+                </pic:pic>
+              </a:graphicData>
+            </a:graphic>
+          </wp:inline>
+        </w:drawing>
+      </w:r>
+    </w:p>
+    <w:p>
+      <w:pPr>
+        <w:tabs>
+          <w:tab w:val="left" w:pos="1110"/>
+        </w:tabs>
+        <w:spacing w:after="0"/>
+      </w:pPr>
+    </w:p>
+    <w:p>
+      <w:pPr>
+        <w:tabs>
+          <w:tab w:val="left" w:pos="1110"/>
+        </w:tabs>
+        <w:spacing w:after="0"/>
+      </w:pPr>
+      <w:r>
+        <w:t>Basta clicar na URL</w:t>
+      </w:r>
+    </w:p>
+    <w:p>
+      <w:pPr>
+        <w:tabs>
+          <w:tab w:val="left" w:pos="1110"/>
+        </w:tabs>
+        <w:spacing w:after="0"/>
+      </w:pPr>
+      <w:r>
+        <w:rPr>
+          <w:noProof/>
+          <w:lang w:eastAsia="pt-BR"/>
+        </w:rPr>
+        <w:drawing>
+          <wp:inline distT="0" distB="0" distL="0" distR="0">
+            <wp:extent cx="6480810" cy="3649619"/>
+            <wp:effectExtent l="19050" t="0" r="0" b="0"/>
+            <wp:docPr id="22" name="Imagem 22"/>
+            <wp:cNvGraphicFramePr>
+              <a:graphicFrameLocks xmlns:a="http://schemas.openxmlformats.org/drawingml/2006/main" noChangeAspect="1"/>
+            </wp:cNvGraphicFramePr>
+            <a:graphic xmlns:a="http://schemas.openxmlformats.org/drawingml/2006/main">
+              <a:graphicData uri="http://schemas.openxmlformats.org/drawingml/2006/picture">
+                <pic:pic xmlns:pic="http://schemas.openxmlformats.org/drawingml/2006/picture">
+                  <pic:nvPicPr>
+                    <pic:cNvPr id="0" name="Picture 22"/>
+                    <pic:cNvPicPr>
+                      <a:picLocks noChangeAspect="1" noChangeArrowheads="1"/>
+                    </pic:cNvPicPr>
+                  </pic:nvPicPr>
+                  <pic:blipFill>
+                    <a:blip r:embed="rId31" cstate="print"/>
+                    <a:srcRect/>
+                    <a:stretch>
+                      <a:fillRect/>
+                    </a:stretch>
+                  </pic:blipFill>
+                  <pic:spPr bwMode="auto">
+                    <a:xfrm>
+                      <a:off x="0" y="0"/>
+                      <a:ext cx="6480810" cy="3649619"/>
+                    </a:xfrm>
+                    <a:prstGeom prst="rect">
+                      <a:avLst/>
+                    </a:prstGeom>
+                    <a:noFill/>
+                    <a:ln w="9525">
+                      <a:noFill/>
+                      <a:miter lim="800000"/>
+                      <a:headEnd/>
+                      <a:tailEnd/>
+                    </a:ln>
+                  </pic:spPr>
+                </pic:pic>
+              </a:graphicData>
+            </a:graphic>
+          </wp:inline>
+        </w:drawing>
+      </w:r>
+    </w:p>
+    <w:p>
+      <w:pPr>
+        <w:tabs>
+          <w:tab w:val="left" w:pos="1110"/>
+        </w:tabs>
+        <w:spacing w:after="0"/>
+      </w:pPr>
+    </w:p>
+    <w:p>
+      <w:pPr>
+        <w:tabs>
+          <w:tab w:val="left" w:pos="1110"/>
+        </w:tabs>
+        <w:spacing w:after="0"/>
+      </w:pPr>
+      <w:r>
+        <w:t xml:space="preserve">QR </w:t>
+      </w:r>
+      <w:proofErr w:type="spellStart"/>
+      <w:r>
+        <w:t>Code</w:t>
+      </w:r>
+      <w:proofErr w:type="spellEnd"/>
+      <w:r>
+        <w:t xml:space="preserve"> </w:t>
+      </w:r>
+    </w:p>
+    <w:p>
+      <w:pPr>
+        <w:tabs>
+          <w:tab w:val="left" w:pos="1110"/>
+        </w:tabs>
+        <w:spacing w:after="0"/>
+      </w:pPr>
+      <w:hyperlink r:id="rId32" w:history="1">
+        <w:r>
+          <w:rPr>
+            <w:rStyle w:val="Hyperlink"/>
+          </w:rPr>
+          <w:t>WWW.qr-code-generator.com</w:t>
+        </w:r>
+      </w:hyperlink>
+    </w:p>
+    <w:p>
+      <w:pPr>
+        <w:tabs>
+          <w:tab w:val="left" w:pos="1110"/>
+        </w:tabs>
+        <w:spacing w:after="0"/>
+      </w:pPr>
+      <w:proofErr w:type="spellStart"/>
+      <w:r>
+        <w:t>Cllica</w:t>
+      </w:r>
+      <w:proofErr w:type="spellEnd"/>
+      <w:r>
+        <w:t xml:space="preserve"> em URL e cola a url do site, download do </w:t>
+      </w:r>
+      <w:proofErr w:type="spellStart"/>
+      <w:proofErr w:type="gramStart"/>
+      <w:r>
+        <w:t>QRCode</w:t>
+      </w:r>
+      <w:proofErr w:type="spellEnd"/>
+      <w:proofErr w:type="gramEnd"/>
+      <w:r>
+        <w:t>, aguardar...</w:t>
+      </w:r>
+    </w:p>
+    <w:p>
+      <w:pPr>
+        <w:tabs>
+          <w:tab w:val="left" w:pos="1110"/>
+        </w:tabs>
+        <w:spacing w:after="0"/>
+      </w:pPr>
+      <w:r>
+        <w:rPr>
+          <w:noProof/>
+          <w:lang w:eastAsia="pt-BR"/>
+        </w:rPr>
+        <w:drawing>
+          <wp:inline distT="0" distB="0" distL="0" distR="0">
+            <wp:extent cx="2200275" cy="2631323"/>
+            <wp:effectExtent l="95250" t="95250" r="104775" b="92827"/>
+            <wp:docPr id="25" name="Imagem 25"/>
+            <wp:cNvGraphicFramePr>
+              <a:graphicFrameLocks xmlns:a="http://schemas.openxmlformats.org/drawingml/2006/main" noChangeAspect="1"/>
+            </wp:cNvGraphicFramePr>
+            <a:graphic xmlns:a="http://schemas.openxmlformats.org/drawingml/2006/main">
+              <a:graphicData uri="http://schemas.openxmlformats.org/drawingml/2006/picture">
+                <pic:pic xmlns:pic="http://schemas.openxmlformats.org/drawingml/2006/picture">
+                  <pic:nvPicPr>
+                    <pic:cNvPr id="0" name="Picture 25"/>
+                    <pic:cNvPicPr>
+                      <a:picLocks noChangeAspect="1" noChangeArrowheads="1"/>
+                    </pic:cNvPicPr>
+                  </pic:nvPicPr>
+                  <pic:blipFill>
+                    <a:blip r:embed="rId33" cstate="print"/>
+                    <a:srcRect/>
+                    <a:stretch>
+                      <a:fillRect/>
+                    </a:stretch>
+                  </pic:blipFill>
+                  <pic:spPr bwMode="auto">
+                    <a:xfrm>
+                      <a:off x="0" y="0"/>
+                      <a:ext cx="2200275" cy="2631323"/>
+                    </a:xfrm>
+                    <a:prstGeom prst="rect">
+                      <a:avLst/>
+                    </a:prstGeom>
+                    <a:solidFill>
+                      <a:srgbClr val="FFFFFF">
+                        <a:shade val="85000"/>
+                      </a:srgbClr>
+                    </a:solidFill>
+                    <a:ln w="88900" cap="sq">
+                      <a:solidFill>
+                        <a:srgbClr val="FFFFFF"/>
+                      </a:solidFill>
+                      <a:miter lim="800000"/>
+                    </a:ln>
+                    <a:effectLst>
+                      <a:outerShdw blurRad="55000" dist="18000" dir="5400000" algn="tl" rotWithShape="0">
+                        <a:srgbClr val="000000">
+                          <a:alpha val="40000"/>
+                        </a:srgbClr>
+                      </a:outerShdw>
+                    </a:effectLst>
+                    <a:scene3d>
+                      <a:camera prst="orthographicFront"/>
+                      <a:lightRig rig="twoPt" dir="t">
+                        <a:rot lat="0" lon="0" rev="7200000"/>
+                      </a:lightRig>
+                    </a:scene3d>
+                    <a:sp3d>
+                      <a:bevelT w="25400" h="19050"/>
+                      <a:contourClr>
+                        <a:srgbClr val="FFFFFF"/>
+                      </a:contourClr>
+                    </a:sp3d>
+                  </pic:spPr>
+                </pic:pic>
+              </a:graphicData>
+            </a:graphic>
+          </wp:inline>
+        </w:drawing>
+      </w:r>
+    </w:p>
+    <w:p>
+      <w:pPr>
+        <w:tabs>
+          <w:tab w:val="left" w:pos="1110"/>
+        </w:tabs>
+        <w:spacing w:after="0"/>
+      </w:pPr>
+    </w:p>
+    <w:p>
+      <w:pPr>
+        <w:tabs>
+          <w:tab w:val="left" w:pos="1110"/>
+        </w:tabs>
+        <w:spacing w:after="0"/>
+      </w:pPr>
+      <w:r>
+        <w:t>Só hospeda site com HTML, CSS e JS.</w:t>
+      </w:r>
+    </w:p>
+    <w:p>
+      <w:pPr>
+        <w:tabs>
+          <w:tab w:val="left" w:pos="1110"/>
+        </w:tabs>
+        <w:spacing w:after="0"/>
+      </w:pPr>
+      <w:r>
+        <w:t>Não hos</w:t>
+      </w:r>
+      <w:r>
+        <w:t>peda site com BD, PHP, e nenhum outro recurso...</w:t>
+      </w:r>
+    </w:p>
+    <w:p>
+      <w:pPr>
+        <w:tabs>
+          <w:tab w:val="left" w:pos="1110"/>
+        </w:tabs>
+        <w:spacing w:after="0"/>
+      </w:pPr>
+    </w:p>
+    <w:p>
+      <w:pPr>
+        <w:tabs>
+          <w:tab w:val="left" w:pos="1110"/>
+        </w:tabs>
+        <w:spacing w:after="0"/>
+      </w:pPr>
+    </w:p>
+    <w:p>
+      <w:pPr>
+        <w:tabs>
+          <w:tab w:val="left" w:pos="1110"/>
+        </w:tabs>
+        <w:spacing w:after="0"/>
+        <w:rPr>
+          <w:b/>
+        </w:rPr>
+      </w:pPr>
+      <w:r>
+        <w:rPr>
+          <w:b/>
+        </w:rPr>
+        <w:t>Capítulo 18, Aula 07</w:t>
+      </w:r>
+      <w:r>
+        <w:rPr>
+          <w:b/>
+        </w:rPr>
+        <w:t xml:space="preserve"> –</w:t>
+      </w:r>
+      <w:r>
+        <w:rPr>
+          <w:b/>
+        </w:rPr>
+        <w:t xml:space="preserve"> Manutenção em sites hospedados no </w:t>
+      </w:r>
+      <w:proofErr w:type="spellStart"/>
+      <w:proofErr w:type="gramStart"/>
+      <w:r>
+        <w:rPr>
+          <w:b/>
+        </w:rPr>
+        <w:t>GitHub</w:t>
+      </w:r>
+      <w:proofErr w:type="spellEnd"/>
+      <w:proofErr w:type="gramEnd"/>
+      <w:r>
+        <w:rPr>
+          <w:b/>
+        </w:rPr>
+        <w:t xml:space="preserve"> </w:t>
+      </w:r>
+      <w:proofErr w:type="spellStart"/>
+      <w:r>
+        <w:rPr>
+          <w:b/>
+        </w:rPr>
+        <w:t>Pages</w:t>
+      </w:r>
+      <w:proofErr w:type="spellEnd"/>
+    </w:p>
+    <w:p>
+      <w:pPr>
+        <w:tabs>
+          <w:tab w:val="left" w:pos="1110"/>
+        </w:tabs>
+        <w:spacing w:after="0"/>
+      </w:pPr>
+      <w:r>
+        <w:lastRenderedPageBreak/>
+        <w:t>Só corrigiu um problema no site relacionado ao Header, que tinha uma faixa mais clara</w:t>
+      </w:r>
+      <w:proofErr w:type="gramStart"/>
+      <w:r>
+        <w:t>..</w:t>
+      </w:r>
+      <w:proofErr w:type="gramEnd"/>
+      <w:r>
+        <w:br/>
+        <w:t xml:space="preserve">Trocou o </w:t>
+      </w:r>
+      <w:proofErr w:type="spellStart"/>
+      <w:r>
+        <w:t>mar</w:t>
+      </w:r>
+      <w:r>
+        <w:t>gin</w:t>
+      </w:r>
+      <w:proofErr w:type="spellEnd"/>
+      <w:r>
+        <w:t xml:space="preserve"> por </w:t>
+      </w:r>
+      <w:proofErr w:type="spellStart"/>
+      <w:r>
+        <w:t>Padding</w:t>
+      </w:r>
+      <w:proofErr w:type="spellEnd"/>
+      <w:r>
+        <w:t>...</w:t>
+      </w:r>
+    </w:p>
+    <w:p>
+      <w:pPr>
+        <w:tabs>
+          <w:tab w:val="left" w:pos="1110"/>
+        </w:tabs>
+        <w:spacing w:after="0"/>
+      </w:pPr>
+    </w:p>
+    <w:p>
+      <w:pPr>
+        <w:tabs>
+          <w:tab w:val="left" w:pos="1110"/>
+        </w:tabs>
+        <w:spacing w:after="0"/>
+      </w:pPr>
+      <w:r>
+        <w:rPr>
+          <w:b/>
+        </w:rPr>
+        <w:t>Capítulo 18, Aula 08</w:t>
+      </w:r>
+      <w:r>
+        <w:rPr>
+          <w:b/>
+        </w:rPr>
+        <w:t xml:space="preserve"> –</w:t>
+      </w:r>
+      <w:r>
+        <w:rPr>
+          <w:b/>
+        </w:rPr>
+        <w:t xml:space="preserve"> Recursos Sociais do </w:t>
+      </w:r>
+      <w:proofErr w:type="spellStart"/>
+      <w:proofErr w:type="gramStart"/>
+      <w:r>
+        <w:rPr>
+          <w:b/>
+        </w:rPr>
+        <w:t>GitHub</w:t>
+      </w:r>
+      <w:proofErr w:type="spellEnd"/>
+      <w:proofErr w:type="gramEnd"/>
+    </w:p>
+    <w:p>
+      <w:pPr>
+        <w:tabs>
+          <w:tab w:val="left" w:pos="1110"/>
+        </w:tabs>
+        <w:spacing w:after="0"/>
+      </w:pPr>
+      <w:r>
+        <w:t xml:space="preserve">Mostrou como usar o </w:t>
+      </w:r>
+      <w:proofErr w:type="spellStart"/>
+      <w:proofErr w:type="gramStart"/>
+      <w:r>
+        <w:t>GitHub</w:t>
+      </w:r>
+      <w:proofErr w:type="spellEnd"/>
+      <w:proofErr w:type="gramEnd"/>
+      <w:r>
+        <w:t xml:space="preserve"> como rede social, procurar assuntos mais comentados, desenvolvedores, postar dúvidas, consultar respostas das dúvidas já resolvidas, etc.</w:t>
+      </w:r>
+    </w:p>
+    <w:p>
+      <w:pPr>
+        <w:tabs>
+          <w:tab w:val="left" w:pos="1110"/>
+        </w:tabs>
+        <w:spacing w:after="0"/>
+      </w:pPr>
+    </w:p>
+    <w:p>
+      <w:pPr>
+        <w:tabs>
+          <w:tab w:val="left" w:pos="1110"/>
+        </w:tabs>
+        <w:spacing w:after="0"/>
+      </w:pPr>
+      <w:r>
+        <w:rPr>
+          <w:b/>
+        </w:rPr>
+        <w:t>Capítulo 18, Aula 09</w:t>
+      </w:r>
+      <w:r>
+        <w:rPr>
+          <w:b/>
+        </w:rPr>
+        <w:t xml:space="preserve"> </w:t>
+      </w:r>
+      <w:proofErr w:type="gramStart"/>
+      <w:r>
+        <w:rPr>
+          <w:b/>
+        </w:rPr>
+        <w:t>–</w:t>
+      </w:r>
+      <w:r>
+        <w:rPr>
+          <w:b/>
+        </w:rPr>
+        <w:t>Clonando</w:t>
+      </w:r>
+      <w:proofErr w:type="gramEnd"/>
+      <w:r>
+        <w:rPr>
+          <w:b/>
+        </w:rPr>
+        <w:t xml:space="preserve"> Repositórios </w:t>
+      </w:r>
+      <w:proofErr w:type="spellStart"/>
+      <w:r>
+        <w:rPr>
+          <w:b/>
+        </w:rPr>
+        <w:t>GitHub</w:t>
+      </w:r>
+      <w:proofErr w:type="spellEnd"/>
+    </w:p>
+    <w:p>
+      <w:pPr>
+        <w:tabs>
+          <w:tab w:val="left" w:pos="1110"/>
+        </w:tabs>
+        <w:spacing w:after="0"/>
+      </w:pPr>
+      <w:r>
+        <w:t xml:space="preserve">Vá para o </w:t>
+      </w:r>
+      <w:proofErr w:type="spellStart"/>
+      <w:proofErr w:type="gramStart"/>
+      <w:r>
+        <w:t>GitHub</w:t>
+      </w:r>
+      <w:proofErr w:type="spellEnd"/>
+      <w:proofErr w:type="gramEnd"/>
+      <w:r>
+        <w:t xml:space="preserve"> WEB, localiza o projeto que </w:t>
+      </w:r>
+      <w:proofErr w:type="spellStart"/>
+      <w:r>
+        <w:t>vc</w:t>
+      </w:r>
+      <w:proofErr w:type="spellEnd"/>
+      <w:r>
+        <w:t xml:space="preserve"> quer clonar, botão: Clone ou Download,</w:t>
+      </w:r>
+    </w:p>
+    <w:p>
+      <w:pPr>
+        <w:tabs>
+          <w:tab w:val="left" w:pos="1110"/>
+        </w:tabs>
+        <w:spacing w:after="0"/>
+      </w:pPr>
+      <w:r>
+        <w:t xml:space="preserve">Open in Desktop, onde </w:t>
+      </w:r>
+      <w:proofErr w:type="spellStart"/>
+      <w:r>
+        <w:t>vc</w:t>
+      </w:r>
+      <w:proofErr w:type="spellEnd"/>
+      <w:r>
+        <w:t xml:space="preserve"> </w:t>
+      </w:r>
+      <w:proofErr w:type="spellStart"/>
+      <w:r>
+        <w:t>qur</w:t>
+      </w:r>
+      <w:proofErr w:type="spellEnd"/>
+      <w:r>
+        <w:t xml:space="preserve"> salvar... </w:t>
+      </w:r>
+      <w:proofErr w:type="gramStart"/>
+      <w:r>
+        <w:t>escolha</w:t>
+      </w:r>
+      <w:proofErr w:type="gramEnd"/>
+      <w:r>
+        <w:t xml:space="preserve"> uma pasta , clica em Clone</w:t>
+      </w:r>
+      <w:r>
+        <w:t xml:space="preserve">, ele vai clonar no </w:t>
+      </w:r>
+      <w:proofErr w:type="spellStart"/>
+      <w:r>
+        <w:t>Git</w:t>
+      </w:r>
+      <w:proofErr w:type="spellEnd"/>
+      <w:r>
+        <w:t xml:space="preserve"> Local...</w:t>
+      </w:r>
+    </w:p>
+    <w:p>
+      <w:pPr>
+        <w:tabs>
+          <w:tab w:val="left" w:pos="1110"/>
+        </w:tabs>
+        <w:spacing w:after="0"/>
+      </w:pPr>
+    </w:p>
+    <w:p>
+      <w:pPr>
+        <w:tabs>
+          <w:tab w:val="left" w:pos="1110"/>
+        </w:tabs>
+        <w:spacing w:after="0"/>
+      </w:pPr>
+      <w:r>
+        <w:rPr>
+          <w:b/>
+        </w:rPr>
+        <w:t>Capítulo 18, Aula 10</w:t>
+      </w:r>
+      <w:r>
+        <w:rPr>
+          <w:b/>
+        </w:rPr>
+        <w:t xml:space="preserve"> –</w:t>
+      </w:r>
+      <w:r>
+        <w:rPr>
+          <w:b/>
+        </w:rPr>
+        <w:t xml:space="preserve"> </w:t>
+      </w:r>
+      <w:proofErr w:type="spellStart"/>
+      <w:proofErr w:type="gramStart"/>
+      <w:r>
+        <w:rPr>
+          <w:b/>
+        </w:rPr>
+        <w:t>GitHub</w:t>
+      </w:r>
+      <w:proofErr w:type="spellEnd"/>
+      <w:proofErr w:type="gramEnd"/>
+      <w:r>
+        <w:rPr>
+          <w:b/>
+        </w:rPr>
+        <w:t xml:space="preserve"> em vários </w:t>
+      </w:r>
+      <w:proofErr w:type="spellStart"/>
+      <w:r>
+        <w:rPr>
+          <w:b/>
+        </w:rPr>
+        <w:t>PCs</w:t>
+      </w:r>
+      <w:proofErr w:type="spellEnd"/>
+    </w:p>
+    <w:p>
+      <w:pPr>
+        <w:tabs>
+          <w:tab w:val="left" w:pos="1110"/>
+        </w:tabs>
+        <w:spacing w:after="0"/>
+      </w:pPr>
+      <w:r>
+        <w:t>Você quer trabalhar numa maquina nova e depois sair sem deixar os arquivos lá...</w:t>
+      </w:r>
+    </w:p>
+    <w:p>
+      <w:pPr>
+        <w:tabs>
+          <w:tab w:val="left" w:pos="1110"/>
+        </w:tabs>
+        <w:spacing w:after="0"/>
+      </w:pPr>
+      <w:r>
+        <w:t xml:space="preserve">Precisa ter instalado na Máquina: VS </w:t>
+      </w:r>
+      <w:proofErr w:type="spellStart"/>
+      <w:r>
+        <w:t>Code</w:t>
+      </w:r>
+      <w:proofErr w:type="spellEnd"/>
+      <w:r>
+        <w:t xml:space="preserve">, Navegador, </w:t>
+      </w:r>
+      <w:proofErr w:type="spellStart"/>
+      <w:r>
+        <w:t>Git</w:t>
+      </w:r>
+      <w:proofErr w:type="spellEnd"/>
+      <w:r>
+        <w:t xml:space="preserve">, </w:t>
+      </w:r>
+      <w:proofErr w:type="spellStart"/>
+      <w:proofErr w:type="gramStart"/>
+      <w:r>
+        <w:t>GitHub</w:t>
+      </w:r>
+      <w:proofErr w:type="spellEnd"/>
+      <w:proofErr w:type="gramEnd"/>
+      <w:r>
+        <w:t xml:space="preserve"> Desktop</w:t>
+      </w:r>
+    </w:p>
+    <w:p>
+      <w:pPr>
+        <w:tabs>
+          <w:tab w:val="left" w:pos="1110"/>
+        </w:tabs>
+        <w:spacing w:after="0"/>
+      </w:pPr>
+      <w:r>
+        <w:t xml:space="preserve">Abre o </w:t>
+      </w:r>
+      <w:proofErr w:type="spellStart"/>
+      <w:proofErr w:type="gramStart"/>
+      <w:r>
+        <w:t>GitHub</w:t>
+      </w:r>
+      <w:proofErr w:type="spellEnd"/>
+      <w:proofErr w:type="gramEnd"/>
+      <w:r>
+        <w:t xml:space="preserve"> Desktop, Aba </w:t>
+      </w:r>
+      <w:proofErr w:type="spellStart"/>
+      <w:r>
+        <w:t>Accounts</w:t>
+      </w:r>
+      <w:proofErr w:type="spellEnd"/>
+      <w:r>
+        <w:t xml:space="preserve">, </w:t>
+      </w:r>
+      <w:proofErr w:type="spellStart"/>
+      <w:r>
+        <w:t>Sign</w:t>
+      </w:r>
+      <w:proofErr w:type="spellEnd"/>
+      <w:r>
+        <w:t xml:space="preserve"> in, </w:t>
+      </w:r>
+      <w:proofErr w:type="spellStart"/>
+      <w:r>
+        <w:t>logar</w:t>
+      </w:r>
+      <w:proofErr w:type="spellEnd"/>
+      <w:r>
+        <w:t>, já vai mos</w:t>
+      </w:r>
+      <w:r>
+        <w:t>trar seus repositórios.</w:t>
+      </w:r>
+    </w:p>
+    <w:p>
+      <w:pPr>
+        <w:tabs>
+          <w:tab w:val="left" w:pos="1110"/>
+        </w:tabs>
+        <w:spacing w:after="0"/>
+      </w:pPr>
+      <w:r>
+        <w:t xml:space="preserve">Liga o GIT antes, Clica em file, </w:t>
+      </w:r>
+      <w:proofErr w:type="spellStart"/>
+      <w:r>
+        <w:t>options</w:t>
+      </w:r>
+      <w:proofErr w:type="spellEnd"/>
+      <w:r>
+        <w:t xml:space="preserve">, GIT, </w:t>
+      </w:r>
+      <w:proofErr w:type="spellStart"/>
+      <w:r>
+        <w:t>Save</w:t>
+      </w:r>
+      <w:proofErr w:type="spellEnd"/>
+      <w:proofErr w:type="gramStart"/>
+      <w:r>
+        <w:t>....</w:t>
+      </w:r>
+      <w:proofErr w:type="gramEnd"/>
+    </w:p>
+    <w:p>
+      <w:pPr>
+        <w:tabs>
+          <w:tab w:val="left" w:pos="1110"/>
+        </w:tabs>
+        <w:spacing w:after="0"/>
+      </w:pPr>
+      <w:r>
+        <w:t xml:space="preserve">Volta no </w:t>
+      </w:r>
+      <w:proofErr w:type="spellStart"/>
+      <w:proofErr w:type="gramStart"/>
+      <w:r>
+        <w:t>GitHub</w:t>
+      </w:r>
+      <w:proofErr w:type="spellEnd"/>
+      <w:proofErr w:type="gramEnd"/>
+      <w:r>
+        <w:t xml:space="preserve"> Desktop, escolha o projeto, clica em clonar, escolhe a pasta (ou cria uma nova), selecionar pasta, clica em Clone...</w:t>
+      </w:r>
+    </w:p>
+    <w:p>
+      <w:pPr>
+        <w:tabs>
+          <w:tab w:val="left" w:pos="1110"/>
+        </w:tabs>
+        <w:spacing w:after="0"/>
+      </w:pPr>
+    </w:p>
+    <w:p>
+      <w:pPr>
+        <w:tabs>
+          <w:tab w:val="left" w:pos="1110"/>
+        </w:tabs>
+        <w:spacing w:after="0"/>
+      </w:pPr>
     </w:p>
     <w:p>
       <w:pPr>

--- a/HTML5 CSS3 - Anotações do curso.docx
+++ b/HTML5 CSS3 - Anotações do curso.docx
@@ -26128,6 +26128,9 @@
       <w:r>
         <w:t xml:space="preserve">, GIT, </w:t>
       </w:r>
+      <w:r>
+        <w:t xml:space="preserve">clica nos dois campos da tela só pra confirmar e, </w:t>
+      </w:r>
       <w:proofErr w:type="spellStart"/>
       <w:r>
         <w:t>Save</w:t>
@@ -26167,6 +26170,1305 @@
         </w:tabs>
         <w:spacing w:after="0"/>
       </w:pPr>
+      <w:r>
+        <w:t xml:space="preserve">Abrir com VS </w:t>
+      </w:r>
+      <w:proofErr w:type="spellStart"/>
+      <w:r>
+        <w:t>Code</w:t>
+      </w:r>
+      <w:proofErr w:type="spellEnd"/>
+    </w:p>
+    <w:p>
+      <w:pPr>
+        <w:tabs>
+          <w:tab w:val="left" w:pos="1110"/>
+        </w:tabs>
+        <w:spacing w:after="0"/>
+      </w:pPr>
+      <w:r>
+        <w:t>Pode trabalhar a vontade e no final:</w:t>
+      </w:r>
+    </w:p>
+    <w:p>
+      <w:pPr>
+        <w:tabs>
+          <w:tab w:val="left" w:pos="1110"/>
+        </w:tabs>
+        <w:spacing w:after="0"/>
+      </w:pPr>
+      <w:r>
+        <w:t xml:space="preserve">Fecha tudo e só deixa o GH Desktop, </w:t>
+      </w:r>
+    </w:p>
+    <w:p>
+      <w:pPr>
+        <w:tabs>
+          <w:tab w:val="left" w:pos="1110"/>
+        </w:tabs>
+        <w:spacing w:after="0"/>
+      </w:pPr>
+      <w:r>
+        <w:t xml:space="preserve">Clica em </w:t>
+      </w:r>
+      <w:proofErr w:type="spellStart"/>
+      <w:r>
+        <w:t>Repository</w:t>
+      </w:r>
+      <w:proofErr w:type="spellEnd"/>
+      <w:r>
+        <w:t xml:space="preserve">, </w:t>
+      </w:r>
+      <w:proofErr w:type="gramStart"/>
+      <w:r>
+        <w:t>Remove,</w:t>
+      </w:r>
+      <w:proofErr w:type="gramEnd"/>
+      <w:r>
+        <w:t xml:space="preserve"> eliminar para lixeira, </w:t>
+      </w:r>
+    </w:p>
+    <w:p>
+      <w:pPr>
+        <w:tabs>
+          <w:tab w:val="left" w:pos="1110"/>
+        </w:tabs>
+        <w:spacing w:after="0"/>
+      </w:pPr>
+      <w:proofErr w:type="gramStart"/>
+      <w:r>
+        <w:t>File,</w:t>
+      </w:r>
+      <w:proofErr w:type="gramEnd"/>
+      <w:r>
+        <w:t xml:space="preserve"> </w:t>
+      </w:r>
+      <w:proofErr w:type="spellStart"/>
+      <w:r>
+        <w:t>optinos</w:t>
+      </w:r>
+      <w:proofErr w:type="spellEnd"/>
+      <w:r>
+        <w:t xml:space="preserve">, </w:t>
+      </w:r>
+      <w:proofErr w:type="spellStart"/>
+      <w:r>
+        <w:t>Sign</w:t>
+      </w:r>
+      <w:proofErr w:type="spellEnd"/>
+      <w:r>
+        <w:t xml:space="preserve"> Out</w:t>
+      </w:r>
+    </w:p>
+    <w:p>
+      <w:pPr>
+        <w:tabs>
+          <w:tab w:val="left" w:pos="1110"/>
+        </w:tabs>
+        <w:spacing w:after="0"/>
+      </w:pPr>
+      <w:proofErr w:type="spellStart"/>
+      <w:r>
+        <w:t>Git</w:t>
+      </w:r>
+      <w:proofErr w:type="spellEnd"/>
+      <w:proofErr w:type="gramStart"/>
+      <w:r>
+        <w:t>, seleciona</w:t>
+      </w:r>
+      <w:proofErr w:type="gramEnd"/>
+      <w:r>
+        <w:t xml:space="preserve"> o nome, apagar selecionar o email e apagar</w:t>
+      </w:r>
+    </w:p>
+    <w:p>
+      <w:pPr>
+        <w:tabs>
+          <w:tab w:val="left" w:pos="1110"/>
+        </w:tabs>
+        <w:spacing w:after="0"/>
+      </w:pPr>
+      <w:proofErr w:type="gramStart"/>
+      <w:r>
+        <w:t>Vá na</w:t>
+      </w:r>
+      <w:proofErr w:type="gramEnd"/>
+      <w:r>
+        <w:t xml:space="preserve"> lixeira e esvazia ela..</w:t>
+      </w:r>
+    </w:p>
+    <w:p>
+      <w:pPr>
+        <w:tabs>
+          <w:tab w:val="left" w:pos="1110"/>
+        </w:tabs>
+        <w:spacing w:after="0"/>
+      </w:pPr>
+    </w:p>
+    <w:p>
+      <w:pPr>
+        <w:tabs>
+          <w:tab w:val="left" w:pos="1110"/>
+        </w:tabs>
+        <w:spacing w:after="0"/>
+      </w:pPr>
+      <w:r>
+        <w:t xml:space="preserve">Mais detalhes sobre </w:t>
+      </w:r>
+      <w:proofErr w:type="spellStart"/>
+      <w:r>
+        <w:t>Git</w:t>
+      </w:r>
+      <w:proofErr w:type="spellEnd"/>
+      <w:r>
+        <w:t xml:space="preserve">, </w:t>
+      </w:r>
+      <w:proofErr w:type="spellStart"/>
+      <w:proofErr w:type="gramStart"/>
+      <w:r>
+        <w:t>GitHub</w:t>
+      </w:r>
+      <w:proofErr w:type="spellEnd"/>
+      <w:proofErr w:type="gramEnd"/>
+    </w:p>
+    <w:p>
+      <w:pPr>
+        <w:tabs>
+          <w:tab w:val="left" w:pos="1110"/>
+        </w:tabs>
+        <w:spacing w:after="0"/>
+      </w:pPr>
+      <w:proofErr w:type="spellStart"/>
+      <w:r>
+        <w:t>You</w:t>
+      </w:r>
+      <w:proofErr w:type="spellEnd"/>
+      <w:r>
+        <w:t xml:space="preserve"> </w:t>
+      </w:r>
+      <w:proofErr w:type="spellStart"/>
+      <w:r>
+        <w:t>tube</w:t>
+      </w:r>
+      <w:proofErr w:type="spellEnd"/>
+      <w:r>
+        <w:t xml:space="preserve">, </w:t>
+      </w:r>
+      <w:proofErr w:type="spellStart"/>
+      <w:r>
+        <w:t>git</w:t>
+      </w:r>
+      <w:proofErr w:type="spellEnd"/>
+      <w:r>
+        <w:t xml:space="preserve"> </w:t>
+      </w:r>
+      <w:proofErr w:type="spellStart"/>
+      <w:r>
+        <w:t>github</w:t>
+      </w:r>
+      <w:proofErr w:type="spellEnd"/>
+      <w:r>
+        <w:t xml:space="preserve"> Guanabara, </w:t>
+      </w:r>
+      <w:proofErr w:type="spellStart"/>
+      <w:r>
+        <w:t>ve</w:t>
+      </w:r>
+      <w:proofErr w:type="spellEnd"/>
+      <w:r>
+        <w:t xml:space="preserve"> a play </w:t>
+      </w:r>
+      <w:proofErr w:type="spellStart"/>
+      <w:r>
+        <w:t>list</w:t>
+      </w:r>
+      <w:proofErr w:type="spellEnd"/>
+      <w:r>
+        <w:t xml:space="preserve"> completa, </w:t>
+      </w:r>
+      <w:proofErr w:type="spellStart"/>
+      <w:r>
+        <w:t>video</w:t>
+      </w:r>
+      <w:proofErr w:type="spellEnd"/>
+      <w:r>
+        <w:t xml:space="preserve"> Seu </w:t>
+      </w:r>
+      <w:proofErr w:type="spellStart"/>
+      <w:r>
+        <w:t>Git</w:t>
+      </w:r>
+      <w:proofErr w:type="spellEnd"/>
+      <w:r>
+        <w:t xml:space="preserve"> Hub </w:t>
+      </w:r>
+      <w:r>
+        <w:t xml:space="preserve">muito </w:t>
+      </w:r>
+      <w:r>
+        <w:t xml:space="preserve">mais seguro... </w:t>
+      </w:r>
+      <w:proofErr w:type="gramStart"/>
+      <w:r>
+        <w:t>instala</w:t>
+      </w:r>
+      <w:proofErr w:type="gramEnd"/>
+      <w:r>
+        <w:t xml:space="preserve"> o </w:t>
+      </w:r>
+      <w:proofErr w:type="spellStart"/>
+      <w:r>
+        <w:t>authenticator</w:t>
+      </w:r>
+      <w:proofErr w:type="spellEnd"/>
+      <w:r>
+        <w:t xml:space="preserve">, </w:t>
+      </w:r>
+      <w:proofErr w:type="spellStart"/>
+      <w:r>
+        <w:t>login</w:t>
+      </w:r>
+      <w:proofErr w:type="spellEnd"/>
+      <w:r>
+        <w:t xml:space="preserve"> em duas etapas.</w:t>
+      </w:r>
+      <w:r>
+        <w:t xml:space="preserve"> </w:t>
+      </w:r>
+      <w:proofErr w:type="gramStart"/>
+      <w:r>
+        <w:t>Nessa play</w:t>
+      </w:r>
+      <w:proofErr w:type="gramEnd"/>
+      <w:r>
+        <w:t xml:space="preserve"> </w:t>
+      </w:r>
+      <w:proofErr w:type="spellStart"/>
+      <w:r>
+        <w:t>list</w:t>
+      </w:r>
+      <w:proofErr w:type="spellEnd"/>
+      <w:r>
+        <w:t xml:space="preserve"> tem </w:t>
+      </w:r>
+      <w:proofErr w:type="spellStart"/>
+      <w:r>
+        <w:t>váior</w:t>
+      </w:r>
+      <w:proofErr w:type="spellEnd"/>
+      <w:r>
+        <w:t xml:space="preserve"> vídeos para se aprofundar no </w:t>
+      </w:r>
+      <w:proofErr w:type="spellStart"/>
+      <w:r>
+        <w:t>Git</w:t>
+      </w:r>
+      <w:proofErr w:type="spellEnd"/>
+      <w:r>
+        <w:t xml:space="preserve">, </w:t>
+      </w:r>
+      <w:proofErr w:type="spellStart"/>
+      <w:r>
+        <w:t>GitHub</w:t>
+      </w:r>
+      <w:proofErr w:type="spellEnd"/>
+      <w:r>
+        <w:t>..</w:t>
+      </w:r>
+    </w:p>
+    <w:p>
+      <w:pPr>
+        <w:tabs>
+          <w:tab w:val="left" w:pos="1110"/>
+        </w:tabs>
+        <w:spacing w:after="0"/>
+      </w:pPr>
+    </w:p>
+    <w:p>
+      <w:pPr>
+        <w:tabs>
+          <w:tab w:val="left" w:pos="1110"/>
+        </w:tabs>
+        <w:spacing w:after="0"/>
+      </w:pPr>
+      <w:r>
+        <w:rPr>
+          <w:b/>
+        </w:rPr>
+        <w:t>Capítulo 19</w:t>
+      </w:r>
+      <w:r>
+        <w:rPr>
+          <w:b/>
+        </w:rPr>
+        <w:t>,</w:t>
+      </w:r>
+      <w:r>
+        <w:rPr>
+          <w:b/>
+        </w:rPr>
+        <w:t xml:space="preserve"> Aula 01</w:t>
+      </w:r>
+      <w:r>
+        <w:rPr>
+          <w:b/>
+        </w:rPr>
+        <w:t xml:space="preserve"> –</w:t>
+      </w:r>
+      <w:r>
+        <w:rPr>
+          <w:b/>
+        </w:rPr>
+        <w:t xml:space="preserve"> Download das imagens do </w:t>
+      </w:r>
+      <w:proofErr w:type="gramStart"/>
+      <w:r>
+        <w:rPr>
+          <w:b/>
+        </w:rPr>
+        <w:t>capítulo</w:t>
+      </w:r>
+      <w:proofErr w:type="gramEnd"/>
+    </w:p>
+    <w:p>
+      <w:pPr>
+        <w:tabs>
+          <w:tab w:val="left" w:pos="1110"/>
+        </w:tabs>
+        <w:spacing w:after="0"/>
+      </w:pPr>
+      <w:r>
+        <w:t xml:space="preserve">Baixei as imagens do Ex022 do repositório do </w:t>
+      </w:r>
+      <w:proofErr w:type="spellStart"/>
+      <w:proofErr w:type="gramStart"/>
+      <w:r>
+        <w:t>GustavGuanabara</w:t>
+      </w:r>
+      <w:proofErr w:type="spellEnd"/>
+      <w:proofErr w:type="gramEnd"/>
+      <w:r>
+        <w:t xml:space="preserve"> para o meu repositório.</w:t>
+      </w:r>
+    </w:p>
+    <w:p>
+      <w:pPr>
+        <w:tabs>
+          <w:tab w:val="left" w:pos="1110"/>
+        </w:tabs>
+        <w:spacing w:after="0"/>
+      </w:pPr>
+    </w:p>
+    <w:p>
+      <w:pPr>
+        <w:tabs>
+          <w:tab w:val="left" w:pos="1110"/>
+        </w:tabs>
+        <w:spacing w:after="0"/>
+        <w:rPr>
+          <w:b/>
+        </w:rPr>
+      </w:pPr>
+      <w:r>
+        <w:rPr>
+          <w:b/>
+        </w:rPr>
+        <w:t>Capítulo 19, Aula 02</w:t>
+      </w:r>
+      <w:r>
+        <w:rPr>
+          <w:b/>
+        </w:rPr>
+        <w:t xml:space="preserve"> –</w:t>
+      </w:r>
+      <w:r>
+        <w:rPr>
+          <w:b/>
+        </w:rPr>
+        <w:t xml:space="preserve"> Colocando uma imagem de fundo no seu </w:t>
+      </w:r>
+      <w:proofErr w:type="gramStart"/>
+      <w:r>
+        <w:rPr>
+          <w:b/>
+        </w:rPr>
+        <w:t>site</w:t>
+      </w:r>
+      <w:proofErr w:type="gramEnd"/>
+    </w:p>
+    <w:p>
+      <w:pPr>
+        <w:tabs>
+          <w:tab w:val="left" w:pos="1110"/>
+        </w:tabs>
+        <w:spacing w:after="0"/>
+      </w:pPr>
+      <w:r>
+        <w:t xml:space="preserve">&lt;div&gt; com imagem de fundo chapada, </w:t>
+      </w:r>
+      <w:proofErr w:type="gramStart"/>
+      <w:r>
+        <w:t>degrade,</w:t>
+      </w:r>
+      <w:proofErr w:type="gramEnd"/>
+      <w:r>
+        <w:t xml:space="preserve"> imagens..</w:t>
+      </w:r>
+    </w:p>
+    <w:p>
+      <w:pPr>
+        <w:tabs>
+          <w:tab w:val="left" w:pos="1110"/>
+        </w:tabs>
+        <w:spacing w:after="0"/>
+      </w:pPr>
+    </w:p>
+    <w:p>
+      <w:pPr>
+        <w:tabs>
+          <w:tab w:val="left" w:pos="1110"/>
+        </w:tabs>
+        <w:spacing w:after="0"/>
+        <w:rPr>
+          <w:b/>
+        </w:rPr>
+      </w:pPr>
+      <w:r>
+        <w:rPr>
+          <w:b/>
+        </w:rPr>
+        <w:t>Capítulo 19, Aula 03</w:t>
+      </w:r>
+      <w:r>
+        <w:rPr>
+          <w:b/>
+        </w:rPr>
+        <w:t xml:space="preserve"> –</w:t>
+      </w:r>
+      <w:r>
+        <w:rPr>
+          <w:b/>
+        </w:rPr>
+        <w:t xml:space="preserve"> Imagens que se repetem no fundo do </w:t>
+      </w:r>
+      <w:proofErr w:type="gramStart"/>
+      <w:r>
+        <w:rPr>
+          <w:b/>
+        </w:rPr>
+        <w:t>Site</w:t>
+      </w:r>
+      <w:proofErr w:type="gramEnd"/>
+    </w:p>
+    <w:p>
+      <w:pPr>
+        <w:tabs>
+          <w:tab w:val="left" w:pos="1110"/>
+        </w:tabs>
+        <w:spacing w:after="0"/>
+      </w:pPr>
+    </w:p>
+    <w:p>
+      <w:pPr>
+        <w:shd w:val="clear" w:color="auto" w:fill="1E1E1E"/>
+        <w:spacing w:after="0" w:line="330" w:lineRule="atLeast"/>
+        <w:rPr>
+          <w:rFonts w:ascii="Consolas" w:eastAsia="Times New Roman" w:hAnsi="Consolas" w:cs="Times New Roman"/>
+          <w:color w:val="D4D4D4"/>
+          <w:sz w:val="24"/>
+          <w:szCs w:val="24"/>
+          <w:lang w:val="en-US" w:eastAsia="pt-BR"/>
+        </w:rPr>
+      </w:pPr>
+      <w:r>
+        <w:rPr>
+          <w:rFonts w:ascii="Consolas" w:eastAsia="Times New Roman" w:hAnsi="Consolas" w:cs="Times New Roman"/>
+          <w:color w:val="D4D4D4"/>
+          <w:sz w:val="24"/>
+          <w:szCs w:val="24"/>
+          <w:lang w:val="en-US" w:eastAsia="pt-BR"/>
+        </w:rPr>
+        <w:t xml:space="preserve">        </w:t>
+      </w:r>
+      <w:proofErr w:type="gramStart"/>
+      <w:r>
+        <w:rPr>
+          <w:rFonts w:ascii="Consolas" w:eastAsia="Times New Roman" w:hAnsi="Consolas" w:cs="Times New Roman"/>
+          <w:color w:val="D7BA7D"/>
+          <w:sz w:val="24"/>
+          <w:szCs w:val="24"/>
+          <w:lang w:val="en-US" w:eastAsia="pt-BR"/>
+        </w:rPr>
+        <w:t>body</w:t>
+      </w:r>
+      <w:proofErr w:type="gramEnd"/>
+      <w:r>
+        <w:rPr>
+          <w:rFonts w:ascii="Consolas" w:eastAsia="Times New Roman" w:hAnsi="Consolas" w:cs="Times New Roman"/>
+          <w:color w:val="D4D4D4"/>
+          <w:sz w:val="24"/>
+          <w:szCs w:val="24"/>
+          <w:lang w:val="en-US" w:eastAsia="pt-BR"/>
+        </w:rPr>
+        <w:t xml:space="preserve"> {</w:t>
+      </w:r>
+    </w:p>
+    <w:p>
+      <w:pPr>
+        <w:shd w:val="clear" w:color="auto" w:fill="1E1E1E"/>
+        <w:spacing w:after="0" w:line="330" w:lineRule="atLeast"/>
+        <w:rPr>
+          <w:rFonts w:ascii="Consolas" w:eastAsia="Times New Roman" w:hAnsi="Consolas" w:cs="Times New Roman"/>
+          <w:color w:val="D4D4D4"/>
+          <w:sz w:val="24"/>
+          <w:szCs w:val="24"/>
+          <w:lang w:val="en-US" w:eastAsia="pt-BR"/>
+        </w:rPr>
+      </w:pPr>
+      <w:r>
+        <w:rPr>
+          <w:rFonts w:ascii="Consolas" w:eastAsia="Times New Roman" w:hAnsi="Consolas" w:cs="Times New Roman"/>
+          <w:color w:val="D4D4D4"/>
+          <w:sz w:val="24"/>
+          <w:szCs w:val="24"/>
+          <w:lang w:val="en-US" w:eastAsia="pt-BR"/>
+        </w:rPr>
+        <w:t xml:space="preserve">            </w:t>
+      </w:r>
+      <w:proofErr w:type="gramStart"/>
+      <w:r>
+        <w:rPr>
+          <w:rFonts w:ascii="Consolas" w:eastAsia="Times New Roman" w:hAnsi="Consolas" w:cs="Times New Roman"/>
+          <w:color w:val="9CDCFE"/>
+          <w:sz w:val="24"/>
+          <w:szCs w:val="24"/>
+          <w:lang w:val="en-US" w:eastAsia="pt-BR"/>
+        </w:rPr>
+        <w:t>background-image</w:t>
+      </w:r>
+      <w:proofErr w:type="gramEnd"/>
+      <w:r>
+        <w:rPr>
+          <w:rFonts w:ascii="Consolas" w:eastAsia="Times New Roman" w:hAnsi="Consolas" w:cs="Times New Roman"/>
+          <w:color w:val="D4D4D4"/>
+          <w:sz w:val="24"/>
+          <w:szCs w:val="24"/>
+          <w:lang w:val="en-US" w:eastAsia="pt-BR"/>
+        </w:rPr>
+        <w:t xml:space="preserve">: </w:t>
+      </w:r>
+      <w:r>
+        <w:rPr>
+          <w:rFonts w:ascii="Consolas" w:eastAsia="Times New Roman" w:hAnsi="Consolas" w:cs="Times New Roman"/>
+          <w:color w:val="DCDCAA"/>
+          <w:sz w:val="24"/>
+          <w:szCs w:val="24"/>
+          <w:lang w:val="en-US" w:eastAsia="pt-BR"/>
+        </w:rPr>
+        <w:t>url</w:t>
+      </w:r>
+      <w:r>
+        <w:rPr>
+          <w:rFonts w:ascii="Consolas" w:eastAsia="Times New Roman" w:hAnsi="Consolas" w:cs="Times New Roman"/>
+          <w:color w:val="D4D4D4"/>
+          <w:sz w:val="24"/>
+          <w:szCs w:val="24"/>
+          <w:lang w:val="en-US" w:eastAsia="pt-BR"/>
+        </w:rPr>
+        <w:t>(</w:t>
+      </w:r>
+      <w:r>
+        <w:rPr>
+          <w:rFonts w:ascii="Consolas" w:eastAsia="Times New Roman" w:hAnsi="Consolas" w:cs="Times New Roman"/>
+          <w:color w:val="CE9178"/>
+          <w:sz w:val="24"/>
+          <w:szCs w:val="24"/>
+          <w:lang w:val="en-US" w:eastAsia="pt-BR"/>
+        </w:rPr>
+        <w:t>'https://gustavoguanabara.github.io/html-css/imagens/mascote.png'</w:t>
+      </w:r>
+      <w:r>
+        <w:rPr>
+          <w:rFonts w:ascii="Consolas" w:eastAsia="Times New Roman" w:hAnsi="Consolas" w:cs="Times New Roman"/>
+          <w:color w:val="D4D4D4"/>
+          <w:sz w:val="24"/>
+          <w:szCs w:val="24"/>
+          <w:lang w:val="en-US" w:eastAsia="pt-BR"/>
+        </w:rPr>
+        <w:t>);</w:t>
+      </w:r>
+    </w:p>
+    <w:p>
+      <w:pPr>
+        <w:shd w:val="clear" w:color="auto" w:fill="1E1E1E"/>
+        <w:spacing w:after="0" w:line="330" w:lineRule="atLeast"/>
+        <w:rPr>
+          <w:rFonts w:ascii="Consolas" w:eastAsia="Times New Roman" w:hAnsi="Consolas" w:cs="Times New Roman"/>
+          <w:color w:val="D4D4D4"/>
+          <w:sz w:val="24"/>
+          <w:szCs w:val="24"/>
+          <w:lang w:val="en-US" w:eastAsia="pt-BR"/>
+        </w:rPr>
+      </w:pPr>
+      <w:r>
+        <w:rPr>
+          <w:rFonts w:ascii="Consolas" w:eastAsia="Times New Roman" w:hAnsi="Consolas" w:cs="Times New Roman"/>
+          <w:color w:val="D4D4D4"/>
+          <w:sz w:val="24"/>
+          <w:szCs w:val="24"/>
+          <w:lang w:val="en-US" w:eastAsia="pt-BR"/>
+        </w:rPr>
+        <w:t xml:space="preserve">            </w:t>
+      </w:r>
+      <w:proofErr w:type="gramStart"/>
+      <w:r>
+        <w:rPr>
+          <w:rFonts w:ascii="Consolas" w:eastAsia="Times New Roman" w:hAnsi="Consolas" w:cs="Times New Roman"/>
+          <w:color w:val="9CDCFE"/>
+          <w:sz w:val="24"/>
+          <w:szCs w:val="24"/>
+          <w:lang w:val="en-US" w:eastAsia="pt-BR"/>
+        </w:rPr>
+        <w:t>background-size</w:t>
+      </w:r>
+      <w:proofErr w:type="gramEnd"/>
+      <w:r>
+        <w:rPr>
+          <w:rFonts w:ascii="Consolas" w:eastAsia="Times New Roman" w:hAnsi="Consolas" w:cs="Times New Roman"/>
+          <w:color w:val="D4D4D4"/>
+          <w:sz w:val="24"/>
+          <w:szCs w:val="24"/>
+          <w:lang w:val="en-US" w:eastAsia="pt-BR"/>
+        </w:rPr>
+        <w:t xml:space="preserve">: </w:t>
+      </w:r>
+      <w:r>
+        <w:rPr>
+          <w:rFonts w:ascii="Consolas" w:eastAsia="Times New Roman" w:hAnsi="Consolas" w:cs="Times New Roman"/>
+          <w:color w:val="B5CEA8"/>
+          <w:sz w:val="24"/>
+          <w:szCs w:val="24"/>
+          <w:lang w:val="en-US" w:eastAsia="pt-BR"/>
+        </w:rPr>
+        <w:t>50px</w:t>
+      </w:r>
+      <w:r>
+        <w:rPr>
+          <w:rFonts w:ascii="Consolas" w:eastAsia="Times New Roman" w:hAnsi="Consolas" w:cs="Times New Roman"/>
+          <w:color w:val="D4D4D4"/>
+          <w:sz w:val="24"/>
+          <w:szCs w:val="24"/>
+          <w:lang w:val="en-US" w:eastAsia="pt-BR"/>
+        </w:rPr>
+        <w:t xml:space="preserve"> </w:t>
+      </w:r>
+      <w:proofErr w:type="spellStart"/>
+      <w:r>
+        <w:rPr>
+          <w:rFonts w:ascii="Consolas" w:eastAsia="Times New Roman" w:hAnsi="Consolas" w:cs="Times New Roman"/>
+          <w:color w:val="B5CEA8"/>
+          <w:sz w:val="24"/>
+          <w:szCs w:val="24"/>
+          <w:lang w:val="en-US" w:eastAsia="pt-BR"/>
+        </w:rPr>
+        <w:t>50px</w:t>
+      </w:r>
+      <w:proofErr w:type="spellEnd"/>
+      <w:r>
+        <w:rPr>
+          <w:rFonts w:ascii="Consolas" w:eastAsia="Times New Roman" w:hAnsi="Consolas" w:cs="Times New Roman"/>
+          <w:color w:val="D4D4D4"/>
+          <w:sz w:val="24"/>
+          <w:szCs w:val="24"/>
+          <w:lang w:val="en-US" w:eastAsia="pt-BR"/>
+        </w:rPr>
+        <w:t>;</w:t>
+      </w:r>
+    </w:p>
+    <w:p>
+      <w:pPr>
+        <w:shd w:val="clear" w:color="auto" w:fill="1E1E1E"/>
+        <w:spacing w:after="0" w:line="330" w:lineRule="atLeast"/>
+        <w:rPr>
+          <w:rFonts w:ascii="Consolas" w:eastAsia="Times New Roman" w:hAnsi="Consolas" w:cs="Times New Roman"/>
+          <w:color w:val="D4D4D4"/>
+          <w:sz w:val="24"/>
+          <w:szCs w:val="24"/>
+          <w:lang w:val="en-US" w:eastAsia="pt-BR"/>
+        </w:rPr>
+      </w:pPr>
+      <w:r>
+        <w:rPr>
+          <w:rFonts w:ascii="Consolas" w:eastAsia="Times New Roman" w:hAnsi="Consolas" w:cs="Times New Roman"/>
+          <w:color w:val="D4D4D4"/>
+          <w:sz w:val="24"/>
+          <w:szCs w:val="24"/>
+          <w:lang w:val="en-US" w:eastAsia="pt-BR"/>
+        </w:rPr>
+        <w:t xml:space="preserve">            </w:t>
+      </w:r>
+      <w:proofErr w:type="gramStart"/>
+      <w:r>
+        <w:rPr>
+          <w:rFonts w:ascii="Consolas" w:eastAsia="Times New Roman" w:hAnsi="Consolas" w:cs="Times New Roman"/>
+          <w:color w:val="9CDCFE"/>
+          <w:sz w:val="24"/>
+          <w:szCs w:val="24"/>
+          <w:lang w:val="en-US" w:eastAsia="pt-BR"/>
+        </w:rPr>
+        <w:t>background-repeat</w:t>
+      </w:r>
+      <w:proofErr w:type="gramEnd"/>
+      <w:r>
+        <w:rPr>
+          <w:rFonts w:ascii="Consolas" w:eastAsia="Times New Roman" w:hAnsi="Consolas" w:cs="Times New Roman"/>
+          <w:color w:val="D4D4D4"/>
+          <w:sz w:val="24"/>
+          <w:szCs w:val="24"/>
+          <w:lang w:val="en-US" w:eastAsia="pt-BR"/>
+        </w:rPr>
+        <w:t xml:space="preserve">: </w:t>
+      </w:r>
+      <w:r>
+        <w:rPr>
+          <w:rFonts w:ascii="Consolas" w:eastAsia="Times New Roman" w:hAnsi="Consolas" w:cs="Times New Roman"/>
+          <w:color w:val="CE9178"/>
+          <w:sz w:val="24"/>
+          <w:szCs w:val="24"/>
+          <w:lang w:val="en-US" w:eastAsia="pt-BR"/>
+        </w:rPr>
+        <w:t>repeat-y</w:t>
+      </w:r>
+      <w:r>
+        <w:rPr>
+          <w:rFonts w:ascii="Consolas" w:eastAsia="Times New Roman" w:hAnsi="Consolas" w:cs="Times New Roman"/>
+          <w:color w:val="D4D4D4"/>
+          <w:sz w:val="24"/>
+          <w:szCs w:val="24"/>
+          <w:lang w:val="en-US" w:eastAsia="pt-BR"/>
+        </w:rPr>
+        <w:t>;</w:t>
+      </w:r>
+    </w:p>
+    <w:p>
+      <w:pPr>
+        <w:shd w:val="clear" w:color="auto" w:fill="1E1E1E"/>
+        <w:spacing w:after="0" w:line="330" w:lineRule="atLeast"/>
+        <w:rPr>
+          <w:rFonts w:ascii="Consolas" w:eastAsia="Times New Roman" w:hAnsi="Consolas" w:cs="Times New Roman"/>
+          <w:color w:val="D4D4D4"/>
+          <w:sz w:val="24"/>
+          <w:szCs w:val="24"/>
+          <w:lang w:val="en-US" w:eastAsia="pt-BR"/>
+        </w:rPr>
+      </w:pPr>
+      <w:r>
+        <w:rPr>
+          <w:rFonts w:ascii="Consolas" w:eastAsia="Times New Roman" w:hAnsi="Consolas" w:cs="Times New Roman"/>
+          <w:color w:val="D4D4D4"/>
+          <w:sz w:val="24"/>
+          <w:szCs w:val="24"/>
+          <w:lang w:val="en-US" w:eastAsia="pt-BR"/>
+        </w:rPr>
+        <w:t>        }</w:t>
+      </w:r>
+    </w:p>
+    <w:p>
+      <w:pPr>
+        <w:tabs>
+          <w:tab w:val="left" w:pos="1110"/>
+        </w:tabs>
+        <w:spacing w:after="0"/>
+      </w:pPr>
+      <w:proofErr w:type="spellStart"/>
+      <w:r>
+        <w:t>Background-size</w:t>
+      </w:r>
+      <w:proofErr w:type="spellEnd"/>
+      <w:r>
+        <w:t>: 100px</w:t>
+      </w:r>
+      <w:proofErr w:type="gramStart"/>
+      <w:r>
+        <w:t xml:space="preserve">  </w:t>
+      </w:r>
+      <w:proofErr w:type="spellStart"/>
+      <w:proofErr w:type="gramEnd"/>
+      <w:r>
+        <w:t>100px</w:t>
+      </w:r>
+      <w:proofErr w:type="spellEnd"/>
+      <w:r>
+        <w:t>;   define o tamanho de exibiç</w:t>
+      </w:r>
+      <w:r>
+        <w:t>ão da imagem</w:t>
+      </w:r>
+    </w:p>
+    <w:p>
+      <w:pPr>
+        <w:tabs>
+          <w:tab w:val="left" w:pos="1110"/>
+        </w:tabs>
+        <w:spacing w:after="0"/>
+      </w:pPr>
+    </w:p>
+    <w:p>
+      <w:pPr>
+        <w:tabs>
+          <w:tab w:val="left" w:pos="1110"/>
+        </w:tabs>
+        <w:spacing w:after="0"/>
+        <w:rPr>
+          <w:lang w:val="en-US"/>
+        </w:rPr>
+      </w:pPr>
+      <w:r>
+        <w:rPr>
+          <w:lang w:val="en-US"/>
+        </w:rPr>
+        <w:t xml:space="preserve">Background-repeat: repeat-x; </w:t>
+      </w:r>
+      <w:proofErr w:type="spellStart"/>
+      <w:r>
+        <w:rPr>
+          <w:lang w:val="en-US"/>
+        </w:rPr>
+        <w:t>repete</w:t>
+      </w:r>
+      <w:proofErr w:type="spellEnd"/>
+      <w:r>
+        <w:rPr>
+          <w:lang w:val="en-US"/>
+        </w:rPr>
+        <w:t xml:space="preserve"> </w:t>
+      </w:r>
+      <w:proofErr w:type="spellStart"/>
+      <w:proofErr w:type="gramStart"/>
+      <w:r>
+        <w:rPr>
+          <w:lang w:val="en-US"/>
+        </w:rPr>
+        <w:t>na</w:t>
+      </w:r>
+      <w:proofErr w:type="spellEnd"/>
+      <w:proofErr w:type="gramEnd"/>
+      <w:r>
+        <w:rPr>
+          <w:lang w:val="en-US"/>
+        </w:rPr>
+        <w:t xml:space="preserve"> horizontal</w:t>
+      </w:r>
+    </w:p>
+    <w:p>
+      <w:pPr>
+        <w:tabs>
+          <w:tab w:val="left" w:pos="1110"/>
+        </w:tabs>
+        <w:spacing w:after="0"/>
+        <w:rPr>
+          <w:lang w:val="en-US"/>
+        </w:rPr>
+      </w:pPr>
+      <w:r>
+        <w:rPr>
+          <w:lang w:val="en-US"/>
+        </w:rPr>
+        <w:t xml:space="preserve">Background-repeat: </w:t>
+      </w:r>
+      <w:r>
+        <w:rPr>
+          <w:lang w:val="en-US"/>
+        </w:rPr>
+        <w:t>repeat-y</w:t>
+      </w:r>
+      <w:r>
+        <w:rPr>
+          <w:lang w:val="en-US"/>
+        </w:rPr>
+        <w:t xml:space="preserve">; </w:t>
+      </w:r>
+      <w:proofErr w:type="spellStart"/>
+      <w:r>
+        <w:rPr>
+          <w:lang w:val="en-US"/>
+        </w:rPr>
+        <w:t>repete</w:t>
+      </w:r>
+      <w:proofErr w:type="spellEnd"/>
+      <w:r>
+        <w:rPr>
+          <w:lang w:val="en-US"/>
+        </w:rPr>
+        <w:t xml:space="preserve"> </w:t>
+      </w:r>
+      <w:proofErr w:type="spellStart"/>
+      <w:proofErr w:type="gramStart"/>
+      <w:r>
+        <w:rPr>
+          <w:lang w:val="en-US"/>
+        </w:rPr>
+        <w:t>na</w:t>
+      </w:r>
+      <w:proofErr w:type="spellEnd"/>
+      <w:proofErr w:type="gramEnd"/>
+      <w:r>
+        <w:rPr>
+          <w:lang w:val="en-US"/>
+        </w:rPr>
+        <w:t xml:space="preserve"> </w:t>
+      </w:r>
+      <w:r>
+        <w:rPr>
+          <w:lang w:val="en-US"/>
+        </w:rPr>
+        <w:t>vertical</w:t>
+      </w:r>
+    </w:p>
+    <w:p>
+      <w:pPr>
+        <w:tabs>
+          <w:tab w:val="left" w:pos="1110"/>
+        </w:tabs>
+        <w:spacing w:after="0"/>
+      </w:pPr>
+      <w:proofErr w:type="spellStart"/>
+      <w:r>
+        <w:t>Background-repeat</w:t>
+      </w:r>
+      <w:proofErr w:type="spellEnd"/>
+      <w:r>
+        <w:t xml:space="preserve">: </w:t>
+      </w:r>
+      <w:proofErr w:type="spellStart"/>
+      <w:r>
+        <w:t>no-repeat</w:t>
+      </w:r>
+      <w:proofErr w:type="spellEnd"/>
+      <w:r>
+        <w:t>-x; mostra a imagem uma s</w:t>
+      </w:r>
+      <w:r>
+        <w:t xml:space="preserve">ó </w:t>
+      </w:r>
+      <w:proofErr w:type="gramStart"/>
+      <w:r>
+        <w:t>vez</w:t>
+      </w:r>
+      <w:proofErr w:type="gramEnd"/>
+    </w:p>
+    <w:p>
+      <w:pPr>
+        <w:tabs>
+          <w:tab w:val="left" w:pos="1110"/>
+        </w:tabs>
+        <w:spacing w:after="0"/>
+      </w:pPr>
+    </w:p>
+    <w:p>
+      <w:pPr>
+        <w:tabs>
+          <w:tab w:val="left" w:pos="1110"/>
+        </w:tabs>
+        <w:spacing w:after="0"/>
+      </w:pPr>
+      <w:r>
+        <w:rPr>
+          <w:b/>
+        </w:rPr>
+        <w:t>Capítulo 19, Aula 04</w:t>
+      </w:r>
+      <w:r>
+        <w:rPr>
+          <w:b/>
+        </w:rPr>
+        <w:t xml:space="preserve"> –</w:t>
+      </w:r>
+      <w:r>
+        <w:rPr>
+          <w:b/>
+        </w:rPr>
+        <w:t xml:space="preserve"> </w:t>
+      </w:r>
+      <w:r>
+        <w:rPr>
+          <w:b/>
+        </w:rPr>
+        <w:t xml:space="preserve">Configurando a posição da imagem no fundo do </w:t>
+      </w:r>
+      <w:proofErr w:type="gramStart"/>
+      <w:r>
+        <w:rPr>
+          <w:b/>
+        </w:rPr>
+        <w:t>site</w:t>
+      </w:r>
+      <w:proofErr w:type="gramEnd"/>
+    </w:p>
+    <w:p>
+      <w:pPr>
+        <w:tabs>
+          <w:tab w:val="left" w:pos="1110"/>
+        </w:tabs>
+        <w:spacing w:after="0"/>
+      </w:pPr>
+    </w:p>
+    <w:p>
+      <w:pPr>
+        <w:tabs>
+          <w:tab w:val="left" w:pos="1110"/>
+        </w:tabs>
+        <w:spacing w:after="0"/>
+      </w:pPr>
+    </w:p>
+    <w:p>
+      <w:pPr>
+        <w:tabs>
+          <w:tab w:val="left" w:pos="1110"/>
+        </w:tabs>
+        <w:spacing w:after="0"/>
+      </w:pPr>
+    </w:p>
+    <w:p>
+      <w:pPr>
+        <w:tabs>
+          <w:tab w:val="left" w:pos="1110"/>
+        </w:tabs>
+        <w:spacing w:after="0"/>
+      </w:pPr>
+      <w:r>
+        <w:rPr>
+          <w:b/>
+        </w:rPr>
+        <w:t>Capítulo 19, Aula 05</w:t>
+      </w:r>
+      <w:r>
+        <w:rPr>
+          <w:b/>
+        </w:rPr>
+        <w:t xml:space="preserve"> –</w:t>
+      </w:r>
+      <w:r>
+        <w:rPr>
+          <w:b/>
+        </w:rPr>
+        <w:t xml:space="preserve"> Mudando o tamanho da imagem de fundo do </w:t>
+      </w:r>
+      <w:proofErr w:type="gramStart"/>
+      <w:r>
+        <w:rPr>
+          <w:b/>
+        </w:rPr>
+        <w:t>site</w:t>
+      </w:r>
+      <w:proofErr w:type="gramEnd"/>
+    </w:p>
+    <w:p>
+      <w:pPr>
+        <w:tabs>
+          <w:tab w:val="left" w:pos="1110"/>
+        </w:tabs>
+        <w:spacing w:after="0"/>
+      </w:pPr>
+    </w:p>
+    <w:p>
+      <w:pPr>
+        <w:tabs>
+          <w:tab w:val="left" w:pos="1110"/>
+        </w:tabs>
+        <w:spacing w:after="0"/>
+      </w:pPr>
+    </w:p>
+    <w:p>
+      <w:pPr>
+        <w:tabs>
+          <w:tab w:val="left" w:pos="1110"/>
+        </w:tabs>
+        <w:spacing w:after="0"/>
+      </w:pPr>
+    </w:p>
+    <w:p>
+      <w:pPr>
+        <w:tabs>
+          <w:tab w:val="left" w:pos="1110"/>
+        </w:tabs>
+        <w:spacing w:after="0"/>
+        <w:rPr>
+          <w:lang w:val="en-US"/>
+        </w:rPr>
+      </w:pPr>
+      <w:proofErr w:type="spellStart"/>
+      <w:r>
+        <w:rPr>
+          <w:b/>
+          <w:lang w:val="en-US"/>
+        </w:rPr>
+        <w:t>Capítulo</w:t>
+      </w:r>
+      <w:proofErr w:type="spellEnd"/>
+      <w:r>
+        <w:rPr>
+          <w:b/>
+          <w:lang w:val="en-US"/>
+        </w:rPr>
+        <w:t xml:space="preserve"> 19, Aula 06 – background attachment e shorthand</w:t>
+      </w:r>
+    </w:p>
+    <w:p>
+      <w:pPr>
+        <w:tabs>
+          <w:tab w:val="left" w:pos="1110"/>
+        </w:tabs>
+        <w:spacing w:after="0"/>
+        <w:rPr>
+          <w:lang w:val="en-US"/>
+        </w:rPr>
+      </w:pPr>
+    </w:p>
+    <w:p>
+      <w:pPr>
+        <w:tabs>
+          <w:tab w:val="left" w:pos="1110"/>
+        </w:tabs>
+        <w:spacing w:after="0"/>
+        <w:rPr>
+          <w:lang w:val="en-US"/>
+        </w:rPr>
+      </w:pPr>
+    </w:p>
+    <w:p>
+      <w:pPr>
+        <w:tabs>
+          <w:tab w:val="left" w:pos="1110"/>
+        </w:tabs>
+        <w:spacing w:after="0"/>
+      </w:pPr>
+      <w:r>
+        <w:rPr>
+          <w:b/>
+        </w:rPr>
+        <w:t>Capítulo 19, Aula 07</w:t>
+      </w:r>
+      <w:r>
+        <w:rPr>
+          <w:b/>
+        </w:rPr>
+        <w:t xml:space="preserve"> –</w:t>
+      </w:r>
+      <w:r>
+        <w:rPr>
+          <w:b/>
+        </w:rPr>
+        <w:t xml:space="preserve"> centralização vertical de </w:t>
+      </w:r>
+      <w:proofErr w:type="gramStart"/>
+      <w:r>
+        <w:rPr>
+          <w:b/>
+        </w:rPr>
+        <w:t>caixas</w:t>
+      </w:r>
+      <w:proofErr w:type="gramEnd"/>
+    </w:p>
+    <w:p>
+      <w:pPr>
+        <w:tabs>
+          <w:tab w:val="left" w:pos="1110"/>
+        </w:tabs>
+        <w:spacing w:after="0"/>
+      </w:pPr>
+    </w:p>
+    <w:p>
+      <w:pPr>
+        <w:tabs>
+          <w:tab w:val="left" w:pos="1110"/>
+        </w:tabs>
+        <w:spacing w:after="0"/>
+      </w:pPr>
+    </w:p>
+    <w:p>
+      <w:pPr>
+        <w:tabs>
+          <w:tab w:val="left" w:pos="1110"/>
+        </w:tabs>
+        <w:spacing w:after="0"/>
+      </w:pPr>
+    </w:p>
+    <w:p>
+      <w:pPr>
+        <w:tabs>
+          <w:tab w:val="left" w:pos="1110"/>
+        </w:tabs>
+        <w:spacing w:after="0"/>
+      </w:pPr>
+      <w:r>
+        <w:rPr>
+          <w:b/>
+        </w:rPr>
+        <w:t>Capítulo 20, Aula 01</w:t>
+      </w:r>
+      <w:r>
+        <w:rPr>
+          <w:b/>
+        </w:rPr>
+        <w:t xml:space="preserve"> –</w:t>
+      </w:r>
+      <w:r>
+        <w:rPr>
+          <w:b/>
+        </w:rPr>
+        <w:t xml:space="preserve"> Um projeto completo usando HTML e </w:t>
+      </w:r>
+      <w:proofErr w:type="gramStart"/>
+      <w:r>
+        <w:rPr>
+          <w:b/>
+        </w:rPr>
+        <w:t>CSS</w:t>
+      </w:r>
+      <w:proofErr w:type="gramEnd"/>
+    </w:p>
+    <w:p>
+      <w:pPr>
+        <w:tabs>
+          <w:tab w:val="left" w:pos="1110"/>
+        </w:tabs>
+        <w:spacing w:after="0"/>
+      </w:pPr>
+    </w:p>
+    <w:p>
+      <w:pPr>
+        <w:tabs>
+          <w:tab w:val="left" w:pos="1110"/>
+        </w:tabs>
+        <w:spacing w:after="0"/>
+      </w:pPr>
+    </w:p>
+    <w:p>
+      <w:pPr>
+        <w:tabs>
+          <w:tab w:val="left" w:pos="1110"/>
+        </w:tabs>
+        <w:spacing w:after="0"/>
+      </w:pPr>
+      <w:r>
+        <w:rPr>
+          <w:b/>
+        </w:rPr>
+        <w:t>Capítulo 20, Aula 02</w:t>
+      </w:r>
+      <w:r>
+        <w:rPr>
+          <w:b/>
+        </w:rPr>
+        <w:t xml:space="preserve"> –</w:t>
+      </w:r>
+      <w:r>
+        <w:rPr>
+          <w:b/>
+        </w:rPr>
+        <w:t xml:space="preserve"> Download e organização dos arquivos</w:t>
+      </w:r>
     </w:p>
     <w:p>
       <w:pPr>

--- a/HTML5 CSS3 - Anotações do curso.docx
+++ b/HTML5 CSS3 - Anotações do curso.docx
@@ -26604,6 +26604,17 @@
         <w:spacing w:after="0"/>
       </w:pPr>
       <w:r>
+        <w:t>Fundo001</w:t>
+      </w:r>
+    </w:p>
+    <w:p>
+      <w:pPr>
+        <w:tabs>
+          <w:tab w:val="left" w:pos="1110"/>
+        </w:tabs>
+        <w:spacing w:after="0"/>
+      </w:pPr>
+      <w:r>
         <w:t xml:space="preserve">&lt;div&gt; com imagem de fundo chapada, </w:t>
       </w:r>
       <w:proofErr w:type="gramStart"/>
@@ -26667,6 +26678,9 @@
         </w:tabs>
         <w:spacing w:after="0"/>
       </w:pPr>
+      <w:r>
+        <w:t>Fundo002</w:t>
+      </w:r>
     </w:p>
     <w:p>
       <w:pPr>
@@ -26686,7 +26700,7 @@
           <w:color w:val="D4D4D4"/>
           <w:sz w:val="24"/>
           <w:szCs w:val="24"/>
-          <w:lang w:val="en-US" w:eastAsia="pt-BR"/>
+          <w:lang w:eastAsia="pt-BR"/>
         </w:rPr>
         <w:t xml:space="preserve">        </w:t>
       </w:r>
@@ -26982,6 +26996,7 @@
       </w:pPr>
       <w:proofErr w:type="spellStart"/>
       <w:r>
+        <w:lastRenderedPageBreak/>
         <w:t>Background-size</w:t>
       </w:r>
       <w:proofErr w:type="spellEnd"/>
@@ -27212,14 +27227,117 @@
         </w:tabs>
         <w:spacing w:after="0"/>
       </w:pPr>
-    </w:p>
-    <w:p>
-      <w:pPr>
-        <w:tabs>
-          <w:tab w:val="left" w:pos="1110"/>
-        </w:tabs>
-        <w:spacing w:after="0"/>
-      </w:pPr>
+      <w:r>
+        <w:t>Exercícios: fundo003, fundo 004, fundo005</w:t>
+      </w:r>
+    </w:p>
+    <w:p>
+      <w:pPr>
+        <w:tabs>
+          <w:tab w:val="left" w:pos="1110"/>
+        </w:tabs>
+        <w:spacing w:after="0"/>
+      </w:pPr>
+      <w:proofErr w:type="spellStart"/>
+      <w:r>
+        <w:t>Background-position</w:t>
+      </w:r>
+      <w:proofErr w:type="spellEnd"/>
+      <w:r>
+        <w:t xml:space="preserve">: </w:t>
+      </w:r>
+      <w:proofErr w:type="spellStart"/>
+      <w:r>
+        <w:t>left</w:t>
+      </w:r>
+      <w:proofErr w:type="spellEnd"/>
+      <w:r>
+        <w:t xml:space="preserve"> top;</w:t>
+      </w:r>
+    </w:p>
+    <w:p>
+      <w:pPr>
+        <w:tabs>
+          <w:tab w:val="left" w:pos="1110"/>
+        </w:tabs>
+        <w:spacing w:after="0"/>
+        <w:rPr>
+          <w:lang w:val="en-US"/>
+        </w:rPr>
+      </w:pPr>
+      <w:proofErr w:type="spellStart"/>
+      <w:r>
+        <w:rPr>
+          <w:lang w:val="en-US"/>
+        </w:rPr>
+        <w:t>Ancoragem</w:t>
+      </w:r>
+      <w:proofErr w:type="spellEnd"/>
+      <w:r>
+        <w:rPr>
+          <w:lang w:val="en-US"/>
+        </w:rPr>
+        <w:t xml:space="preserve"> da </w:t>
+      </w:r>
+      <w:proofErr w:type="spellStart"/>
+      <w:r>
+        <w:rPr>
+          <w:lang w:val="en-US"/>
+        </w:rPr>
+        <w:t>imagem</w:t>
+      </w:r>
+      <w:proofErr w:type="spellEnd"/>
+    </w:p>
+    <w:p>
+      <w:pPr>
+        <w:tabs>
+          <w:tab w:val="left" w:pos="1110"/>
+        </w:tabs>
+        <w:spacing w:after="0"/>
+      </w:pPr>
+      <w:r>
+        <w:t>Quando</w:t>
+      </w:r>
+      <w:r>
+        <w:t xml:space="preserve"> colocar imagem de fundo no </w:t>
+      </w:r>
+      <w:proofErr w:type="spellStart"/>
+      <w:r>
+        <w:t>b</w:t>
+      </w:r>
+      <w:r>
+        <w:t>ody</w:t>
+      </w:r>
+      <w:proofErr w:type="spellEnd"/>
+      <w:r>
+        <w:t xml:space="preserve">, defina a altura dele para ajustar o tamanho sem gerar barra de rolagem ou sem estourar a imagem além do </w:t>
+      </w:r>
+      <w:proofErr w:type="spellStart"/>
+      <w:r>
+        <w:t>body</w:t>
+      </w:r>
+      <w:proofErr w:type="spellEnd"/>
+      <w:r>
+        <w:t>:</w:t>
+      </w:r>
+    </w:p>
+    <w:p>
+      <w:pPr>
+        <w:tabs>
+          <w:tab w:val="left" w:pos="1110"/>
+        </w:tabs>
+        <w:spacing w:after="0"/>
+      </w:pPr>
+      <w:proofErr w:type="spellStart"/>
+      <w:proofErr w:type="gramStart"/>
+      <w:r>
+        <w:t>height</w:t>
+      </w:r>
+      <w:proofErr w:type="spellEnd"/>
+      <w:proofErr w:type="gramEnd"/>
+      <w:r>
+        <w:t>: 98vh;   (98=98% ajustar este valor e testar)</w:t>
+      </w:r>
     </w:p>
     <w:p>
       <w:pPr>
@@ -27731,6 +27849,7 @@
         <w:rPr>
           <w:lang w:val="en-US"/>
         </w:rPr>
+        <w:lastRenderedPageBreak/>
         <w:t xml:space="preserve">Jon </w:t>
       </w:r>
       <w:proofErr w:type="spellStart"/>

--- a/HTML5 CSS3 - Anotações do curso.docx
+++ b/HTML5 CSS3 - Anotações do curso.docx
@@ -27388,14 +27388,636 @@
         </w:tabs>
         <w:spacing w:after="0"/>
       </w:pPr>
-    </w:p>
-    <w:p>
-      <w:pPr>
-        <w:tabs>
-          <w:tab w:val="left" w:pos="1110"/>
-        </w:tabs>
-        <w:spacing w:after="0"/>
-      </w:pPr>
+      <w:r>
+        <w:t>Fundo006</w:t>
+      </w:r>
+    </w:p>
+    <w:p>
+      <w:pPr>
+        <w:shd w:val="clear" w:color="auto" w:fill="1E1E1E"/>
+        <w:spacing w:after="0" w:line="330" w:lineRule="atLeast"/>
+        <w:rPr>
+          <w:rFonts w:ascii="Consolas" w:eastAsia="Times New Roman" w:hAnsi="Consolas" w:cs="Times New Roman"/>
+          <w:color w:val="D4D4D4"/>
+          <w:sz w:val="24"/>
+          <w:szCs w:val="24"/>
+          <w:lang w:val="en-US" w:eastAsia="pt-BR"/>
+        </w:rPr>
+      </w:pPr>
+      <w:r>
+        <w:rPr>
+          <w:rFonts w:ascii="Consolas" w:eastAsia="Times New Roman" w:hAnsi="Consolas" w:cs="Times New Roman"/>
+          <w:color w:val="D4D4D4"/>
+          <w:sz w:val="24"/>
+          <w:szCs w:val="24"/>
+          <w:lang w:val="en-US" w:eastAsia="pt-BR"/>
+        </w:rPr>
+        <w:t xml:space="preserve">        </w:t>
+      </w:r>
+      <w:proofErr w:type="gramStart"/>
+      <w:r>
+        <w:rPr>
+          <w:rFonts w:ascii="Consolas" w:eastAsia="Times New Roman" w:hAnsi="Consolas" w:cs="Times New Roman"/>
+          <w:color w:val="D7BA7D"/>
+          <w:sz w:val="24"/>
+          <w:szCs w:val="24"/>
+          <w:lang w:val="en-US" w:eastAsia="pt-BR"/>
+        </w:rPr>
+        <w:t>body</w:t>
+      </w:r>
+      <w:proofErr w:type="gramEnd"/>
+      <w:r>
+        <w:rPr>
+          <w:rFonts w:ascii="Consolas" w:eastAsia="Times New Roman" w:hAnsi="Consolas" w:cs="Times New Roman"/>
+          <w:color w:val="D4D4D4"/>
+          <w:sz w:val="24"/>
+          <w:szCs w:val="24"/>
+          <w:lang w:val="en-US" w:eastAsia="pt-BR"/>
+        </w:rPr>
+        <w:t xml:space="preserve"> {</w:t>
+      </w:r>
+    </w:p>
+    <w:p>
+      <w:pPr>
+        <w:shd w:val="clear" w:color="auto" w:fill="1E1E1E"/>
+        <w:spacing w:after="0" w:line="330" w:lineRule="atLeast"/>
+        <w:rPr>
+          <w:rFonts w:ascii="Consolas" w:eastAsia="Times New Roman" w:hAnsi="Consolas" w:cs="Times New Roman"/>
+          <w:color w:val="D4D4D4"/>
+          <w:sz w:val="24"/>
+          <w:szCs w:val="24"/>
+          <w:lang w:val="en-US" w:eastAsia="pt-BR"/>
+        </w:rPr>
+      </w:pPr>
+      <w:r>
+        <w:rPr>
+          <w:rFonts w:ascii="Consolas" w:eastAsia="Times New Roman" w:hAnsi="Consolas" w:cs="Times New Roman"/>
+          <w:color w:val="D4D4D4"/>
+          <w:sz w:val="24"/>
+          <w:szCs w:val="24"/>
+          <w:lang w:val="en-US" w:eastAsia="pt-BR"/>
+        </w:rPr>
+        <w:t xml:space="preserve">            </w:t>
+      </w:r>
+      <w:proofErr w:type="gramStart"/>
+      <w:r>
+        <w:rPr>
+          <w:rFonts w:ascii="Consolas" w:eastAsia="Times New Roman" w:hAnsi="Consolas" w:cs="Times New Roman"/>
+          <w:color w:val="9CDCFE"/>
+          <w:sz w:val="24"/>
+          <w:szCs w:val="24"/>
+          <w:lang w:val="en-US" w:eastAsia="pt-BR"/>
+        </w:rPr>
+        <w:t>height</w:t>
+      </w:r>
+      <w:proofErr w:type="gramEnd"/>
+      <w:r>
+        <w:rPr>
+          <w:rFonts w:ascii="Consolas" w:eastAsia="Times New Roman" w:hAnsi="Consolas" w:cs="Times New Roman"/>
+          <w:color w:val="D4D4D4"/>
+          <w:sz w:val="24"/>
+          <w:szCs w:val="24"/>
+          <w:lang w:val="en-US" w:eastAsia="pt-BR"/>
+        </w:rPr>
+        <w:t xml:space="preserve">: </w:t>
+      </w:r>
+      <w:r>
+        <w:rPr>
+          <w:rFonts w:ascii="Consolas" w:eastAsia="Times New Roman" w:hAnsi="Consolas" w:cs="Times New Roman"/>
+          <w:color w:val="B5CEA8"/>
+          <w:sz w:val="24"/>
+          <w:szCs w:val="24"/>
+          <w:lang w:val="en-US" w:eastAsia="pt-BR"/>
+        </w:rPr>
+        <w:t>100vh</w:t>
+      </w:r>
+      <w:r>
+        <w:rPr>
+          <w:rFonts w:ascii="Consolas" w:eastAsia="Times New Roman" w:hAnsi="Consolas" w:cs="Times New Roman"/>
+          <w:color w:val="D4D4D4"/>
+          <w:sz w:val="24"/>
+          <w:szCs w:val="24"/>
+          <w:lang w:val="en-US" w:eastAsia="pt-BR"/>
+        </w:rPr>
+        <w:t>;</w:t>
+      </w:r>
+    </w:p>
+    <w:p>
+      <w:pPr>
+        <w:shd w:val="clear" w:color="auto" w:fill="1E1E1E"/>
+        <w:spacing w:after="0" w:line="330" w:lineRule="atLeast"/>
+        <w:rPr>
+          <w:rFonts w:ascii="Consolas" w:eastAsia="Times New Roman" w:hAnsi="Consolas" w:cs="Times New Roman"/>
+          <w:color w:val="D4D4D4"/>
+          <w:sz w:val="24"/>
+          <w:szCs w:val="24"/>
+          <w:lang w:val="en-US" w:eastAsia="pt-BR"/>
+        </w:rPr>
+      </w:pPr>
+      <w:r>
+        <w:rPr>
+          <w:rFonts w:ascii="Consolas" w:eastAsia="Times New Roman" w:hAnsi="Consolas" w:cs="Times New Roman"/>
+          <w:color w:val="D4D4D4"/>
+          <w:sz w:val="24"/>
+          <w:szCs w:val="24"/>
+          <w:lang w:val="en-US" w:eastAsia="pt-BR"/>
+        </w:rPr>
+        <w:t xml:space="preserve">            </w:t>
+      </w:r>
+      <w:proofErr w:type="gramStart"/>
+      <w:r>
+        <w:rPr>
+          <w:rFonts w:ascii="Consolas" w:eastAsia="Times New Roman" w:hAnsi="Consolas" w:cs="Times New Roman"/>
+          <w:color w:val="9CDCFE"/>
+          <w:sz w:val="24"/>
+          <w:szCs w:val="24"/>
+          <w:lang w:val="en-US" w:eastAsia="pt-BR"/>
+        </w:rPr>
+        <w:t>background-color</w:t>
+      </w:r>
+      <w:proofErr w:type="gramEnd"/>
+      <w:r>
+        <w:rPr>
+          <w:rFonts w:ascii="Consolas" w:eastAsia="Times New Roman" w:hAnsi="Consolas" w:cs="Times New Roman"/>
+          <w:color w:val="D4D4D4"/>
+          <w:sz w:val="24"/>
+          <w:szCs w:val="24"/>
+          <w:lang w:val="en-US" w:eastAsia="pt-BR"/>
+        </w:rPr>
+        <w:t xml:space="preserve">: </w:t>
+      </w:r>
+      <w:r>
+        <w:rPr>
+          <w:rFonts w:ascii="Consolas" w:eastAsia="Times New Roman" w:hAnsi="Consolas" w:cs="Times New Roman"/>
+          <w:color w:val="CE9178"/>
+          <w:sz w:val="24"/>
+          <w:szCs w:val="24"/>
+          <w:lang w:val="en-US" w:eastAsia="pt-BR"/>
+        </w:rPr>
+        <w:t>black</w:t>
+      </w:r>
+      <w:r>
+        <w:rPr>
+          <w:rFonts w:ascii="Consolas" w:eastAsia="Times New Roman" w:hAnsi="Consolas" w:cs="Times New Roman"/>
+          <w:color w:val="D4D4D4"/>
+          <w:sz w:val="24"/>
+          <w:szCs w:val="24"/>
+          <w:lang w:val="en-US" w:eastAsia="pt-BR"/>
+        </w:rPr>
+        <w:t>;</w:t>
+      </w:r>
+    </w:p>
+    <w:p>
+      <w:pPr>
+        <w:shd w:val="clear" w:color="auto" w:fill="1E1E1E"/>
+        <w:spacing w:after="0" w:line="330" w:lineRule="atLeast"/>
+        <w:rPr>
+          <w:rFonts w:ascii="Consolas" w:eastAsia="Times New Roman" w:hAnsi="Consolas" w:cs="Times New Roman"/>
+          <w:color w:val="D4D4D4"/>
+          <w:sz w:val="24"/>
+          <w:szCs w:val="24"/>
+          <w:lang w:val="en-US" w:eastAsia="pt-BR"/>
+        </w:rPr>
+      </w:pPr>
+      <w:r>
+        <w:rPr>
+          <w:rFonts w:ascii="Consolas" w:eastAsia="Times New Roman" w:hAnsi="Consolas" w:cs="Times New Roman"/>
+          <w:color w:val="D4D4D4"/>
+          <w:sz w:val="24"/>
+          <w:szCs w:val="24"/>
+          <w:lang w:val="en-US" w:eastAsia="pt-BR"/>
+        </w:rPr>
+        <w:t xml:space="preserve">            </w:t>
+      </w:r>
+      <w:proofErr w:type="gramStart"/>
+      <w:r>
+        <w:rPr>
+          <w:rFonts w:ascii="Consolas" w:eastAsia="Times New Roman" w:hAnsi="Consolas" w:cs="Times New Roman"/>
+          <w:color w:val="9CDCFE"/>
+          <w:sz w:val="24"/>
+          <w:szCs w:val="24"/>
+          <w:lang w:val="en-US" w:eastAsia="pt-BR"/>
+        </w:rPr>
+        <w:t>background-image</w:t>
+      </w:r>
+      <w:proofErr w:type="gramEnd"/>
+      <w:r>
+        <w:rPr>
+          <w:rFonts w:ascii="Consolas" w:eastAsia="Times New Roman" w:hAnsi="Consolas" w:cs="Times New Roman"/>
+          <w:color w:val="D4D4D4"/>
+          <w:sz w:val="24"/>
+          <w:szCs w:val="24"/>
+          <w:lang w:val="en-US" w:eastAsia="pt-BR"/>
+        </w:rPr>
+        <w:t xml:space="preserve">: </w:t>
+      </w:r>
+      <w:proofErr w:type="spellStart"/>
+      <w:r>
+        <w:rPr>
+          <w:rFonts w:ascii="Consolas" w:eastAsia="Times New Roman" w:hAnsi="Consolas" w:cs="Times New Roman"/>
+          <w:color w:val="DCDCAA"/>
+          <w:sz w:val="24"/>
+          <w:szCs w:val="24"/>
+          <w:lang w:val="en-US" w:eastAsia="pt-BR"/>
+        </w:rPr>
+        <w:t>url</w:t>
+      </w:r>
+      <w:proofErr w:type="spellEnd"/>
+      <w:r>
+        <w:rPr>
+          <w:rFonts w:ascii="Consolas" w:eastAsia="Times New Roman" w:hAnsi="Consolas" w:cs="Times New Roman"/>
+          <w:color w:val="D4D4D4"/>
+          <w:sz w:val="24"/>
+          <w:szCs w:val="24"/>
+          <w:lang w:val="en-US" w:eastAsia="pt-BR"/>
+        </w:rPr>
+        <w:t>(</w:t>
+      </w:r>
+      <w:r>
+        <w:rPr>
+          <w:rFonts w:ascii="Consolas" w:eastAsia="Times New Roman" w:hAnsi="Consolas" w:cs="Times New Roman"/>
+          <w:color w:val="CE9178"/>
+          <w:sz w:val="24"/>
+          <w:szCs w:val="24"/>
+          <w:lang w:val="en-US" w:eastAsia="pt-BR"/>
+        </w:rPr>
+        <w:t>'</w:t>
+      </w:r>
+      <w:proofErr w:type="spellStart"/>
+      <w:r>
+        <w:rPr>
+          <w:rFonts w:ascii="Consolas" w:eastAsia="Times New Roman" w:hAnsi="Consolas" w:cs="Times New Roman"/>
+          <w:color w:val="CE9178"/>
+          <w:sz w:val="24"/>
+          <w:szCs w:val="24"/>
+          <w:lang w:val="en-US" w:eastAsia="pt-BR"/>
+        </w:rPr>
+        <w:t>imagens</w:t>
+      </w:r>
+      <w:proofErr w:type="spellEnd"/>
+      <w:r>
+        <w:rPr>
+          <w:rFonts w:ascii="Consolas" w:eastAsia="Times New Roman" w:hAnsi="Consolas" w:cs="Times New Roman"/>
+          <w:color w:val="CE9178"/>
+          <w:sz w:val="24"/>
+          <w:szCs w:val="24"/>
+          <w:lang w:val="en-US" w:eastAsia="pt-BR"/>
+        </w:rPr>
+        <w:t>/wallpaper002.jpg'</w:t>
+      </w:r>
+      <w:r>
+        <w:rPr>
+          <w:rFonts w:ascii="Consolas" w:eastAsia="Times New Roman" w:hAnsi="Consolas" w:cs="Times New Roman"/>
+          <w:color w:val="D4D4D4"/>
+          <w:sz w:val="24"/>
+          <w:szCs w:val="24"/>
+          <w:lang w:val="en-US" w:eastAsia="pt-BR"/>
+        </w:rPr>
+        <w:t>);</w:t>
+      </w:r>
+    </w:p>
+    <w:p>
+      <w:pPr>
+        <w:shd w:val="clear" w:color="auto" w:fill="1E1E1E"/>
+        <w:spacing w:after="0" w:line="330" w:lineRule="atLeast"/>
+        <w:rPr>
+          <w:rFonts w:ascii="Consolas" w:eastAsia="Times New Roman" w:hAnsi="Consolas" w:cs="Times New Roman"/>
+          <w:color w:val="D4D4D4"/>
+          <w:sz w:val="24"/>
+          <w:szCs w:val="24"/>
+          <w:lang w:val="en-US" w:eastAsia="pt-BR"/>
+        </w:rPr>
+      </w:pPr>
+      <w:r>
+        <w:rPr>
+          <w:rFonts w:ascii="Consolas" w:eastAsia="Times New Roman" w:hAnsi="Consolas" w:cs="Times New Roman"/>
+          <w:color w:val="D4D4D4"/>
+          <w:sz w:val="24"/>
+          <w:szCs w:val="24"/>
+          <w:lang w:val="en-US" w:eastAsia="pt-BR"/>
+        </w:rPr>
+        <w:t xml:space="preserve">            </w:t>
+      </w:r>
+      <w:proofErr w:type="gramStart"/>
+      <w:r>
+        <w:rPr>
+          <w:rFonts w:ascii="Consolas" w:eastAsia="Times New Roman" w:hAnsi="Consolas" w:cs="Times New Roman"/>
+          <w:color w:val="9CDCFE"/>
+          <w:sz w:val="24"/>
+          <w:szCs w:val="24"/>
+          <w:lang w:val="en-US" w:eastAsia="pt-BR"/>
+        </w:rPr>
+        <w:t>background-position</w:t>
+      </w:r>
+      <w:proofErr w:type="gramEnd"/>
+      <w:r>
+        <w:rPr>
+          <w:rFonts w:ascii="Consolas" w:eastAsia="Times New Roman" w:hAnsi="Consolas" w:cs="Times New Roman"/>
+          <w:color w:val="D4D4D4"/>
+          <w:sz w:val="24"/>
+          <w:szCs w:val="24"/>
+          <w:lang w:val="en-US" w:eastAsia="pt-BR"/>
+        </w:rPr>
+        <w:t xml:space="preserve">: </w:t>
+      </w:r>
+      <w:r>
+        <w:rPr>
+          <w:rFonts w:ascii="Consolas" w:eastAsia="Times New Roman" w:hAnsi="Consolas" w:cs="Times New Roman"/>
+          <w:color w:val="CE9178"/>
+          <w:sz w:val="24"/>
+          <w:szCs w:val="24"/>
+          <w:lang w:val="en-US" w:eastAsia="pt-BR"/>
+        </w:rPr>
+        <w:t>center</w:t>
+      </w:r>
+      <w:r>
+        <w:rPr>
+          <w:rFonts w:ascii="Consolas" w:eastAsia="Times New Roman" w:hAnsi="Consolas" w:cs="Times New Roman"/>
+          <w:color w:val="D4D4D4"/>
+          <w:sz w:val="24"/>
+          <w:szCs w:val="24"/>
+          <w:lang w:val="en-US" w:eastAsia="pt-BR"/>
+        </w:rPr>
+        <w:t xml:space="preserve"> </w:t>
+      </w:r>
+      <w:proofErr w:type="spellStart"/>
+      <w:r>
+        <w:rPr>
+          <w:rFonts w:ascii="Consolas" w:eastAsia="Times New Roman" w:hAnsi="Consolas" w:cs="Times New Roman"/>
+          <w:color w:val="CE9178"/>
+          <w:sz w:val="24"/>
+          <w:szCs w:val="24"/>
+          <w:lang w:val="en-US" w:eastAsia="pt-BR"/>
+        </w:rPr>
+        <w:t>center</w:t>
+      </w:r>
+      <w:proofErr w:type="spellEnd"/>
+      <w:r>
+        <w:rPr>
+          <w:rFonts w:ascii="Consolas" w:eastAsia="Times New Roman" w:hAnsi="Consolas" w:cs="Times New Roman"/>
+          <w:color w:val="D4D4D4"/>
+          <w:sz w:val="24"/>
+          <w:szCs w:val="24"/>
+          <w:lang w:val="en-US" w:eastAsia="pt-BR"/>
+        </w:rPr>
+        <w:t>;</w:t>
+      </w:r>
+    </w:p>
+    <w:p>
+      <w:pPr>
+        <w:shd w:val="clear" w:color="auto" w:fill="1E1E1E"/>
+        <w:spacing w:after="0" w:line="330" w:lineRule="atLeast"/>
+        <w:rPr>
+          <w:rFonts w:ascii="Consolas" w:eastAsia="Times New Roman" w:hAnsi="Consolas" w:cs="Times New Roman"/>
+          <w:color w:val="D4D4D4"/>
+          <w:sz w:val="24"/>
+          <w:szCs w:val="24"/>
+          <w:lang w:val="en-US" w:eastAsia="pt-BR"/>
+        </w:rPr>
+      </w:pPr>
+      <w:r>
+        <w:rPr>
+          <w:rFonts w:ascii="Consolas" w:eastAsia="Times New Roman" w:hAnsi="Consolas" w:cs="Times New Roman"/>
+          <w:color w:val="D4D4D4"/>
+          <w:sz w:val="24"/>
+          <w:szCs w:val="24"/>
+          <w:lang w:val="en-US" w:eastAsia="pt-BR"/>
+        </w:rPr>
+        <w:t xml:space="preserve">            </w:t>
+      </w:r>
+      <w:proofErr w:type="gramStart"/>
+      <w:r>
+        <w:rPr>
+          <w:rFonts w:ascii="Consolas" w:eastAsia="Times New Roman" w:hAnsi="Consolas" w:cs="Times New Roman"/>
+          <w:color w:val="9CDCFE"/>
+          <w:sz w:val="24"/>
+          <w:szCs w:val="24"/>
+          <w:lang w:val="en-US" w:eastAsia="pt-BR"/>
+        </w:rPr>
+        <w:t>background-repeat</w:t>
+      </w:r>
+      <w:proofErr w:type="gramEnd"/>
+      <w:r>
+        <w:rPr>
+          <w:rFonts w:ascii="Consolas" w:eastAsia="Times New Roman" w:hAnsi="Consolas" w:cs="Times New Roman"/>
+          <w:color w:val="D4D4D4"/>
+          <w:sz w:val="24"/>
+          <w:szCs w:val="24"/>
+          <w:lang w:val="en-US" w:eastAsia="pt-BR"/>
+        </w:rPr>
+        <w:t xml:space="preserve">: </w:t>
+      </w:r>
+      <w:r>
+        <w:rPr>
+          <w:rFonts w:ascii="Consolas" w:eastAsia="Times New Roman" w:hAnsi="Consolas" w:cs="Times New Roman"/>
+          <w:color w:val="CE9178"/>
+          <w:sz w:val="24"/>
+          <w:szCs w:val="24"/>
+          <w:lang w:val="en-US" w:eastAsia="pt-BR"/>
+        </w:rPr>
+        <w:t>no-repeat</w:t>
+      </w:r>
+      <w:r>
+        <w:rPr>
+          <w:rFonts w:ascii="Consolas" w:eastAsia="Times New Roman" w:hAnsi="Consolas" w:cs="Times New Roman"/>
+          <w:color w:val="D4D4D4"/>
+          <w:sz w:val="24"/>
+          <w:szCs w:val="24"/>
+          <w:lang w:val="en-US" w:eastAsia="pt-BR"/>
+        </w:rPr>
+        <w:t>;</w:t>
+      </w:r>
+    </w:p>
+    <w:p>
+      <w:pPr>
+        <w:shd w:val="clear" w:color="auto" w:fill="1E1E1E"/>
+        <w:spacing w:after="0" w:line="330" w:lineRule="atLeast"/>
+        <w:rPr>
+          <w:rFonts w:ascii="Consolas" w:eastAsia="Times New Roman" w:hAnsi="Consolas" w:cs="Times New Roman"/>
+          <w:color w:val="D4D4D4"/>
+          <w:sz w:val="24"/>
+          <w:szCs w:val="24"/>
+          <w:lang w:eastAsia="pt-BR"/>
+        </w:rPr>
+      </w:pPr>
+      <w:r>
+        <w:rPr>
+          <w:rFonts w:ascii="Consolas" w:eastAsia="Times New Roman" w:hAnsi="Consolas" w:cs="Times New Roman"/>
+          <w:color w:val="D4D4D4"/>
+          <w:sz w:val="24"/>
+          <w:szCs w:val="24"/>
+          <w:lang w:val="en-US" w:eastAsia="pt-BR"/>
+        </w:rPr>
+        <w:t xml:space="preserve">            </w:t>
+      </w:r>
+      <w:proofErr w:type="spellStart"/>
+      <w:proofErr w:type="gramStart"/>
+      <w:r>
+        <w:rPr>
+          <w:rFonts w:ascii="Consolas" w:eastAsia="Times New Roman" w:hAnsi="Consolas" w:cs="Times New Roman"/>
+          <w:color w:val="9CDCFE"/>
+          <w:sz w:val="24"/>
+          <w:szCs w:val="24"/>
+          <w:lang w:eastAsia="pt-BR"/>
+        </w:rPr>
+        <w:t>background</w:t>
+      </w:r>
+      <w:proofErr w:type="gramEnd"/>
+      <w:r>
+        <w:rPr>
+          <w:rFonts w:ascii="Consolas" w:eastAsia="Times New Roman" w:hAnsi="Consolas" w:cs="Times New Roman"/>
+          <w:color w:val="9CDCFE"/>
+          <w:sz w:val="24"/>
+          <w:szCs w:val="24"/>
+          <w:lang w:eastAsia="pt-BR"/>
+        </w:rPr>
+        <w:t>-size</w:t>
+      </w:r>
+      <w:proofErr w:type="spellEnd"/>
+      <w:r>
+        <w:rPr>
+          <w:rFonts w:ascii="Consolas" w:eastAsia="Times New Roman" w:hAnsi="Consolas" w:cs="Times New Roman"/>
+          <w:color w:val="D4D4D4"/>
+          <w:sz w:val="24"/>
+          <w:szCs w:val="24"/>
+          <w:lang w:eastAsia="pt-BR"/>
+        </w:rPr>
+        <w:t xml:space="preserve">: </w:t>
+      </w:r>
+      <w:r>
+        <w:rPr>
+          <w:rFonts w:ascii="Consolas" w:eastAsia="Times New Roman" w:hAnsi="Consolas" w:cs="Times New Roman"/>
+          <w:color w:val="CE9178"/>
+          <w:sz w:val="24"/>
+          <w:szCs w:val="24"/>
+          <w:lang w:eastAsia="pt-BR"/>
+        </w:rPr>
+        <w:t>cover</w:t>
+      </w:r>
+      <w:r>
+        <w:rPr>
+          <w:rFonts w:ascii="Consolas" w:eastAsia="Times New Roman" w:hAnsi="Consolas" w:cs="Times New Roman"/>
+          <w:color w:val="D4D4D4"/>
+          <w:sz w:val="24"/>
+          <w:szCs w:val="24"/>
+          <w:lang w:eastAsia="pt-BR"/>
+        </w:rPr>
+        <w:t>;</w:t>
+      </w:r>
+    </w:p>
+    <w:p>
+      <w:pPr>
+        <w:shd w:val="clear" w:color="auto" w:fill="1E1E1E"/>
+        <w:spacing w:after="0" w:line="330" w:lineRule="atLeast"/>
+        <w:rPr>
+          <w:rFonts w:ascii="Consolas" w:eastAsia="Times New Roman" w:hAnsi="Consolas" w:cs="Times New Roman"/>
+          <w:color w:val="D4D4D4"/>
+          <w:sz w:val="24"/>
+          <w:szCs w:val="24"/>
+          <w:lang w:eastAsia="pt-BR"/>
+        </w:rPr>
+      </w:pPr>
+      <w:r>
+        <w:rPr>
+          <w:rFonts w:ascii="Consolas" w:eastAsia="Times New Roman" w:hAnsi="Consolas" w:cs="Times New Roman"/>
+          <w:color w:val="D4D4D4"/>
+          <w:sz w:val="24"/>
+          <w:szCs w:val="24"/>
+          <w:lang w:eastAsia="pt-BR"/>
+        </w:rPr>
+        <w:t xml:space="preserve">        </w:t>
+      </w:r>
+      <w:proofErr w:type="gramStart"/>
+      <w:r>
+        <w:rPr>
+          <w:rFonts w:ascii="Consolas" w:eastAsia="Times New Roman" w:hAnsi="Consolas" w:cs="Times New Roman"/>
+          <w:color w:val="D4D4D4"/>
+          <w:sz w:val="24"/>
+          <w:szCs w:val="24"/>
+          <w:lang w:eastAsia="pt-BR"/>
+        </w:rPr>
+        <w:t>}</w:t>
+      </w:r>
+      <w:proofErr w:type="gramEnd"/>
+    </w:p>
+    <w:p>
+      <w:pPr>
+        <w:tabs>
+          <w:tab w:val="left" w:pos="1110"/>
+        </w:tabs>
+        <w:spacing w:after="0"/>
+      </w:pPr>
+    </w:p>
+    <w:p>
+      <w:pPr>
+        <w:tabs>
+          <w:tab w:val="left" w:pos="1110"/>
+        </w:tabs>
+        <w:spacing w:after="0"/>
+      </w:pPr>
+      <w:proofErr w:type="spellStart"/>
+      <w:r>
+        <w:t>Background-size</w:t>
+      </w:r>
+      <w:proofErr w:type="spellEnd"/>
+      <w:r>
+        <w:t xml:space="preserve">: </w:t>
+      </w:r>
+      <w:r>
+        <w:rPr>
+          <w:highlight w:val="yellow"/>
+        </w:rPr>
+        <w:t>cover</w:t>
+      </w:r>
+      <w:r>
+        <w:t>; exibe a imagem na tela toda cortando partes da imagem para ajustar (excelente opção</w:t>
+      </w:r>
+      <w:proofErr w:type="gramStart"/>
+      <w:r>
+        <w:t>)</w:t>
+      </w:r>
+      <w:proofErr w:type="gramEnd"/>
+    </w:p>
+    <w:p>
+      <w:pPr>
+        <w:tabs>
+          <w:tab w:val="left" w:pos="1110"/>
+        </w:tabs>
+        <w:spacing w:after="0"/>
+      </w:pPr>
+      <w:proofErr w:type="spellStart"/>
+      <w:r>
+        <w:t>Background-size</w:t>
+      </w:r>
+      <w:proofErr w:type="spellEnd"/>
+      <w:r>
+        <w:t xml:space="preserve">: </w:t>
+      </w:r>
+      <w:proofErr w:type="spellStart"/>
+      <w:r>
+        <w:rPr>
+          <w:highlight w:val="yellow"/>
+        </w:rPr>
+        <w:t>co</w:t>
+      </w:r>
+      <w:r>
+        <w:rPr>
+          <w:highlight w:val="yellow"/>
+        </w:rPr>
+        <w:t>ntain</w:t>
+      </w:r>
+      <w:proofErr w:type="spellEnd"/>
+      <w:r>
+        <w:t>; exibe a imagem na tela toda</w:t>
+      </w:r>
+      <w:proofErr w:type="gramStart"/>
+      <w:r>
+        <w:t xml:space="preserve"> mas</w:t>
+      </w:r>
+      <w:proofErr w:type="gramEnd"/>
+      <w:r>
+        <w:t xml:space="preserve"> distorce largura ou altura para manter a tela cheia (não é legal)</w:t>
+      </w:r>
     </w:p>
     <w:p>
       <w:pPr>
@@ -27636,6 +28258,7 @@
         <w:spacing w:after="0"/>
       </w:pPr>
       <w:r>
+        <w:lastRenderedPageBreak/>
         <w:t>Bibliografia recomendada:</w:t>
       </w:r>
     </w:p>
@@ -27849,7 +28472,6 @@
         <w:rPr>
           <w:lang w:val="en-US"/>
         </w:rPr>
-        <w:lastRenderedPageBreak/>
         <w:t xml:space="preserve">Jon </w:t>
       </w:r>
       <w:proofErr w:type="spellStart"/>

--- a/HTML5 CSS3 - Anotações do curso.docx
+++ b/HTML5 CSS3 - Anotações do curso.docx
@@ -28060,20 +28060,481 @@
           <w:tab w:val="left" w:pos="1110"/>
         </w:tabs>
         <w:spacing w:after="0"/>
-        <w:rPr>
-          <w:lang w:val="en-US"/>
-        </w:rPr>
-      </w:pPr>
-    </w:p>
-    <w:p>
-      <w:pPr>
-        <w:tabs>
-          <w:tab w:val="left" w:pos="1110"/>
-        </w:tabs>
-        <w:spacing w:after="0"/>
-        <w:rPr>
-          <w:lang w:val="en-US"/>
-        </w:rPr>
+      </w:pPr>
+      <w:r>
+        <w:t>Rolar a tela e o fundo ficar fixo</w:t>
+      </w:r>
+      <w:proofErr w:type="gramStart"/>
+      <w:r>
+        <w:t>..</w:t>
+      </w:r>
+      <w:proofErr w:type="gramEnd"/>
+      <w:r>
+        <w:t xml:space="preserve"> </w:t>
+      </w:r>
+      <w:proofErr w:type="gramStart"/>
+      <w:r>
+        <w:t>isso</w:t>
+      </w:r>
+      <w:proofErr w:type="gramEnd"/>
+      <w:r>
+        <w:t xml:space="preserve"> se chama Vínculo .. </w:t>
+      </w:r>
+    </w:p>
+    <w:p>
+      <w:pPr>
+        <w:tabs>
+          <w:tab w:val="left" w:pos="1110"/>
+        </w:tabs>
+        <w:spacing w:after="0"/>
+      </w:pPr>
+      <w:proofErr w:type="spellStart"/>
+      <w:r>
+        <w:t>Background-attachment</w:t>
+      </w:r>
+      <w:proofErr w:type="spellEnd"/>
+      <w:r>
+        <w:t xml:space="preserve">: </w:t>
+      </w:r>
+      <w:proofErr w:type="spellStart"/>
+      <w:r>
+        <w:t>scroll</w:t>
+      </w:r>
+      <w:proofErr w:type="spellEnd"/>
+      <w:r>
+        <w:t xml:space="preserve">; ou </w:t>
+      </w:r>
+      <w:proofErr w:type="spellStart"/>
+      <w:proofErr w:type="gramStart"/>
+      <w:r>
+        <w:t>fixed</w:t>
+      </w:r>
+      <w:proofErr w:type="spellEnd"/>
+      <w:proofErr w:type="gramEnd"/>
+    </w:p>
+    <w:p>
+      <w:pPr>
+        <w:tabs>
+          <w:tab w:val="left" w:pos="1110"/>
+        </w:tabs>
+        <w:spacing w:after="0"/>
+        <w:rPr>
+          <w:lang w:val="en-US"/>
+        </w:rPr>
+      </w:pPr>
+    </w:p>
+    <w:p>
+      <w:pPr>
+        <w:shd w:val="clear" w:color="auto" w:fill="1E1E1E"/>
+        <w:spacing w:after="0" w:line="330" w:lineRule="atLeast"/>
+        <w:rPr>
+          <w:rFonts w:ascii="Consolas" w:eastAsia="Times New Roman" w:hAnsi="Consolas" w:cs="Times New Roman"/>
+          <w:color w:val="D4D4D4"/>
+          <w:sz w:val="24"/>
+          <w:szCs w:val="24"/>
+          <w:lang w:val="en-US" w:eastAsia="pt-BR"/>
+        </w:rPr>
+      </w:pPr>
+      <w:r>
+        <w:rPr>
+          <w:rFonts w:ascii="Consolas" w:eastAsia="Times New Roman" w:hAnsi="Consolas" w:cs="Times New Roman"/>
+          <w:color w:val="D4D4D4"/>
+          <w:sz w:val="24"/>
+          <w:szCs w:val="24"/>
+          <w:lang w:val="en-US" w:eastAsia="pt-BR"/>
+        </w:rPr>
+        <w:t xml:space="preserve">            </w:t>
+      </w:r>
+      <w:r>
+        <w:rPr>
+          <w:rFonts w:ascii="Consolas" w:eastAsia="Times New Roman" w:hAnsi="Consolas" w:cs="Times New Roman"/>
+          <w:color w:val="6A9955"/>
+          <w:sz w:val="24"/>
+          <w:szCs w:val="24"/>
+          <w:lang w:val="en-US" w:eastAsia="pt-BR"/>
+        </w:rPr>
+        <w:t>/* Shorthand - background</w:t>
+      </w:r>
+    </w:p>
+    <w:p>
+      <w:pPr>
+        <w:shd w:val="clear" w:color="auto" w:fill="1E1E1E"/>
+        <w:spacing w:after="0" w:line="330" w:lineRule="atLeast"/>
+        <w:rPr>
+          <w:rFonts w:ascii="Consolas" w:eastAsia="Times New Roman" w:hAnsi="Consolas" w:cs="Times New Roman"/>
+          <w:color w:val="D4D4D4"/>
+          <w:sz w:val="24"/>
+          <w:szCs w:val="24"/>
+          <w:lang w:val="en-US" w:eastAsia="pt-BR"/>
+        </w:rPr>
+      </w:pPr>
+      <w:r>
+        <w:rPr>
+          <w:rFonts w:ascii="Consolas" w:eastAsia="Times New Roman" w:hAnsi="Consolas" w:cs="Times New Roman"/>
+          <w:color w:val="6A9955"/>
+          <w:sz w:val="24"/>
+          <w:szCs w:val="24"/>
+          <w:lang w:val="en-US" w:eastAsia="pt-BR"/>
+        </w:rPr>
+        <w:t xml:space="preserve">            </w:t>
+      </w:r>
+      <w:proofErr w:type="gramStart"/>
+      <w:r>
+        <w:rPr>
+          <w:rFonts w:ascii="Consolas" w:eastAsia="Times New Roman" w:hAnsi="Consolas" w:cs="Times New Roman"/>
+          <w:color w:val="6A9955"/>
+          <w:sz w:val="24"/>
+          <w:szCs w:val="24"/>
+          <w:lang w:val="en-US" w:eastAsia="pt-BR"/>
+        </w:rPr>
+        <w:t>color</w:t>
+      </w:r>
+      <w:proofErr w:type="gramEnd"/>
+      <w:r>
+        <w:rPr>
+          <w:rFonts w:ascii="Consolas" w:eastAsia="Times New Roman" w:hAnsi="Consolas" w:cs="Times New Roman"/>
+          <w:color w:val="6A9955"/>
+          <w:sz w:val="24"/>
+          <w:szCs w:val="24"/>
+          <w:lang w:val="en-US" w:eastAsia="pt-BR"/>
+        </w:rPr>
+        <w:t xml:space="preserve"> &gt; image &gt; position &gt; repeat &gt; [size] &gt; attachment                   </w:t>
+      </w:r>
+    </w:p>
+    <w:p>
+      <w:pPr>
+        <w:shd w:val="clear" w:color="auto" w:fill="1E1E1E"/>
+        <w:spacing w:after="0" w:line="330" w:lineRule="atLeast"/>
+        <w:rPr>
+          <w:rFonts w:ascii="Consolas" w:eastAsia="Times New Roman" w:hAnsi="Consolas" w:cs="Times New Roman"/>
+          <w:color w:val="D4D4D4"/>
+          <w:sz w:val="24"/>
+          <w:szCs w:val="24"/>
+          <w:lang w:val="en-US" w:eastAsia="pt-BR"/>
+        </w:rPr>
+      </w:pPr>
+      <w:r>
+        <w:rPr>
+          <w:rFonts w:ascii="Consolas" w:eastAsia="Times New Roman" w:hAnsi="Consolas" w:cs="Times New Roman"/>
+          <w:color w:val="6A9955"/>
+          <w:sz w:val="24"/>
+          <w:szCs w:val="24"/>
+          <w:lang w:val="en-US" w:eastAsia="pt-BR"/>
+        </w:rPr>
+        <w:t>             */</w:t>
+      </w:r>
+    </w:p>
+    <w:p>
+      <w:pPr>
+        <w:shd w:val="clear" w:color="auto" w:fill="1E1E1E"/>
+        <w:spacing w:after="0" w:line="330" w:lineRule="atLeast"/>
+        <w:rPr>
+          <w:rFonts w:ascii="Consolas" w:eastAsia="Times New Roman" w:hAnsi="Consolas" w:cs="Times New Roman"/>
+          <w:color w:val="D4D4D4"/>
+          <w:sz w:val="24"/>
+          <w:szCs w:val="24"/>
+          <w:lang w:val="en-US" w:eastAsia="pt-BR"/>
+        </w:rPr>
+      </w:pPr>
+      <w:r>
+        <w:rPr>
+          <w:rFonts w:ascii="Consolas" w:eastAsia="Times New Roman" w:hAnsi="Consolas" w:cs="Times New Roman"/>
+          <w:color w:val="D4D4D4"/>
+          <w:sz w:val="24"/>
+          <w:szCs w:val="24"/>
+          <w:lang w:val="en-US" w:eastAsia="pt-BR"/>
+        </w:rPr>
+        <w:t>             </w:t>
+      </w:r>
+    </w:p>
+    <w:p>
+      <w:pPr>
+        <w:shd w:val="clear" w:color="auto" w:fill="1E1E1E"/>
+        <w:spacing w:after="0" w:line="330" w:lineRule="atLeast"/>
+        <w:rPr>
+          <w:rFonts w:ascii="Consolas" w:eastAsia="Times New Roman" w:hAnsi="Consolas" w:cs="Times New Roman"/>
+          <w:color w:val="D4D4D4"/>
+          <w:sz w:val="24"/>
+          <w:szCs w:val="24"/>
+          <w:lang w:val="en-US" w:eastAsia="pt-BR"/>
+        </w:rPr>
+      </w:pPr>
+      <w:r>
+        <w:rPr>
+          <w:rFonts w:ascii="Consolas" w:eastAsia="Times New Roman" w:hAnsi="Consolas" w:cs="Times New Roman"/>
+          <w:color w:val="D4D4D4"/>
+          <w:sz w:val="24"/>
+          <w:szCs w:val="24"/>
+          <w:lang w:val="en-US" w:eastAsia="pt-BR"/>
+        </w:rPr>
+        <w:t>             </w:t>
+      </w:r>
+      <w:proofErr w:type="gramStart"/>
+      <w:r>
+        <w:rPr>
+          <w:rFonts w:ascii="Consolas" w:eastAsia="Times New Roman" w:hAnsi="Consolas" w:cs="Times New Roman"/>
+          <w:color w:val="9CDCFE"/>
+          <w:sz w:val="24"/>
+          <w:szCs w:val="24"/>
+          <w:lang w:val="en-US" w:eastAsia="pt-BR"/>
+        </w:rPr>
+        <w:t>background</w:t>
+      </w:r>
+      <w:proofErr w:type="gramEnd"/>
+      <w:r>
+        <w:rPr>
+          <w:rFonts w:ascii="Consolas" w:eastAsia="Times New Roman" w:hAnsi="Consolas" w:cs="Times New Roman"/>
+          <w:color w:val="D4D4D4"/>
+          <w:sz w:val="24"/>
+          <w:szCs w:val="24"/>
+          <w:lang w:val="en-US" w:eastAsia="pt-BR"/>
+        </w:rPr>
+        <w:t xml:space="preserve">: </w:t>
+      </w:r>
+      <w:r>
+        <w:rPr>
+          <w:rFonts w:ascii="Consolas" w:eastAsia="Times New Roman" w:hAnsi="Consolas" w:cs="Times New Roman"/>
+          <w:color w:val="CE9178"/>
+          <w:sz w:val="24"/>
+          <w:szCs w:val="24"/>
+          <w:lang w:val="en-US" w:eastAsia="pt-BR"/>
+        </w:rPr>
+        <w:t>black</w:t>
+      </w:r>
+      <w:r>
+        <w:rPr>
+          <w:rFonts w:ascii="Consolas" w:eastAsia="Times New Roman" w:hAnsi="Consolas" w:cs="Times New Roman"/>
+          <w:color w:val="D4D4D4"/>
+          <w:sz w:val="24"/>
+          <w:szCs w:val="24"/>
+          <w:lang w:val="en-US" w:eastAsia="pt-BR"/>
+        </w:rPr>
+        <w:t xml:space="preserve"> </w:t>
+      </w:r>
+      <w:proofErr w:type="spellStart"/>
+      <w:r>
+        <w:rPr>
+          <w:rFonts w:ascii="Consolas" w:eastAsia="Times New Roman" w:hAnsi="Consolas" w:cs="Times New Roman"/>
+          <w:color w:val="DCDCAA"/>
+          <w:sz w:val="24"/>
+          <w:szCs w:val="24"/>
+          <w:lang w:val="en-US" w:eastAsia="pt-BR"/>
+        </w:rPr>
+        <w:t>url</w:t>
+      </w:r>
+      <w:proofErr w:type="spellEnd"/>
+      <w:r>
+        <w:rPr>
+          <w:rFonts w:ascii="Consolas" w:eastAsia="Times New Roman" w:hAnsi="Consolas" w:cs="Times New Roman"/>
+          <w:color w:val="D4D4D4"/>
+          <w:sz w:val="24"/>
+          <w:szCs w:val="24"/>
+          <w:lang w:val="en-US" w:eastAsia="pt-BR"/>
+        </w:rPr>
+        <w:t>(</w:t>
+      </w:r>
+      <w:r>
+        <w:rPr>
+          <w:rFonts w:ascii="Consolas" w:eastAsia="Times New Roman" w:hAnsi="Consolas" w:cs="Times New Roman"/>
+          <w:color w:val="CE9178"/>
+          <w:sz w:val="24"/>
+          <w:szCs w:val="24"/>
+          <w:lang w:val="en-US" w:eastAsia="pt-BR"/>
+        </w:rPr>
+        <w:t>'</w:t>
+      </w:r>
+      <w:proofErr w:type="spellStart"/>
+      <w:r>
+        <w:rPr>
+          <w:rFonts w:ascii="Consolas" w:eastAsia="Times New Roman" w:hAnsi="Consolas" w:cs="Times New Roman"/>
+          <w:color w:val="CE9178"/>
+          <w:sz w:val="24"/>
+          <w:szCs w:val="24"/>
+          <w:lang w:val="en-US" w:eastAsia="pt-BR"/>
+        </w:rPr>
+        <w:t>imagens</w:t>
+      </w:r>
+      <w:proofErr w:type="spellEnd"/>
+      <w:r>
+        <w:rPr>
+          <w:rFonts w:ascii="Consolas" w:eastAsia="Times New Roman" w:hAnsi="Consolas" w:cs="Times New Roman"/>
+          <w:color w:val="CE9178"/>
+          <w:sz w:val="24"/>
+          <w:szCs w:val="24"/>
+          <w:lang w:val="en-US" w:eastAsia="pt-BR"/>
+        </w:rPr>
+        <w:t>/wallpaper002.jpg'</w:t>
+      </w:r>
+      <w:r>
+        <w:rPr>
+          <w:rFonts w:ascii="Consolas" w:eastAsia="Times New Roman" w:hAnsi="Consolas" w:cs="Times New Roman"/>
+          <w:color w:val="D4D4D4"/>
+          <w:sz w:val="24"/>
+          <w:szCs w:val="24"/>
+          <w:lang w:val="en-US" w:eastAsia="pt-BR"/>
+        </w:rPr>
+        <w:t xml:space="preserve">) </w:t>
+      </w:r>
+      <w:r>
+        <w:rPr>
+          <w:rFonts w:ascii="Consolas" w:eastAsia="Times New Roman" w:hAnsi="Consolas" w:cs="Times New Roman"/>
+          <w:color w:val="CE9178"/>
+          <w:sz w:val="24"/>
+          <w:szCs w:val="24"/>
+          <w:lang w:val="en-US" w:eastAsia="pt-BR"/>
+        </w:rPr>
+        <w:t>center</w:t>
+      </w:r>
+      <w:r>
+        <w:rPr>
+          <w:rFonts w:ascii="Consolas" w:eastAsia="Times New Roman" w:hAnsi="Consolas" w:cs="Times New Roman"/>
+          <w:color w:val="D4D4D4"/>
+          <w:sz w:val="24"/>
+          <w:szCs w:val="24"/>
+          <w:lang w:val="en-US" w:eastAsia="pt-BR"/>
+        </w:rPr>
+        <w:t xml:space="preserve"> </w:t>
+      </w:r>
+      <w:proofErr w:type="spellStart"/>
+      <w:r>
+        <w:rPr>
+          <w:rFonts w:ascii="Consolas" w:eastAsia="Times New Roman" w:hAnsi="Consolas" w:cs="Times New Roman"/>
+          <w:color w:val="CE9178"/>
+          <w:sz w:val="24"/>
+          <w:szCs w:val="24"/>
+          <w:lang w:val="en-US" w:eastAsia="pt-BR"/>
+        </w:rPr>
+        <w:t>center</w:t>
+      </w:r>
+      <w:proofErr w:type="spellEnd"/>
+      <w:r>
+        <w:rPr>
+          <w:rFonts w:ascii="Consolas" w:eastAsia="Times New Roman" w:hAnsi="Consolas" w:cs="Times New Roman"/>
+          <w:color w:val="D4D4D4"/>
+          <w:sz w:val="24"/>
+          <w:szCs w:val="24"/>
+          <w:lang w:val="en-US" w:eastAsia="pt-BR"/>
+        </w:rPr>
+        <w:t xml:space="preserve"> </w:t>
+      </w:r>
+      <w:r>
+        <w:rPr>
+          <w:rFonts w:ascii="Consolas" w:eastAsia="Times New Roman" w:hAnsi="Consolas" w:cs="Times New Roman"/>
+          <w:color w:val="CE9178"/>
+          <w:sz w:val="24"/>
+          <w:szCs w:val="24"/>
+          <w:lang w:val="en-US" w:eastAsia="pt-BR"/>
+        </w:rPr>
+        <w:t>no-repeat</w:t>
+      </w:r>
+      <w:r>
+        <w:rPr>
+          <w:rFonts w:ascii="Consolas" w:eastAsia="Times New Roman" w:hAnsi="Consolas" w:cs="Times New Roman"/>
+          <w:color w:val="D4D4D4"/>
+          <w:sz w:val="24"/>
+          <w:szCs w:val="24"/>
+          <w:lang w:val="en-US" w:eastAsia="pt-BR"/>
+        </w:rPr>
+        <w:t xml:space="preserve"> </w:t>
+      </w:r>
+      <w:r>
+        <w:rPr>
+          <w:rFonts w:ascii="Consolas" w:eastAsia="Times New Roman" w:hAnsi="Consolas" w:cs="Times New Roman"/>
+          <w:color w:val="CE9178"/>
+          <w:sz w:val="24"/>
+          <w:szCs w:val="24"/>
+          <w:lang w:val="en-US" w:eastAsia="pt-BR"/>
+        </w:rPr>
+        <w:t>cover</w:t>
+      </w:r>
+      <w:r>
+        <w:rPr>
+          <w:rFonts w:ascii="Consolas" w:eastAsia="Times New Roman" w:hAnsi="Consolas" w:cs="Times New Roman"/>
+          <w:color w:val="D4D4D4"/>
+          <w:sz w:val="24"/>
+          <w:szCs w:val="24"/>
+          <w:lang w:val="en-US" w:eastAsia="pt-BR"/>
+        </w:rPr>
+        <w:t xml:space="preserve"> </w:t>
+      </w:r>
+      <w:r>
+        <w:rPr>
+          <w:rFonts w:ascii="Consolas" w:eastAsia="Times New Roman" w:hAnsi="Consolas" w:cs="Times New Roman"/>
+          <w:color w:val="CE9178"/>
+          <w:sz w:val="24"/>
+          <w:szCs w:val="24"/>
+          <w:lang w:val="en-US" w:eastAsia="pt-BR"/>
+        </w:rPr>
+        <w:t>fixed</w:t>
+      </w:r>
+      <w:r>
+        <w:rPr>
+          <w:rFonts w:ascii="Consolas" w:eastAsia="Times New Roman" w:hAnsi="Consolas" w:cs="Times New Roman"/>
+          <w:color w:val="D4D4D4"/>
+          <w:sz w:val="24"/>
+          <w:szCs w:val="24"/>
+          <w:lang w:val="en-US" w:eastAsia="pt-BR"/>
+        </w:rPr>
+        <w:t>;</w:t>
+      </w:r>
+    </w:p>
+    <w:p>
+      <w:pPr>
+        <w:tabs>
+          <w:tab w:val="left" w:pos="1110"/>
+        </w:tabs>
+        <w:spacing w:after="0"/>
+        <w:rPr>
+          <w:lang w:val="en-US"/>
+        </w:rPr>
+      </w:pPr>
+    </w:p>
+    <w:p>
+      <w:pPr>
+        <w:tabs>
+          <w:tab w:val="left" w:pos="1110"/>
+        </w:tabs>
+        <w:spacing w:after="0"/>
+      </w:pPr>
+      <w:proofErr w:type="gramStart"/>
+      <w:r>
+        <w:t>o</w:t>
+      </w:r>
+      <w:proofErr w:type="gramEnd"/>
+      <w:r>
+        <w:t xml:space="preserve"> </w:t>
+      </w:r>
+      <w:proofErr w:type="spellStart"/>
+      <w:r>
+        <w:t>Size</w:t>
+      </w:r>
+      <w:proofErr w:type="spellEnd"/>
+      <w:r>
+        <w:t xml:space="preserve"> não </w:t>
+      </w:r>
+      <w:proofErr w:type="spellStart"/>
+      <w:r>
+        <w:t>cuncionou</w:t>
+      </w:r>
+      <w:proofErr w:type="spellEnd"/>
+      <w:r>
+        <w:t xml:space="preserve"> no </w:t>
+      </w:r>
+      <w:proofErr w:type="spellStart"/>
+      <w:r>
+        <w:t>shorthand</w:t>
+      </w:r>
+      <w:proofErr w:type="spellEnd"/>
+      <w:r>
+        <w:t>, teve que ser colocado a parte no final, vide ex: fundo006</w:t>
+      </w:r>
+    </w:p>
+    <w:p>
+      <w:pPr>
+        <w:tabs>
+          <w:tab w:val="left" w:pos="1110"/>
+        </w:tabs>
+        <w:spacing w:after="0"/>
       </w:pPr>
     </w:p>
     <w:p>
@@ -28258,7 +28719,6 @@
         <w:spacing w:after="0"/>
       </w:pPr>
       <w:r>
-        <w:lastRenderedPageBreak/>
         <w:t>Bibliografia recomendada:</w:t>
       </w:r>
     </w:p>

--- a/HTML5 CSS3 - Anotações do curso.docx
+++ b/HTML5 CSS3 - Anotações do curso.docx
@@ -984,35 +984,65 @@
     <w:p>
       <w:pPr>
         <w:spacing w:after="0"/>
-      </w:pPr>
-      <w:r>
-        <w:t>HTML – Conteúdo</w:t>
-      </w:r>
-    </w:p>
-    <w:p>
-      <w:pPr>
-        <w:spacing w:after="0"/>
-      </w:pPr>
-      <w:r>
-        <w:t>CSS – Estilo</w:t>
-      </w:r>
-    </w:p>
-    <w:p>
-      <w:pPr>
-        <w:spacing w:after="0"/>
-      </w:pPr>
-      <w:proofErr w:type="spellStart"/>
-      <w:proofErr w:type="gramStart"/>
-      <w:r>
-        <w:t>JavaScript</w:t>
-      </w:r>
-      <w:proofErr w:type="spellEnd"/>
-      <w:proofErr w:type="gramEnd"/>
-      <w:r>
-        <w:t xml:space="preserve"> – </w:t>
-      </w:r>
-      <w:proofErr w:type="spellStart"/>
-      <w:r>
+        <w:rPr>
+          <w:lang w:val="en-US"/>
+        </w:rPr>
+      </w:pPr>
+      <w:r>
+        <w:rPr>
+          <w:lang w:val="en-US"/>
+        </w:rPr>
+        <w:t xml:space="preserve">HTML – </w:t>
+      </w:r>
+      <w:proofErr w:type="spellStart"/>
+      <w:r>
+        <w:rPr>
+          <w:lang w:val="en-US"/>
+        </w:rPr>
+        <w:t>Conteúdo</w:t>
+      </w:r>
+      <w:proofErr w:type="spellEnd"/>
+    </w:p>
+    <w:p>
+      <w:pPr>
+        <w:spacing w:after="0"/>
+        <w:rPr>
+          <w:lang w:val="en-US"/>
+        </w:rPr>
+      </w:pPr>
+      <w:r>
+        <w:rPr>
+          <w:lang w:val="en-US"/>
+        </w:rPr>
+        <w:t xml:space="preserve">CSS – </w:t>
+      </w:r>
+      <w:proofErr w:type="spellStart"/>
+      <w:r>
+        <w:rPr>
+          <w:lang w:val="en-US"/>
+        </w:rPr>
+        <w:t>Estilo</w:t>
+      </w:r>
+      <w:proofErr w:type="spellEnd"/>
+    </w:p>
+    <w:p>
+      <w:pPr>
+        <w:spacing w:after="0"/>
+        <w:rPr>
+          <w:lang w:val="en-US"/>
+        </w:rPr>
+      </w:pPr>
+      <w:r>
+        <w:rPr>
+          <w:lang w:val="en-US"/>
+        </w:rPr>
+        <w:t xml:space="preserve">JavaScript – </w:t>
+      </w:r>
+      <w:proofErr w:type="spellStart"/>
+      <w:r>
+        <w:rPr>
+          <w:lang w:val="en-US"/>
+        </w:rPr>
         <w:t>Intereatividade</w:t>
       </w:r>
       <w:proofErr w:type="spellEnd"/>
@@ -16455,60 +16485,106 @@
           <w:tab w:val="left" w:pos="1110"/>
         </w:tabs>
         <w:spacing w:after="0"/>
-      </w:pPr>
-      <w:r>
+        <w:rPr>
+          <w:lang w:val="en-US"/>
+        </w:rPr>
+      </w:pPr>
+      <w:r>
+        <w:rPr>
+          <w:lang w:val="en-US"/>
+        </w:rPr>
         <w:t>Layout</w:t>
       </w:r>
       <w:r>
+        <w:rPr>
+          <w:lang w:val="en-US"/>
+        </w:rPr>
         <w:t xml:space="preserve"> (</w:t>
       </w:r>
       <w:proofErr w:type="spellStart"/>
       <w:r>
+        <w:rPr>
+          <w:lang w:val="en-US"/>
+        </w:rPr>
         <w:t>Mockflow</w:t>
       </w:r>
       <w:proofErr w:type="spellEnd"/>
       <w:r>
+        <w:rPr>
+          <w:lang w:val="en-US"/>
+        </w:rPr>
         <w:t>)</w:t>
       </w:r>
       <w:r>
+        <w:rPr>
+          <w:lang w:val="en-US"/>
+        </w:rPr>
         <w:t>, Cores</w:t>
       </w:r>
       <w:r>
-        <w:t xml:space="preserve"> (Adobe </w:t>
-      </w:r>
-      <w:proofErr w:type="spellStart"/>
-      <w:r>
-        <w:t>Color</w:t>
-      </w:r>
-      <w:proofErr w:type="spellEnd"/>
-      <w:r>
+        <w:rPr>
+          <w:lang w:val="en-US"/>
+        </w:rPr>
+        <w:t xml:space="preserve"> (Adobe Color)</w:t>
+      </w:r>
+      <w:r>
+        <w:rPr>
+          <w:lang w:val="en-US"/>
+        </w:rPr>
+        <w:t xml:space="preserve">, </w:t>
+      </w:r>
+      <w:proofErr w:type="spellStart"/>
+      <w:r>
+        <w:rPr>
+          <w:lang w:val="en-US"/>
+        </w:rPr>
+        <w:t>Fontes</w:t>
+      </w:r>
+      <w:proofErr w:type="spellEnd"/>
+      <w:r>
+        <w:rPr>
+          <w:lang w:val="en-US"/>
+        </w:rPr>
+        <w:t xml:space="preserve"> (Google </w:t>
+      </w:r>
+      <w:proofErr w:type="spellStart"/>
+      <w:r>
+        <w:rPr>
+          <w:lang w:val="en-US"/>
+        </w:rPr>
+        <w:t>fontes</w:t>
+      </w:r>
+      <w:proofErr w:type="spellEnd"/>
+      <w:r>
+        <w:rPr>
+          <w:lang w:val="en-US"/>
+        </w:rPr>
+        <w:t xml:space="preserve">, </w:t>
+      </w:r>
+      <w:proofErr w:type="spellStart"/>
+      <w:r>
+        <w:rPr>
+          <w:lang w:val="en-US"/>
+        </w:rPr>
+        <w:t>Dafont</w:t>
+      </w:r>
+      <w:proofErr w:type="spellEnd"/>
+      <w:r>
+        <w:rPr>
+          <w:lang w:val="en-US"/>
+        </w:rPr>
         <w:t>)</w:t>
       </w:r>
-      <w:r>
-        <w:t>, Fontes</w:t>
-      </w:r>
-      <w:r>
-        <w:t xml:space="preserve"> (Google fontes, </w:t>
-      </w:r>
-      <w:proofErr w:type="spellStart"/>
-      <w:r>
-        <w:t>Dafont</w:t>
-      </w:r>
-      <w:proofErr w:type="spellEnd"/>
-      <w:proofErr w:type="gramStart"/>
-      <w:r>
-        <w:t>)</w:t>
-      </w:r>
-      <w:proofErr w:type="gramEnd"/>
-    </w:p>
-    <w:p>
-      <w:pPr>
-        <w:tabs>
-          <w:tab w:val="left" w:pos="1110"/>
-        </w:tabs>
-        <w:spacing w:after="0"/>
-        <w:rPr>
-          <w:b/>
+    </w:p>
+    <w:p>
+      <w:pPr>
+        <w:tabs>
+          <w:tab w:val="left" w:pos="1110"/>
+        </w:tabs>
+        <w:spacing w:after="0"/>
+        <w:rPr>
+          <w:b/>
+          <w:lang w:val="en-US"/>
         </w:rPr>
       </w:pPr>
     </w:p>
@@ -27261,32 +27337,10 @@
           <w:tab w:val="left" w:pos="1110"/>
         </w:tabs>
         <w:spacing w:after="0"/>
-        <w:rPr>
-          <w:lang w:val="en-US"/>
-        </w:rPr>
-      </w:pPr>
-      <w:proofErr w:type="spellStart"/>
-      <w:r>
-        <w:rPr>
-          <w:lang w:val="en-US"/>
-        </w:rPr>
-        <w:t>Ancoragem</w:t>
-      </w:r>
-      <w:proofErr w:type="spellEnd"/>
-      <w:r>
-        <w:rPr>
-          <w:lang w:val="en-US"/>
-        </w:rPr>
-        <w:t xml:space="preserve"> da </w:t>
-      </w:r>
-      <w:proofErr w:type="spellStart"/>
-      <w:r>
-        <w:rPr>
-          <w:lang w:val="en-US"/>
-        </w:rPr>
-        <w:t>imagem</w:t>
-      </w:r>
-      <w:proofErr w:type="spellEnd"/>
+      </w:pPr>
+      <w:r>
+        <w:t>Ancoragem da imagem</w:t>
+      </w:r>
     </w:p>
     <w:p>
       <w:pPr>
@@ -28053,13 +28107,23 @@
         </w:rPr>
         <w:t xml:space="preserve"> 19, Aula 06 – background attachment e shorthand</w:t>
       </w:r>
-    </w:p>
-    <w:p>
-      <w:pPr>
-        <w:tabs>
-          <w:tab w:val="left" w:pos="1110"/>
-        </w:tabs>
-        <w:spacing w:after="0"/>
+      <w:r>
+        <w:rPr>
+          <w:b/>
+          <w:lang w:val="en-US"/>
+        </w:rPr>
+        <w:t>- fundo006</w:t>
+      </w:r>
+    </w:p>
+    <w:p>
+      <w:pPr>
+        <w:tabs>
+          <w:tab w:val="left" w:pos="1110"/>
+        </w:tabs>
+        <w:spacing w:after="0"/>
+        <w:rPr>
+          <w:lang w:val="en-US"/>
+        </w:rPr>
       </w:pPr>
       <w:r>
         <w:t>Rolar a tela e o fundo ficar fixo</w:t>
@@ -28072,45 +28136,81 @@
       <w:r>
         <w:t xml:space="preserve"> </w:t>
       </w:r>
-      <w:proofErr w:type="gramStart"/>
-      <w:r>
+      <w:proofErr w:type="spellStart"/>
+      <w:proofErr w:type="gramStart"/>
+      <w:r>
+        <w:rPr>
+          <w:lang w:val="en-US"/>
+        </w:rPr>
         <w:t>isso</w:t>
       </w:r>
-      <w:proofErr w:type="gramEnd"/>
-      <w:r>
-        <w:t xml:space="preserve"> se chama Vínculo .. </w:t>
-      </w:r>
-    </w:p>
-    <w:p>
-      <w:pPr>
-        <w:tabs>
-          <w:tab w:val="left" w:pos="1110"/>
-        </w:tabs>
-        <w:spacing w:after="0"/>
-      </w:pPr>
-      <w:proofErr w:type="spellStart"/>
-      <w:r>
-        <w:t>Background-attachment</w:t>
-      </w:r>
-      <w:proofErr w:type="spellEnd"/>
-      <w:r>
-        <w:t xml:space="preserve">: </w:t>
-      </w:r>
-      <w:proofErr w:type="spellStart"/>
-      <w:r>
-        <w:t>scroll</w:t>
-      </w:r>
-      <w:proofErr w:type="spellEnd"/>
-      <w:r>
-        <w:t xml:space="preserve">; ou </w:t>
-      </w:r>
-      <w:proofErr w:type="spellStart"/>
-      <w:proofErr w:type="gramStart"/>
-      <w:r>
-        <w:t>fixed</w:t>
-      </w:r>
-      <w:proofErr w:type="spellEnd"/>
-      <w:proofErr w:type="gramEnd"/>
+      <w:proofErr w:type="spellEnd"/>
+      <w:proofErr w:type="gramEnd"/>
+      <w:r>
+        <w:rPr>
+          <w:lang w:val="en-US"/>
+        </w:rPr>
+        <w:t xml:space="preserve"> se </w:t>
+      </w:r>
+      <w:proofErr w:type="spellStart"/>
+      <w:r>
+        <w:rPr>
+          <w:lang w:val="en-US"/>
+        </w:rPr>
+        <w:t>chama</w:t>
+      </w:r>
+      <w:proofErr w:type="spellEnd"/>
+      <w:r>
+        <w:rPr>
+          <w:lang w:val="en-US"/>
+        </w:rPr>
+        <w:t xml:space="preserve"> </w:t>
+      </w:r>
+      <w:proofErr w:type="spellStart"/>
+      <w:r>
+        <w:rPr>
+          <w:lang w:val="en-US"/>
+        </w:rPr>
+        <w:t>Vínculo</w:t>
+      </w:r>
+      <w:proofErr w:type="spellEnd"/>
+      <w:r>
+        <w:rPr>
+          <w:lang w:val="en-US"/>
+        </w:rPr>
+        <w:t xml:space="preserve"> .. </w:t>
+      </w:r>
+    </w:p>
+    <w:p>
+      <w:pPr>
+        <w:tabs>
+          <w:tab w:val="left" w:pos="1110"/>
+        </w:tabs>
+        <w:spacing w:after="0"/>
+        <w:rPr>
+          <w:lang w:val="en-US"/>
+        </w:rPr>
+      </w:pPr>
+      <w:r>
+        <w:rPr>
+          <w:lang w:val="en-US"/>
+        </w:rPr>
+        <w:t xml:space="preserve">Background-attachment: scroll; </w:t>
+      </w:r>
+      <w:proofErr w:type="spellStart"/>
+      <w:r>
+        <w:rPr>
+          <w:lang w:val="en-US"/>
+        </w:rPr>
+        <w:t>ou</w:t>
+      </w:r>
+      <w:proofErr w:type="spellEnd"/>
+      <w:r>
+        <w:rPr>
+          <w:lang w:val="en-US"/>
+        </w:rPr>
+        <w:t xml:space="preserve"> fixed</w:t>
+      </w:r>
     </w:p>
     <w:p>
       <w:pPr>
@@ -28560,16 +28660,179 @@
         <w:rPr>
           <w:b/>
         </w:rPr>
-        <w:t xml:space="preserve"> centralização vertical de </w:t>
-      </w:r>
-      <w:proofErr w:type="gramStart"/>
-      <w:r>
-        <w:rPr>
-          <w:b/>
-        </w:rPr>
-        <w:t>caixas</w:t>
-      </w:r>
-      <w:proofErr w:type="gramEnd"/>
+        <w:t xml:space="preserve"> centralização vertical de caixas</w:t>
+      </w:r>
+      <w:r>
+        <w:rPr>
+          <w:b/>
+        </w:rPr>
+        <w:t xml:space="preserve"> – </w:t>
+      </w:r>
+      <w:proofErr w:type="gramStart"/>
+      <w:r>
+        <w:rPr>
+          <w:b/>
+        </w:rPr>
+        <w:t>fundo007</w:t>
+      </w:r>
+      <w:proofErr w:type="gramEnd"/>
+    </w:p>
+    <w:p>
+      <w:pPr>
+        <w:tabs>
+          <w:tab w:val="left" w:pos="1110"/>
+        </w:tabs>
+        <w:spacing w:after="0"/>
+      </w:pPr>
+      <w:r>
+        <w:t>Pra centralizar verticalmente é necessário criar um id container e um id conteúdo</w:t>
+      </w:r>
+    </w:p>
+    <w:p>
+      <w:pPr>
+        <w:tabs>
+          <w:tab w:val="left" w:pos="1110"/>
+        </w:tabs>
+        <w:spacing w:after="0"/>
+      </w:pPr>
+      <w:r>
+        <w:lastRenderedPageBreak/>
+        <w:t xml:space="preserve">Usar </w:t>
+      </w:r>
+      <w:proofErr w:type="spellStart"/>
+      <w:r>
+        <w:t>Position</w:t>
+      </w:r>
+      <w:proofErr w:type="spellEnd"/>
+      <w:r>
+        <w:t xml:space="preserve">: </w:t>
+      </w:r>
+      <w:proofErr w:type="spellStart"/>
+      <w:r>
+        <w:t>Relative</w:t>
+      </w:r>
+      <w:proofErr w:type="spellEnd"/>
+      <w:r>
+        <w:t xml:space="preserve"> no Container</w:t>
+      </w:r>
+    </w:p>
+    <w:p>
+      <w:pPr>
+        <w:tabs>
+          <w:tab w:val="left" w:pos="1110"/>
+        </w:tabs>
+        <w:spacing w:after="0"/>
+      </w:pPr>
+      <w:r>
+        <w:t xml:space="preserve">Usar </w:t>
+      </w:r>
+      <w:proofErr w:type="spellStart"/>
+      <w:r>
+        <w:t>Position</w:t>
+      </w:r>
+      <w:proofErr w:type="spellEnd"/>
+      <w:r>
+        <w:t xml:space="preserve">: </w:t>
+      </w:r>
+      <w:proofErr w:type="spellStart"/>
+      <w:r>
+        <w:t>Absolute</w:t>
+      </w:r>
+      <w:proofErr w:type="spellEnd"/>
+      <w:r>
+        <w:t xml:space="preserve"> no </w:t>
+      </w:r>
+      <w:proofErr w:type="spellStart"/>
+      <w:r>
+        <w:t>Conteudo</w:t>
+      </w:r>
+      <w:proofErr w:type="spellEnd"/>
+      <w:r>
+        <w:t xml:space="preserve"> </w:t>
+      </w:r>
+    </w:p>
+    <w:p>
+      <w:pPr>
+        <w:tabs>
+          <w:tab w:val="left" w:pos="1110"/>
+        </w:tabs>
+        <w:spacing w:after="0"/>
+      </w:pPr>
+    </w:p>
+    <w:p>
+      <w:pPr>
+        <w:tabs>
+          <w:tab w:val="left" w:pos="1110"/>
+        </w:tabs>
+        <w:spacing w:after="0"/>
+      </w:pPr>
+      <w:proofErr w:type="spellStart"/>
+      <w:r>
+        <w:t>Left</w:t>
+      </w:r>
+      <w:proofErr w:type="spellEnd"/>
+      <w:r>
+        <w:t>: 50%</w:t>
+      </w:r>
+    </w:p>
+    <w:p>
+      <w:pPr>
+        <w:tabs>
+          <w:tab w:val="left" w:pos="1110"/>
+        </w:tabs>
+        <w:spacing w:after="0"/>
+      </w:pPr>
+      <w:r>
+        <w:t>Top: 50%;</w:t>
+      </w:r>
+    </w:p>
+    <w:p>
+      <w:pPr>
+        <w:tabs>
+          <w:tab w:val="left" w:pos="1110"/>
+        </w:tabs>
+        <w:spacing w:after="0"/>
+      </w:pPr>
+    </w:p>
+    <w:p>
+      <w:pPr>
+        <w:tabs>
+          <w:tab w:val="left" w:pos="1110"/>
+        </w:tabs>
+        <w:spacing w:after="0"/>
+      </w:pPr>
+      <w:r>
+        <w:t xml:space="preserve">Usar a </w:t>
+      </w:r>
+      <w:proofErr w:type="spellStart"/>
+      <w:r>
+        <w:t>tag</w:t>
+      </w:r>
+      <w:proofErr w:type="spellEnd"/>
+      <w:r>
+        <w:t xml:space="preserve"> </w:t>
+      </w:r>
+      <w:proofErr w:type="spellStart"/>
+      <w:r>
+        <w:t>transform</w:t>
+      </w:r>
+      <w:proofErr w:type="spellEnd"/>
+      <w:r>
+        <w:t xml:space="preserve">: </w:t>
+      </w:r>
+      <w:proofErr w:type="spellStart"/>
+      <w:proofErr w:type="gramStart"/>
+      <w:r>
+        <w:t>translate</w:t>
+      </w:r>
+      <w:proofErr w:type="spellEnd"/>
+      <w:r>
+        <w:t>(</w:t>
+      </w:r>
+      <w:proofErr w:type="gramEnd"/>
+      <w:r>
+        <w:t>-50%, -50%);</w:t>
+      </w:r>
     </w:p>
     <w:p>
       <w:pPr>

--- a/HTML5 CSS3 - Anotações do curso.docx
+++ b/HTML5 CSS3 - Anotações do curso.docx
@@ -28786,14 +28786,7 @@
         <w:t>Top: 50%;</w:t>
       </w:r>
     </w:p>
-    <w:p>
-      <w:pPr>
-        <w:tabs>
-          <w:tab w:val="left" w:pos="1110"/>
-        </w:tabs>
-        <w:spacing w:after="0"/>
-      </w:pPr>
-    </w:p>
+    <w:p/>
     <w:p>
       <w:pPr>
         <w:tabs>
@@ -28849,22 +28842,6 @@
         </w:tabs>
         <w:spacing w:after="0"/>
       </w:pPr>
-    </w:p>
-    <w:p>
-      <w:pPr>
-        <w:tabs>
-          <w:tab w:val="left" w:pos="1110"/>
-        </w:tabs>
-        <w:spacing w:after="0"/>
-      </w:pPr>
-    </w:p>
-    <w:p>
-      <w:pPr>
-        <w:tabs>
-          <w:tab w:val="left" w:pos="1110"/>
-        </w:tabs>
-        <w:spacing w:after="0"/>
-      </w:pPr>
       <w:r>
         <w:rPr>
           <w:b/>
@@ -28933,6 +28910,1026 @@
         </w:rPr>
         <w:t xml:space="preserve"> Download e organização dos arquivos</w:t>
       </w:r>
+    </w:p>
+    <w:p>
+      <w:pPr>
+        <w:tabs>
+          <w:tab w:val="left" w:pos="1110"/>
+        </w:tabs>
+        <w:spacing w:after="0"/>
+      </w:pPr>
+    </w:p>
+    <w:p>
+      <w:pPr>
+        <w:tabs>
+          <w:tab w:val="left" w:pos="1110"/>
+        </w:tabs>
+        <w:spacing w:after="0"/>
+        <w:rPr>
+          <w:b/>
+        </w:rPr>
+      </w:pPr>
+    </w:p>
+    <w:p>
+      <w:pPr>
+        <w:tabs>
+          <w:tab w:val="left" w:pos="1110"/>
+        </w:tabs>
+        <w:spacing w:after="0"/>
+      </w:pPr>
+      <w:r>
+        <w:rPr>
+          <w:b/>
+        </w:rPr>
+        <w:t>Capítulo 20, Aula 03</w:t>
+      </w:r>
+      <w:r>
+        <w:rPr>
+          <w:b/>
+        </w:rPr>
+        <w:t xml:space="preserve"> –</w:t>
+      </w:r>
+      <w:r>
+        <w:rPr>
+          <w:b/>
+        </w:rPr>
+        <w:t xml:space="preserve"> </w:t>
+      </w:r>
+      <w:r>
+        <w:rPr>
+          <w:b/>
+        </w:rPr>
+        <w:t xml:space="preserve">Ajustes no </w:t>
+      </w:r>
+      <w:proofErr w:type="gramStart"/>
+      <w:r>
+        <w:rPr>
+          <w:b/>
+        </w:rPr>
+        <w:t>HTML</w:t>
+      </w:r>
+      <w:proofErr w:type="gramEnd"/>
+    </w:p>
+    <w:p>
+      <w:pPr>
+        <w:tabs>
+          <w:tab w:val="left" w:pos="1110"/>
+        </w:tabs>
+        <w:spacing w:after="0"/>
+      </w:pPr>
+      <w:r>
+        <w:t xml:space="preserve">Criação do arquivo índex.html e da folha de estilo </w:t>
+      </w:r>
+      <w:proofErr w:type="gramStart"/>
+      <w:r>
+        <w:t>style.</w:t>
+      </w:r>
+      <w:proofErr w:type="spellStart"/>
+      <w:proofErr w:type="gramEnd"/>
+      <w:r>
+        <w:t>css</w:t>
+      </w:r>
+      <w:proofErr w:type="spellEnd"/>
+    </w:p>
+    <w:p>
+      <w:pPr>
+        <w:tabs>
+          <w:tab w:val="left" w:pos="1110"/>
+        </w:tabs>
+        <w:spacing w:after="0"/>
+      </w:pPr>
+    </w:p>
+    <w:p>
+      <w:pPr>
+        <w:tabs>
+          <w:tab w:val="left" w:pos="1110"/>
+        </w:tabs>
+        <w:spacing w:after="0"/>
+      </w:pPr>
+      <w:r>
+        <w:rPr>
+          <w:b/>
+        </w:rPr>
+        <w:t>Capítulo 20, Aula 04</w:t>
+      </w:r>
+      <w:r>
+        <w:rPr>
+          <w:b/>
+        </w:rPr>
+        <w:t xml:space="preserve"> –</w:t>
+      </w:r>
+      <w:r>
+        <w:rPr>
+          <w:b/>
+        </w:rPr>
+        <w:t xml:space="preserve"> Ajustes no CSS do </w:t>
+      </w:r>
+      <w:proofErr w:type="gramStart"/>
+      <w:r>
+        <w:rPr>
+          <w:b/>
+        </w:rPr>
+        <w:t>projeto</w:t>
+      </w:r>
+      <w:proofErr w:type="gramEnd"/>
+    </w:p>
+    <w:p>
+      <w:pPr>
+        <w:tabs>
+          <w:tab w:val="left" w:pos="1110"/>
+        </w:tabs>
+        <w:spacing w:after="0"/>
+      </w:pPr>
+    </w:p>
+    <w:p>
+      <w:pPr>
+        <w:tabs>
+          <w:tab w:val="left" w:pos="1110"/>
+        </w:tabs>
+        <w:spacing w:after="0"/>
+      </w:pPr>
+    </w:p>
+    <w:p>
+      <w:pPr>
+        <w:tabs>
+          <w:tab w:val="left" w:pos="1110"/>
+        </w:tabs>
+        <w:spacing w:after="0"/>
+      </w:pPr>
+      <w:r>
+        <w:rPr>
+          <w:b/>
+        </w:rPr>
+        <w:t>Capítulo 20, Aula 05</w:t>
+      </w:r>
+      <w:r>
+        <w:rPr>
+          <w:b/>
+        </w:rPr>
+        <w:t xml:space="preserve"> –</w:t>
+      </w:r>
+      <w:r>
+        <w:rPr>
+          <w:b/>
+        </w:rPr>
+        <w:t xml:space="preserve"> </w:t>
+      </w:r>
+      <w:r>
+        <w:rPr>
+          <w:b/>
+        </w:rPr>
+        <w:t xml:space="preserve">Colocando as fontes no </w:t>
+      </w:r>
+      <w:proofErr w:type="gramStart"/>
+      <w:r>
+        <w:rPr>
+          <w:b/>
+        </w:rPr>
+        <w:t>projeto</w:t>
+      </w:r>
+      <w:proofErr w:type="gramEnd"/>
+    </w:p>
+    <w:p>
+      <w:pPr>
+        <w:tabs>
+          <w:tab w:val="left" w:pos="1110"/>
+        </w:tabs>
+        <w:spacing w:after="0"/>
+      </w:pPr>
+    </w:p>
+    <w:p>
+      <w:pPr>
+        <w:tabs>
+          <w:tab w:val="left" w:pos="1110"/>
+        </w:tabs>
+        <w:spacing w:after="0"/>
+      </w:pPr>
+    </w:p>
+    <w:p>
+      <w:pPr>
+        <w:tabs>
+          <w:tab w:val="left" w:pos="1110"/>
+        </w:tabs>
+        <w:spacing w:after="0"/>
+      </w:pPr>
+      <w:r>
+        <w:rPr>
+          <w:b/>
+        </w:rPr>
+        <w:t>Capítulo 20, Aula 06</w:t>
+      </w:r>
+      <w:r>
+        <w:rPr>
+          <w:b/>
+        </w:rPr>
+        <w:t xml:space="preserve"> –</w:t>
+      </w:r>
+      <w:r>
+        <w:rPr>
+          <w:b/>
+        </w:rPr>
+        <w:t xml:space="preserve"> Imagens</w:t>
+      </w:r>
+      <w:proofErr w:type="gramStart"/>
+      <w:r>
+        <w:rPr>
+          <w:b/>
+        </w:rPr>
+        <w:t xml:space="preserve"> com efeito</w:t>
+      </w:r>
+      <w:proofErr w:type="gramEnd"/>
+      <w:r>
+        <w:rPr>
+          <w:b/>
+        </w:rPr>
+        <w:t xml:space="preserve"> </w:t>
+      </w:r>
+      <w:proofErr w:type="spellStart"/>
+      <w:r>
+        <w:rPr>
+          <w:b/>
+        </w:rPr>
+        <w:t>Parallax</w:t>
+      </w:r>
+      <w:proofErr w:type="spellEnd"/>
+      <w:r>
+        <w:rPr>
+          <w:b/>
+        </w:rPr>
+        <w:t xml:space="preserve"> Simplex</w:t>
+      </w:r>
+    </w:p>
+    <w:p>
+      <w:pPr>
+        <w:tabs>
+          <w:tab w:val="left" w:pos="1110"/>
+        </w:tabs>
+        <w:spacing w:after="0"/>
+      </w:pPr>
+    </w:p>
+    <w:p>
+      <w:pPr>
+        <w:tabs>
+          <w:tab w:val="left" w:pos="1110"/>
+        </w:tabs>
+        <w:spacing w:after="0"/>
+      </w:pPr>
+    </w:p>
+    <w:p>
+      <w:pPr>
+        <w:tabs>
+          <w:tab w:val="left" w:pos="1110"/>
+        </w:tabs>
+        <w:spacing w:after="0"/>
+      </w:pPr>
+      <w:r>
+        <w:rPr>
+          <w:b/>
+        </w:rPr>
+        <w:t>Capítulo 20, Aula 07</w:t>
+      </w:r>
+      <w:r>
+        <w:rPr>
+          <w:b/>
+        </w:rPr>
+        <w:t xml:space="preserve"> –</w:t>
+      </w:r>
+      <w:r>
+        <w:rPr>
+          <w:b/>
+        </w:rPr>
+        <w:t xml:space="preserve"> Hospedando o projeto Cordel </w:t>
+      </w:r>
+      <w:proofErr w:type="gramStart"/>
+      <w:r>
+        <w:rPr>
+          <w:b/>
+        </w:rPr>
+        <w:t>gratuitamente</w:t>
+      </w:r>
+      <w:proofErr w:type="gramEnd"/>
+    </w:p>
+    <w:p>
+      <w:pPr>
+        <w:tabs>
+          <w:tab w:val="left" w:pos="1110"/>
+        </w:tabs>
+        <w:spacing w:after="0"/>
+      </w:pPr>
+    </w:p>
+    <w:p>
+      <w:pPr>
+        <w:tabs>
+          <w:tab w:val="left" w:pos="1110"/>
+        </w:tabs>
+        <w:spacing w:after="0"/>
+      </w:pPr>
+    </w:p>
+    <w:p>
+      <w:pPr>
+        <w:tabs>
+          <w:tab w:val="left" w:pos="1110"/>
+        </w:tabs>
+        <w:spacing w:after="0"/>
+      </w:pPr>
+      <w:r>
+        <w:rPr>
+          <w:b/>
+        </w:rPr>
+        <w:t>Capítulo 21, Aula 01</w:t>
+      </w:r>
+      <w:r>
+        <w:rPr>
+          <w:b/>
+        </w:rPr>
+        <w:t xml:space="preserve"> –</w:t>
+      </w:r>
+      <w:r>
+        <w:rPr>
+          <w:b/>
+        </w:rPr>
+        <w:t xml:space="preserve"> Ainda podemos usar tabela HTML?</w:t>
+      </w:r>
+    </w:p>
+    <w:p>
+      <w:pPr>
+        <w:tabs>
+          <w:tab w:val="left" w:pos="1110"/>
+        </w:tabs>
+        <w:spacing w:after="0"/>
+      </w:pPr>
+    </w:p>
+    <w:p>
+      <w:pPr>
+        <w:tabs>
+          <w:tab w:val="left" w:pos="1110"/>
+        </w:tabs>
+        <w:spacing w:after="0"/>
+      </w:pPr>
+    </w:p>
+    <w:p>
+      <w:pPr>
+        <w:tabs>
+          <w:tab w:val="left" w:pos="1110"/>
+        </w:tabs>
+        <w:spacing w:after="0"/>
+      </w:pPr>
+      <w:r>
+        <w:rPr>
+          <w:b/>
+        </w:rPr>
+        <w:t>Capítulo 21, Aula 02</w:t>
+      </w:r>
+      <w:r>
+        <w:rPr>
+          <w:b/>
+        </w:rPr>
+        <w:t xml:space="preserve"> –</w:t>
+      </w:r>
+      <w:r>
+        <w:rPr>
+          <w:b/>
+        </w:rPr>
+        <w:t xml:space="preserve"> Sua primeira tabela </w:t>
+      </w:r>
+      <w:proofErr w:type="gramStart"/>
+      <w:r>
+        <w:rPr>
+          <w:b/>
+        </w:rPr>
+        <w:t>HTML</w:t>
+      </w:r>
+      <w:proofErr w:type="gramEnd"/>
+    </w:p>
+    <w:p>
+      <w:pPr>
+        <w:tabs>
+          <w:tab w:val="left" w:pos="1110"/>
+        </w:tabs>
+        <w:spacing w:after="0"/>
+      </w:pPr>
+    </w:p>
+    <w:p>
+      <w:pPr>
+        <w:tabs>
+          <w:tab w:val="left" w:pos="1110"/>
+        </w:tabs>
+        <w:spacing w:after="0"/>
+      </w:pPr>
+    </w:p>
+    <w:p>
+      <w:pPr>
+        <w:tabs>
+          <w:tab w:val="left" w:pos="1110"/>
+        </w:tabs>
+        <w:spacing w:after="0"/>
+      </w:pPr>
+      <w:r>
+        <w:rPr>
+          <w:b/>
+        </w:rPr>
+        <w:t>Capítulo 21, Aula 03</w:t>
+      </w:r>
+      <w:r>
+        <w:rPr>
+          <w:b/>
+        </w:rPr>
+        <w:t xml:space="preserve"> –</w:t>
+      </w:r>
+      <w:r>
+        <w:rPr>
+          <w:b/>
+        </w:rPr>
+        <w:t xml:space="preserve"> Alinhando os conteúdos em </w:t>
+      </w:r>
+      <w:proofErr w:type="gramStart"/>
+      <w:r>
+        <w:rPr>
+          <w:b/>
+        </w:rPr>
+        <w:t>tabelas</w:t>
+      </w:r>
+      <w:proofErr w:type="gramEnd"/>
+    </w:p>
+    <w:p>
+      <w:pPr>
+        <w:tabs>
+          <w:tab w:val="left" w:pos="1110"/>
+        </w:tabs>
+        <w:spacing w:after="0"/>
+      </w:pPr>
+    </w:p>
+    <w:p>
+      <w:pPr>
+        <w:tabs>
+          <w:tab w:val="left" w:pos="1110"/>
+        </w:tabs>
+        <w:spacing w:after="0"/>
+      </w:pPr>
+    </w:p>
+    <w:p>
+      <w:pPr>
+        <w:tabs>
+          <w:tab w:val="left" w:pos="1110"/>
+        </w:tabs>
+        <w:spacing w:after="0"/>
+      </w:pPr>
+      <w:r>
+        <w:rPr>
+          <w:b/>
+        </w:rPr>
+        <w:t>Capítulo 21, Aula 04</w:t>
+      </w:r>
+      <w:r>
+        <w:rPr>
+          <w:b/>
+        </w:rPr>
+        <w:t xml:space="preserve"> –</w:t>
+      </w:r>
+      <w:r>
+        <w:rPr>
+          <w:b/>
+        </w:rPr>
+        <w:t xml:space="preserve"> Aprendendo a trabalhar com tabelas </w:t>
+      </w:r>
+      <w:proofErr w:type="gramStart"/>
+      <w:r>
+        <w:rPr>
+          <w:b/>
+        </w:rPr>
+        <w:t>grandes</w:t>
+      </w:r>
+      <w:proofErr w:type="gramEnd"/>
+    </w:p>
+    <w:p>
+      <w:pPr>
+        <w:tabs>
+          <w:tab w:val="left" w:pos="1110"/>
+        </w:tabs>
+        <w:spacing w:after="0"/>
+      </w:pPr>
+    </w:p>
+    <w:p>
+      <w:pPr>
+        <w:tabs>
+          <w:tab w:val="left" w:pos="1110"/>
+        </w:tabs>
+        <w:spacing w:after="0"/>
+      </w:pPr>
+    </w:p>
+    <w:p>
+      <w:pPr>
+        <w:tabs>
+          <w:tab w:val="left" w:pos="1110"/>
+        </w:tabs>
+        <w:spacing w:after="0"/>
+      </w:pPr>
+      <w:r>
+        <w:rPr>
+          <w:b/>
+        </w:rPr>
+        <w:t>Capítulo 21, Aula 05</w:t>
+      </w:r>
+      <w:r>
+        <w:rPr>
+          <w:b/>
+        </w:rPr>
+        <w:t xml:space="preserve"> –</w:t>
+      </w:r>
+      <w:r>
+        <w:rPr>
+          <w:b/>
+        </w:rPr>
+        <w:t xml:space="preserve"> </w:t>
+      </w:r>
+      <w:proofErr w:type="spellStart"/>
+      <w:r>
+        <w:rPr>
+          <w:b/>
+        </w:rPr>
+        <w:t>Caption</w:t>
+      </w:r>
+      <w:proofErr w:type="spellEnd"/>
+      <w:r>
+        <w:rPr>
+          <w:b/>
+        </w:rPr>
+        <w:t xml:space="preserve"> e escopo de títulos em </w:t>
+      </w:r>
+      <w:proofErr w:type="gramStart"/>
+      <w:r>
+        <w:rPr>
+          <w:b/>
+        </w:rPr>
+        <w:t>tabelas</w:t>
+      </w:r>
+      <w:proofErr w:type="gramEnd"/>
+    </w:p>
+    <w:p>
+      <w:pPr>
+        <w:tabs>
+          <w:tab w:val="left" w:pos="1110"/>
+        </w:tabs>
+        <w:spacing w:after="0"/>
+      </w:pPr>
+    </w:p>
+    <w:p>
+      <w:pPr>
+        <w:tabs>
+          <w:tab w:val="left" w:pos="1110"/>
+        </w:tabs>
+        <w:spacing w:after="0"/>
+      </w:pPr>
+    </w:p>
+    <w:p>
+      <w:pPr>
+        <w:tabs>
+          <w:tab w:val="left" w:pos="1110"/>
+        </w:tabs>
+        <w:spacing w:after="0"/>
+      </w:pPr>
+      <w:r>
+        <w:rPr>
+          <w:b/>
+        </w:rPr>
+        <w:t>Capítulo 21, Aula 06</w:t>
+      </w:r>
+      <w:r>
+        <w:rPr>
+          <w:b/>
+        </w:rPr>
+        <w:t xml:space="preserve"> –</w:t>
+      </w:r>
+      <w:r>
+        <w:rPr>
+          <w:b/>
+        </w:rPr>
+        <w:t xml:space="preserve"> Efeito Zebrado em tabelas </w:t>
+      </w:r>
+      <w:proofErr w:type="gramStart"/>
+      <w:r>
+        <w:rPr>
+          <w:b/>
+        </w:rPr>
+        <w:t>grandes</w:t>
+      </w:r>
+      <w:proofErr w:type="gramEnd"/>
+    </w:p>
+    <w:p>
+      <w:pPr>
+        <w:tabs>
+          <w:tab w:val="left" w:pos="1110"/>
+        </w:tabs>
+        <w:spacing w:after="0"/>
+      </w:pPr>
+    </w:p>
+    <w:p>
+      <w:pPr>
+        <w:tabs>
+          <w:tab w:val="left" w:pos="1110"/>
+        </w:tabs>
+        <w:spacing w:after="0"/>
+      </w:pPr>
+    </w:p>
+    <w:p>
+      <w:pPr>
+        <w:tabs>
+          <w:tab w:val="left" w:pos="1110"/>
+        </w:tabs>
+        <w:spacing w:after="0"/>
+      </w:pPr>
+      <w:r>
+        <w:rPr>
+          <w:b/>
+        </w:rPr>
+        <w:t>Capítulo 21, Aula 07</w:t>
+      </w:r>
+      <w:r>
+        <w:rPr>
+          <w:b/>
+        </w:rPr>
+        <w:t xml:space="preserve"> –</w:t>
+      </w:r>
+      <w:r>
+        <w:rPr>
+          <w:b/>
+        </w:rPr>
+        <w:t xml:space="preserve"> Cabeçalho fixo em tabelas </w:t>
+      </w:r>
+      <w:proofErr w:type="gramStart"/>
+      <w:r>
+        <w:rPr>
+          <w:b/>
+        </w:rPr>
+        <w:t>grandes</w:t>
+      </w:r>
+      <w:proofErr w:type="gramEnd"/>
+    </w:p>
+    <w:p>
+      <w:pPr>
+        <w:tabs>
+          <w:tab w:val="left" w:pos="1110"/>
+        </w:tabs>
+        <w:spacing w:after="0"/>
+      </w:pPr>
+    </w:p>
+    <w:p>
+      <w:pPr>
+        <w:tabs>
+          <w:tab w:val="left" w:pos="1110"/>
+        </w:tabs>
+        <w:spacing w:after="0"/>
+      </w:pPr>
+    </w:p>
+    <w:p>
+      <w:pPr>
+        <w:tabs>
+          <w:tab w:val="left" w:pos="1110"/>
+        </w:tabs>
+        <w:spacing w:after="0"/>
+      </w:pPr>
+      <w:r>
+        <w:rPr>
+          <w:b/>
+        </w:rPr>
+        <w:t>Capítulo 21, Aula 08</w:t>
+      </w:r>
+      <w:r>
+        <w:rPr>
+          <w:b/>
+        </w:rPr>
+        <w:t xml:space="preserve"> –</w:t>
+      </w:r>
+      <w:r>
+        <w:rPr>
+          <w:b/>
+        </w:rPr>
+        <w:t xml:space="preserve"> </w:t>
+      </w:r>
+      <w:proofErr w:type="spellStart"/>
+      <w:r>
+        <w:rPr>
+          <w:b/>
+        </w:rPr>
+        <w:t>Mesclagem</w:t>
+      </w:r>
+      <w:proofErr w:type="spellEnd"/>
+      <w:r>
+        <w:rPr>
+          <w:b/>
+        </w:rPr>
+        <w:t xml:space="preserve"> de </w:t>
+      </w:r>
+      <w:proofErr w:type="gramStart"/>
+      <w:r>
+        <w:rPr>
+          <w:b/>
+        </w:rPr>
+        <w:t>células</w:t>
+      </w:r>
+      <w:proofErr w:type="gramEnd"/>
+    </w:p>
+    <w:p>
+      <w:pPr>
+        <w:tabs>
+          <w:tab w:val="left" w:pos="1110"/>
+        </w:tabs>
+        <w:spacing w:after="0"/>
+      </w:pPr>
+    </w:p>
+    <w:p>
+      <w:pPr>
+        <w:tabs>
+          <w:tab w:val="left" w:pos="1110"/>
+        </w:tabs>
+        <w:spacing w:after="0"/>
+      </w:pPr>
+    </w:p>
+    <w:p>
+      <w:pPr>
+        <w:tabs>
+          <w:tab w:val="left" w:pos="1110"/>
+        </w:tabs>
+        <w:spacing w:after="0"/>
+      </w:pPr>
+      <w:r>
+        <w:rPr>
+          <w:b/>
+        </w:rPr>
+        <w:t>Capítulo 21, Aula 09</w:t>
+      </w:r>
+      <w:r>
+        <w:rPr>
+          <w:b/>
+        </w:rPr>
+        <w:t xml:space="preserve"> –</w:t>
+      </w:r>
+      <w:r>
+        <w:rPr>
+          <w:b/>
+        </w:rPr>
+        <w:t xml:space="preserve"> Desafios (parte1</w:t>
+      </w:r>
+      <w:proofErr w:type="gramStart"/>
+      <w:r>
+        <w:rPr>
+          <w:b/>
+        </w:rPr>
+        <w:t>)</w:t>
+      </w:r>
+      <w:proofErr w:type="gramEnd"/>
+    </w:p>
+    <w:p>
+      <w:pPr>
+        <w:tabs>
+          <w:tab w:val="left" w:pos="1110"/>
+        </w:tabs>
+        <w:spacing w:after="0"/>
+      </w:pPr>
+    </w:p>
+    <w:p>
+      <w:pPr>
+        <w:tabs>
+          <w:tab w:val="left" w:pos="1110"/>
+        </w:tabs>
+        <w:spacing w:after="0"/>
+      </w:pPr>
+    </w:p>
+    <w:p>
+      <w:pPr>
+        <w:tabs>
+          <w:tab w:val="left" w:pos="1110"/>
+        </w:tabs>
+        <w:spacing w:after="0"/>
+      </w:pPr>
+      <w:r>
+        <w:rPr>
+          <w:b/>
+        </w:rPr>
+        <w:t>Capítulo 21, Aula 10</w:t>
+      </w:r>
+      <w:r>
+        <w:rPr>
+          <w:b/>
+        </w:rPr>
+        <w:t xml:space="preserve"> –</w:t>
+      </w:r>
+      <w:r>
+        <w:rPr>
+          <w:b/>
+        </w:rPr>
+        <w:t xml:space="preserve"> Exemplo de tabela </w:t>
+      </w:r>
+      <w:proofErr w:type="gramStart"/>
+      <w:r>
+        <w:rPr>
+          <w:b/>
+        </w:rPr>
+        <w:t>completa</w:t>
+      </w:r>
+      <w:proofErr w:type="gramEnd"/>
+    </w:p>
+    <w:p>
+      <w:pPr>
+        <w:tabs>
+          <w:tab w:val="left" w:pos="1110"/>
+        </w:tabs>
+        <w:spacing w:after="0"/>
+      </w:pPr>
+    </w:p>
+    <w:p>
+      <w:pPr>
+        <w:tabs>
+          <w:tab w:val="left" w:pos="1110"/>
+        </w:tabs>
+        <w:spacing w:after="0"/>
+      </w:pPr>
+    </w:p>
+    <w:p>
+      <w:pPr>
+        <w:tabs>
+          <w:tab w:val="left" w:pos="1110"/>
+        </w:tabs>
+        <w:spacing w:after="0"/>
+      </w:pPr>
+      <w:r>
+        <w:rPr>
+          <w:b/>
+        </w:rPr>
+        <w:t>Capítulo 21, Aula 11</w:t>
+      </w:r>
+      <w:r>
+        <w:rPr>
+          <w:b/>
+        </w:rPr>
+        <w:t xml:space="preserve"> –</w:t>
+      </w:r>
+      <w:r>
+        <w:rPr>
+          <w:b/>
+        </w:rPr>
+        <w:t xml:space="preserve"> Escopo de </w:t>
+      </w:r>
+      <w:proofErr w:type="gramStart"/>
+      <w:r>
+        <w:rPr>
+          <w:b/>
+        </w:rPr>
+        <w:t>grupo</w:t>
+      </w:r>
+      <w:proofErr w:type="gramEnd"/>
+    </w:p>
+    <w:p>
+      <w:pPr>
+        <w:tabs>
+          <w:tab w:val="left" w:pos="1110"/>
+        </w:tabs>
+        <w:spacing w:after="0"/>
+      </w:pPr>
+    </w:p>
+    <w:p>
+      <w:pPr>
+        <w:tabs>
+          <w:tab w:val="left" w:pos="1110"/>
+        </w:tabs>
+        <w:spacing w:after="0"/>
+      </w:pPr>
+    </w:p>
+    <w:p>
+      <w:pPr>
+        <w:tabs>
+          <w:tab w:val="left" w:pos="1110"/>
+        </w:tabs>
+        <w:spacing w:after="0"/>
+      </w:pPr>
+      <w:r>
+        <w:rPr>
+          <w:b/>
+        </w:rPr>
+        <w:t>Capítulo 21, Aula 12</w:t>
+      </w:r>
+      <w:r>
+        <w:rPr>
+          <w:b/>
+        </w:rPr>
+        <w:t xml:space="preserve"> –</w:t>
+      </w:r>
+      <w:r>
+        <w:rPr>
+          <w:b/>
+        </w:rPr>
+        <w:t xml:space="preserve"> Desafios (parte 2</w:t>
+      </w:r>
+      <w:proofErr w:type="gramStart"/>
+      <w:r>
+        <w:rPr>
+          <w:b/>
+        </w:rPr>
+        <w:t>)</w:t>
+      </w:r>
+      <w:proofErr w:type="gramEnd"/>
+    </w:p>
+    <w:p>
+      <w:pPr>
+        <w:tabs>
+          <w:tab w:val="left" w:pos="1110"/>
+        </w:tabs>
+        <w:spacing w:after="0"/>
+      </w:pPr>
+    </w:p>
+    <w:p>
+      <w:pPr>
+        <w:tabs>
+          <w:tab w:val="left" w:pos="1110"/>
+        </w:tabs>
+        <w:spacing w:after="0"/>
+      </w:pPr>
+    </w:p>
+    <w:p>
+      <w:pPr>
+        <w:tabs>
+          <w:tab w:val="left" w:pos="1110"/>
+        </w:tabs>
+        <w:spacing w:after="0"/>
+      </w:pPr>
+      <w:r>
+        <w:rPr>
+          <w:b/>
+        </w:rPr>
+        <w:t>Capítulo 21, Aula 13</w:t>
+      </w:r>
+      <w:r>
+        <w:rPr>
+          <w:b/>
+        </w:rPr>
+        <w:t xml:space="preserve"> –</w:t>
+      </w:r>
+      <w:r>
+        <w:rPr>
+          <w:b/>
+        </w:rPr>
+        <w:t xml:space="preserve"> Agrupamento de colunas com </w:t>
+      </w:r>
+      <w:proofErr w:type="spellStart"/>
+      <w:proofErr w:type="gramStart"/>
+      <w:r>
+        <w:rPr>
+          <w:b/>
+        </w:rPr>
+        <w:t>colgroup</w:t>
+      </w:r>
+      <w:proofErr w:type="spellEnd"/>
+      <w:proofErr w:type="gramEnd"/>
+    </w:p>
+    <w:p>
+      <w:pPr>
+        <w:tabs>
+          <w:tab w:val="left" w:pos="1110"/>
+        </w:tabs>
+        <w:spacing w:after="0"/>
+      </w:pPr>
+    </w:p>
+    <w:p>
+      <w:pPr>
+        <w:tabs>
+          <w:tab w:val="left" w:pos="1110"/>
+        </w:tabs>
+        <w:spacing w:after="0"/>
+      </w:pPr>
+    </w:p>
+    <w:p>
+      <w:pPr>
+        <w:tabs>
+          <w:tab w:val="left" w:pos="1110"/>
+        </w:tabs>
+        <w:spacing w:after="0"/>
+      </w:pPr>
+      <w:r>
+        <w:rPr>
+          <w:b/>
+        </w:rPr>
+        <w:t>Capítulo 21, Aula 14</w:t>
+      </w:r>
+      <w:r>
+        <w:rPr>
+          <w:b/>
+        </w:rPr>
+        <w:t xml:space="preserve"> –</w:t>
+      </w:r>
+      <w:r>
+        <w:rPr>
+          <w:b/>
+        </w:rPr>
+        <w:t xml:space="preserve"> Tabelas responsivas</w:t>
+      </w:r>
+    </w:p>
+    <w:p>
+      <w:pPr>
+        <w:tabs>
+          <w:tab w:val="left" w:pos="1110"/>
+        </w:tabs>
+        <w:spacing w:after="0"/>
+      </w:pPr>
     </w:p>
     <w:p>
       <w:pPr>

--- a/HTML5 CSS3 - Anotações do curso.docx
+++ b/HTML5 CSS3 - Anotações do curso.docx
@@ -1170,65 +1170,35 @@
     <w:p>
       <w:pPr>
         <w:spacing w:after="0"/>
-        <w:rPr>
-          <w:lang w:val="en-US"/>
-        </w:rPr>
-      </w:pPr>
-      <w:r>
-        <w:rPr>
-          <w:lang w:val="en-US"/>
-        </w:rPr>
-        <w:t xml:space="preserve">HTML – </w:t>
-      </w:r>
-      <w:proofErr w:type="spellStart"/>
-      <w:r>
-        <w:rPr>
-          <w:lang w:val="en-US"/>
-        </w:rPr>
-        <w:t>Conteúdo</w:t>
-      </w:r>
-      <w:proofErr w:type="spellEnd"/>
-    </w:p>
-    <w:p>
-      <w:pPr>
-        <w:spacing w:after="0"/>
-        <w:rPr>
-          <w:lang w:val="en-US"/>
-        </w:rPr>
-      </w:pPr>
-      <w:r>
-        <w:rPr>
-          <w:lang w:val="en-US"/>
-        </w:rPr>
-        <w:t xml:space="preserve">CSS – </w:t>
-      </w:r>
-      <w:proofErr w:type="spellStart"/>
-      <w:r>
-        <w:rPr>
-          <w:lang w:val="en-US"/>
-        </w:rPr>
-        <w:t>Estilo</w:t>
-      </w:r>
-      <w:proofErr w:type="spellEnd"/>
-    </w:p>
-    <w:p>
-      <w:pPr>
-        <w:spacing w:after="0"/>
-        <w:rPr>
-          <w:lang w:val="en-US"/>
-        </w:rPr>
-      </w:pPr>
-      <w:r>
-        <w:rPr>
-          <w:lang w:val="en-US"/>
-        </w:rPr>
-        <w:t xml:space="preserve">JavaScript – </w:t>
-      </w:r>
-      <w:proofErr w:type="spellStart"/>
-      <w:r>
-        <w:rPr>
-          <w:lang w:val="en-US"/>
-        </w:rPr>
+      </w:pPr>
+      <w:r>
+        <w:t>HTML – Conteúdo</w:t>
+      </w:r>
+    </w:p>
+    <w:p>
+      <w:pPr>
+        <w:spacing w:after="0"/>
+      </w:pPr>
+      <w:r>
+        <w:t>CSS – Estilo</w:t>
+      </w:r>
+    </w:p>
+    <w:p>
+      <w:pPr>
+        <w:spacing w:after="0"/>
+      </w:pPr>
+      <w:proofErr w:type="spellStart"/>
+      <w:proofErr w:type="gramStart"/>
+      <w:r>
+        <w:t>JavaScript</w:t>
+      </w:r>
+      <w:proofErr w:type="spellEnd"/>
+      <w:proofErr w:type="gramEnd"/>
+      <w:r>
+        <w:t xml:space="preserve"> – </w:t>
+      </w:r>
+      <w:proofErr w:type="spellStart"/>
+      <w:r>
         <w:t>Intereatividade</w:t>
       </w:r>
       <w:proofErr w:type="spellEnd"/>
@@ -3072,7 +3042,13 @@
       </w:r>
       <w:proofErr w:type="gramStart"/>
       <w:r>
-        <w:t>(escola a opção “</w:t>
+        <w:t>(escol</w:t>
+      </w:r>
+      <w:r>
+        <w:t>h</w:t>
+      </w:r>
+      <w:r>
+        <w:t>a a opção “</w:t>
       </w:r>
       <w:proofErr w:type="spellStart"/>
       <w:r>
@@ -6743,6 +6719,35 @@
       <w:proofErr w:type="gramEnd"/>
       <w:r>
         <w:t xml:space="preserve"> Imagens no GIMP</w:t>
+      </w:r>
+    </w:p>
+    <w:p>
+      <w:pPr>
+        <w:spacing w:after="0"/>
+      </w:pPr>
+      <w:hyperlink r:id="rId17" w:history="1">
+        <w:r>
+          <w:rPr>
+            <w:rStyle w:val="Hyperlink"/>
+          </w:rPr>
+          <w:t>https://www.youtube.com/watch?v=5iNq3DB32bU</w:t>
+        </w:r>
+      </w:hyperlink>
+    </w:p>
+    <w:p>
+      <w:pPr>
+        <w:spacing w:after="0"/>
+      </w:pPr>
+      <w:r>
+        <w:t>Janelas – Diálogo de Encaixe (lá estão todas as janelas)</w:t>
+      </w:r>
+    </w:p>
+    <w:p>
+      <w:pPr>
+        <w:spacing w:after="0"/>
+      </w:pPr>
+      <w:r>
+        <w:t>Menu Imagem, Redimensionar imagem (mudar tamanho)</w:t>
       </w:r>
     </w:p>
     <w:p>
@@ -6785,7 +6790,7 @@
                     </pic:cNvPicPr>
                   </pic:nvPicPr>
                   <pic:blipFill>
-                    <a:blip r:embed="rId17" cstate="print"/>
+                    <a:blip r:embed="rId18" cstate="print"/>
                     <a:srcRect/>
                     <a:stretch>
                       <a:fillRect/>
@@ -6860,7 +6865,7 @@
                     </pic:cNvPicPr>
                   </pic:nvPicPr>
                   <pic:blipFill>
-                    <a:blip r:embed="rId18" cstate="print"/>
+                    <a:blip r:embed="rId19" cstate="print"/>
                     <a:srcRect/>
                     <a:stretch>
                       <a:fillRect/>
@@ -6937,7 +6942,7 @@
                     </pic:cNvPicPr>
                   </pic:nvPicPr>
                   <pic:blipFill>
-                    <a:blip r:embed="rId19" cstate="print"/>
+                    <a:blip r:embed="rId20" cstate="print"/>
                     <a:srcRect/>
                     <a:stretch>
                       <a:fillRect/>
@@ -7284,7 +7289,7 @@
                     </pic:cNvPicPr>
                   </pic:nvPicPr>
                   <pic:blipFill>
-                    <a:blip r:embed="rId20" cstate="print"/>
+                    <a:blip r:embed="rId21" cstate="print"/>
                     <a:srcRect/>
                     <a:stretch>
                       <a:fillRect/>
@@ -9364,7 +9369,7 @@
       <w:pPr>
         <w:spacing w:after="0"/>
       </w:pPr>
-      <w:hyperlink r:id="rId21" w:history="1">
+      <w:hyperlink r:id="rId22" w:history="1">
         <w:r>
           <w:rPr>
             <w:rStyle w:val="Hyperlink"/>
@@ -9414,7 +9419,7 @@
       <w:pPr>
         <w:spacing w:after="0"/>
       </w:pPr>
-      <w:hyperlink r:id="rId22" w:history="1">
+      <w:hyperlink r:id="rId23" w:history="1">
         <w:r>
           <w:rPr>
             <w:rStyle w:val="Hyperlink"/>
@@ -9456,7 +9461,7 @@
       <w:pPr>
         <w:spacing w:after="0"/>
       </w:pPr>
-      <w:hyperlink r:id="rId23" w:history="1">
+      <w:hyperlink r:id="rId24" w:history="1">
         <w:r>
           <w:rPr>
             <w:rStyle w:val="Hyperlink"/>
@@ -16675,106 +16680,60 @@
           <w:tab w:val="left" w:pos="1110"/>
         </w:tabs>
         <w:spacing w:after="0"/>
-        <w:rPr>
-          <w:lang w:val="en-US"/>
-        </w:rPr>
-      </w:pPr>
-      <w:r>
-        <w:rPr>
-          <w:lang w:val="en-US"/>
-        </w:rPr>
+      </w:pPr>
+      <w:r>
         <w:t>Layout</w:t>
       </w:r>
       <w:r>
-        <w:rPr>
-          <w:lang w:val="en-US"/>
-        </w:rPr>
         <w:t xml:space="preserve"> (</w:t>
       </w:r>
       <w:proofErr w:type="spellStart"/>
       <w:r>
-        <w:rPr>
-          <w:lang w:val="en-US"/>
-        </w:rPr>
         <w:t>Mockflow</w:t>
       </w:r>
       <w:proofErr w:type="spellEnd"/>
       <w:r>
-        <w:rPr>
-          <w:lang w:val="en-US"/>
-        </w:rPr>
         <w:t>)</w:t>
       </w:r>
       <w:r>
-        <w:rPr>
-          <w:lang w:val="en-US"/>
-        </w:rPr>
         <w:t>, Cores</w:t>
       </w:r>
       <w:r>
-        <w:rPr>
-          <w:lang w:val="en-US"/>
-        </w:rPr>
-        <w:t xml:space="preserve"> (Adobe Color)</w:t>
-      </w:r>
-      <w:r>
-        <w:rPr>
-          <w:lang w:val="en-US"/>
-        </w:rPr>
-        <w:t xml:space="preserve">, </w:t>
-      </w:r>
-      <w:proofErr w:type="spellStart"/>
-      <w:r>
-        <w:rPr>
-          <w:lang w:val="en-US"/>
-        </w:rPr>
-        <w:t>Fontes</w:t>
-      </w:r>
-      <w:proofErr w:type="spellEnd"/>
-      <w:r>
-        <w:rPr>
-          <w:lang w:val="en-US"/>
-        </w:rPr>
-        <w:t xml:space="preserve"> (Google </w:t>
-      </w:r>
-      <w:proofErr w:type="spellStart"/>
-      <w:r>
-        <w:rPr>
-          <w:lang w:val="en-US"/>
-        </w:rPr>
-        <w:t>fontes</w:t>
-      </w:r>
-      <w:proofErr w:type="spellEnd"/>
-      <w:r>
-        <w:rPr>
-          <w:lang w:val="en-US"/>
-        </w:rPr>
-        <w:t xml:space="preserve">, </w:t>
-      </w:r>
-      <w:proofErr w:type="spellStart"/>
-      <w:r>
-        <w:rPr>
-          <w:lang w:val="en-US"/>
-        </w:rPr>
+        <w:t xml:space="preserve"> (Adobe </w:t>
+      </w:r>
+      <w:proofErr w:type="spellStart"/>
+      <w:r>
+        <w:t>Color</w:t>
+      </w:r>
+      <w:proofErr w:type="spellEnd"/>
+      <w:r>
+        <w:t>)</w:t>
+      </w:r>
+      <w:r>
+        <w:t>, Fontes</w:t>
+      </w:r>
+      <w:r>
+        <w:t xml:space="preserve"> (Google fontes, </w:t>
+      </w:r>
+      <w:proofErr w:type="spellStart"/>
+      <w:r>
         <w:t>Dafont</w:t>
       </w:r>
       <w:proofErr w:type="spellEnd"/>
-      <w:r>
-        <w:rPr>
-          <w:lang w:val="en-US"/>
-        </w:rPr>
+      <w:proofErr w:type="gramStart"/>
+      <w:r>
         <w:t>)</w:t>
       </w:r>
-    </w:p>
-    <w:p>
-      <w:pPr>
-        <w:tabs>
-          <w:tab w:val="left" w:pos="1110"/>
-        </w:tabs>
-        <w:spacing w:after="0"/>
-        <w:rPr>
-          <w:b/>
-          <w:lang w:val="en-US"/>
+      <w:proofErr w:type="gramEnd"/>
+    </w:p>
+    <w:p>
+      <w:pPr>
+        <w:tabs>
+          <w:tab w:val="left" w:pos="1110"/>
+        </w:tabs>
+        <w:spacing w:after="0"/>
+        <w:rPr>
+          <w:b/>
         </w:rPr>
       </w:pPr>
     </w:p>
@@ -17025,28 +16984,18 @@
           <w:tab w:val="left" w:pos="1110"/>
         </w:tabs>
         <w:spacing w:after="0"/>
-        <w:rPr>
-          <w:lang w:val="en-US"/>
-        </w:rPr>
-      </w:pPr>
-      <w:r>
-        <w:rPr>
-          <w:lang w:val="en-US"/>
-        </w:rPr>
+      </w:pPr>
+      <w:r>
         <w:t>&lt;</w:t>
       </w:r>
-      <w:proofErr w:type="gramStart"/>
-      <w:r>
-        <w:rPr>
-          <w:lang w:val="en-US"/>
-        </w:rPr>
+      <w:proofErr w:type="spellStart"/>
+      <w:proofErr w:type="gramStart"/>
+      <w:r>
         <w:t>html</w:t>
       </w:r>
-      <w:proofErr w:type="gramEnd"/>
-      <w:r>
-        <w:rPr>
-          <w:lang w:val="en-US"/>
-        </w:rPr>
+      <w:proofErr w:type="spellEnd"/>
+      <w:proofErr w:type="gramEnd"/>
+      <w:r>
         <w:t>&gt;</w:t>
       </w:r>
     </w:p>
@@ -17056,28 +17005,16 @@
           <w:tab w:val="left" w:pos="1110"/>
         </w:tabs>
         <w:spacing w:after="0"/>
-        <w:rPr>
-          <w:lang w:val="en-US"/>
-        </w:rPr>
-      </w:pPr>
-      <w:r>
-        <w:rPr>
-          <w:lang w:val="en-US"/>
-        </w:rPr>
+      </w:pPr>
+      <w:r>
         <w:t>&lt;</w:t>
       </w:r>
-      <w:proofErr w:type="gramStart"/>
-      <w:r>
-        <w:rPr>
-          <w:lang w:val="en-US"/>
-        </w:rPr>
+      <w:proofErr w:type="spellStart"/>
+      <w:r>
         <w:t>head</w:t>
       </w:r>
-      <w:proofErr w:type="gramEnd"/>
-      <w:r>
-        <w:rPr>
-          <w:lang w:val="en-US"/>
-        </w:rPr>
+      <w:proofErr w:type="spellEnd"/>
+      <w:r>
         <w:t>&gt;</w:t>
       </w:r>
     </w:p>
@@ -17092,16 +17029,13 @@
         </w:rPr>
       </w:pPr>
       <w:r>
-        <w:rPr>
-          <w:lang w:val="en-US"/>
-        </w:rPr>
-        <w:t xml:space="preserve">     </w:t>
-      </w:r>
-      <w:r>
-        <w:rPr>
-          <w:lang w:val="en-US"/>
-        </w:rPr>
-        <w:t xml:space="preserve"> &lt;</w:t>
+        <w:t xml:space="preserve">      </w:t>
+      </w:r>
+      <w:r>
+        <w:rPr>
+          <w:lang w:val="en-US"/>
+        </w:rPr>
+        <w:t>&lt;</w:t>
       </w:r>
       <w:proofErr w:type="gramStart"/>
       <w:r>
@@ -17787,9 +17721,6 @@
           <w:tab w:val="left" w:pos="1110"/>
         </w:tabs>
         <w:spacing w:after="0"/>
-        <w:rPr>
-          <w:lang w:val="en-US"/>
-        </w:rPr>
       </w:pPr>
       <w:r>
         <w:rPr>
@@ -17798,9 +17729,6 @@
         <w:t xml:space="preserve">                 </w:t>
       </w:r>
       <w:r>
-        <w:rPr>
-          <w:lang w:val="en-US"/>
-        </w:rPr>
         <w:t>Loren…</w:t>
       </w:r>
     </w:p>
@@ -17812,9 +17740,6 @@
         <w:spacing w:after="0"/>
       </w:pPr>
       <w:r>
-        <w:rPr>
-          <w:lang w:val="en-US"/>
-        </w:rPr>
         <w:lastRenderedPageBreak/>
         <w:tab/>
       </w:r>
@@ -18411,7 +18336,7 @@
                     </pic:cNvPicPr>
                   </pic:nvPicPr>
                   <pic:blipFill>
-                    <a:blip r:embed="rId24" cstate="print"/>
+                    <a:blip r:embed="rId25" cstate="print"/>
                     <a:srcRect/>
                     <a:stretch>
                       <a:fillRect/>
@@ -19046,7 +18971,7 @@
           <w:color w:val="D4D4D4"/>
           <w:sz w:val="24"/>
           <w:szCs w:val="24"/>
-          <w:lang w:eastAsia="pt-BR"/>
+          <w:lang w:val="en-US" w:eastAsia="pt-BR"/>
         </w:rPr>
       </w:pPr>
       <w:r>
@@ -19065,7 +18990,7 @@
           <w:color w:val="9CDCFE"/>
           <w:sz w:val="24"/>
           <w:szCs w:val="24"/>
-          <w:lang w:eastAsia="pt-BR"/>
+          <w:lang w:val="en-US" w:eastAsia="pt-BR"/>
         </w:rPr>
         <w:t>--cor2</w:t>
       </w:r>
@@ -19075,7 +19000,7 @@
           <w:color w:val="D4D4D4"/>
           <w:sz w:val="24"/>
           <w:szCs w:val="24"/>
-          <w:lang w:eastAsia="pt-BR"/>
+          <w:lang w:val="en-US" w:eastAsia="pt-BR"/>
         </w:rPr>
         <w:t xml:space="preserve">: </w:t>
       </w:r>
@@ -19085,7 +19010,7 @@
           <w:color w:val="CE9178"/>
           <w:sz w:val="24"/>
           <w:szCs w:val="24"/>
-          <w:lang w:eastAsia="pt-BR"/>
+          <w:lang w:val="en-US" w:eastAsia="pt-BR"/>
         </w:rPr>
         <w:t>#3ddc84</w:t>
       </w:r>
@@ -19095,7 +19020,7 @@
           <w:color w:val="D4D4D4"/>
           <w:sz w:val="24"/>
           <w:szCs w:val="24"/>
-          <w:lang w:eastAsia="pt-BR"/>
+          <w:lang w:val="en-US" w:eastAsia="pt-BR"/>
         </w:rPr>
         <w:t>;</w:t>
       </w:r>
@@ -19109,16 +19034,16 @@
           <w:color w:val="D4D4D4"/>
           <w:sz w:val="24"/>
           <w:szCs w:val="24"/>
-          <w:lang w:eastAsia="pt-BR"/>
-        </w:rPr>
-      </w:pPr>
-      <w:r>
-        <w:rPr>
-          <w:rFonts w:ascii="Consolas" w:eastAsia="Times New Roman" w:hAnsi="Consolas" w:cs="Times New Roman"/>
-          <w:color w:val="D4D4D4"/>
-          <w:sz w:val="24"/>
-          <w:szCs w:val="24"/>
-          <w:lang w:eastAsia="pt-BR"/>
+          <w:lang w:val="en-US" w:eastAsia="pt-BR"/>
+        </w:rPr>
+      </w:pPr>
+      <w:r>
+        <w:rPr>
+          <w:rFonts w:ascii="Consolas" w:eastAsia="Times New Roman" w:hAnsi="Consolas" w:cs="Times New Roman"/>
+          <w:color w:val="D4D4D4"/>
+          <w:sz w:val="24"/>
+          <w:szCs w:val="24"/>
+          <w:lang w:val="en-US" w:eastAsia="pt-BR"/>
         </w:rPr>
         <w:t xml:space="preserve">    </w:t>
       </w:r>
@@ -19128,7 +19053,7 @@
           <w:color w:val="9CDCFE"/>
           <w:sz w:val="24"/>
           <w:szCs w:val="24"/>
-          <w:lang w:eastAsia="pt-BR"/>
+          <w:lang w:val="en-US" w:eastAsia="pt-BR"/>
         </w:rPr>
         <w:t>--cor3</w:t>
       </w:r>
@@ -19138,7 +19063,7 @@
           <w:color w:val="D4D4D4"/>
           <w:sz w:val="24"/>
           <w:szCs w:val="24"/>
-          <w:lang w:eastAsia="pt-BR"/>
+          <w:lang w:val="en-US" w:eastAsia="pt-BR"/>
         </w:rPr>
         <w:t xml:space="preserve">: </w:t>
       </w:r>
@@ -19148,7 +19073,7 @@
           <w:color w:val="CE9178"/>
           <w:sz w:val="24"/>
           <w:szCs w:val="24"/>
-          <w:lang w:eastAsia="pt-BR"/>
+          <w:lang w:val="en-US" w:eastAsia="pt-BR"/>
         </w:rPr>
         <w:t>#2fa866</w:t>
       </w:r>
@@ -19158,7 +19083,7 @@
           <w:color w:val="D4D4D4"/>
           <w:sz w:val="24"/>
           <w:szCs w:val="24"/>
-          <w:lang w:eastAsia="pt-BR"/>
+          <w:lang w:val="en-US" w:eastAsia="pt-BR"/>
         </w:rPr>
         <w:t>;</w:t>
       </w:r>
@@ -19172,16 +19097,16 @@
           <w:color w:val="D4D4D4"/>
           <w:sz w:val="24"/>
           <w:szCs w:val="24"/>
-          <w:lang w:eastAsia="pt-BR"/>
-        </w:rPr>
-      </w:pPr>
-      <w:r>
-        <w:rPr>
-          <w:rFonts w:ascii="Consolas" w:eastAsia="Times New Roman" w:hAnsi="Consolas" w:cs="Times New Roman"/>
-          <w:color w:val="D4D4D4"/>
-          <w:sz w:val="24"/>
-          <w:szCs w:val="24"/>
-          <w:lang w:eastAsia="pt-BR"/>
+          <w:lang w:val="en-US" w:eastAsia="pt-BR"/>
+        </w:rPr>
+      </w:pPr>
+      <w:r>
+        <w:rPr>
+          <w:rFonts w:ascii="Consolas" w:eastAsia="Times New Roman" w:hAnsi="Consolas" w:cs="Times New Roman"/>
+          <w:color w:val="D4D4D4"/>
+          <w:sz w:val="24"/>
+          <w:szCs w:val="24"/>
+          <w:lang w:val="en-US" w:eastAsia="pt-BR"/>
         </w:rPr>
         <w:t xml:space="preserve">    </w:t>
       </w:r>
@@ -19191,7 +19116,7 @@
           <w:color w:val="9CDCFE"/>
           <w:sz w:val="24"/>
           <w:szCs w:val="24"/>
-          <w:lang w:eastAsia="pt-BR"/>
+          <w:lang w:val="en-US" w:eastAsia="pt-BR"/>
         </w:rPr>
         <w:t>--cor4</w:t>
       </w:r>
@@ -19201,7 +19126,7 @@
           <w:color w:val="D4D4D4"/>
           <w:sz w:val="24"/>
           <w:szCs w:val="24"/>
-          <w:lang w:eastAsia="pt-BR"/>
+          <w:lang w:val="en-US" w:eastAsia="pt-BR"/>
         </w:rPr>
         <w:t xml:space="preserve">: </w:t>
       </w:r>
@@ -19211,7 +19136,7 @@
           <w:color w:val="CE9178"/>
           <w:sz w:val="24"/>
           <w:szCs w:val="24"/>
-          <w:lang w:eastAsia="pt-BR"/>
+          <w:lang w:val="en-US" w:eastAsia="pt-BR"/>
         </w:rPr>
         <w:t>#1a5c37</w:t>
       </w:r>
@@ -19221,7 +19146,7 @@
           <w:color w:val="D4D4D4"/>
           <w:sz w:val="24"/>
           <w:szCs w:val="24"/>
-          <w:lang w:eastAsia="pt-BR"/>
+          <w:lang w:val="en-US" w:eastAsia="pt-BR"/>
         </w:rPr>
         <w:t>;</w:t>
       </w:r>
@@ -19235,16 +19160,16 @@
           <w:color w:val="D4D4D4"/>
           <w:sz w:val="24"/>
           <w:szCs w:val="24"/>
-          <w:lang w:eastAsia="pt-BR"/>
-        </w:rPr>
-      </w:pPr>
-      <w:r>
-        <w:rPr>
-          <w:rFonts w:ascii="Consolas" w:eastAsia="Times New Roman" w:hAnsi="Consolas" w:cs="Times New Roman"/>
-          <w:color w:val="D4D4D4"/>
-          <w:sz w:val="24"/>
-          <w:szCs w:val="24"/>
-          <w:lang w:eastAsia="pt-BR"/>
+          <w:lang w:val="en-US" w:eastAsia="pt-BR"/>
+        </w:rPr>
+      </w:pPr>
+      <w:r>
+        <w:rPr>
+          <w:rFonts w:ascii="Consolas" w:eastAsia="Times New Roman" w:hAnsi="Consolas" w:cs="Times New Roman"/>
+          <w:color w:val="D4D4D4"/>
+          <w:sz w:val="24"/>
+          <w:szCs w:val="24"/>
+          <w:lang w:val="en-US" w:eastAsia="pt-BR"/>
         </w:rPr>
         <w:t xml:space="preserve">    </w:t>
       </w:r>
@@ -19254,7 +19179,7 @@
           <w:color w:val="9CDCFE"/>
           <w:sz w:val="24"/>
           <w:szCs w:val="24"/>
-          <w:lang w:eastAsia="pt-BR"/>
+          <w:lang w:val="en-US" w:eastAsia="pt-BR"/>
         </w:rPr>
         <w:t>--cor5</w:t>
       </w:r>
@@ -19264,7 +19189,7 @@
           <w:color w:val="D4D4D4"/>
           <w:sz w:val="24"/>
           <w:szCs w:val="24"/>
-          <w:lang w:eastAsia="pt-BR"/>
+          <w:lang w:val="en-US" w:eastAsia="pt-BR"/>
         </w:rPr>
         <w:t xml:space="preserve">: </w:t>
       </w:r>
@@ -19274,7 +19199,7 @@
           <w:color w:val="CE9178"/>
           <w:sz w:val="24"/>
           <w:szCs w:val="24"/>
-          <w:lang w:eastAsia="pt-BR"/>
+          <w:lang w:val="en-US" w:eastAsia="pt-BR"/>
         </w:rPr>
         <w:t>#063d13</w:t>
       </w:r>
@@ -19284,7 +19209,7 @@
           <w:color w:val="D4D4D4"/>
           <w:sz w:val="24"/>
           <w:szCs w:val="24"/>
-          <w:lang w:eastAsia="pt-BR"/>
+          <w:lang w:val="en-US" w:eastAsia="pt-BR"/>
         </w:rPr>
         <w:t>;</w:t>
       </w:r>
@@ -19705,7 +19630,7 @@
           <w:color w:val="D4D4D4"/>
           <w:sz w:val="24"/>
           <w:szCs w:val="24"/>
-          <w:lang w:val="en-US" w:eastAsia="pt-BR"/>
+          <w:lang w:eastAsia="pt-BR"/>
         </w:rPr>
       </w:pPr>
       <w:r>
@@ -19718,6 +19643,7 @@
         </w:rPr>
         <w:t xml:space="preserve">    </w:t>
       </w:r>
+      <w:proofErr w:type="spellStart"/>
       <w:proofErr w:type="gramStart"/>
       <w:r>
         <w:rPr>
@@ -19725,40 +19651,39 @@
           <w:color w:val="9CDCFE"/>
           <w:sz w:val="24"/>
           <w:szCs w:val="24"/>
-          <w:lang w:val="en-US" w:eastAsia="pt-BR"/>
+          <w:lang w:eastAsia="pt-BR"/>
         </w:rPr>
         <w:t>color</w:t>
       </w:r>
-      <w:proofErr w:type="gramEnd"/>
-      <w:r>
-        <w:rPr>
-          <w:rFonts w:ascii="Consolas" w:eastAsia="Times New Roman" w:hAnsi="Consolas" w:cs="Times New Roman"/>
-          <w:color w:val="D4D4D4"/>
-          <w:sz w:val="24"/>
-          <w:szCs w:val="24"/>
-          <w:lang w:val="en-US" w:eastAsia="pt-BR"/>
+      <w:proofErr w:type="spellEnd"/>
+      <w:proofErr w:type="gramEnd"/>
+      <w:r>
+        <w:rPr>
+          <w:rFonts w:ascii="Consolas" w:eastAsia="Times New Roman" w:hAnsi="Consolas" w:cs="Times New Roman"/>
+          <w:color w:val="D4D4D4"/>
+          <w:sz w:val="24"/>
+          <w:szCs w:val="24"/>
+          <w:lang w:eastAsia="pt-BR"/>
         </w:rPr>
         <w:t xml:space="preserve">: </w:t>
       </w:r>
-      <w:proofErr w:type="spellStart"/>
       <w:r>
         <w:rPr>
           <w:rFonts w:ascii="Consolas" w:eastAsia="Times New Roman" w:hAnsi="Consolas" w:cs="Times New Roman"/>
           <w:color w:val="DCDCAA"/>
           <w:sz w:val="24"/>
           <w:szCs w:val="24"/>
-          <w:lang w:val="en-US" w:eastAsia="pt-BR"/>
+          <w:lang w:eastAsia="pt-BR"/>
         </w:rPr>
         <w:t>var</w:t>
       </w:r>
-      <w:proofErr w:type="spellEnd"/>
-      <w:r>
-        <w:rPr>
-          <w:rFonts w:ascii="Consolas" w:eastAsia="Times New Roman" w:hAnsi="Consolas" w:cs="Times New Roman"/>
-          <w:color w:val="D4D4D4"/>
-          <w:sz w:val="24"/>
-          <w:szCs w:val="24"/>
-          <w:lang w:val="en-US" w:eastAsia="pt-BR"/>
+      <w:r>
+        <w:rPr>
+          <w:rFonts w:ascii="Consolas" w:eastAsia="Times New Roman" w:hAnsi="Consolas" w:cs="Times New Roman"/>
+          <w:color w:val="D4D4D4"/>
+          <w:sz w:val="24"/>
+          <w:szCs w:val="24"/>
+          <w:lang w:eastAsia="pt-BR"/>
         </w:rPr>
         <w:t>(</w:t>
       </w:r>
@@ -19768,7 +19693,7 @@
           <w:color w:val="9CDCFE"/>
           <w:sz w:val="24"/>
           <w:szCs w:val="24"/>
-          <w:lang w:val="en-US" w:eastAsia="pt-BR"/>
+          <w:lang w:eastAsia="pt-BR"/>
         </w:rPr>
         <w:t>--cor5</w:t>
       </w:r>
@@ -19778,7 +19703,7 @@
           <w:color w:val="D4D4D4"/>
           <w:sz w:val="24"/>
           <w:szCs w:val="24"/>
-          <w:lang w:val="en-US" w:eastAsia="pt-BR"/>
+          <w:lang w:eastAsia="pt-BR"/>
         </w:rPr>
         <w:t>);    </w:t>
       </w:r>
@@ -20770,7 +20695,7 @@
           <w:color w:val="D4D4D4"/>
           <w:sz w:val="24"/>
           <w:szCs w:val="24"/>
-          <w:lang w:eastAsia="pt-BR"/>
+          <w:lang w:val="en-US" w:eastAsia="pt-BR"/>
         </w:rPr>
       </w:pPr>
       <w:r>
@@ -20783,7 +20708,6 @@
         </w:rPr>
         <w:t xml:space="preserve">    </w:t>
       </w:r>
-      <w:proofErr w:type="spellStart"/>
       <w:proofErr w:type="gramStart"/>
       <w:r>
         <w:rPr>
@@ -20791,70 +20715,61 @@
           <w:color w:val="9CDCFE"/>
           <w:sz w:val="24"/>
           <w:szCs w:val="24"/>
-          <w:lang w:eastAsia="pt-BR"/>
-        </w:rPr>
-        <w:t>font</w:t>
-      </w:r>
-      <w:proofErr w:type="gramEnd"/>
+          <w:lang w:val="en-US" w:eastAsia="pt-BR"/>
+        </w:rPr>
+        <w:t>font-family</w:t>
+      </w:r>
+      <w:proofErr w:type="gramEnd"/>
+      <w:r>
+        <w:rPr>
+          <w:rFonts w:ascii="Consolas" w:eastAsia="Times New Roman" w:hAnsi="Consolas" w:cs="Times New Roman"/>
+          <w:color w:val="D4D4D4"/>
+          <w:sz w:val="24"/>
+          <w:szCs w:val="24"/>
+          <w:lang w:val="en-US" w:eastAsia="pt-BR"/>
+        </w:rPr>
+        <w:t xml:space="preserve">: </w:t>
+      </w:r>
+      <w:proofErr w:type="spellStart"/>
+      <w:r>
+        <w:rPr>
+          <w:rFonts w:ascii="Consolas" w:eastAsia="Times New Roman" w:hAnsi="Consolas" w:cs="Times New Roman"/>
+          <w:color w:val="DCDCAA"/>
+          <w:sz w:val="24"/>
+          <w:szCs w:val="24"/>
+          <w:lang w:val="en-US" w:eastAsia="pt-BR"/>
+        </w:rPr>
+        <w:t>var</w:t>
+      </w:r>
+      <w:proofErr w:type="spellEnd"/>
+      <w:r>
+        <w:rPr>
+          <w:rFonts w:ascii="Consolas" w:eastAsia="Times New Roman" w:hAnsi="Consolas" w:cs="Times New Roman"/>
+          <w:color w:val="D4D4D4"/>
+          <w:sz w:val="24"/>
+          <w:szCs w:val="24"/>
+          <w:lang w:val="en-US" w:eastAsia="pt-BR"/>
+        </w:rPr>
+        <w:t>(</w:t>
+      </w:r>
       <w:r>
         <w:rPr>
           <w:rFonts w:ascii="Consolas" w:eastAsia="Times New Roman" w:hAnsi="Consolas" w:cs="Times New Roman"/>
           <w:color w:val="9CDCFE"/>
           <w:sz w:val="24"/>
           <w:szCs w:val="24"/>
-          <w:lang w:eastAsia="pt-BR"/>
-        </w:rPr>
-        <w:t>-family</w:t>
-      </w:r>
-      <w:proofErr w:type="spellEnd"/>
-      <w:r>
-        <w:rPr>
-          <w:rFonts w:ascii="Consolas" w:eastAsia="Times New Roman" w:hAnsi="Consolas" w:cs="Times New Roman"/>
-          <w:color w:val="D4D4D4"/>
-          <w:sz w:val="24"/>
-          <w:szCs w:val="24"/>
-          <w:lang w:eastAsia="pt-BR"/>
-        </w:rPr>
-        <w:t xml:space="preserve">: </w:t>
-      </w:r>
-      <w:r>
-        <w:rPr>
-          <w:rFonts w:ascii="Consolas" w:eastAsia="Times New Roman" w:hAnsi="Consolas" w:cs="Times New Roman"/>
-          <w:color w:val="DCDCAA"/>
-          <w:sz w:val="24"/>
-          <w:szCs w:val="24"/>
-          <w:lang w:eastAsia="pt-BR"/>
-        </w:rPr>
-        <w:t>var</w:t>
-      </w:r>
-      <w:r>
-        <w:rPr>
-          <w:rFonts w:ascii="Consolas" w:eastAsia="Times New Roman" w:hAnsi="Consolas" w:cs="Times New Roman"/>
-          <w:color w:val="D4D4D4"/>
-          <w:sz w:val="24"/>
-          <w:szCs w:val="24"/>
-          <w:lang w:eastAsia="pt-BR"/>
-        </w:rPr>
-        <w:t>(</w:t>
-      </w:r>
+          <w:lang w:val="en-US" w:eastAsia="pt-BR"/>
+        </w:rPr>
+        <w:t>--</w:t>
+      </w:r>
+      <w:proofErr w:type="spellStart"/>
       <w:r>
         <w:rPr>
           <w:rFonts w:ascii="Consolas" w:eastAsia="Times New Roman" w:hAnsi="Consolas" w:cs="Times New Roman"/>
           <w:color w:val="9CDCFE"/>
           <w:sz w:val="24"/>
           <w:szCs w:val="24"/>
-          <w:lang w:eastAsia="pt-BR"/>
-        </w:rPr>
-        <w:t>--</w:t>
-      </w:r>
-      <w:proofErr w:type="spellStart"/>
-      <w:r>
-        <w:rPr>
-          <w:rFonts w:ascii="Consolas" w:eastAsia="Times New Roman" w:hAnsi="Consolas" w:cs="Times New Roman"/>
-          <w:color w:val="9CDCFE"/>
-          <w:sz w:val="24"/>
-          <w:szCs w:val="24"/>
-          <w:lang w:eastAsia="pt-BR"/>
+          <w:lang w:val="en-US" w:eastAsia="pt-BR"/>
         </w:rPr>
         <w:t>fonte-padrao</w:t>
       </w:r>
@@ -20865,7 +20780,7 @@
           <w:color w:val="D4D4D4"/>
           <w:sz w:val="24"/>
           <w:szCs w:val="24"/>
-          <w:lang w:eastAsia="pt-BR"/>
+          <w:lang w:val="en-US" w:eastAsia="pt-BR"/>
         </w:rPr>
         <w:t>);</w:t>
       </w:r>
@@ -20876,6 +20791,9 @@
           <w:tab w:val="left" w:pos="1110"/>
         </w:tabs>
         <w:spacing w:after="0"/>
+        <w:rPr>
+          <w:lang w:val="en-US"/>
+        </w:rPr>
       </w:pPr>
     </w:p>
     <w:p>
@@ -22280,7 +22198,7 @@
           <w:color w:val="D4D4D4"/>
           <w:sz w:val="24"/>
           <w:szCs w:val="24"/>
-          <w:lang w:eastAsia="pt-BR"/>
+          <w:lang w:val="en-US" w:eastAsia="pt-BR"/>
         </w:rPr>
       </w:pPr>
       <w:r>
@@ -22293,7 +22211,6 @@
         </w:rPr>
         <w:t xml:space="preserve">    </w:t>
       </w:r>
-      <w:proofErr w:type="spellStart"/>
       <w:proofErr w:type="gramStart"/>
       <w:r>
         <w:rPr>
@@ -22301,19 +22218,18 @@
           <w:color w:val="9CDCFE"/>
           <w:sz w:val="24"/>
           <w:szCs w:val="24"/>
-          <w:lang w:eastAsia="pt-BR"/>
+          <w:lang w:val="en-US" w:eastAsia="pt-BR"/>
         </w:rPr>
         <w:t>content</w:t>
       </w:r>
-      <w:proofErr w:type="spellEnd"/>
-      <w:proofErr w:type="gramEnd"/>
-      <w:r>
-        <w:rPr>
-          <w:rFonts w:ascii="Consolas" w:eastAsia="Times New Roman" w:hAnsi="Consolas" w:cs="Times New Roman"/>
-          <w:color w:val="D4D4D4"/>
-          <w:sz w:val="24"/>
-          <w:szCs w:val="24"/>
-          <w:lang w:eastAsia="pt-BR"/>
+      <w:proofErr w:type="gramEnd"/>
+      <w:r>
+        <w:rPr>
+          <w:rFonts w:ascii="Consolas" w:eastAsia="Times New Roman" w:hAnsi="Consolas" w:cs="Times New Roman"/>
+          <w:color w:val="D4D4D4"/>
+          <w:sz w:val="24"/>
+          <w:szCs w:val="24"/>
+          <w:lang w:val="en-US" w:eastAsia="pt-BR"/>
         </w:rPr>
         <w:t xml:space="preserve">: </w:t>
       </w:r>
@@ -22323,7 +22239,7 @@
           <w:color w:val="CE9178"/>
           <w:sz w:val="24"/>
           <w:szCs w:val="24"/>
-          <w:lang w:eastAsia="pt-BR"/>
+          <w:lang w:val="en-US" w:eastAsia="pt-BR"/>
         </w:rPr>
         <w:t>'</w:t>
       </w:r>
@@ -22333,7 +22249,7 @@
           <w:color w:val="D7BA7D"/>
           <w:sz w:val="24"/>
           <w:szCs w:val="24"/>
-          <w:lang w:eastAsia="pt-BR"/>
+          <w:lang w:val="en-US" w:eastAsia="pt-BR"/>
         </w:rPr>
         <w:t>\00A0\1F517</w:t>
       </w:r>
@@ -22343,7 +22259,7 @@
           <w:color w:val="CE9178"/>
           <w:sz w:val="24"/>
           <w:szCs w:val="24"/>
-          <w:lang w:eastAsia="pt-BR"/>
+          <w:lang w:val="en-US" w:eastAsia="pt-BR"/>
         </w:rPr>
         <w:t>'</w:t>
       </w:r>
@@ -22353,7 +22269,7 @@
           <w:color w:val="D4D4D4"/>
           <w:sz w:val="24"/>
           <w:szCs w:val="24"/>
-          <w:lang w:eastAsia="pt-BR"/>
+          <w:lang w:val="en-US" w:eastAsia="pt-BR"/>
         </w:rPr>
         <w:t>;</w:t>
       </w:r>
@@ -22367,38 +22283,45 @@
           <w:color w:val="D4D4D4"/>
           <w:sz w:val="24"/>
           <w:szCs w:val="24"/>
-          <w:lang w:eastAsia="pt-BR"/>
-        </w:rPr>
-      </w:pPr>
-      <w:proofErr w:type="gramStart"/>
-      <w:r>
-        <w:rPr>
-          <w:rFonts w:ascii="Consolas" w:eastAsia="Times New Roman" w:hAnsi="Consolas" w:cs="Times New Roman"/>
-          <w:color w:val="D4D4D4"/>
-          <w:sz w:val="24"/>
-          <w:szCs w:val="24"/>
-          <w:lang w:eastAsia="pt-BR"/>
+          <w:lang w:val="en-US" w:eastAsia="pt-BR"/>
+        </w:rPr>
+      </w:pPr>
+      <w:r>
+        <w:rPr>
+          <w:rFonts w:ascii="Consolas" w:eastAsia="Times New Roman" w:hAnsi="Consolas" w:cs="Times New Roman"/>
+          <w:color w:val="D4D4D4"/>
+          <w:sz w:val="24"/>
+          <w:szCs w:val="24"/>
+          <w:lang w:val="en-US" w:eastAsia="pt-BR"/>
         </w:rPr>
         <w:t>}</w:t>
       </w:r>
-      <w:proofErr w:type="gramEnd"/>
-    </w:p>
-    <w:p>
-      <w:pPr>
-        <w:tabs>
-          <w:tab w:val="left" w:pos="1110"/>
-        </w:tabs>
-        <w:spacing w:after="0"/>
-      </w:pPr>
-    </w:p>
-    <w:p>
-      <w:pPr>
-        <w:tabs>
-          <w:tab w:val="left" w:pos="1110"/>
-        </w:tabs>
-        <w:spacing w:after="0"/>
-      </w:pPr>
-      <w:r>
+    </w:p>
+    <w:p>
+      <w:pPr>
+        <w:tabs>
+          <w:tab w:val="left" w:pos="1110"/>
+        </w:tabs>
+        <w:spacing w:after="0"/>
+        <w:rPr>
+          <w:lang w:val="en-US"/>
+        </w:rPr>
+      </w:pPr>
+    </w:p>
+    <w:p>
+      <w:pPr>
+        <w:tabs>
+          <w:tab w:val="left" w:pos="1110"/>
+        </w:tabs>
+        <w:spacing w:after="0"/>
+        <w:rPr>
+          <w:lang w:val="en-US"/>
+        </w:rPr>
+      </w:pPr>
+      <w:r>
+        <w:rPr>
+          <w:lang w:val="en-US"/>
+        </w:rPr>
         <w:t>HTML</w:t>
       </w:r>
     </w:p>
@@ -24762,7 +24685,7 @@
         </w:tabs>
         <w:spacing w:after="0"/>
       </w:pPr>
-      <w:hyperlink r:id="rId25" w:history="1">
+      <w:hyperlink r:id="rId26" w:history="1">
         <w:r>
           <w:rPr>
             <w:rStyle w:val="Hyperlink"/>
@@ -24914,7 +24837,7 @@
                     </pic:cNvPicPr>
                   </pic:nvPicPr>
                   <pic:blipFill>
-                    <a:blip r:embed="rId26" cstate="print"/>
+                    <a:blip r:embed="rId27" cstate="print"/>
                     <a:srcRect/>
                     <a:stretch>
                       <a:fillRect/>
@@ -25082,7 +25005,7 @@
                     </pic:cNvPicPr>
                   </pic:nvPicPr>
                   <pic:blipFill>
-                    <a:blip r:embed="rId27" cstate="print"/>
+                    <a:blip r:embed="rId28" cstate="print"/>
                     <a:srcRect/>
                     <a:stretch>
                       <a:fillRect/>
@@ -25158,7 +25081,7 @@
                     </pic:cNvPicPr>
                   </pic:nvPicPr>
                   <pic:blipFill>
-                    <a:blip r:embed="rId28" cstate="print"/>
+                    <a:blip r:embed="rId29" cstate="print"/>
                     <a:srcRect/>
                     <a:stretch>
                       <a:fillRect/>
@@ -25288,7 +25211,7 @@
                     </pic:cNvPicPr>
                   </pic:nvPicPr>
                   <pic:blipFill>
-                    <a:blip r:embed="rId29" cstate="print"/>
+                    <a:blip r:embed="rId30" cstate="print"/>
                     <a:srcRect/>
                     <a:stretch>
                       <a:fillRect/>
@@ -25604,7 +25527,7 @@
                     </pic:cNvPicPr>
                   </pic:nvPicPr>
                   <pic:blipFill>
-                    <a:blip r:embed="rId30" cstate="print"/>
+                    <a:blip r:embed="rId31" cstate="print"/>
                     <a:srcRect/>
                     <a:stretch>
                       <a:fillRect/>
@@ -25705,7 +25628,7 @@
                     </pic:cNvPicPr>
                   </pic:nvPicPr>
                   <pic:blipFill>
-                    <a:blip r:embed="rId31" cstate="print"/>
+                    <a:blip r:embed="rId32" cstate="print"/>
                     <a:srcRect/>
                     <a:stretch>
                       <a:fillRect/>
@@ -25768,7 +25691,7 @@
         </w:tabs>
         <w:spacing w:after="0"/>
       </w:pPr>
-      <w:hyperlink r:id="rId32" w:history="1">
+      <w:hyperlink r:id="rId33" w:history="1">
         <w:r>
           <w:rPr>
             <w:rStyle w:val="Hyperlink"/>
@@ -25834,7 +25757,7 @@
                     </pic:cNvPicPr>
                   </pic:nvPicPr>
                   <pic:blipFill>
-                    <a:blip r:embed="rId33" cstate="print"/>
+                    <a:blip r:embed="rId34" cstate="print"/>
                     <a:srcRect/>
                     <a:stretch>
                       <a:fillRect/>
@@ -26944,8 +26867,14 @@
           <w:tab w:val="left" w:pos="1110"/>
         </w:tabs>
         <w:spacing w:after="0"/>
-      </w:pPr>
-      <w:r>
+        <w:rPr>
+          <w:lang w:val="en-US"/>
+        </w:rPr>
+      </w:pPr>
+      <w:r>
+        <w:rPr>
+          <w:lang w:val="en-US"/>
+        </w:rPr>
         <w:t>Fundo002</w:t>
       </w:r>
     </w:p>
@@ -26967,7 +26896,7 @@
           <w:color w:val="D4D4D4"/>
           <w:sz w:val="24"/>
           <w:szCs w:val="24"/>
-          <w:lang w:eastAsia="pt-BR"/>
+          <w:lang w:val="en-US" w:eastAsia="pt-BR"/>
         </w:rPr>
         <w:t xml:space="preserve">        </w:t>
       </w:r>
@@ -27240,19 +27169,31 @@
           <w:color w:val="D4D4D4"/>
           <w:sz w:val="24"/>
           <w:szCs w:val="24"/>
-          <w:lang w:val="en-US" w:eastAsia="pt-BR"/>
-        </w:rPr>
-      </w:pPr>
-      <w:r>
-        <w:rPr>
-          <w:rFonts w:ascii="Consolas" w:eastAsia="Times New Roman" w:hAnsi="Consolas" w:cs="Times New Roman"/>
-          <w:color w:val="D4D4D4"/>
-          <w:sz w:val="24"/>
-          <w:szCs w:val="24"/>
-          <w:lang w:val="en-US" w:eastAsia="pt-BR"/>
-        </w:rPr>
-        <w:t>        }</w:t>
-      </w:r>
+          <w:lang w:eastAsia="pt-BR"/>
+        </w:rPr>
+      </w:pPr>
+      <w:r>
+        <w:rPr>
+          <w:rFonts w:ascii="Consolas" w:eastAsia="Times New Roman" w:hAnsi="Consolas" w:cs="Times New Roman"/>
+          <w:color w:val="D4D4D4"/>
+          <w:sz w:val="24"/>
+          <w:szCs w:val="24"/>
+          <w:lang w:val="en-US" w:eastAsia="pt-BR"/>
+        </w:rPr>
+        <w:t xml:space="preserve">        </w:t>
+      </w:r>
+      <w:proofErr w:type="gramStart"/>
+      <w:r>
+        <w:rPr>
+          <w:rFonts w:ascii="Consolas" w:eastAsia="Times New Roman" w:hAnsi="Consolas" w:cs="Times New Roman"/>
+          <w:color w:val="D4D4D4"/>
+          <w:sz w:val="24"/>
+          <w:szCs w:val="24"/>
+          <w:lang w:eastAsia="pt-BR"/>
+        </w:rPr>
+        <w:t>}</w:t>
+      </w:r>
+      <w:proofErr w:type="gramEnd"/>
     </w:p>
     <w:p>
       <w:pPr>
@@ -27631,8 +27572,14 @@
           <w:tab w:val="left" w:pos="1110"/>
         </w:tabs>
         <w:spacing w:after="0"/>
-      </w:pPr>
-      <w:r>
+        <w:rPr>
+          <w:lang w:val="en-US"/>
+        </w:rPr>
+      </w:pPr>
+      <w:r>
+        <w:rPr>
+          <w:lang w:val="en-US"/>
+        </w:rPr>
         <w:t>Fundo006</w:t>
       </w:r>
     </w:p>
@@ -29047,31 +28994,73 @@
         <w:rPr>
           <w:b/>
         </w:rPr>
-        <w:t xml:space="preserve"> Um projeto completo usando HTML e </w:t>
-      </w:r>
-      <w:proofErr w:type="gramStart"/>
-      <w:r>
-        <w:rPr>
-          <w:b/>
-        </w:rPr>
-        <w:t>CSS</w:t>
-      </w:r>
-      <w:proofErr w:type="gramEnd"/>
-    </w:p>
-    <w:p>
-      <w:pPr>
-        <w:tabs>
-          <w:tab w:val="left" w:pos="1110"/>
-        </w:tabs>
-        <w:spacing w:after="0"/>
-      </w:pPr>
-    </w:p>
-    <w:p>
-      <w:pPr>
-        <w:tabs>
-          <w:tab w:val="left" w:pos="1110"/>
-        </w:tabs>
-        <w:spacing w:after="0"/>
+        <w:t xml:space="preserve"> Um projeto completo usando HTML e CSS</w:t>
+      </w:r>
+      <w:r>
+        <w:rPr>
+          <w:b/>
+        </w:rPr>
+        <w:t xml:space="preserve"> – </w:t>
+      </w:r>
+      <w:proofErr w:type="gramStart"/>
+      <w:r>
+        <w:rPr>
+          <w:b/>
+        </w:rPr>
+        <w:t>Desafio12</w:t>
+      </w:r>
+      <w:proofErr w:type="gramEnd"/>
+    </w:p>
+    <w:p>
+      <w:pPr>
+        <w:tabs>
+          <w:tab w:val="left" w:pos="1110"/>
+        </w:tabs>
+        <w:spacing w:after="0"/>
+      </w:pPr>
+      <w:r>
+        <w:t>Projeto Cordel</w:t>
+      </w:r>
+    </w:p>
+    <w:p>
+      <w:pPr>
+        <w:tabs>
+          <w:tab w:val="left" w:pos="1110"/>
+        </w:tabs>
+        <w:spacing w:after="0"/>
+      </w:pPr>
+      <w:r>
+        <w:t>Desafios / d012</w:t>
+      </w:r>
+    </w:p>
+    <w:p>
+      <w:pPr>
+        <w:tabs>
+          <w:tab w:val="left" w:pos="1110"/>
+        </w:tabs>
+        <w:spacing w:after="0"/>
+      </w:pPr>
+      <w:r>
+        <w:t>C:\Users\</w:t>
+      </w:r>
+      <w:proofErr w:type="gramStart"/>
+      <w:r>
+        <w:t>jayme</w:t>
+      </w:r>
+      <w:proofErr w:type="gramEnd"/>
+      <w:r>
+        <w:t>.rezende\Documents\JRL\Pessoais\Jayme\Projetos\Desenvolvedor APP\ESTUDOS\projeto-cordel</w:t>
+      </w:r>
+    </w:p>
+    <w:p>
+      <w:pPr>
+        <w:tabs>
+          <w:tab w:val="left" w:pos="1110"/>
+        </w:tabs>
+        <w:spacing w:after="0"/>
+        <w:rPr>
+          <w:b/>
+        </w:rPr>
       </w:pPr>
     </w:p>
     <w:p>
@@ -29097,8 +29086,16 @@
         <w:rPr>
           <w:b/>
         </w:rPr>
-        <w:t xml:space="preserve"> Download e organização dos arquivos</w:t>
-      </w:r>
+        <w:t xml:space="preserve"> Download e organização dos </w:t>
+      </w:r>
+      <w:proofErr w:type="gramStart"/>
+      <w:r>
+        <w:rPr>
+          <w:b/>
+        </w:rPr>
+        <w:t>arquivos</w:t>
+      </w:r>
+      <w:proofErr w:type="gramEnd"/>
     </w:p>
     <w:p>
       <w:pPr>
@@ -29241,6 +29238,93 @@
         <w:spacing w:after="0"/>
       </w:pPr>
       <w:r>
+        <w:t>Header &gt; h1 {</w:t>
+      </w:r>
+    </w:p>
+    <w:p>
+      <w:pPr>
+        <w:tabs>
+          <w:tab w:val="left" w:pos="1110"/>
+        </w:tabs>
+        <w:spacing w:after="0"/>
+      </w:pPr>
+      <w:r>
+        <w:t xml:space="preserve">       </w:t>
+      </w:r>
+      <w:proofErr w:type="spellStart"/>
+      <w:r>
+        <w:t>Text-transform</w:t>
+      </w:r>
+      <w:proofErr w:type="spellEnd"/>
+      <w:r>
+        <w:t xml:space="preserve">: </w:t>
+      </w:r>
+      <w:proofErr w:type="spellStart"/>
+      <w:r>
+        <w:t>uppercase</w:t>
+      </w:r>
+      <w:proofErr w:type="spellEnd"/>
+      <w:r>
+        <w:t>;</w:t>
+      </w:r>
+    </w:p>
+    <w:p>
+      <w:pPr>
+        <w:tabs>
+          <w:tab w:val="left" w:pos="1110"/>
+        </w:tabs>
+        <w:spacing w:after="0"/>
+      </w:pPr>
+      <w:proofErr w:type="gramStart"/>
+      <w:r>
+        <w:t>}</w:t>
+      </w:r>
+      <w:proofErr w:type="gramEnd"/>
+    </w:p>
+    <w:p>
+      <w:pPr>
+        <w:tabs>
+          <w:tab w:val="left" w:pos="1110"/>
+        </w:tabs>
+        <w:spacing w:after="0"/>
+      </w:pPr>
+      <w:r>
+        <w:t xml:space="preserve">Transforma todas as letras para maiúscula </w:t>
+      </w:r>
+      <w:proofErr w:type="gramStart"/>
+      <w:r>
+        <w:t>(esta é uma forma de fazer isso...</w:t>
+      </w:r>
+      <w:proofErr w:type="gramEnd"/>
+    </w:p>
+    <w:p>
+      <w:pPr>
+        <w:tabs>
+          <w:tab w:val="left" w:pos="1110"/>
+        </w:tabs>
+        <w:spacing w:after="0"/>
+      </w:pPr>
+    </w:p>
+    <w:p>
+      <w:pPr>
+        <w:tabs>
+          <w:tab w:val="left" w:pos="1110"/>
+        </w:tabs>
+        <w:spacing w:after="0"/>
+      </w:pPr>
+      <w:r>
+        <w:lastRenderedPageBreak/>
+        <w:t>Outra forma:</w:t>
+      </w:r>
+    </w:p>
+    <w:p>
+      <w:pPr>
+        <w:tabs>
+          <w:tab w:val="left" w:pos="1110"/>
+        </w:tabs>
+        <w:spacing w:after="0"/>
+      </w:pPr>
+      <w:r>
         <w:t xml:space="preserve">Header &gt; h1 </w:t>
       </w:r>
       <w:proofErr w:type="gramStart"/>
@@ -29261,7 +29345,7 @@
       </w:r>
       <w:proofErr w:type="spellStart"/>
       <w:r>
-        <w:t>Text-transform</w:t>
+        <w:t>Font-variant</w:t>
       </w:r>
       <w:proofErr w:type="spellEnd"/>
       <w:r>
@@ -29269,7 +29353,7 @@
       </w:r>
       <w:proofErr w:type="spellStart"/>
       <w:r>
-        <w:t>uppercase</w:t>
+        <w:t>small-caps</w:t>
       </w:r>
       <w:proofErr w:type="spellEnd"/>
       <w:r>
@@ -29299,84 +29383,767 @@
       <w:r>
         <w:t xml:space="preserve">Transforma todas as letras para maiúscula </w:t>
       </w:r>
-      <w:proofErr w:type="gramStart"/>
-      <w:r>
-        <w:t>(esta é uma forma de fazer isso...</w:t>
-      </w:r>
-      <w:proofErr w:type="gramEnd"/>
-    </w:p>
-    <w:p>
-      <w:pPr>
-        <w:tabs>
-          <w:tab w:val="left" w:pos="1110"/>
-        </w:tabs>
-        <w:spacing w:after="0"/>
-      </w:pPr>
-    </w:p>
-    <w:p>
-      <w:pPr>
-        <w:tabs>
-          <w:tab w:val="left" w:pos="1110"/>
-        </w:tabs>
-        <w:spacing w:after="0"/>
-      </w:pPr>
-      <w:r>
-        <w:t>Outra forma:</w:t>
-      </w:r>
-    </w:p>
-    <w:p>
-      <w:pPr>
-        <w:tabs>
-          <w:tab w:val="left" w:pos="1110"/>
-        </w:tabs>
-        <w:spacing w:after="0"/>
-      </w:pPr>
-      <w:r>
-        <w:t xml:space="preserve">Header &gt; h1 </w:t>
-      </w:r>
-      <w:proofErr w:type="gramStart"/>
-      <w:r>
-        <w:t>{</w:t>
-      </w:r>
-    </w:p>
-    <w:p>
-      <w:pPr>
-        <w:tabs>
-          <w:tab w:val="left" w:pos="1110"/>
-        </w:tabs>
-        <w:spacing w:after="0"/>
-      </w:pPr>
-      <w:proofErr w:type="gramEnd"/>
-      <w:r>
-        <w:lastRenderedPageBreak/>
-        <w:t xml:space="preserve">       </w:t>
-      </w:r>
-      <w:proofErr w:type="spellStart"/>
-      <w:r>
-        <w:t>Font-variant</w:t>
-      </w:r>
-      <w:proofErr w:type="spellEnd"/>
-      <w:r>
+      <w:r>
+        <w:t>e aumenta o tama</w:t>
+      </w:r>
+      <w:r>
+        <w:t xml:space="preserve">nho da primeira letra de cada palavra, fica bem legal para </w:t>
+      </w:r>
+      <w:proofErr w:type="spellStart"/>
+      <w:r>
+        <w:t>headers</w:t>
+      </w:r>
+      <w:proofErr w:type="spellEnd"/>
+      <w:proofErr w:type="gramStart"/>
+      <w:r>
+        <w:t>..</w:t>
+      </w:r>
+      <w:proofErr w:type="gramEnd"/>
+      <w:r>
+        <w:t>(esta é outra forma de fazer isso...</w:t>
+      </w:r>
+    </w:p>
+    <w:p>
+      <w:pPr>
+        <w:tabs>
+          <w:tab w:val="left" w:pos="1110"/>
+        </w:tabs>
+        <w:spacing w:after="0"/>
+      </w:pPr>
+    </w:p>
+    <w:p>
+      <w:pPr>
+        <w:tabs>
+          <w:tab w:val="left" w:pos="1110"/>
+        </w:tabs>
+        <w:spacing w:after="0"/>
+      </w:pPr>
+      <w:r>
+        <w:rPr>
+          <w:b/>
+        </w:rPr>
+        <w:t>Capítulo 20, Aula 05</w:t>
+      </w:r>
+      <w:r>
+        <w:rPr>
+          <w:b/>
+        </w:rPr>
+        <w:t xml:space="preserve"> –</w:t>
+      </w:r>
+      <w:r>
+        <w:rPr>
+          <w:b/>
+        </w:rPr>
+        <w:t xml:space="preserve"> </w:t>
+      </w:r>
+      <w:r>
+        <w:rPr>
+          <w:b/>
+        </w:rPr>
+        <w:t xml:space="preserve">Colocando as fontes no </w:t>
+      </w:r>
+      <w:proofErr w:type="gramStart"/>
+      <w:r>
+        <w:rPr>
+          <w:b/>
+        </w:rPr>
+        <w:t>projeto</w:t>
+      </w:r>
+      <w:proofErr w:type="gramEnd"/>
+    </w:p>
+    <w:p>
+      <w:pPr>
+        <w:shd w:val="clear" w:color="auto" w:fill="1E1E1E"/>
+        <w:spacing w:after="0" w:line="285" w:lineRule="atLeast"/>
+        <w:rPr>
+          <w:rFonts w:ascii="Consolas" w:eastAsia="Times New Roman" w:hAnsi="Consolas" w:cs="Times New Roman"/>
+          <w:color w:val="D4D4D4"/>
+          <w:sz w:val="21"/>
+          <w:szCs w:val="21"/>
+          <w:lang w:eastAsia="pt-BR"/>
+        </w:rPr>
+      </w:pPr>
+      <w:r>
+        <w:rPr>
+          <w:rFonts w:ascii="Consolas" w:eastAsia="Times New Roman" w:hAnsi="Consolas" w:cs="Times New Roman"/>
+          <w:color w:val="C586C0"/>
+          <w:sz w:val="21"/>
+          <w:szCs w:val="21"/>
+          <w:lang w:eastAsia="pt-BR"/>
+        </w:rPr>
+        <w:t>@</w:t>
+      </w:r>
+      <w:proofErr w:type="spellStart"/>
+      <w:r>
+        <w:rPr>
+          <w:rFonts w:ascii="Consolas" w:eastAsia="Times New Roman" w:hAnsi="Consolas" w:cs="Times New Roman"/>
+          <w:color w:val="C586C0"/>
+          <w:sz w:val="21"/>
+          <w:szCs w:val="21"/>
+          <w:lang w:eastAsia="pt-BR"/>
+        </w:rPr>
+        <w:t>charset</w:t>
+      </w:r>
+      <w:proofErr w:type="spellEnd"/>
+      <w:r>
+        <w:rPr>
+          <w:rFonts w:ascii="Consolas" w:eastAsia="Times New Roman" w:hAnsi="Consolas" w:cs="Times New Roman"/>
+          <w:color w:val="D4D4D4"/>
+          <w:sz w:val="21"/>
+          <w:szCs w:val="21"/>
+          <w:lang w:eastAsia="pt-BR"/>
+        </w:rPr>
+        <w:t xml:space="preserve"> "UTF-8";</w:t>
+      </w:r>
+    </w:p>
+    <w:p>
+      <w:pPr>
+        <w:shd w:val="clear" w:color="auto" w:fill="1E1E1E"/>
+        <w:spacing w:after="0" w:line="285" w:lineRule="atLeast"/>
+        <w:rPr>
+          <w:rFonts w:ascii="Consolas" w:eastAsia="Times New Roman" w:hAnsi="Consolas" w:cs="Times New Roman"/>
+          <w:color w:val="D4D4D4"/>
+          <w:sz w:val="21"/>
+          <w:szCs w:val="21"/>
+          <w:lang w:eastAsia="pt-BR"/>
+        </w:rPr>
+      </w:pPr>
+    </w:p>
+    <w:p>
+      <w:pPr>
+        <w:shd w:val="clear" w:color="auto" w:fill="1E1E1E"/>
+        <w:spacing w:after="0" w:line="285" w:lineRule="atLeast"/>
+        <w:rPr>
+          <w:rFonts w:ascii="Consolas" w:eastAsia="Times New Roman" w:hAnsi="Consolas" w:cs="Times New Roman"/>
+          <w:color w:val="D4D4D4"/>
+          <w:sz w:val="21"/>
+          <w:szCs w:val="21"/>
+          <w:lang w:eastAsia="pt-BR"/>
+        </w:rPr>
+      </w:pPr>
+      <w:r>
+        <w:rPr>
+          <w:rFonts w:ascii="Consolas" w:eastAsia="Times New Roman" w:hAnsi="Consolas" w:cs="Times New Roman"/>
+          <w:color w:val="C586C0"/>
+          <w:sz w:val="21"/>
+          <w:szCs w:val="21"/>
+          <w:lang w:eastAsia="pt-BR"/>
+        </w:rPr>
+        <w:t>@</w:t>
+      </w:r>
+      <w:proofErr w:type="spellStart"/>
+      <w:r>
+        <w:rPr>
+          <w:rFonts w:ascii="Consolas" w:eastAsia="Times New Roman" w:hAnsi="Consolas" w:cs="Times New Roman"/>
+          <w:color w:val="C586C0"/>
+          <w:sz w:val="21"/>
+          <w:szCs w:val="21"/>
+          <w:lang w:eastAsia="pt-BR"/>
+        </w:rPr>
+        <w:t>import</w:t>
+      </w:r>
+      <w:proofErr w:type="spellEnd"/>
+      <w:r>
+        <w:rPr>
+          <w:rFonts w:ascii="Consolas" w:eastAsia="Times New Roman" w:hAnsi="Consolas" w:cs="Times New Roman"/>
+          <w:color w:val="D4D4D4"/>
+          <w:sz w:val="21"/>
+          <w:szCs w:val="21"/>
+          <w:lang w:eastAsia="pt-BR"/>
+        </w:rPr>
+        <w:t xml:space="preserve"> </w:t>
+      </w:r>
+      <w:proofErr w:type="gramStart"/>
+      <w:r>
+        <w:rPr>
+          <w:rFonts w:ascii="Consolas" w:eastAsia="Times New Roman" w:hAnsi="Consolas" w:cs="Times New Roman"/>
+          <w:color w:val="DCDCAA"/>
+          <w:sz w:val="21"/>
+          <w:szCs w:val="21"/>
+          <w:lang w:eastAsia="pt-BR"/>
+        </w:rPr>
+        <w:t>url</w:t>
+      </w:r>
+      <w:r>
+        <w:rPr>
+          <w:rFonts w:ascii="Consolas" w:eastAsia="Times New Roman" w:hAnsi="Consolas" w:cs="Times New Roman"/>
+          <w:color w:val="D4D4D4"/>
+          <w:sz w:val="21"/>
+          <w:szCs w:val="21"/>
+          <w:lang w:eastAsia="pt-BR"/>
+        </w:rPr>
+        <w:t>(</w:t>
+      </w:r>
+      <w:proofErr w:type="gramEnd"/>
+      <w:r>
+        <w:rPr>
+          <w:rFonts w:ascii="Consolas" w:eastAsia="Times New Roman" w:hAnsi="Consolas" w:cs="Times New Roman"/>
+          <w:color w:val="CE9178"/>
+          <w:sz w:val="21"/>
+          <w:szCs w:val="21"/>
+          <w:lang w:eastAsia="pt-BR"/>
+        </w:rPr>
+        <w:t>'https://fonts.googleapis.com/css2?family=Passion+One:wght@400;700;900&amp;display=swap'</w:t>
+      </w:r>
+      <w:r>
+        <w:rPr>
+          <w:rFonts w:ascii="Consolas" w:eastAsia="Times New Roman" w:hAnsi="Consolas" w:cs="Times New Roman"/>
+          <w:color w:val="D4D4D4"/>
+          <w:sz w:val="21"/>
+          <w:szCs w:val="21"/>
+          <w:lang w:eastAsia="pt-BR"/>
+        </w:rPr>
+        <w:t>);</w:t>
+      </w:r>
+    </w:p>
+    <w:p>
+      <w:pPr>
+        <w:shd w:val="clear" w:color="auto" w:fill="1E1E1E"/>
+        <w:spacing w:after="0" w:line="285" w:lineRule="atLeast"/>
+        <w:rPr>
+          <w:rFonts w:ascii="Consolas" w:eastAsia="Times New Roman" w:hAnsi="Consolas" w:cs="Times New Roman"/>
+          <w:color w:val="D4D4D4"/>
+          <w:sz w:val="21"/>
+          <w:szCs w:val="21"/>
+          <w:lang w:eastAsia="pt-BR"/>
+        </w:rPr>
+      </w:pPr>
+    </w:p>
+    <w:p>
+      <w:pPr>
+        <w:shd w:val="clear" w:color="auto" w:fill="1E1E1E"/>
+        <w:spacing w:after="0" w:line="285" w:lineRule="atLeast"/>
+        <w:rPr>
+          <w:rFonts w:ascii="Consolas" w:eastAsia="Times New Roman" w:hAnsi="Consolas" w:cs="Times New Roman"/>
+          <w:color w:val="D4D4D4"/>
+          <w:sz w:val="21"/>
+          <w:szCs w:val="21"/>
+          <w:lang w:eastAsia="pt-BR"/>
+        </w:rPr>
+      </w:pPr>
+      <w:r>
+        <w:rPr>
+          <w:rFonts w:ascii="Consolas" w:eastAsia="Times New Roman" w:hAnsi="Consolas" w:cs="Times New Roman"/>
+          <w:color w:val="C586C0"/>
+          <w:sz w:val="21"/>
+          <w:szCs w:val="21"/>
+          <w:lang w:eastAsia="pt-BR"/>
+        </w:rPr>
+        <w:t>@</w:t>
+      </w:r>
+      <w:proofErr w:type="spellStart"/>
+      <w:r>
+        <w:rPr>
+          <w:rFonts w:ascii="Consolas" w:eastAsia="Times New Roman" w:hAnsi="Consolas" w:cs="Times New Roman"/>
+          <w:color w:val="C586C0"/>
+          <w:sz w:val="21"/>
+          <w:szCs w:val="21"/>
+          <w:lang w:eastAsia="pt-BR"/>
+        </w:rPr>
+        <w:t>import</w:t>
+      </w:r>
+      <w:proofErr w:type="spellEnd"/>
+      <w:r>
+        <w:rPr>
+          <w:rFonts w:ascii="Consolas" w:eastAsia="Times New Roman" w:hAnsi="Consolas" w:cs="Times New Roman"/>
+          <w:color w:val="D4D4D4"/>
+          <w:sz w:val="21"/>
+          <w:szCs w:val="21"/>
+          <w:lang w:eastAsia="pt-BR"/>
+        </w:rPr>
+        <w:t xml:space="preserve"> </w:t>
+      </w:r>
+      <w:proofErr w:type="gramStart"/>
+      <w:r>
+        <w:rPr>
+          <w:rFonts w:ascii="Consolas" w:eastAsia="Times New Roman" w:hAnsi="Consolas" w:cs="Times New Roman"/>
+          <w:color w:val="DCDCAA"/>
+          <w:sz w:val="21"/>
+          <w:szCs w:val="21"/>
+          <w:lang w:eastAsia="pt-BR"/>
+        </w:rPr>
+        <w:t>url</w:t>
+      </w:r>
+      <w:r>
+        <w:rPr>
+          <w:rFonts w:ascii="Consolas" w:eastAsia="Times New Roman" w:hAnsi="Consolas" w:cs="Times New Roman"/>
+          <w:color w:val="D4D4D4"/>
+          <w:sz w:val="21"/>
+          <w:szCs w:val="21"/>
+          <w:lang w:eastAsia="pt-BR"/>
+        </w:rPr>
+        <w:t>(</w:t>
+      </w:r>
+      <w:proofErr w:type="gramEnd"/>
+      <w:r>
+        <w:rPr>
+          <w:rFonts w:ascii="Consolas" w:eastAsia="Times New Roman" w:hAnsi="Consolas" w:cs="Times New Roman"/>
+          <w:color w:val="CE9178"/>
+          <w:sz w:val="21"/>
+          <w:szCs w:val="21"/>
+          <w:lang w:eastAsia="pt-BR"/>
+        </w:rPr>
+        <w:t>'https://fonts.googleapis.com/css2?family=Sriracha&amp;display=swap'</w:t>
+      </w:r>
+      <w:r>
+        <w:rPr>
+          <w:rFonts w:ascii="Consolas" w:eastAsia="Times New Roman" w:hAnsi="Consolas" w:cs="Times New Roman"/>
+          <w:color w:val="D4D4D4"/>
+          <w:sz w:val="21"/>
+          <w:szCs w:val="21"/>
+          <w:lang w:eastAsia="pt-BR"/>
+        </w:rPr>
+        <w:t>);</w:t>
+      </w:r>
+    </w:p>
+    <w:p>
+      <w:pPr>
+        <w:shd w:val="clear" w:color="auto" w:fill="1E1E1E"/>
+        <w:spacing w:after="0" w:line="285" w:lineRule="atLeast"/>
+        <w:rPr>
+          <w:rFonts w:ascii="Consolas" w:eastAsia="Times New Roman" w:hAnsi="Consolas" w:cs="Times New Roman"/>
+          <w:color w:val="D4D4D4"/>
+          <w:sz w:val="21"/>
+          <w:szCs w:val="21"/>
+          <w:lang w:eastAsia="pt-BR"/>
+        </w:rPr>
+      </w:pPr>
+    </w:p>
+    <w:p>
+      <w:pPr>
+        <w:shd w:val="clear" w:color="auto" w:fill="1E1E1E"/>
+        <w:spacing w:after="0" w:line="285" w:lineRule="atLeast"/>
+        <w:rPr>
+          <w:rFonts w:ascii="Consolas" w:eastAsia="Times New Roman" w:hAnsi="Consolas" w:cs="Times New Roman"/>
+          <w:color w:val="D4D4D4"/>
+          <w:sz w:val="21"/>
+          <w:szCs w:val="21"/>
+          <w:lang w:eastAsia="pt-BR"/>
+        </w:rPr>
+      </w:pPr>
+      <w:proofErr w:type="gramStart"/>
+      <w:r>
+        <w:rPr>
+          <w:rFonts w:ascii="Consolas" w:eastAsia="Times New Roman" w:hAnsi="Consolas" w:cs="Times New Roman"/>
+          <w:color w:val="D7BA7D"/>
+          <w:sz w:val="21"/>
+          <w:szCs w:val="21"/>
+          <w:lang w:eastAsia="pt-BR"/>
+        </w:rPr>
+        <w:t>:</w:t>
+      </w:r>
+      <w:proofErr w:type="spellStart"/>
+      <w:r>
+        <w:rPr>
+          <w:rFonts w:ascii="Consolas" w:eastAsia="Times New Roman" w:hAnsi="Consolas" w:cs="Times New Roman"/>
+          <w:color w:val="D7BA7D"/>
+          <w:sz w:val="21"/>
+          <w:szCs w:val="21"/>
+          <w:lang w:eastAsia="pt-BR"/>
+        </w:rPr>
+        <w:t>root</w:t>
+      </w:r>
+      <w:proofErr w:type="spellEnd"/>
+      <w:proofErr w:type="gramEnd"/>
+      <w:r>
+        <w:rPr>
+          <w:rFonts w:ascii="Consolas" w:eastAsia="Times New Roman" w:hAnsi="Consolas" w:cs="Times New Roman"/>
+          <w:color w:val="D4D4D4"/>
+          <w:sz w:val="21"/>
+          <w:szCs w:val="21"/>
+          <w:lang w:eastAsia="pt-BR"/>
+        </w:rPr>
+        <w:t xml:space="preserve"> {</w:t>
+      </w:r>
+    </w:p>
+    <w:p>
+      <w:pPr>
+        <w:shd w:val="clear" w:color="auto" w:fill="1E1E1E"/>
+        <w:spacing w:after="0" w:line="285" w:lineRule="atLeast"/>
+        <w:rPr>
+          <w:rFonts w:ascii="Consolas" w:eastAsia="Times New Roman" w:hAnsi="Consolas" w:cs="Times New Roman"/>
+          <w:color w:val="D4D4D4"/>
+          <w:sz w:val="21"/>
+          <w:szCs w:val="21"/>
+          <w:lang w:eastAsia="pt-BR"/>
+        </w:rPr>
+      </w:pPr>
+      <w:r>
+        <w:rPr>
+          <w:rFonts w:ascii="Consolas" w:eastAsia="Times New Roman" w:hAnsi="Consolas" w:cs="Times New Roman"/>
+          <w:color w:val="D4D4D4"/>
+          <w:sz w:val="21"/>
+          <w:szCs w:val="21"/>
+          <w:lang w:eastAsia="pt-BR"/>
+        </w:rPr>
+        <w:t xml:space="preserve">    </w:t>
+      </w:r>
+      <w:r>
+        <w:rPr>
+          <w:rFonts w:ascii="Consolas" w:eastAsia="Times New Roman" w:hAnsi="Consolas" w:cs="Times New Roman"/>
+          <w:color w:val="9CDCFE"/>
+          <w:sz w:val="21"/>
+          <w:szCs w:val="21"/>
+          <w:lang w:eastAsia="pt-BR"/>
+        </w:rPr>
+        <w:t>--fonte1</w:t>
+      </w:r>
+      <w:r>
+        <w:rPr>
+          <w:rFonts w:ascii="Consolas" w:eastAsia="Times New Roman" w:hAnsi="Consolas" w:cs="Times New Roman"/>
+          <w:color w:val="D4D4D4"/>
+          <w:sz w:val="21"/>
+          <w:szCs w:val="21"/>
+          <w:lang w:eastAsia="pt-BR"/>
+        </w:rPr>
         <w:t xml:space="preserve">: </w:t>
       </w:r>
       <w:proofErr w:type="spellStart"/>
       <w:r>
-        <w:t>small-caps</w:t>
-      </w:r>
-      <w:proofErr w:type="spellEnd"/>
-      <w:r>
+        <w:rPr>
+          <w:rFonts w:ascii="Consolas" w:eastAsia="Times New Roman" w:hAnsi="Consolas" w:cs="Times New Roman"/>
+          <w:color w:val="CE9178"/>
+          <w:sz w:val="21"/>
+          <w:szCs w:val="21"/>
+          <w:lang w:eastAsia="pt-BR"/>
+        </w:rPr>
+        <w:t>Verdana</w:t>
+      </w:r>
+      <w:proofErr w:type="spellEnd"/>
+      <w:r>
+        <w:rPr>
+          <w:rFonts w:ascii="Consolas" w:eastAsia="Times New Roman" w:hAnsi="Consolas" w:cs="Times New Roman"/>
+          <w:color w:val="D4D4D4"/>
+          <w:sz w:val="21"/>
+          <w:szCs w:val="21"/>
+          <w:lang w:eastAsia="pt-BR"/>
+        </w:rPr>
+        <w:t xml:space="preserve">, </w:t>
+      </w:r>
+      <w:proofErr w:type="spellStart"/>
+      <w:r>
+        <w:rPr>
+          <w:rFonts w:ascii="Consolas" w:eastAsia="Times New Roman" w:hAnsi="Consolas" w:cs="Times New Roman"/>
+          <w:color w:val="D4D4D4"/>
+          <w:sz w:val="21"/>
+          <w:szCs w:val="21"/>
+          <w:lang w:eastAsia="pt-BR"/>
+        </w:rPr>
+        <w:t>Geneva</w:t>
+      </w:r>
+      <w:proofErr w:type="spellEnd"/>
+      <w:r>
+        <w:rPr>
+          <w:rFonts w:ascii="Consolas" w:eastAsia="Times New Roman" w:hAnsi="Consolas" w:cs="Times New Roman"/>
+          <w:color w:val="D4D4D4"/>
+          <w:sz w:val="21"/>
+          <w:szCs w:val="21"/>
+          <w:lang w:eastAsia="pt-BR"/>
+        </w:rPr>
+        <w:t xml:space="preserve">, </w:t>
+      </w:r>
+      <w:proofErr w:type="spellStart"/>
+      <w:r>
+        <w:rPr>
+          <w:rFonts w:ascii="Consolas" w:eastAsia="Times New Roman" w:hAnsi="Consolas" w:cs="Times New Roman"/>
+          <w:color w:val="CE9178"/>
+          <w:sz w:val="21"/>
+          <w:szCs w:val="21"/>
+          <w:lang w:eastAsia="pt-BR"/>
+        </w:rPr>
+        <w:t>Tahoma</w:t>
+      </w:r>
+      <w:proofErr w:type="spellEnd"/>
+      <w:r>
+        <w:rPr>
+          <w:rFonts w:ascii="Consolas" w:eastAsia="Times New Roman" w:hAnsi="Consolas" w:cs="Times New Roman"/>
+          <w:color w:val="D4D4D4"/>
+          <w:sz w:val="21"/>
+          <w:szCs w:val="21"/>
+          <w:lang w:eastAsia="pt-BR"/>
+        </w:rPr>
+        <w:t xml:space="preserve">, </w:t>
+      </w:r>
+      <w:proofErr w:type="spellStart"/>
+      <w:r>
+        <w:rPr>
+          <w:rFonts w:ascii="Consolas" w:eastAsia="Times New Roman" w:hAnsi="Consolas" w:cs="Times New Roman"/>
+          <w:color w:val="CE9178"/>
+          <w:sz w:val="21"/>
+          <w:szCs w:val="21"/>
+          <w:lang w:eastAsia="pt-BR"/>
+        </w:rPr>
+        <w:t>sans-serif</w:t>
+      </w:r>
+      <w:proofErr w:type="spellEnd"/>
+      <w:r>
+        <w:rPr>
+          <w:rFonts w:ascii="Consolas" w:eastAsia="Times New Roman" w:hAnsi="Consolas" w:cs="Times New Roman"/>
+          <w:color w:val="D4D4D4"/>
+          <w:sz w:val="21"/>
+          <w:szCs w:val="21"/>
+          <w:lang w:eastAsia="pt-BR"/>
+        </w:rPr>
         <w:t>;</w:t>
       </w:r>
     </w:p>
     <w:p>
       <w:pPr>
-        <w:tabs>
-          <w:tab w:val="left" w:pos="1110"/>
-        </w:tabs>
-        <w:spacing w:after="0"/>
-      </w:pPr>
-      <w:proofErr w:type="gramStart"/>
-      <w:r>
+        <w:shd w:val="clear" w:color="auto" w:fill="1E1E1E"/>
+        <w:spacing w:after="0" w:line="285" w:lineRule="atLeast"/>
+        <w:rPr>
+          <w:rFonts w:ascii="Consolas" w:eastAsia="Times New Roman" w:hAnsi="Consolas" w:cs="Times New Roman"/>
+          <w:color w:val="D4D4D4"/>
+          <w:sz w:val="21"/>
+          <w:szCs w:val="21"/>
+          <w:lang w:eastAsia="pt-BR"/>
+        </w:rPr>
+      </w:pPr>
+      <w:r>
+        <w:rPr>
+          <w:rFonts w:ascii="Consolas" w:eastAsia="Times New Roman" w:hAnsi="Consolas" w:cs="Times New Roman"/>
+          <w:color w:val="D4D4D4"/>
+          <w:sz w:val="21"/>
+          <w:szCs w:val="21"/>
+          <w:lang w:eastAsia="pt-BR"/>
+        </w:rPr>
+        <w:t xml:space="preserve">    </w:t>
+      </w:r>
+      <w:r>
+        <w:rPr>
+          <w:rFonts w:ascii="Consolas" w:eastAsia="Times New Roman" w:hAnsi="Consolas" w:cs="Times New Roman"/>
+          <w:color w:val="9CDCFE"/>
+          <w:sz w:val="21"/>
+          <w:szCs w:val="21"/>
+          <w:lang w:eastAsia="pt-BR"/>
+        </w:rPr>
+        <w:t>--fonte2</w:t>
+      </w:r>
+      <w:r>
+        <w:rPr>
+          <w:rFonts w:ascii="Consolas" w:eastAsia="Times New Roman" w:hAnsi="Consolas" w:cs="Times New Roman"/>
+          <w:color w:val="D4D4D4"/>
+          <w:sz w:val="21"/>
+          <w:szCs w:val="21"/>
+          <w:lang w:eastAsia="pt-BR"/>
+        </w:rPr>
+        <w:t xml:space="preserve">: </w:t>
+      </w:r>
+      <w:r>
+        <w:rPr>
+          <w:rFonts w:ascii="Consolas" w:eastAsia="Times New Roman" w:hAnsi="Consolas" w:cs="Times New Roman"/>
+          <w:color w:val="CE9178"/>
+          <w:sz w:val="21"/>
+          <w:szCs w:val="21"/>
+          <w:lang w:eastAsia="pt-BR"/>
+        </w:rPr>
+        <w:t>'</w:t>
+      </w:r>
+      <w:proofErr w:type="spellStart"/>
+      <w:r>
+        <w:rPr>
+          <w:rFonts w:ascii="Consolas" w:eastAsia="Times New Roman" w:hAnsi="Consolas" w:cs="Times New Roman"/>
+          <w:color w:val="CE9178"/>
+          <w:sz w:val="21"/>
+          <w:szCs w:val="21"/>
+          <w:lang w:eastAsia="pt-BR"/>
+        </w:rPr>
+        <w:t>Passion</w:t>
+      </w:r>
+      <w:proofErr w:type="spellEnd"/>
+      <w:r>
+        <w:rPr>
+          <w:rFonts w:ascii="Consolas" w:eastAsia="Times New Roman" w:hAnsi="Consolas" w:cs="Times New Roman"/>
+          <w:color w:val="CE9178"/>
+          <w:sz w:val="21"/>
+          <w:szCs w:val="21"/>
+          <w:lang w:eastAsia="pt-BR"/>
+        </w:rPr>
+        <w:t xml:space="preserve"> </w:t>
+      </w:r>
+      <w:proofErr w:type="spellStart"/>
+      <w:r>
+        <w:rPr>
+          <w:rFonts w:ascii="Consolas" w:eastAsia="Times New Roman" w:hAnsi="Consolas" w:cs="Times New Roman"/>
+          <w:color w:val="CE9178"/>
+          <w:sz w:val="21"/>
+          <w:szCs w:val="21"/>
+          <w:lang w:eastAsia="pt-BR"/>
+        </w:rPr>
+        <w:t>One</w:t>
+      </w:r>
+      <w:proofErr w:type="spellEnd"/>
+      <w:r>
+        <w:rPr>
+          <w:rFonts w:ascii="Consolas" w:eastAsia="Times New Roman" w:hAnsi="Consolas" w:cs="Times New Roman"/>
+          <w:color w:val="CE9178"/>
+          <w:sz w:val="21"/>
+          <w:szCs w:val="21"/>
+          <w:lang w:eastAsia="pt-BR"/>
+        </w:rPr>
+        <w:t>'</w:t>
+      </w:r>
+      <w:r>
+        <w:rPr>
+          <w:rFonts w:ascii="Consolas" w:eastAsia="Times New Roman" w:hAnsi="Consolas" w:cs="Times New Roman"/>
+          <w:color w:val="D4D4D4"/>
+          <w:sz w:val="21"/>
+          <w:szCs w:val="21"/>
+          <w:lang w:eastAsia="pt-BR"/>
+        </w:rPr>
+        <w:t xml:space="preserve">, </w:t>
+      </w:r>
+      <w:proofErr w:type="spellStart"/>
+      <w:r>
+        <w:rPr>
+          <w:rFonts w:ascii="Consolas" w:eastAsia="Times New Roman" w:hAnsi="Consolas" w:cs="Times New Roman"/>
+          <w:color w:val="D4D4D4"/>
+          <w:sz w:val="21"/>
+          <w:szCs w:val="21"/>
+          <w:lang w:eastAsia="pt-BR"/>
+        </w:rPr>
+        <w:t>cursive</w:t>
+      </w:r>
+      <w:proofErr w:type="spellEnd"/>
+      <w:r>
+        <w:rPr>
+          <w:rFonts w:ascii="Consolas" w:eastAsia="Times New Roman" w:hAnsi="Consolas" w:cs="Times New Roman"/>
+          <w:color w:val="D4D4D4"/>
+          <w:sz w:val="21"/>
+          <w:szCs w:val="21"/>
+          <w:lang w:eastAsia="pt-BR"/>
+        </w:rPr>
+        <w:t>;</w:t>
+      </w:r>
+    </w:p>
+    <w:p>
+      <w:pPr>
+        <w:shd w:val="clear" w:color="auto" w:fill="1E1E1E"/>
+        <w:spacing w:after="0" w:line="285" w:lineRule="atLeast"/>
+        <w:rPr>
+          <w:rFonts w:ascii="Consolas" w:eastAsia="Times New Roman" w:hAnsi="Consolas" w:cs="Times New Roman"/>
+          <w:color w:val="D4D4D4"/>
+          <w:sz w:val="21"/>
+          <w:szCs w:val="21"/>
+          <w:lang w:eastAsia="pt-BR"/>
+        </w:rPr>
+      </w:pPr>
+      <w:r>
+        <w:rPr>
+          <w:rFonts w:ascii="Consolas" w:eastAsia="Times New Roman" w:hAnsi="Consolas" w:cs="Times New Roman"/>
+          <w:color w:val="D4D4D4"/>
+          <w:sz w:val="21"/>
+          <w:szCs w:val="21"/>
+          <w:lang w:eastAsia="pt-BR"/>
+        </w:rPr>
+        <w:t xml:space="preserve">    </w:t>
+      </w:r>
+      <w:r>
+        <w:rPr>
+          <w:rFonts w:ascii="Consolas" w:eastAsia="Times New Roman" w:hAnsi="Consolas" w:cs="Times New Roman"/>
+          <w:color w:val="9CDCFE"/>
+          <w:sz w:val="21"/>
+          <w:szCs w:val="21"/>
+          <w:lang w:eastAsia="pt-BR"/>
+        </w:rPr>
+        <w:t>--fonte3</w:t>
+      </w:r>
+      <w:r>
+        <w:rPr>
+          <w:rFonts w:ascii="Consolas" w:eastAsia="Times New Roman" w:hAnsi="Consolas" w:cs="Times New Roman"/>
+          <w:color w:val="D4D4D4"/>
+          <w:sz w:val="21"/>
+          <w:szCs w:val="21"/>
+          <w:lang w:eastAsia="pt-BR"/>
+        </w:rPr>
+        <w:t xml:space="preserve">: </w:t>
+      </w:r>
+      <w:r>
+        <w:rPr>
+          <w:rFonts w:ascii="Consolas" w:eastAsia="Times New Roman" w:hAnsi="Consolas" w:cs="Times New Roman"/>
+          <w:color w:val="CE9178"/>
+          <w:sz w:val="21"/>
+          <w:szCs w:val="21"/>
+          <w:lang w:eastAsia="pt-BR"/>
+        </w:rPr>
+        <w:t>'</w:t>
+      </w:r>
+      <w:proofErr w:type="spellStart"/>
+      <w:r>
+        <w:rPr>
+          <w:rFonts w:ascii="Consolas" w:eastAsia="Times New Roman" w:hAnsi="Consolas" w:cs="Times New Roman"/>
+          <w:color w:val="CE9178"/>
+          <w:sz w:val="21"/>
+          <w:szCs w:val="21"/>
+          <w:lang w:eastAsia="pt-BR"/>
+        </w:rPr>
+        <w:t>Sriracha</w:t>
+      </w:r>
+      <w:proofErr w:type="spellEnd"/>
+      <w:r>
+        <w:rPr>
+          <w:rFonts w:ascii="Consolas" w:eastAsia="Times New Roman" w:hAnsi="Consolas" w:cs="Times New Roman"/>
+          <w:color w:val="CE9178"/>
+          <w:sz w:val="21"/>
+          <w:szCs w:val="21"/>
+          <w:lang w:eastAsia="pt-BR"/>
+        </w:rPr>
+        <w:t>'</w:t>
+      </w:r>
+      <w:r>
+        <w:rPr>
+          <w:rFonts w:ascii="Consolas" w:eastAsia="Times New Roman" w:hAnsi="Consolas" w:cs="Times New Roman"/>
+          <w:color w:val="D4D4D4"/>
+          <w:sz w:val="21"/>
+          <w:szCs w:val="21"/>
+          <w:lang w:eastAsia="pt-BR"/>
+        </w:rPr>
+        <w:t xml:space="preserve">, </w:t>
+      </w:r>
+      <w:proofErr w:type="spellStart"/>
+      <w:r>
+        <w:rPr>
+          <w:rFonts w:ascii="Consolas" w:eastAsia="Times New Roman" w:hAnsi="Consolas" w:cs="Times New Roman"/>
+          <w:color w:val="D4D4D4"/>
+          <w:sz w:val="21"/>
+          <w:szCs w:val="21"/>
+          <w:lang w:eastAsia="pt-BR"/>
+        </w:rPr>
+        <w:t>cursive</w:t>
+      </w:r>
+      <w:proofErr w:type="spellEnd"/>
+      <w:r>
+        <w:rPr>
+          <w:rFonts w:ascii="Consolas" w:eastAsia="Times New Roman" w:hAnsi="Consolas" w:cs="Times New Roman"/>
+          <w:color w:val="D4D4D4"/>
+          <w:sz w:val="21"/>
+          <w:szCs w:val="21"/>
+          <w:lang w:eastAsia="pt-BR"/>
+        </w:rPr>
+        <w:t>;</w:t>
+      </w:r>
+    </w:p>
+    <w:p>
+      <w:pPr>
+        <w:shd w:val="clear" w:color="auto" w:fill="1E1E1E"/>
+        <w:spacing w:after="0" w:line="285" w:lineRule="atLeast"/>
+        <w:rPr>
+          <w:rFonts w:ascii="Consolas" w:eastAsia="Times New Roman" w:hAnsi="Consolas" w:cs="Times New Roman"/>
+          <w:color w:val="D4D4D4"/>
+          <w:sz w:val="21"/>
+          <w:szCs w:val="21"/>
+          <w:lang w:eastAsia="pt-BR"/>
+        </w:rPr>
+      </w:pPr>
+      <w:proofErr w:type="gramStart"/>
+      <w:r>
+        <w:rPr>
+          <w:rFonts w:ascii="Consolas" w:eastAsia="Times New Roman" w:hAnsi="Consolas" w:cs="Times New Roman"/>
+          <w:color w:val="D4D4D4"/>
+          <w:sz w:val="21"/>
+          <w:szCs w:val="21"/>
+          <w:lang w:eastAsia="pt-BR"/>
+        </w:rPr>
         <w:t>}</w:t>
       </w:r>
       <w:proofErr w:type="gramEnd"/>
@@ -29388,67 +30155,19 @@
         </w:tabs>
         <w:spacing w:after="0"/>
       </w:pPr>
-      <w:r>
-        <w:t xml:space="preserve">Transforma todas as letras para maiúscula e aumenta o </w:t>
-      </w:r>
-      <w:proofErr w:type="spellStart"/>
-      <w:r>
-        <w:t>tamenho</w:t>
-      </w:r>
-      <w:proofErr w:type="spellEnd"/>
-      <w:r>
-        <w:t xml:space="preserve"> da primeira letra de cada palavra, fica bem legal para </w:t>
-      </w:r>
-      <w:proofErr w:type="spellStart"/>
-      <w:r>
-        <w:t>headers</w:t>
-      </w:r>
-      <w:proofErr w:type="spellEnd"/>
-      <w:proofErr w:type="gramStart"/>
-      <w:r>
-        <w:t>..</w:t>
-      </w:r>
-      <w:proofErr w:type="gramEnd"/>
-      <w:r>
-        <w:t>(esta é outra forma de fazer isso...</w:t>
-      </w:r>
-    </w:p>
-    <w:p>
-      <w:pPr>
-        <w:tabs>
-          <w:tab w:val="left" w:pos="1110"/>
-        </w:tabs>
-        <w:spacing w:after="0"/>
-      </w:pPr>
-    </w:p>
-    <w:p>
-      <w:pPr>
-        <w:tabs>
-          <w:tab w:val="left" w:pos="1110"/>
-        </w:tabs>
-        <w:spacing w:after="0"/>
-      </w:pPr>
-    </w:p>
-    <w:p>
-      <w:pPr>
-        <w:tabs>
-          <w:tab w:val="left" w:pos="1110"/>
-        </w:tabs>
-        <w:spacing w:after="0"/>
-      </w:pPr>
-    </w:p>
-    <w:p>
-      <w:pPr>
-        <w:tabs>
-          <w:tab w:val="left" w:pos="1110"/>
-        </w:tabs>
-        <w:spacing w:after="0"/>
-      </w:pPr>
-      <w:r>
-        <w:rPr>
-          <w:b/>
-        </w:rPr>
-        <w:t>Capítulo 20, Aula 05</w:t>
+    </w:p>
+    <w:p>
+      <w:pPr>
+        <w:tabs>
+          <w:tab w:val="left" w:pos="1110"/>
+        </w:tabs>
+        <w:spacing w:after="0"/>
+      </w:pPr>
+      <w:r>
+        <w:rPr>
+          <w:b/>
+        </w:rPr>
+        <w:t>Capítulo 20, Aula 06</w:t>
       </w:r>
       <w:r>
         <w:rPr>
@@ -29460,51 +30179,68 @@
         <w:rPr>
           <w:b/>
         </w:rPr>
+        <w:t xml:space="preserve"> Imagens</w:t>
+      </w:r>
+      <w:proofErr w:type="gramStart"/>
+      <w:r>
+        <w:rPr>
+          <w:b/>
+        </w:rPr>
+        <w:t xml:space="preserve"> com efeito</w:t>
+      </w:r>
+      <w:proofErr w:type="gramEnd"/>
+      <w:r>
+        <w:rPr>
+          <w:b/>
+        </w:rPr>
         <w:t xml:space="preserve"> </w:t>
       </w:r>
-      <w:r>
-        <w:rPr>
-          <w:b/>
-        </w:rPr>
-        <w:t xml:space="preserve">Colocando as fontes no </w:t>
-      </w:r>
-      <w:proofErr w:type="gramStart"/>
-      <w:r>
-        <w:rPr>
-          <w:b/>
-        </w:rPr>
-        <w:t>projeto</w:t>
-      </w:r>
-      <w:proofErr w:type="gramEnd"/>
-    </w:p>
-    <w:p>
-      <w:pPr>
-        <w:tabs>
-          <w:tab w:val="left" w:pos="1110"/>
-        </w:tabs>
-        <w:spacing w:after="0"/>
-      </w:pPr>
-    </w:p>
-    <w:p>
-      <w:pPr>
-        <w:tabs>
-          <w:tab w:val="left" w:pos="1110"/>
-        </w:tabs>
-        <w:spacing w:after="0"/>
-      </w:pPr>
-    </w:p>
-    <w:p>
-      <w:pPr>
-        <w:tabs>
-          <w:tab w:val="left" w:pos="1110"/>
-        </w:tabs>
-        <w:spacing w:after="0"/>
-      </w:pPr>
-      <w:r>
-        <w:rPr>
-          <w:b/>
-        </w:rPr>
-        <w:t>Capítulo 20, Aula 06</w:t>
+      <w:proofErr w:type="spellStart"/>
+      <w:r>
+        <w:rPr>
+          <w:b/>
+        </w:rPr>
+        <w:t>Parallax</w:t>
+      </w:r>
+      <w:proofErr w:type="spellEnd"/>
+      <w:r>
+        <w:rPr>
+          <w:b/>
+        </w:rPr>
+        <w:t xml:space="preserve"> Simplex</w:t>
+      </w:r>
+    </w:p>
+    <w:p>
+      <w:pPr>
+        <w:tabs>
+          <w:tab w:val="left" w:pos="1110"/>
+        </w:tabs>
+        <w:spacing w:after="0"/>
+      </w:pPr>
+      <w:r>
+        <w:t>Comentários no CSS e no HTML</w:t>
+      </w:r>
+    </w:p>
+    <w:p>
+      <w:pPr>
+        <w:tabs>
+          <w:tab w:val="left" w:pos="1110"/>
+        </w:tabs>
+        <w:spacing w:after="0"/>
+      </w:pPr>
+    </w:p>
+    <w:p>
+      <w:pPr>
+        <w:tabs>
+          <w:tab w:val="left" w:pos="1110"/>
+        </w:tabs>
+        <w:spacing w:after="0"/>
+      </w:pPr>
+      <w:r>
+        <w:rPr>
+          <w:b/>
+        </w:rPr>
+        <w:t>Capítulo 20, Aula 07</w:t>
       </w:r>
       <w:r>
         <w:rPr>
@@ -29516,16 +30252,375 @@
         <w:rPr>
           <w:b/>
         </w:rPr>
-        <w:t xml:space="preserve"> Imagens</w:t>
-      </w:r>
-      <w:proofErr w:type="gramStart"/>
-      <w:r>
-        <w:rPr>
-          <w:b/>
-        </w:rPr>
-        <w:t xml:space="preserve"> com efeito</w:t>
-      </w:r>
-      <w:proofErr w:type="gramEnd"/>
+        <w:t xml:space="preserve"> Hospedando o projeto Cordel </w:t>
+      </w:r>
+      <w:proofErr w:type="gramStart"/>
+      <w:r>
+        <w:rPr>
+          <w:b/>
+        </w:rPr>
+        <w:t>gratuitamente</w:t>
+      </w:r>
+      <w:proofErr w:type="gramEnd"/>
+    </w:p>
+    <w:p>
+      <w:pPr>
+        <w:tabs>
+          <w:tab w:val="left" w:pos="1110"/>
+        </w:tabs>
+        <w:spacing w:after="0"/>
+      </w:pPr>
+      <w:proofErr w:type="gramStart"/>
+      <w:r>
+        <w:t>https</w:t>
+      </w:r>
+      <w:proofErr w:type="gramEnd"/>
+      <w:r>
+        <w:t>://jaymerezende.github.io/projeto-cordel/</w:t>
+      </w:r>
+    </w:p>
+    <w:p>
+      <w:pPr>
+        <w:tabs>
+          <w:tab w:val="left" w:pos="1110"/>
+        </w:tabs>
+        <w:spacing w:after="0"/>
+      </w:pPr>
+    </w:p>
+    <w:p>
+      <w:pPr>
+        <w:tabs>
+          <w:tab w:val="left" w:pos="1110"/>
+        </w:tabs>
+        <w:spacing w:after="0"/>
+      </w:pPr>
+      <w:r>
+        <w:rPr>
+          <w:b/>
+        </w:rPr>
+        <w:t>Capítulo 21, Aula 01</w:t>
+      </w:r>
+      <w:r>
+        <w:rPr>
+          <w:b/>
+        </w:rPr>
+        <w:t xml:space="preserve"> –</w:t>
+      </w:r>
+      <w:r>
+        <w:rPr>
+          <w:b/>
+        </w:rPr>
+        <w:t xml:space="preserve"> Ainda podemos usar tabela HTML?</w:t>
+      </w:r>
+      <w:r>
+        <w:rPr>
+          <w:b/>
+        </w:rPr>
+        <w:t xml:space="preserve"> (ex-023)</w:t>
+      </w:r>
+    </w:p>
+    <w:p>
+      <w:pPr>
+        <w:tabs>
+          <w:tab w:val="left" w:pos="1110"/>
+        </w:tabs>
+        <w:spacing w:after="0"/>
+      </w:pPr>
+      <w:r>
+        <w:t xml:space="preserve"> &lt;</w:t>
+      </w:r>
+      <w:proofErr w:type="spellStart"/>
+      <w:r>
+        <w:t>Table</w:t>
+      </w:r>
+      <w:proofErr w:type="spellEnd"/>
+      <w:r>
+        <w:t>&gt;</w:t>
+      </w:r>
+    </w:p>
+    <w:p>
+      <w:pPr>
+        <w:tabs>
+          <w:tab w:val="left" w:pos="1110"/>
+        </w:tabs>
+        <w:spacing w:after="0"/>
+      </w:pPr>
+      <w:r>
+        <w:t xml:space="preserve">     &lt;</w:t>
+      </w:r>
+      <w:proofErr w:type="spellStart"/>
+      <w:proofErr w:type="gramStart"/>
+      <w:r>
+        <w:t>tr</w:t>
+      </w:r>
+      <w:proofErr w:type="spellEnd"/>
+      <w:proofErr w:type="gramEnd"/>
+      <w:r>
+        <w:t>&gt;</w:t>
+      </w:r>
+    </w:p>
+    <w:p>
+      <w:pPr>
+        <w:tabs>
+          <w:tab w:val="left" w:pos="1110"/>
+        </w:tabs>
+        <w:spacing w:after="0"/>
+      </w:pPr>
+      <w:r>
+        <w:t xml:space="preserve">         &lt;</w:t>
+      </w:r>
+      <w:proofErr w:type="spellStart"/>
+      <w:r>
+        <w:t>td</w:t>
+      </w:r>
+      <w:proofErr w:type="spellEnd"/>
+      <w:r>
+        <w:t>&gt;</w:t>
+      </w:r>
+    </w:p>
+    <w:p>
+      <w:pPr>
+        <w:tabs>
+          <w:tab w:val="left" w:pos="1110"/>
+        </w:tabs>
+        <w:spacing w:after="0"/>
+      </w:pPr>
+    </w:p>
+    <w:p>
+      <w:pPr>
+        <w:tabs>
+          <w:tab w:val="left" w:pos="1110"/>
+        </w:tabs>
+        <w:spacing w:after="0"/>
+      </w:pPr>
+      <w:r>
+        <w:rPr>
+          <w:b/>
+        </w:rPr>
+        <w:t>Capítulo 21, Aula 02</w:t>
+      </w:r>
+      <w:r>
+        <w:rPr>
+          <w:b/>
+        </w:rPr>
+        <w:t xml:space="preserve"> –</w:t>
+      </w:r>
+      <w:r>
+        <w:rPr>
+          <w:b/>
+        </w:rPr>
+        <w:t xml:space="preserve"> Sua primeira tabela HTML</w:t>
+      </w:r>
+      <w:r>
+        <w:rPr>
+          <w:b/>
+        </w:rPr>
+        <w:t xml:space="preserve"> (</w:t>
+      </w:r>
+      <w:proofErr w:type="gramStart"/>
+      <w:r>
+        <w:rPr>
+          <w:b/>
+        </w:rPr>
+        <w:t>ex023.</w:t>
+      </w:r>
+      <w:proofErr w:type="gramEnd"/>
+      <w:r>
+        <w:rPr>
+          <w:b/>
+        </w:rPr>
+        <w:t>1)</w:t>
+      </w:r>
+    </w:p>
+    <w:p>
+      <w:pPr>
+        <w:tabs>
+          <w:tab w:val="left" w:pos="1110"/>
+        </w:tabs>
+        <w:spacing w:after="0"/>
+      </w:pPr>
+      <w:r>
+        <w:t>Alinhamento vertical e horizontal dos dados</w:t>
+      </w:r>
+    </w:p>
+    <w:p>
+      <w:pPr>
+        <w:tabs>
+          <w:tab w:val="left" w:pos="1110"/>
+        </w:tabs>
+        <w:spacing w:after="0"/>
+      </w:pPr>
+      <w:r>
+        <w:t xml:space="preserve">  </w:t>
+      </w:r>
+      <w:proofErr w:type="spellStart"/>
+      <w:r>
+        <w:t>Text-align</w:t>
+      </w:r>
+      <w:proofErr w:type="spellEnd"/>
+    </w:p>
+    <w:p>
+      <w:pPr>
+        <w:tabs>
+          <w:tab w:val="left" w:pos="1110"/>
+        </w:tabs>
+        <w:spacing w:after="0"/>
+      </w:pPr>
+      <w:r>
+        <w:t xml:space="preserve">   Vertical-align</w:t>
+      </w:r>
+    </w:p>
+    <w:p>
+      <w:pPr>
+        <w:tabs>
+          <w:tab w:val="left" w:pos="1110"/>
+        </w:tabs>
+        <w:spacing w:after="0"/>
+      </w:pPr>
+      <w:proofErr w:type="spellStart"/>
+      <w:r>
+        <w:t>Class</w:t>
+      </w:r>
+      <w:proofErr w:type="spellEnd"/>
+      <w:r>
+        <w:t>=</w:t>
+      </w:r>
+      <w:proofErr w:type="gramStart"/>
+      <w:r>
+        <w:t>”</w:t>
+      </w:r>
+      <w:proofErr w:type="gramEnd"/>
+      <w:r>
+        <w:t>numero” para alinhar a direita por exemplo</w:t>
+      </w:r>
+    </w:p>
+    <w:p>
+      <w:pPr>
+        <w:tabs>
+          <w:tab w:val="left" w:pos="1110"/>
+        </w:tabs>
+        <w:spacing w:after="0"/>
+      </w:pPr>
+    </w:p>
+    <w:p>
+      <w:pPr>
+        <w:tabs>
+          <w:tab w:val="left" w:pos="1110"/>
+        </w:tabs>
+        <w:spacing w:after="0"/>
+      </w:pPr>
+      <w:r>
+        <w:rPr>
+          <w:b/>
+        </w:rPr>
+        <w:t>Capítulo 21, Aula 03</w:t>
+      </w:r>
+      <w:r>
+        <w:rPr>
+          <w:b/>
+        </w:rPr>
+        <w:t xml:space="preserve"> –</w:t>
+      </w:r>
+      <w:r>
+        <w:rPr>
+          <w:b/>
+        </w:rPr>
+        <w:t xml:space="preserve"> Alinhando os conteúdos em </w:t>
+      </w:r>
+      <w:proofErr w:type="gramStart"/>
+      <w:r>
+        <w:rPr>
+          <w:b/>
+        </w:rPr>
+        <w:t>tabelas</w:t>
+      </w:r>
+      <w:proofErr w:type="gramEnd"/>
+    </w:p>
+    <w:p>
+      <w:pPr>
+        <w:tabs>
+          <w:tab w:val="left" w:pos="1110"/>
+        </w:tabs>
+        <w:spacing w:after="0"/>
+      </w:pPr>
+    </w:p>
+    <w:p>
+      <w:pPr>
+        <w:tabs>
+          <w:tab w:val="left" w:pos="1110"/>
+        </w:tabs>
+        <w:spacing w:after="0"/>
+      </w:pPr>
+    </w:p>
+    <w:p>
+      <w:pPr>
+        <w:tabs>
+          <w:tab w:val="left" w:pos="1110"/>
+        </w:tabs>
+        <w:spacing w:after="0"/>
+      </w:pPr>
+      <w:r>
+        <w:rPr>
+          <w:b/>
+        </w:rPr>
+        <w:t>Capítulo 21, Aula 04</w:t>
+      </w:r>
+      <w:r>
+        <w:rPr>
+          <w:b/>
+        </w:rPr>
+        <w:t xml:space="preserve"> –</w:t>
+      </w:r>
+      <w:r>
+        <w:rPr>
+          <w:b/>
+        </w:rPr>
+        <w:t xml:space="preserve"> Aprendendo a trabalhar com tabelas </w:t>
+      </w:r>
+      <w:proofErr w:type="gramStart"/>
+      <w:r>
+        <w:rPr>
+          <w:b/>
+        </w:rPr>
+        <w:t>grandes</w:t>
+      </w:r>
+      <w:proofErr w:type="gramEnd"/>
+    </w:p>
+    <w:p>
+      <w:pPr>
+        <w:tabs>
+          <w:tab w:val="left" w:pos="1110"/>
+        </w:tabs>
+        <w:spacing w:after="0"/>
+      </w:pPr>
+    </w:p>
+    <w:p>
+      <w:pPr>
+        <w:tabs>
+          <w:tab w:val="left" w:pos="1110"/>
+        </w:tabs>
+        <w:spacing w:after="0"/>
+      </w:pPr>
+    </w:p>
+    <w:p>
+      <w:pPr>
+        <w:tabs>
+          <w:tab w:val="left" w:pos="1110"/>
+        </w:tabs>
+        <w:spacing w:after="0"/>
+      </w:pPr>
+      <w:r>
+        <w:rPr>
+          <w:b/>
+        </w:rPr>
+        <w:t>Capítulo 21, Aula 05</w:t>
+      </w:r>
+      <w:r>
+        <w:rPr>
+          <w:b/>
+        </w:rPr>
+        <w:t xml:space="preserve"> –</w:t>
+      </w:r>
       <w:r>
         <w:rPr>
           <w:b/>
@@ -29537,44 +30632,52 @@
         <w:rPr>
           <w:b/>
         </w:rPr>
-        <w:t>Parallax</w:t>
-      </w:r>
-      <w:proofErr w:type="spellEnd"/>
-      <w:r>
-        <w:rPr>
-          <w:b/>
-        </w:rPr>
-        <w:t xml:space="preserve"> Simplex</w:t>
-      </w:r>
-    </w:p>
-    <w:p>
-      <w:pPr>
-        <w:tabs>
-          <w:tab w:val="left" w:pos="1110"/>
-        </w:tabs>
-        <w:spacing w:after="0"/>
-      </w:pPr>
-    </w:p>
-    <w:p>
-      <w:pPr>
-        <w:tabs>
-          <w:tab w:val="left" w:pos="1110"/>
-        </w:tabs>
-        <w:spacing w:after="0"/>
-      </w:pPr>
-    </w:p>
-    <w:p>
-      <w:pPr>
-        <w:tabs>
-          <w:tab w:val="left" w:pos="1110"/>
-        </w:tabs>
-        <w:spacing w:after="0"/>
-      </w:pPr>
-      <w:r>
-        <w:rPr>
-          <w:b/>
-        </w:rPr>
-        <w:t>Capítulo 20, Aula 07</w:t>
+        <w:t>Caption</w:t>
+      </w:r>
+      <w:proofErr w:type="spellEnd"/>
+      <w:r>
+        <w:rPr>
+          <w:b/>
+        </w:rPr>
+        <w:t xml:space="preserve"> e escopo de títulos em </w:t>
+      </w:r>
+      <w:proofErr w:type="gramStart"/>
+      <w:r>
+        <w:rPr>
+          <w:b/>
+        </w:rPr>
+        <w:t>tabelas</w:t>
+      </w:r>
+      <w:proofErr w:type="gramEnd"/>
+    </w:p>
+    <w:p>
+      <w:pPr>
+        <w:tabs>
+          <w:tab w:val="left" w:pos="1110"/>
+        </w:tabs>
+        <w:spacing w:after="0"/>
+      </w:pPr>
+    </w:p>
+    <w:p>
+      <w:pPr>
+        <w:tabs>
+          <w:tab w:val="left" w:pos="1110"/>
+        </w:tabs>
+        <w:spacing w:after="0"/>
+      </w:pPr>
+    </w:p>
+    <w:p>
+      <w:pPr>
+        <w:tabs>
+          <w:tab w:val="left" w:pos="1110"/>
+        </w:tabs>
+        <w:spacing w:after="0"/>
+      </w:pPr>
+      <w:r>
+        <w:rPr>
+          <w:b/>
+        </w:rPr>
+        <w:t>Capítulo 21, Aula 06</w:t>
       </w:r>
       <w:r>
         <w:rPr>
@@ -29586,45 +30689,45 @@
         <w:rPr>
           <w:b/>
         </w:rPr>
-        <w:t xml:space="preserve"> Hospedando o projeto Cordel </w:t>
-      </w:r>
-      <w:proofErr w:type="gramStart"/>
-      <w:r>
-        <w:rPr>
-          <w:b/>
-        </w:rPr>
-        <w:t>gratuitamente</w:t>
-      </w:r>
-      <w:proofErr w:type="gramEnd"/>
-    </w:p>
-    <w:p>
-      <w:pPr>
-        <w:tabs>
-          <w:tab w:val="left" w:pos="1110"/>
-        </w:tabs>
-        <w:spacing w:after="0"/>
-      </w:pPr>
-    </w:p>
-    <w:p>
-      <w:pPr>
-        <w:tabs>
-          <w:tab w:val="left" w:pos="1110"/>
-        </w:tabs>
-        <w:spacing w:after="0"/>
-      </w:pPr>
-    </w:p>
-    <w:p>
-      <w:pPr>
-        <w:tabs>
-          <w:tab w:val="left" w:pos="1110"/>
-        </w:tabs>
-        <w:spacing w:after="0"/>
-      </w:pPr>
-      <w:r>
-        <w:rPr>
-          <w:b/>
-        </w:rPr>
-        <w:t>Capítulo 21, Aula 01</w:t>
+        <w:t xml:space="preserve"> Efeito Zebrado em tabelas </w:t>
+      </w:r>
+      <w:proofErr w:type="gramStart"/>
+      <w:r>
+        <w:rPr>
+          <w:b/>
+        </w:rPr>
+        <w:t>grandes</w:t>
+      </w:r>
+      <w:proofErr w:type="gramEnd"/>
+    </w:p>
+    <w:p>
+      <w:pPr>
+        <w:tabs>
+          <w:tab w:val="left" w:pos="1110"/>
+        </w:tabs>
+        <w:spacing w:after="0"/>
+      </w:pPr>
+    </w:p>
+    <w:p>
+      <w:pPr>
+        <w:tabs>
+          <w:tab w:val="left" w:pos="1110"/>
+        </w:tabs>
+        <w:spacing w:after="0"/>
+      </w:pPr>
+    </w:p>
+    <w:p>
+      <w:pPr>
+        <w:tabs>
+          <w:tab w:val="left" w:pos="1110"/>
+        </w:tabs>
+        <w:spacing w:after="0"/>
+      </w:pPr>
+      <w:r>
+        <w:rPr>
+          <w:b/>
+        </w:rPr>
+        <w:t>Capítulo 21, Aula 07</w:t>
       </w:r>
       <w:r>
         <w:rPr>
@@ -29636,37 +30739,45 @@
         <w:rPr>
           <w:b/>
         </w:rPr>
-        <w:t xml:space="preserve"> Ainda podemos usar tabela HTML?</w:t>
-      </w:r>
-    </w:p>
-    <w:p>
-      <w:pPr>
-        <w:tabs>
-          <w:tab w:val="left" w:pos="1110"/>
-        </w:tabs>
-        <w:spacing w:after="0"/>
-      </w:pPr>
-    </w:p>
-    <w:p>
-      <w:pPr>
-        <w:tabs>
-          <w:tab w:val="left" w:pos="1110"/>
-        </w:tabs>
-        <w:spacing w:after="0"/>
-      </w:pPr>
-    </w:p>
-    <w:p>
-      <w:pPr>
-        <w:tabs>
-          <w:tab w:val="left" w:pos="1110"/>
-        </w:tabs>
-        <w:spacing w:after="0"/>
-      </w:pPr>
-      <w:r>
-        <w:rPr>
-          <w:b/>
-        </w:rPr>
-        <w:t>Capítulo 21, Aula 02</w:t>
+        <w:t xml:space="preserve"> Cabeçalho fixo em tabelas </w:t>
+      </w:r>
+      <w:proofErr w:type="gramStart"/>
+      <w:r>
+        <w:rPr>
+          <w:b/>
+        </w:rPr>
+        <w:t>grandes</w:t>
+      </w:r>
+      <w:proofErr w:type="gramEnd"/>
+    </w:p>
+    <w:p>
+      <w:pPr>
+        <w:tabs>
+          <w:tab w:val="left" w:pos="1110"/>
+        </w:tabs>
+        <w:spacing w:after="0"/>
+      </w:pPr>
+    </w:p>
+    <w:p>
+      <w:pPr>
+        <w:tabs>
+          <w:tab w:val="left" w:pos="1110"/>
+        </w:tabs>
+        <w:spacing w:after="0"/>
+      </w:pPr>
+    </w:p>
+    <w:p>
+      <w:pPr>
+        <w:tabs>
+          <w:tab w:val="left" w:pos="1110"/>
+        </w:tabs>
+        <w:spacing w:after="0"/>
+      </w:pPr>
+      <w:r>
+        <w:rPr>
+          <w:b/>
+        </w:rPr>
+        <w:t>Capítulo 21, Aula 08</w:t>
       </w:r>
       <w:r>
         <w:rPr>
@@ -29678,45 +30789,59 @@
         <w:rPr>
           <w:b/>
         </w:rPr>
-        <w:t xml:space="preserve"> Sua primeira tabela </w:t>
-      </w:r>
-      <w:proofErr w:type="gramStart"/>
-      <w:r>
-        <w:rPr>
-          <w:b/>
-        </w:rPr>
-        <w:t>HTML</w:t>
-      </w:r>
-      <w:proofErr w:type="gramEnd"/>
-    </w:p>
-    <w:p>
-      <w:pPr>
-        <w:tabs>
-          <w:tab w:val="left" w:pos="1110"/>
-        </w:tabs>
-        <w:spacing w:after="0"/>
-      </w:pPr>
-    </w:p>
-    <w:p>
-      <w:pPr>
-        <w:tabs>
-          <w:tab w:val="left" w:pos="1110"/>
-        </w:tabs>
-        <w:spacing w:after="0"/>
-      </w:pPr>
-    </w:p>
-    <w:p>
-      <w:pPr>
-        <w:tabs>
-          <w:tab w:val="left" w:pos="1110"/>
-        </w:tabs>
-        <w:spacing w:after="0"/>
-      </w:pPr>
-      <w:r>
-        <w:rPr>
-          <w:b/>
-        </w:rPr>
-        <w:t>Capítulo 21, Aula 03</w:t>
+        <w:t xml:space="preserve"> </w:t>
+      </w:r>
+      <w:proofErr w:type="spellStart"/>
+      <w:r>
+        <w:rPr>
+          <w:b/>
+        </w:rPr>
+        <w:t>Mesclagem</w:t>
+      </w:r>
+      <w:proofErr w:type="spellEnd"/>
+      <w:r>
+        <w:rPr>
+          <w:b/>
+        </w:rPr>
+        <w:t xml:space="preserve"> de </w:t>
+      </w:r>
+      <w:proofErr w:type="gramStart"/>
+      <w:r>
+        <w:rPr>
+          <w:b/>
+        </w:rPr>
+        <w:t>células</w:t>
+      </w:r>
+      <w:proofErr w:type="gramEnd"/>
+    </w:p>
+    <w:p>
+      <w:pPr>
+        <w:tabs>
+          <w:tab w:val="left" w:pos="1110"/>
+        </w:tabs>
+        <w:spacing w:after="0"/>
+      </w:pPr>
+    </w:p>
+    <w:p>
+      <w:pPr>
+        <w:tabs>
+          <w:tab w:val="left" w:pos="1110"/>
+        </w:tabs>
+        <w:spacing w:after="0"/>
+      </w:pPr>
+    </w:p>
+    <w:p>
+      <w:pPr>
+        <w:tabs>
+          <w:tab w:val="left" w:pos="1110"/>
+        </w:tabs>
+        <w:spacing w:after="0"/>
+      </w:pPr>
+      <w:r>
+        <w:rPr>
+          <w:b/>
+        </w:rPr>
+        <w:t>Capítulo 21, Aula 09</w:t>
       </w:r>
       <w:r>
         <w:rPr>
@@ -29728,45 +30853,45 @@
         <w:rPr>
           <w:b/>
         </w:rPr>
-        <w:t xml:space="preserve"> Alinhando os conteúdos em </w:t>
-      </w:r>
-      <w:proofErr w:type="gramStart"/>
-      <w:r>
-        <w:rPr>
-          <w:b/>
-        </w:rPr>
-        <w:t>tabelas</w:t>
-      </w:r>
-      <w:proofErr w:type="gramEnd"/>
-    </w:p>
-    <w:p>
-      <w:pPr>
-        <w:tabs>
-          <w:tab w:val="left" w:pos="1110"/>
-        </w:tabs>
-        <w:spacing w:after="0"/>
-      </w:pPr>
-    </w:p>
-    <w:p>
-      <w:pPr>
-        <w:tabs>
-          <w:tab w:val="left" w:pos="1110"/>
-        </w:tabs>
-        <w:spacing w:after="0"/>
-      </w:pPr>
-    </w:p>
-    <w:p>
-      <w:pPr>
-        <w:tabs>
-          <w:tab w:val="left" w:pos="1110"/>
-        </w:tabs>
-        <w:spacing w:after="0"/>
-      </w:pPr>
-      <w:r>
-        <w:rPr>
-          <w:b/>
-        </w:rPr>
-        <w:t>Capítulo 21, Aula 04</w:t>
+        <w:t xml:space="preserve"> Desafios (parte1</w:t>
+      </w:r>
+      <w:proofErr w:type="gramStart"/>
+      <w:r>
+        <w:rPr>
+          <w:b/>
+        </w:rPr>
+        <w:t>)</w:t>
+      </w:r>
+      <w:proofErr w:type="gramEnd"/>
+    </w:p>
+    <w:p>
+      <w:pPr>
+        <w:tabs>
+          <w:tab w:val="left" w:pos="1110"/>
+        </w:tabs>
+        <w:spacing w:after="0"/>
+      </w:pPr>
+    </w:p>
+    <w:p>
+      <w:pPr>
+        <w:tabs>
+          <w:tab w:val="left" w:pos="1110"/>
+        </w:tabs>
+        <w:spacing w:after="0"/>
+      </w:pPr>
+    </w:p>
+    <w:p>
+      <w:pPr>
+        <w:tabs>
+          <w:tab w:val="left" w:pos="1110"/>
+        </w:tabs>
+        <w:spacing w:after="0"/>
+      </w:pPr>
+      <w:r>
+        <w:rPr>
+          <w:b/>
+        </w:rPr>
+        <w:t>Capítulo 21, Aula 10</w:t>
       </w:r>
       <w:r>
         <w:rPr>
@@ -29778,334 +30903,6 @@
         <w:rPr>
           <w:b/>
         </w:rPr>
-        <w:t xml:space="preserve"> Aprendendo a trabalhar com tabelas </w:t>
-      </w:r>
-      <w:proofErr w:type="gramStart"/>
-      <w:r>
-        <w:rPr>
-          <w:b/>
-        </w:rPr>
-        <w:t>grandes</w:t>
-      </w:r>
-      <w:proofErr w:type="gramEnd"/>
-    </w:p>
-    <w:p>
-      <w:pPr>
-        <w:tabs>
-          <w:tab w:val="left" w:pos="1110"/>
-        </w:tabs>
-        <w:spacing w:after="0"/>
-      </w:pPr>
-    </w:p>
-    <w:p>
-      <w:pPr>
-        <w:tabs>
-          <w:tab w:val="left" w:pos="1110"/>
-        </w:tabs>
-        <w:spacing w:after="0"/>
-      </w:pPr>
-    </w:p>
-    <w:p>
-      <w:pPr>
-        <w:tabs>
-          <w:tab w:val="left" w:pos="1110"/>
-        </w:tabs>
-        <w:spacing w:after="0"/>
-      </w:pPr>
-      <w:r>
-        <w:rPr>
-          <w:b/>
-        </w:rPr>
-        <w:t>Capítulo 21, Aula 05</w:t>
-      </w:r>
-      <w:r>
-        <w:rPr>
-          <w:b/>
-        </w:rPr>
-        <w:t xml:space="preserve"> –</w:t>
-      </w:r>
-      <w:r>
-        <w:rPr>
-          <w:b/>
-        </w:rPr>
-        <w:t xml:space="preserve"> </w:t>
-      </w:r>
-      <w:proofErr w:type="spellStart"/>
-      <w:r>
-        <w:rPr>
-          <w:b/>
-        </w:rPr>
-        <w:t>Caption</w:t>
-      </w:r>
-      <w:proofErr w:type="spellEnd"/>
-      <w:r>
-        <w:rPr>
-          <w:b/>
-        </w:rPr>
-        <w:t xml:space="preserve"> e escopo de títulos em </w:t>
-      </w:r>
-      <w:proofErr w:type="gramStart"/>
-      <w:r>
-        <w:rPr>
-          <w:b/>
-        </w:rPr>
-        <w:t>tabelas</w:t>
-      </w:r>
-      <w:proofErr w:type="gramEnd"/>
-    </w:p>
-    <w:p>
-      <w:pPr>
-        <w:tabs>
-          <w:tab w:val="left" w:pos="1110"/>
-        </w:tabs>
-        <w:spacing w:after="0"/>
-      </w:pPr>
-    </w:p>
-    <w:p>
-      <w:pPr>
-        <w:tabs>
-          <w:tab w:val="left" w:pos="1110"/>
-        </w:tabs>
-        <w:spacing w:after="0"/>
-      </w:pPr>
-    </w:p>
-    <w:p>
-      <w:pPr>
-        <w:tabs>
-          <w:tab w:val="left" w:pos="1110"/>
-        </w:tabs>
-        <w:spacing w:after="0"/>
-      </w:pPr>
-      <w:r>
-        <w:rPr>
-          <w:b/>
-        </w:rPr>
-        <w:t>Capítulo 21, Aula 06</w:t>
-      </w:r>
-      <w:r>
-        <w:rPr>
-          <w:b/>
-        </w:rPr>
-        <w:t xml:space="preserve"> –</w:t>
-      </w:r>
-      <w:r>
-        <w:rPr>
-          <w:b/>
-        </w:rPr>
-        <w:t xml:space="preserve"> Efeito Zebrado em tabelas </w:t>
-      </w:r>
-      <w:proofErr w:type="gramStart"/>
-      <w:r>
-        <w:rPr>
-          <w:b/>
-        </w:rPr>
-        <w:t>grandes</w:t>
-      </w:r>
-      <w:proofErr w:type="gramEnd"/>
-    </w:p>
-    <w:p>
-      <w:pPr>
-        <w:tabs>
-          <w:tab w:val="left" w:pos="1110"/>
-        </w:tabs>
-        <w:spacing w:after="0"/>
-      </w:pPr>
-    </w:p>
-    <w:p>
-      <w:pPr>
-        <w:tabs>
-          <w:tab w:val="left" w:pos="1110"/>
-        </w:tabs>
-        <w:spacing w:after="0"/>
-      </w:pPr>
-    </w:p>
-    <w:p>
-      <w:pPr>
-        <w:tabs>
-          <w:tab w:val="left" w:pos="1110"/>
-        </w:tabs>
-        <w:spacing w:after="0"/>
-      </w:pPr>
-      <w:r>
-        <w:rPr>
-          <w:b/>
-        </w:rPr>
-        <w:t>Capítulo 21, Aula 07</w:t>
-      </w:r>
-      <w:r>
-        <w:rPr>
-          <w:b/>
-        </w:rPr>
-        <w:t xml:space="preserve"> –</w:t>
-      </w:r>
-      <w:r>
-        <w:rPr>
-          <w:b/>
-        </w:rPr>
-        <w:t xml:space="preserve"> Cabeçalho fixo em tabelas </w:t>
-      </w:r>
-      <w:proofErr w:type="gramStart"/>
-      <w:r>
-        <w:rPr>
-          <w:b/>
-        </w:rPr>
-        <w:t>grandes</w:t>
-      </w:r>
-      <w:proofErr w:type="gramEnd"/>
-    </w:p>
-    <w:p>
-      <w:pPr>
-        <w:tabs>
-          <w:tab w:val="left" w:pos="1110"/>
-        </w:tabs>
-        <w:spacing w:after="0"/>
-      </w:pPr>
-    </w:p>
-    <w:p>
-      <w:pPr>
-        <w:tabs>
-          <w:tab w:val="left" w:pos="1110"/>
-        </w:tabs>
-        <w:spacing w:after="0"/>
-      </w:pPr>
-    </w:p>
-    <w:p>
-      <w:pPr>
-        <w:tabs>
-          <w:tab w:val="left" w:pos="1110"/>
-        </w:tabs>
-        <w:spacing w:after="0"/>
-      </w:pPr>
-      <w:r>
-        <w:rPr>
-          <w:b/>
-        </w:rPr>
-        <w:t>Capítulo 21, Aula 08</w:t>
-      </w:r>
-      <w:r>
-        <w:rPr>
-          <w:b/>
-        </w:rPr>
-        <w:t xml:space="preserve"> –</w:t>
-      </w:r>
-      <w:r>
-        <w:rPr>
-          <w:b/>
-        </w:rPr>
-        <w:t xml:space="preserve"> </w:t>
-      </w:r>
-      <w:proofErr w:type="spellStart"/>
-      <w:r>
-        <w:rPr>
-          <w:b/>
-        </w:rPr>
-        <w:t>Mesclagem</w:t>
-      </w:r>
-      <w:proofErr w:type="spellEnd"/>
-      <w:r>
-        <w:rPr>
-          <w:b/>
-        </w:rPr>
-        <w:t xml:space="preserve"> de </w:t>
-      </w:r>
-      <w:proofErr w:type="gramStart"/>
-      <w:r>
-        <w:rPr>
-          <w:b/>
-        </w:rPr>
-        <w:t>células</w:t>
-      </w:r>
-      <w:proofErr w:type="gramEnd"/>
-    </w:p>
-    <w:p>
-      <w:pPr>
-        <w:tabs>
-          <w:tab w:val="left" w:pos="1110"/>
-        </w:tabs>
-        <w:spacing w:after="0"/>
-      </w:pPr>
-    </w:p>
-    <w:p>
-      <w:pPr>
-        <w:tabs>
-          <w:tab w:val="left" w:pos="1110"/>
-        </w:tabs>
-        <w:spacing w:after="0"/>
-      </w:pPr>
-    </w:p>
-    <w:p>
-      <w:pPr>
-        <w:tabs>
-          <w:tab w:val="left" w:pos="1110"/>
-        </w:tabs>
-        <w:spacing w:after="0"/>
-      </w:pPr>
-      <w:r>
-        <w:rPr>
-          <w:b/>
-        </w:rPr>
-        <w:t>Capítulo 21, Aula 09</w:t>
-      </w:r>
-      <w:r>
-        <w:rPr>
-          <w:b/>
-        </w:rPr>
-        <w:t xml:space="preserve"> –</w:t>
-      </w:r>
-      <w:r>
-        <w:rPr>
-          <w:b/>
-        </w:rPr>
-        <w:t xml:space="preserve"> Desafios (parte1</w:t>
-      </w:r>
-      <w:proofErr w:type="gramStart"/>
-      <w:r>
-        <w:rPr>
-          <w:b/>
-        </w:rPr>
-        <w:t>)</w:t>
-      </w:r>
-      <w:proofErr w:type="gramEnd"/>
-    </w:p>
-    <w:p>
-      <w:pPr>
-        <w:tabs>
-          <w:tab w:val="left" w:pos="1110"/>
-        </w:tabs>
-        <w:spacing w:after="0"/>
-      </w:pPr>
-    </w:p>
-    <w:p>
-      <w:pPr>
-        <w:tabs>
-          <w:tab w:val="left" w:pos="1110"/>
-        </w:tabs>
-        <w:spacing w:after="0"/>
-      </w:pPr>
-    </w:p>
-    <w:p>
-      <w:pPr>
-        <w:tabs>
-          <w:tab w:val="left" w:pos="1110"/>
-        </w:tabs>
-        <w:spacing w:after="0"/>
-      </w:pPr>
-      <w:r>
-        <w:rPr>
-          <w:b/>
-        </w:rPr>
-        <w:t>Capítulo 21, Aula 10</w:t>
-      </w:r>
-      <w:r>
-        <w:rPr>
-          <w:b/>
-        </w:rPr>
-        <w:t xml:space="preserve"> –</w:t>
-      </w:r>
-      <w:r>
-        <w:rPr>
-          <w:b/>
-        </w:rPr>
         <w:t xml:space="preserve"> Exemplo de tabela </w:t>
       </w:r>
       <w:proofErr w:type="gramStart"/>
@@ -30144,7 +30941,6 @@
         <w:rPr>
           <w:b/>
         </w:rPr>
-        <w:lastRenderedPageBreak/>
         <w:t>Capítulo 21, Aula 11</w:t>
       </w:r>
       <w:r>
@@ -30649,6 +31445,7 @@
         <w:spacing w:after="0"/>
       </w:pPr>
       <w:r>
+        <w:lastRenderedPageBreak/>
         <w:t xml:space="preserve">Cries o seu próprio Site – muito </w:t>
       </w:r>
       <w:r>

--- a/HTML5 CSS3 - Anotações do curso.docx
+++ b/HTML5 CSS3 - Anotações do curso.docx
@@ -17005,16 +17005,28 @@
           <w:tab w:val="left" w:pos="1110"/>
         </w:tabs>
         <w:spacing w:after="0"/>
-      </w:pPr>
-      <w:r>
+        <w:rPr>
+          <w:lang w:val="en-US"/>
+        </w:rPr>
+      </w:pPr>
+      <w:r>
+        <w:rPr>
+          <w:lang w:val="en-US"/>
+        </w:rPr>
         <w:t>&lt;</w:t>
       </w:r>
-      <w:proofErr w:type="spellStart"/>
-      <w:r>
+      <w:proofErr w:type="gramStart"/>
+      <w:r>
+        <w:rPr>
+          <w:lang w:val="en-US"/>
+        </w:rPr>
         <w:t>head</w:t>
       </w:r>
-      <w:proofErr w:type="spellEnd"/>
-      <w:r>
+      <w:proofErr w:type="gramEnd"/>
+      <w:r>
+        <w:rPr>
+          <w:lang w:val="en-US"/>
+        </w:rPr>
         <w:t>&gt;</w:t>
       </w:r>
     </w:p>
@@ -17029,6 +17041,9 @@
         </w:rPr>
       </w:pPr>
       <w:r>
+        <w:rPr>
+          <w:lang w:val="en-US"/>
+        </w:rPr>
         <w:t xml:space="preserve">      </w:t>
       </w:r>
       <w:r>
@@ -30316,18 +30331,77 @@
         <w:rPr>
           <w:b/>
         </w:rPr>
-        <w:t xml:space="preserve"> (ex-023)</w:t>
-      </w:r>
-    </w:p>
-    <w:p>
-      <w:pPr>
-        <w:tabs>
-          <w:tab w:val="left" w:pos="1110"/>
-        </w:tabs>
-        <w:spacing w:after="0"/>
-      </w:pPr>
-      <w:r>
-        <w:t xml:space="preserve"> &lt;</w:t>
+        <w:t xml:space="preserve"> </w:t>
+      </w:r>
+    </w:p>
+    <w:p>
+      <w:pPr>
+        <w:tabs>
+          <w:tab w:val="left" w:pos="1110"/>
+        </w:tabs>
+        <w:spacing w:after="0"/>
+      </w:pPr>
+      <w:r>
+        <w:t>Explicação sobre tabelas</w:t>
+      </w:r>
+    </w:p>
+    <w:p>
+      <w:pPr>
+        <w:tabs>
+          <w:tab w:val="left" w:pos="1110"/>
+        </w:tabs>
+        <w:spacing w:after="0"/>
+      </w:pPr>
+    </w:p>
+    <w:p>
+      <w:pPr>
+        <w:tabs>
+          <w:tab w:val="left" w:pos="1110"/>
+        </w:tabs>
+        <w:spacing w:after="0"/>
+      </w:pPr>
+      <w:r>
+        <w:rPr>
+          <w:b/>
+        </w:rPr>
+        <w:t>Capítulo 21, Aula 02</w:t>
+      </w:r>
+      <w:r>
+        <w:rPr>
+          <w:b/>
+        </w:rPr>
+        <w:t xml:space="preserve"> –</w:t>
+      </w:r>
+      <w:r>
+        <w:rPr>
+          <w:b/>
+        </w:rPr>
+        <w:t xml:space="preserve"> Sua primeira tabela HTML</w:t>
+      </w:r>
+      <w:r>
+        <w:rPr>
+          <w:b/>
+        </w:rPr>
+        <w:t xml:space="preserve"> (ex023</w:t>
+      </w:r>
+      <w:proofErr w:type="gramStart"/>
+      <w:r>
+        <w:rPr>
+          <w:b/>
+        </w:rPr>
+        <w:t>)</w:t>
+      </w:r>
+      <w:proofErr w:type="gramEnd"/>
+    </w:p>
+    <w:p>
+      <w:pPr>
+        <w:tabs>
+          <w:tab w:val="left" w:pos="1110"/>
+        </w:tabs>
+        <w:spacing w:after="0"/>
+      </w:pPr>
+      <w:r>
+        <w:t>&lt;</w:t>
       </w:r>
       <w:proofErr w:type="spellStart"/>
       <w:r>
@@ -30397,7 +30471,7 @@
         <w:rPr>
           <w:b/>
         </w:rPr>
-        <w:t>Capítulo 21, Aula 02</w:t>
+        <w:t>Capítulo 21, Aula 03</w:t>
       </w:r>
       <w:r>
         <w:rPr>
@@ -30409,27 +30483,27 @@
         <w:rPr>
           <w:b/>
         </w:rPr>
-        <w:t xml:space="preserve"> Sua primeira tabela HTML</w:t>
-      </w:r>
-      <w:r>
-        <w:rPr>
-          <w:b/>
-        </w:rPr>
-        <w:t xml:space="preserve"> (</w:t>
-      </w:r>
-      <w:proofErr w:type="gramStart"/>
-      <w:r>
-        <w:rPr>
-          <w:b/>
-        </w:rPr>
-        <w:t>ex023.</w:t>
-      </w:r>
-      <w:proofErr w:type="gramEnd"/>
-      <w:r>
-        <w:rPr>
-          <w:b/>
-        </w:rPr>
-        <w:t>1)</w:t>
+        <w:t xml:space="preserve"> Alinhando os conteúdos em </w:t>
+      </w:r>
+      <w:proofErr w:type="gramStart"/>
+      <w:r>
+        <w:rPr>
+          <w:b/>
+        </w:rPr>
+        <w:t>tabelas</w:t>
+      </w:r>
+      <w:r>
+        <w:rPr>
+          <w:b/>
+        </w:rPr>
+        <w:t>(</w:t>
+      </w:r>
+      <w:proofErr w:type="gramEnd"/>
+      <w:r>
+        <w:rPr>
+          <w:b/>
+        </w:rPr>
+        <w:t>ex-023.1)</w:t>
       </w:r>
     </w:p>
     <w:p>
@@ -30467,8 +30541,13 @@
         <w:spacing w:after="0"/>
       </w:pPr>
       <w:r>
-        <w:t xml:space="preserve">   Vertical-align</w:t>
-      </w:r>
+        <w:t xml:space="preserve">   </w:t>
+      </w:r>
+      <w:proofErr w:type="spellStart"/>
+      <w:r>
+        <w:t>Vertical-align</w:t>
+      </w:r>
+      <w:proofErr w:type="spellEnd"/>
     </w:p>
     <w:p>
       <w:pPr>
@@ -30509,11 +30588,19 @@
         </w:tabs>
         <w:spacing w:after="0"/>
       </w:pPr>
-      <w:r>
-        <w:rPr>
-          <w:b/>
-        </w:rPr>
-        <w:t>Capítulo 21, Aula 03</w:t>
+    </w:p>
+    <w:p>
+      <w:pPr>
+        <w:tabs>
+          <w:tab w:val="left" w:pos="1110"/>
+        </w:tabs>
+        <w:spacing w:after="0"/>
+      </w:pPr>
+      <w:r>
+        <w:rPr>
+          <w:b/>
+        </w:rPr>
+        <w:t>Capítulo 21, Aula 04</w:t>
       </w:r>
       <w:r>
         <w:rPr>
@@ -30525,7 +30612,336 @@
         <w:rPr>
           <w:b/>
         </w:rPr>
-        <w:t xml:space="preserve"> Alinhando os conteúdos em </w:t>
+        <w:t xml:space="preserve"> Aprendendo a trabalhar com tabelas grandes</w:t>
+      </w:r>
+      <w:r>
+        <w:rPr>
+          <w:b/>
+        </w:rPr>
+        <w:t xml:space="preserve"> (tabela002.html dentro do ex023</w:t>
+      </w:r>
+      <w:proofErr w:type="gramStart"/>
+      <w:r>
+        <w:rPr>
+          <w:b/>
+        </w:rPr>
+        <w:t>)</w:t>
+      </w:r>
+      <w:proofErr w:type="gramEnd"/>
+    </w:p>
+    <w:p>
+      <w:pPr>
+        <w:tabs>
+          <w:tab w:val="left" w:pos="1110"/>
+        </w:tabs>
+        <w:spacing w:after="0"/>
+      </w:pPr>
+      <w:r>
+        <w:t>Anatomia de tabelas grandes</w:t>
+      </w:r>
+    </w:p>
+    <w:p>
+      <w:pPr>
+        <w:tabs>
+          <w:tab w:val="left" w:pos="1110"/>
+        </w:tabs>
+        <w:spacing w:after="0"/>
+      </w:pPr>
+    </w:p>
+    <w:p>
+      <w:pPr>
+        <w:tabs>
+          <w:tab w:val="left" w:pos="1110"/>
+        </w:tabs>
+        <w:spacing w:after="0"/>
+      </w:pPr>
+    </w:p>
+    <w:p>
+      <w:pPr>
+        <w:shd w:val="clear" w:color="auto" w:fill="1E1E1E"/>
+        <w:spacing w:after="0" w:line="285" w:lineRule="atLeast"/>
+        <w:rPr>
+          <w:rFonts w:ascii="Consolas" w:eastAsia="Times New Roman" w:hAnsi="Consolas" w:cs="Times New Roman"/>
+          <w:color w:val="D4D4D4"/>
+          <w:sz w:val="21"/>
+          <w:szCs w:val="21"/>
+          <w:lang w:eastAsia="pt-BR"/>
+        </w:rPr>
+      </w:pPr>
+      <w:r>
+        <w:rPr>
+          <w:rFonts w:ascii="Consolas" w:eastAsia="Times New Roman" w:hAnsi="Consolas" w:cs="Times New Roman"/>
+          <w:color w:val="6A9955"/>
+          <w:sz w:val="21"/>
+          <w:szCs w:val="21"/>
+          <w:lang w:eastAsia="pt-BR"/>
+        </w:rPr>
+        <w:lastRenderedPageBreak/>
+        <w:t> </w:t>
+      </w:r>
+      <w:proofErr w:type="spellStart"/>
+      <w:r>
+        <w:rPr>
+          <w:rFonts w:ascii="Consolas" w:eastAsia="Times New Roman" w:hAnsi="Consolas" w:cs="Times New Roman"/>
+          <w:color w:val="6A9955"/>
+          <w:sz w:val="21"/>
+          <w:szCs w:val="21"/>
+          <w:lang w:eastAsia="pt-BR"/>
+        </w:rPr>
+        <w:t>Hierarqueia</w:t>
+      </w:r>
+      <w:proofErr w:type="spellEnd"/>
+      <w:r>
+        <w:rPr>
+          <w:rFonts w:ascii="Consolas" w:eastAsia="Times New Roman" w:hAnsi="Consolas" w:cs="Times New Roman"/>
+          <w:color w:val="6A9955"/>
+          <w:sz w:val="21"/>
+          <w:szCs w:val="21"/>
+          <w:lang w:eastAsia="pt-BR"/>
+        </w:rPr>
+        <w:t xml:space="preserve"> para tabelas grandes</w:t>
+      </w:r>
+    </w:p>
+    <w:p>
+      <w:pPr>
+        <w:shd w:val="clear" w:color="auto" w:fill="1E1E1E"/>
+        <w:spacing w:after="0" w:line="285" w:lineRule="atLeast"/>
+        <w:rPr>
+          <w:rFonts w:ascii="Consolas" w:eastAsia="Times New Roman" w:hAnsi="Consolas" w:cs="Times New Roman"/>
+          <w:color w:val="D4D4D4"/>
+          <w:sz w:val="21"/>
+          <w:szCs w:val="21"/>
+          <w:lang w:val="en-US" w:eastAsia="pt-BR"/>
+        </w:rPr>
+      </w:pPr>
+      <w:r>
+        <w:rPr>
+          <w:rFonts w:ascii="Consolas" w:eastAsia="Times New Roman" w:hAnsi="Consolas" w:cs="Times New Roman"/>
+          <w:color w:val="6A9955"/>
+          <w:sz w:val="21"/>
+          <w:szCs w:val="21"/>
+          <w:lang w:eastAsia="pt-BR"/>
+        </w:rPr>
+        <w:t xml:space="preserve">        </w:t>
+      </w:r>
+      <w:r>
+        <w:rPr>
+          <w:rFonts w:ascii="Consolas" w:eastAsia="Times New Roman" w:hAnsi="Consolas" w:cs="Times New Roman"/>
+          <w:color w:val="6A9955"/>
+          <w:sz w:val="21"/>
+          <w:szCs w:val="21"/>
+          <w:lang w:val="en-US" w:eastAsia="pt-BR"/>
+        </w:rPr>
+        <w:t>TABLE</w:t>
+      </w:r>
+    </w:p>
+    <w:p>
+      <w:pPr>
+        <w:shd w:val="clear" w:color="auto" w:fill="1E1E1E"/>
+        <w:spacing w:after="0" w:line="285" w:lineRule="atLeast"/>
+        <w:rPr>
+          <w:rFonts w:ascii="Consolas" w:eastAsia="Times New Roman" w:hAnsi="Consolas" w:cs="Times New Roman"/>
+          <w:color w:val="D4D4D4"/>
+          <w:sz w:val="21"/>
+          <w:szCs w:val="21"/>
+          <w:lang w:val="en-US" w:eastAsia="pt-BR"/>
+        </w:rPr>
+      </w:pPr>
+      <w:r>
+        <w:rPr>
+          <w:rFonts w:ascii="Consolas" w:eastAsia="Times New Roman" w:hAnsi="Consolas" w:cs="Times New Roman"/>
+          <w:color w:val="6A9955"/>
+          <w:sz w:val="21"/>
+          <w:szCs w:val="21"/>
+          <w:lang w:val="en-US" w:eastAsia="pt-BR"/>
+        </w:rPr>
+        <w:t>            THEAD</w:t>
+      </w:r>
+    </w:p>
+    <w:p>
+      <w:pPr>
+        <w:shd w:val="clear" w:color="auto" w:fill="1E1E1E"/>
+        <w:spacing w:after="0" w:line="285" w:lineRule="atLeast"/>
+        <w:rPr>
+          <w:rFonts w:ascii="Consolas" w:eastAsia="Times New Roman" w:hAnsi="Consolas" w:cs="Times New Roman"/>
+          <w:color w:val="D4D4D4"/>
+          <w:sz w:val="21"/>
+          <w:szCs w:val="21"/>
+          <w:lang w:val="en-US" w:eastAsia="pt-BR"/>
+        </w:rPr>
+      </w:pPr>
+      <w:r>
+        <w:rPr>
+          <w:rFonts w:ascii="Consolas" w:eastAsia="Times New Roman" w:hAnsi="Consolas" w:cs="Times New Roman"/>
+          <w:color w:val="6A9955"/>
+          <w:sz w:val="21"/>
+          <w:szCs w:val="21"/>
+          <w:lang w:val="en-US" w:eastAsia="pt-BR"/>
+        </w:rPr>
+        <w:t xml:space="preserve">                </w:t>
+      </w:r>
+      <w:r>
+        <w:rPr>
+          <w:rFonts w:ascii="Consolas" w:eastAsia="Times New Roman" w:hAnsi="Consolas" w:cs="Times New Roman"/>
+          <w:color w:val="6A9955"/>
+          <w:sz w:val="21"/>
+          <w:szCs w:val="21"/>
+          <w:lang w:val="en-US" w:eastAsia="pt-BR"/>
+        </w:rPr>
+        <w:t>TR, TD, TH</w:t>
+      </w:r>
+    </w:p>
+    <w:p>
+      <w:pPr>
+        <w:shd w:val="clear" w:color="auto" w:fill="1E1E1E"/>
+        <w:spacing w:after="0" w:line="285" w:lineRule="atLeast"/>
+        <w:rPr>
+          <w:rFonts w:ascii="Consolas" w:eastAsia="Times New Roman" w:hAnsi="Consolas" w:cs="Times New Roman"/>
+          <w:color w:val="D4D4D4"/>
+          <w:sz w:val="21"/>
+          <w:szCs w:val="21"/>
+          <w:lang w:val="en-US" w:eastAsia="pt-BR"/>
+        </w:rPr>
+      </w:pPr>
+      <w:r>
+        <w:rPr>
+          <w:rFonts w:ascii="Consolas" w:eastAsia="Times New Roman" w:hAnsi="Consolas" w:cs="Times New Roman"/>
+          <w:color w:val="6A9955"/>
+          <w:sz w:val="21"/>
+          <w:szCs w:val="21"/>
+          <w:lang w:val="en-US" w:eastAsia="pt-BR"/>
+        </w:rPr>
+        <w:t>            TBODY</w:t>
+      </w:r>
+    </w:p>
+    <w:p>
+      <w:pPr>
+        <w:shd w:val="clear" w:color="auto" w:fill="1E1E1E"/>
+        <w:spacing w:after="0" w:line="285" w:lineRule="atLeast"/>
+        <w:rPr>
+          <w:rFonts w:ascii="Consolas" w:eastAsia="Times New Roman" w:hAnsi="Consolas" w:cs="Times New Roman"/>
+          <w:color w:val="D4D4D4"/>
+          <w:sz w:val="21"/>
+          <w:szCs w:val="21"/>
+          <w:lang w:val="en-US" w:eastAsia="pt-BR"/>
+        </w:rPr>
+      </w:pPr>
+      <w:r>
+        <w:rPr>
+          <w:rFonts w:ascii="Consolas" w:eastAsia="Times New Roman" w:hAnsi="Consolas" w:cs="Times New Roman"/>
+          <w:color w:val="6A9955"/>
+          <w:sz w:val="21"/>
+          <w:szCs w:val="21"/>
+          <w:lang w:val="en-US" w:eastAsia="pt-BR"/>
+        </w:rPr>
+        <w:t>                TR, TD, TH</w:t>
+      </w:r>
+    </w:p>
+    <w:p>
+      <w:pPr>
+        <w:shd w:val="clear" w:color="auto" w:fill="1E1E1E"/>
+        <w:spacing w:after="0" w:line="285" w:lineRule="atLeast"/>
+        <w:rPr>
+          <w:rFonts w:ascii="Consolas" w:eastAsia="Times New Roman" w:hAnsi="Consolas" w:cs="Times New Roman"/>
+          <w:color w:val="D4D4D4"/>
+          <w:sz w:val="21"/>
+          <w:szCs w:val="21"/>
+          <w:lang w:val="en-US" w:eastAsia="pt-BR"/>
+        </w:rPr>
+      </w:pPr>
+      <w:r>
+        <w:rPr>
+          <w:rFonts w:ascii="Consolas" w:eastAsia="Times New Roman" w:hAnsi="Consolas" w:cs="Times New Roman"/>
+          <w:color w:val="6A9955"/>
+          <w:sz w:val="21"/>
+          <w:szCs w:val="21"/>
+          <w:lang w:val="en-US" w:eastAsia="pt-BR"/>
+        </w:rPr>
+        <w:t xml:space="preserve">            </w:t>
+      </w:r>
+      <w:r>
+        <w:rPr>
+          <w:rFonts w:ascii="Consolas" w:eastAsia="Times New Roman" w:hAnsi="Consolas" w:cs="Times New Roman"/>
+          <w:color w:val="6A9955"/>
+          <w:sz w:val="21"/>
+          <w:szCs w:val="21"/>
+          <w:lang w:val="en-US" w:eastAsia="pt-BR"/>
+        </w:rPr>
+        <w:t>TFOOD</w:t>
+      </w:r>
+    </w:p>
+    <w:p>
+      <w:pPr>
+        <w:shd w:val="clear" w:color="auto" w:fill="1E1E1E"/>
+        <w:spacing w:after="0" w:line="285" w:lineRule="atLeast"/>
+        <w:rPr>
+          <w:rFonts w:ascii="Consolas" w:eastAsia="Times New Roman" w:hAnsi="Consolas" w:cs="Times New Roman"/>
+          <w:color w:val="D4D4D4"/>
+          <w:sz w:val="21"/>
+          <w:szCs w:val="21"/>
+          <w:lang w:val="en-US" w:eastAsia="pt-BR"/>
+        </w:rPr>
+      </w:pPr>
+      <w:r>
+        <w:rPr>
+          <w:rFonts w:ascii="Consolas" w:eastAsia="Times New Roman" w:hAnsi="Consolas" w:cs="Times New Roman"/>
+          <w:color w:val="6A9955"/>
+          <w:sz w:val="21"/>
+          <w:szCs w:val="21"/>
+          <w:lang w:val="en-US" w:eastAsia="pt-BR"/>
+        </w:rPr>
+        <w:t>                TR, TD, TH</w:t>
+      </w:r>
+    </w:p>
+    <w:p>
+      <w:pPr>
+        <w:tabs>
+          <w:tab w:val="left" w:pos="1110"/>
+        </w:tabs>
+        <w:spacing w:after="0"/>
+        <w:rPr>
+          <w:lang w:val="en-US"/>
+        </w:rPr>
+      </w:pPr>
+    </w:p>
+    <w:p>
+      <w:pPr>
+        <w:tabs>
+          <w:tab w:val="left" w:pos="1110"/>
+        </w:tabs>
+        <w:spacing w:after="0"/>
+      </w:pPr>
+      <w:r>
+        <w:rPr>
+          <w:b/>
+        </w:rPr>
+        <w:t>Capítulo 21, Aula 05</w:t>
+      </w:r>
+      <w:r>
+        <w:rPr>
+          <w:b/>
+        </w:rPr>
+        <w:t xml:space="preserve"> –</w:t>
+      </w:r>
+      <w:r>
+        <w:rPr>
+          <w:b/>
+        </w:rPr>
+        <w:t xml:space="preserve"> </w:t>
+      </w:r>
+      <w:proofErr w:type="spellStart"/>
+      <w:r>
+        <w:rPr>
+          <w:b/>
+        </w:rPr>
+        <w:t>Caption</w:t>
+      </w:r>
+      <w:proofErr w:type="spellEnd"/>
+      <w:r>
+        <w:rPr>
+          <w:b/>
+        </w:rPr>
+        <w:t xml:space="preserve"> e escopo de títulos em </w:t>
       </w:r>
       <w:proofErr w:type="gramStart"/>
       <w:r>
@@ -30543,27 +30959,104 @@
         </w:tabs>
         <w:spacing w:after="0"/>
       </w:pPr>
-    </w:p>
-    <w:p>
-      <w:pPr>
-        <w:tabs>
-          <w:tab w:val="left" w:pos="1110"/>
-        </w:tabs>
-        <w:spacing w:after="0"/>
-      </w:pPr>
-    </w:p>
-    <w:p>
-      <w:pPr>
-        <w:tabs>
-          <w:tab w:val="left" w:pos="1110"/>
-        </w:tabs>
-        <w:spacing w:after="0"/>
-      </w:pPr>
-      <w:r>
-        <w:rPr>
-          <w:b/>
-        </w:rPr>
-        <w:t>Capítulo 21, Aula 04</w:t>
+      <w:proofErr w:type="spellStart"/>
+      <w:r>
+        <w:t>Caprtion</w:t>
+      </w:r>
+      <w:proofErr w:type="spellEnd"/>
+      <w:r>
+        <w:t xml:space="preserve"> = título da tabela</w:t>
+      </w:r>
+    </w:p>
+    <w:p>
+      <w:pPr>
+        <w:tabs>
+          <w:tab w:val="left" w:pos="1110"/>
+        </w:tabs>
+        <w:spacing w:after="0"/>
+      </w:pPr>
+      <w:r>
+        <w:t>Definir o escopo dos títulos de colunas e de linhas totalizadoras</w:t>
+      </w:r>
+    </w:p>
+    <w:p>
+      <w:pPr>
+        <w:tabs>
+          <w:tab w:val="left" w:pos="1110"/>
+        </w:tabs>
+        <w:spacing w:after="0"/>
+      </w:pPr>
+      <w:proofErr w:type="spellStart"/>
+      <w:r>
+        <w:t>Scope</w:t>
+      </w:r>
+      <w:proofErr w:type="spellEnd"/>
+      <w:r>
+        <w:t>=</w:t>
+      </w:r>
+      <w:proofErr w:type="gramStart"/>
+      <w:r>
+        <w:t>”</w:t>
+      </w:r>
+      <w:proofErr w:type="spellStart"/>
+      <w:proofErr w:type="gramEnd"/>
+      <w:r>
+        <w:t>col</w:t>
+      </w:r>
+      <w:proofErr w:type="spellEnd"/>
+      <w:r>
+        <w:t>”    títulos da coluna</w:t>
+      </w:r>
+    </w:p>
+    <w:p>
+      <w:pPr>
+        <w:tabs>
+          <w:tab w:val="left" w:pos="1110"/>
+        </w:tabs>
+        <w:spacing w:after="0"/>
+      </w:pPr>
+      <w:proofErr w:type="spellStart"/>
+      <w:r>
+        <w:t>Scope</w:t>
+      </w:r>
+      <w:proofErr w:type="spellEnd"/>
+      <w:r>
+        <w:t>=</w:t>
+      </w:r>
+      <w:proofErr w:type="gramStart"/>
+      <w:r>
+        <w:t>”</w:t>
+      </w:r>
+      <w:proofErr w:type="spellStart"/>
+      <w:proofErr w:type="gramEnd"/>
+      <w:r>
+        <w:t>row</w:t>
+      </w:r>
+      <w:proofErr w:type="spellEnd"/>
+      <w:r>
+        <w:t>”   título da linha totalizadora</w:t>
+      </w:r>
+    </w:p>
+    <w:p>
+      <w:pPr>
+        <w:tabs>
+          <w:tab w:val="left" w:pos="1110"/>
+        </w:tabs>
+        <w:spacing w:after="0"/>
+      </w:pPr>
+    </w:p>
+    <w:p>
+      <w:pPr>
+        <w:tabs>
+          <w:tab w:val="left" w:pos="1110"/>
+        </w:tabs>
+        <w:spacing w:after="0"/>
+      </w:pPr>
+      <w:r>
+        <w:rPr>
+          <w:b/>
+        </w:rPr>
+        <w:t>Capítulo 21, Aula 06</w:t>
       </w:r>
       <w:r>
         <w:rPr>
@@ -30575,7 +31068,7 @@
         <w:rPr>
           <w:b/>
         </w:rPr>
-        <w:t xml:space="preserve"> Aprendendo a trabalhar com tabelas </w:t>
+        <w:t xml:space="preserve"> Efeito Zebrado em tabelas </w:t>
       </w:r>
       <w:proofErr w:type="gramStart"/>
       <w:r>
@@ -30596,24 +31089,301 @@
     </w:p>
     <w:p>
       <w:pPr>
-        <w:tabs>
-          <w:tab w:val="left" w:pos="1110"/>
-        </w:tabs>
-        <w:spacing w:after="0"/>
-      </w:pPr>
-    </w:p>
-    <w:p>
-      <w:pPr>
-        <w:tabs>
-          <w:tab w:val="left" w:pos="1110"/>
-        </w:tabs>
-        <w:spacing w:after="0"/>
-      </w:pPr>
-      <w:r>
-        <w:rPr>
-          <w:b/>
-        </w:rPr>
-        <w:t>Capítulo 21, Aula 05</w:t>
+        <w:shd w:val="clear" w:color="auto" w:fill="1E1E1E"/>
+        <w:spacing w:after="0" w:line="285" w:lineRule="atLeast"/>
+        <w:rPr>
+          <w:rFonts w:ascii="Consolas" w:eastAsia="Times New Roman" w:hAnsi="Consolas" w:cs="Times New Roman"/>
+          <w:color w:val="D4D4D4"/>
+          <w:sz w:val="21"/>
+          <w:szCs w:val="21"/>
+          <w:lang w:val="en-US" w:eastAsia="pt-BR"/>
+        </w:rPr>
+      </w:pPr>
+      <w:r>
+        <w:rPr>
+          <w:rFonts w:ascii="Consolas" w:eastAsia="Times New Roman" w:hAnsi="Consolas" w:cs="Times New Roman"/>
+          <w:color w:val="D4D4D4"/>
+          <w:sz w:val="21"/>
+          <w:szCs w:val="21"/>
+          <w:lang w:eastAsia="pt-BR"/>
+        </w:rPr>
+        <w:t> </w:t>
+      </w:r>
+      <w:proofErr w:type="spellStart"/>
+      <w:proofErr w:type="gramStart"/>
+      <w:r>
+        <w:rPr>
+          <w:rFonts w:ascii="Consolas" w:eastAsia="Times New Roman" w:hAnsi="Consolas" w:cs="Times New Roman"/>
+          <w:color w:val="D7BA7D"/>
+          <w:sz w:val="21"/>
+          <w:szCs w:val="21"/>
+          <w:lang w:val="en-US" w:eastAsia="pt-BR"/>
+        </w:rPr>
+        <w:t>tbody</w:t>
+      </w:r>
+      <w:proofErr w:type="spellEnd"/>
+      <w:proofErr w:type="gramEnd"/>
+      <w:r>
+        <w:rPr>
+          <w:rFonts w:ascii="Consolas" w:eastAsia="Times New Roman" w:hAnsi="Consolas" w:cs="Times New Roman"/>
+          <w:color w:val="D4D4D4"/>
+          <w:sz w:val="21"/>
+          <w:szCs w:val="21"/>
+          <w:lang w:val="en-US" w:eastAsia="pt-BR"/>
+        </w:rPr>
+        <w:t xml:space="preserve"> &gt; </w:t>
+      </w:r>
+      <w:proofErr w:type="spellStart"/>
+      <w:r>
+        <w:rPr>
+          <w:rFonts w:ascii="Consolas" w:eastAsia="Times New Roman" w:hAnsi="Consolas" w:cs="Times New Roman"/>
+          <w:color w:val="D7BA7D"/>
+          <w:sz w:val="21"/>
+          <w:szCs w:val="21"/>
+          <w:lang w:val="en-US" w:eastAsia="pt-BR"/>
+        </w:rPr>
+        <w:t>tr:nth</w:t>
+      </w:r>
+      <w:proofErr w:type="spellEnd"/>
+      <w:r>
+        <w:rPr>
+          <w:rFonts w:ascii="Consolas" w:eastAsia="Times New Roman" w:hAnsi="Consolas" w:cs="Times New Roman"/>
+          <w:color w:val="D7BA7D"/>
+          <w:sz w:val="21"/>
+          <w:szCs w:val="21"/>
+          <w:lang w:val="en-US" w:eastAsia="pt-BR"/>
+        </w:rPr>
+        <w:t>-child</w:t>
+      </w:r>
+      <w:r>
+        <w:rPr>
+          <w:rFonts w:ascii="Consolas" w:eastAsia="Times New Roman" w:hAnsi="Consolas" w:cs="Times New Roman"/>
+          <w:color w:val="D4D4D4"/>
+          <w:sz w:val="21"/>
+          <w:szCs w:val="21"/>
+          <w:lang w:val="en-US" w:eastAsia="pt-BR"/>
+        </w:rPr>
+        <w:t>(</w:t>
+      </w:r>
+      <w:r>
+        <w:rPr>
+          <w:rFonts w:ascii="Consolas" w:eastAsia="Times New Roman" w:hAnsi="Consolas" w:cs="Times New Roman"/>
+          <w:color w:val="B5CEA8"/>
+          <w:sz w:val="21"/>
+          <w:szCs w:val="21"/>
+          <w:lang w:val="en-US" w:eastAsia="pt-BR"/>
+        </w:rPr>
+        <w:t>2n</w:t>
+      </w:r>
+      <w:r>
+        <w:rPr>
+          <w:rFonts w:ascii="Consolas" w:eastAsia="Times New Roman" w:hAnsi="Consolas" w:cs="Times New Roman"/>
+          <w:color w:val="D4D4D4"/>
+          <w:sz w:val="21"/>
+          <w:szCs w:val="21"/>
+          <w:lang w:val="en-US" w:eastAsia="pt-BR"/>
+        </w:rPr>
+        <w:t>) {</w:t>
+      </w:r>
+    </w:p>
+    <w:p>
+      <w:pPr>
+        <w:shd w:val="clear" w:color="auto" w:fill="1E1E1E"/>
+        <w:spacing w:after="0" w:line="285" w:lineRule="atLeast"/>
+        <w:rPr>
+          <w:rFonts w:ascii="Consolas" w:eastAsia="Times New Roman" w:hAnsi="Consolas" w:cs="Times New Roman"/>
+          <w:color w:val="D4D4D4"/>
+          <w:sz w:val="21"/>
+          <w:szCs w:val="21"/>
+          <w:lang w:eastAsia="pt-BR"/>
+        </w:rPr>
+      </w:pPr>
+      <w:r>
+        <w:rPr>
+          <w:rFonts w:ascii="Consolas" w:eastAsia="Times New Roman" w:hAnsi="Consolas" w:cs="Times New Roman"/>
+          <w:color w:val="D4D4D4"/>
+          <w:sz w:val="21"/>
+          <w:szCs w:val="21"/>
+          <w:lang w:val="en-US" w:eastAsia="pt-BR"/>
+        </w:rPr>
+        <w:t xml:space="preserve">        </w:t>
+      </w:r>
+      <w:proofErr w:type="spellStart"/>
+      <w:proofErr w:type="gramStart"/>
+      <w:r>
+        <w:rPr>
+          <w:rFonts w:ascii="Consolas" w:eastAsia="Times New Roman" w:hAnsi="Consolas" w:cs="Times New Roman"/>
+          <w:color w:val="9CDCFE"/>
+          <w:sz w:val="21"/>
+          <w:szCs w:val="21"/>
+          <w:lang w:eastAsia="pt-BR"/>
+        </w:rPr>
+        <w:t>background</w:t>
+      </w:r>
+      <w:proofErr w:type="gramEnd"/>
+      <w:r>
+        <w:rPr>
+          <w:rFonts w:ascii="Consolas" w:eastAsia="Times New Roman" w:hAnsi="Consolas" w:cs="Times New Roman"/>
+          <w:color w:val="9CDCFE"/>
+          <w:sz w:val="21"/>
+          <w:szCs w:val="21"/>
+          <w:lang w:eastAsia="pt-BR"/>
+        </w:rPr>
+        <w:t>-color</w:t>
+      </w:r>
+      <w:proofErr w:type="spellEnd"/>
+      <w:r>
+        <w:rPr>
+          <w:rFonts w:ascii="Consolas" w:eastAsia="Times New Roman" w:hAnsi="Consolas" w:cs="Times New Roman"/>
+          <w:color w:val="D4D4D4"/>
+          <w:sz w:val="21"/>
+          <w:szCs w:val="21"/>
+          <w:lang w:eastAsia="pt-BR"/>
+        </w:rPr>
+        <w:t xml:space="preserve">: </w:t>
+      </w:r>
+      <w:proofErr w:type="spellStart"/>
+      <w:r>
+        <w:rPr>
+          <w:rFonts w:ascii="Consolas" w:eastAsia="Times New Roman" w:hAnsi="Consolas" w:cs="Times New Roman"/>
+          <w:color w:val="CE9178"/>
+          <w:sz w:val="21"/>
+          <w:szCs w:val="21"/>
+          <w:lang w:eastAsia="pt-BR"/>
+        </w:rPr>
+        <w:t>lightgrey</w:t>
+      </w:r>
+      <w:proofErr w:type="spellEnd"/>
+      <w:r>
+        <w:rPr>
+          <w:rFonts w:ascii="Consolas" w:eastAsia="Times New Roman" w:hAnsi="Consolas" w:cs="Times New Roman"/>
+          <w:color w:val="D4D4D4"/>
+          <w:sz w:val="21"/>
+          <w:szCs w:val="21"/>
+          <w:lang w:eastAsia="pt-BR"/>
+        </w:rPr>
+        <w:t>;</w:t>
+      </w:r>
+    </w:p>
+    <w:p>
+      <w:pPr>
+        <w:shd w:val="clear" w:color="auto" w:fill="1E1E1E"/>
+        <w:spacing w:after="0" w:line="285" w:lineRule="atLeast"/>
+        <w:rPr>
+          <w:rFonts w:ascii="Consolas" w:eastAsia="Times New Roman" w:hAnsi="Consolas" w:cs="Times New Roman"/>
+          <w:color w:val="D4D4D4"/>
+          <w:sz w:val="21"/>
+          <w:szCs w:val="21"/>
+          <w:lang w:eastAsia="pt-BR"/>
+        </w:rPr>
+      </w:pPr>
+      <w:r>
+        <w:rPr>
+          <w:rFonts w:ascii="Consolas" w:eastAsia="Times New Roman" w:hAnsi="Consolas" w:cs="Times New Roman"/>
+          <w:color w:val="D4D4D4"/>
+          <w:sz w:val="21"/>
+          <w:szCs w:val="21"/>
+          <w:lang w:eastAsia="pt-BR"/>
+        </w:rPr>
+        <w:t xml:space="preserve">    </w:t>
+      </w:r>
+      <w:proofErr w:type="gramStart"/>
+      <w:r>
+        <w:rPr>
+          <w:rFonts w:ascii="Consolas" w:eastAsia="Times New Roman" w:hAnsi="Consolas" w:cs="Times New Roman"/>
+          <w:color w:val="D4D4D4"/>
+          <w:sz w:val="21"/>
+          <w:szCs w:val="21"/>
+          <w:lang w:eastAsia="pt-BR"/>
+        </w:rPr>
+        <w:t>}</w:t>
+      </w:r>
+      <w:proofErr w:type="gramEnd"/>
+    </w:p>
+    <w:p>
+      <w:pPr>
+        <w:tabs>
+          <w:tab w:val="left" w:pos="1110"/>
+        </w:tabs>
+        <w:spacing w:after="0"/>
+      </w:pPr>
+    </w:p>
+    <w:p>
+      <w:pPr>
+        <w:tabs>
+          <w:tab w:val="left" w:pos="1110"/>
+        </w:tabs>
+        <w:spacing w:after="0"/>
+      </w:pPr>
+      <w:r>
+        <w:t xml:space="preserve">No lugar de 2n (duas em duas), pode colocar </w:t>
+      </w:r>
+      <w:proofErr w:type="spellStart"/>
+      <w:proofErr w:type="gramStart"/>
+      <w:r>
+        <w:t>odd</w:t>
+      </w:r>
+      <w:proofErr w:type="spellEnd"/>
+      <w:proofErr w:type="gramEnd"/>
+      <w:r>
+        <w:t xml:space="preserve"> (ímpar)  ou </w:t>
+      </w:r>
+      <w:proofErr w:type="spellStart"/>
+      <w:r>
+        <w:t>even</w:t>
+      </w:r>
+      <w:proofErr w:type="spellEnd"/>
+      <w:r>
+        <w:t xml:space="preserve"> (par)</w:t>
+      </w:r>
+    </w:p>
+    <w:p>
+      <w:pPr>
+        <w:tabs>
+          <w:tab w:val="left" w:pos="1110"/>
+        </w:tabs>
+        <w:spacing w:after="0"/>
+      </w:pPr>
+      <w:r>
+        <w:t xml:space="preserve">2n pode ser 3n, 4n, </w:t>
+      </w:r>
+      <w:proofErr w:type="spellStart"/>
+      <w:r>
+        <w:t>etc</w:t>
+      </w:r>
+      <w:proofErr w:type="spellEnd"/>
+      <w:r>
+        <w:t xml:space="preserve">... </w:t>
+      </w:r>
+      <w:proofErr w:type="gramStart"/>
+      <w:r>
+        <w:t>ou</w:t>
+      </w:r>
+      <w:proofErr w:type="gramEnd"/>
+      <w:r>
+        <w:t xml:space="preserve"> 2n-1 isso é igual a impar também</w:t>
+      </w:r>
+    </w:p>
+    <w:p>
+      <w:pPr>
+        <w:tabs>
+          <w:tab w:val="left" w:pos="1110"/>
+        </w:tabs>
+        <w:spacing w:after="0"/>
+      </w:pPr>
+    </w:p>
+    <w:p>
+      <w:pPr>
+        <w:tabs>
+          <w:tab w:val="left" w:pos="1110"/>
+        </w:tabs>
+        <w:spacing w:after="0"/>
+      </w:pPr>
+      <w:r>
+        <w:rPr>
+          <w:b/>
+        </w:rPr>
+        <w:t>Capítulo 21, Aula 07</w:t>
       </w:r>
       <w:r>
         <w:rPr>
@@ -30625,6 +31395,419 @@
         <w:rPr>
           <w:b/>
         </w:rPr>
+        <w:t xml:space="preserve"> Cabeçalho fixo em tabelas </w:t>
+      </w:r>
+      <w:proofErr w:type="gramStart"/>
+      <w:r>
+        <w:rPr>
+          <w:b/>
+        </w:rPr>
+        <w:t>grandes</w:t>
+      </w:r>
+      <w:proofErr w:type="gramEnd"/>
+    </w:p>
+    <w:p>
+      <w:pPr>
+        <w:tabs>
+          <w:tab w:val="left" w:pos="1110"/>
+        </w:tabs>
+        <w:spacing w:after="0"/>
+      </w:pPr>
+    </w:p>
+    <w:p>
+      <w:pPr>
+        <w:shd w:val="clear" w:color="auto" w:fill="1E1E1E"/>
+        <w:spacing w:after="0" w:line="285" w:lineRule="atLeast"/>
+        <w:rPr>
+          <w:rFonts w:ascii="Consolas" w:eastAsia="Times New Roman" w:hAnsi="Consolas" w:cs="Times New Roman"/>
+          <w:color w:val="D4D4D4"/>
+          <w:sz w:val="21"/>
+          <w:szCs w:val="21"/>
+          <w:lang w:val="en-US" w:eastAsia="pt-BR"/>
+        </w:rPr>
+      </w:pPr>
+      <w:r>
+        <w:rPr>
+          <w:rFonts w:ascii="Consolas" w:eastAsia="Times New Roman" w:hAnsi="Consolas" w:cs="Times New Roman"/>
+          <w:color w:val="D4D4D4"/>
+          <w:sz w:val="21"/>
+          <w:szCs w:val="21"/>
+          <w:lang w:eastAsia="pt-BR"/>
+        </w:rPr>
+        <w:t xml:space="preserve">  </w:t>
+      </w:r>
+      <w:proofErr w:type="spellStart"/>
+      <w:proofErr w:type="gramStart"/>
+      <w:r>
+        <w:rPr>
+          <w:rFonts w:ascii="Consolas" w:eastAsia="Times New Roman" w:hAnsi="Consolas" w:cs="Times New Roman"/>
+          <w:color w:val="D7BA7D"/>
+          <w:sz w:val="21"/>
+          <w:szCs w:val="21"/>
+          <w:lang w:val="en-US" w:eastAsia="pt-BR"/>
+        </w:rPr>
+        <w:t>thead</w:t>
+      </w:r>
+      <w:proofErr w:type="spellEnd"/>
+      <w:proofErr w:type="gramEnd"/>
+      <w:r>
+        <w:rPr>
+          <w:rFonts w:ascii="Consolas" w:eastAsia="Times New Roman" w:hAnsi="Consolas" w:cs="Times New Roman"/>
+          <w:color w:val="D4D4D4"/>
+          <w:sz w:val="21"/>
+          <w:szCs w:val="21"/>
+          <w:lang w:val="en-US" w:eastAsia="pt-BR"/>
+        </w:rPr>
+        <w:t xml:space="preserve"> &gt; </w:t>
+      </w:r>
+      <w:proofErr w:type="spellStart"/>
+      <w:r>
+        <w:rPr>
+          <w:rFonts w:ascii="Consolas" w:eastAsia="Times New Roman" w:hAnsi="Consolas" w:cs="Times New Roman"/>
+          <w:color w:val="D7BA7D"/>
+          <w:sz w:val="21"/>
+          <w:szCs w:val="21"/>
+          <w:lang w:val="en-US" w:eastAsia="pt-BR"/>
+        </w:rPr>
+        <w:t>tr</w:t>
+      </w:r>
+      <w:proofErr w:type="spellEnd"/>
+      <w:r>
+        <w:rPr>
+          <w:rFonts w:ascii="Consolas" w:eastAsia="Times New Roman" w:hAnsi="Consolas" w:cs="Times New Roman"/>
+          <w:color w:val="D4D4D4"/>
+          <w:sz w:val="21"/>
+          <w:szCs w:val="21"/>
+          <w:lang w:val="en-US" w:eastAsia="pt-BR"/>
+        </w:rPr>
+        <w:t xml:space="preserve"> &gt; </w:t>
+      </w:r>
+      <w:proofErr w:type="spellStart"/>
+      <w:r>
+        <w:rPr>
+          <w:rFonts w:ascii="Consolas" w:eastAsia="Times New Roman" w:hAnsi="Consolas" w:cs="Times New Roman"/>
+          <w:color w:val="D7BA7D"/>
+          <w:sz w:val="21"/>
+          <w:szCs w:val="21"/>
+          <w:lang w:val="en-US" w:eastAsia="pt-BR"/>
+        </w:rPr>
+        <w:t>th</w:t>
+      </w:r>
+      <w:proofErr w:type="spellEnd"/>
+      <w:r>
+        <w:rPr>
+          <w:rFonts w:ascii="Consolas" w:eastAsia="Times New Roman" w:hAnsi="Consolas" w:cs="Times New Roman"/>
+          <w:color w:val="D4D4D4"/>
+          <w:sz w:val="21"/>
+          <w:szCs w:val="21"/>
+          <w:lang w:val="en-US" w:eastAsia="pt-BR"/>
+        </w:rPr>
+        <w:t xml:space="preserve"> {</w:t>
+      </w:r>
+    </w:p>
+    <w:p>
+      <w:pPr>
+        <w:shd w:val="clear" w:color="auto" w:fill="1E1E1E"/>
+        <w:spacing w:after="0" w:line="285" w:lineRule="atLeast"/>
+        <w:rPr>
+          <w:rFonts w:ascii="Consolas" w:eastAsia="Times New Roman" w:hAnsi="Consolas" w:cs="Times New Roman"/>
+          <w:color w:val="D4D4D4"/>
+          <w:sz w:val="21"/>
+          <w:szCs w:val="21"/>
+          <w:lang w:val="en-US" w:eastAsia="pt-BR"/>
+        </w:rPr>
+      </w:pPr>
+      <w:r>
+        <w:rPr>
+          <w:rFonts w:ascii="Consolas" w:eastAsia="Times New Roman" w:hAnsi="Consolas" w:cs="Times New Roman"/>
+          <w:color w:val="D4D4D4"/>
+          <w:sz w:val="21"/>
+          <w:szCs w:val="21"/>
+          <w:lang w:val="en-US" w:eastAsia="pt-BR"/>
+        </w:rPr>
+        <w:t xml:space="preserve">        </w:t>
+      </w:r>
+      <w:proofErr w:type="gramStart"/>
+      <w:r>
+        <w:rPr>
+          <w:rFonts w:ascii="Consolas" w:eastAsia="Times New Roman" w:hAnsi="Consolas" w:cs="Times New Roman"/>
+          <w:color w:val="9CDCFE"/>
+          <w:sz w:val="21"/>
+          <w:szCs w:val="21"/>
+          <w:lang w:val="en-US" w:eastAsia="pt-BR"/>
+        </w:rPr>
+        <w:t>position</w:t>
+      </w:r>
+      <w:proofErr w:type="gramEnd"/>
+      <w:r>
+        <w:rPr>
+          <w:rFonts w:ascii="Consolas" w:eastAsia="Times New Roman" w:hAnsi="Consolas" w:cs="Times New Roman"/>
+          <w:color w:val="D4D4D4"/>
+          <w:sz w:val="21"/>
+          <w:szCs w:val="21"/>
+          <w:lang w:val="en-US" w:eastAsia="pt-BR"/>
+        </w:rPr>
+        <w:t xml:space="preserve">: </w:t>
+      </w:r>
+      <w:r>
+        <w:rPr>
+          <w:rFonts w:ascii="Consolas" w:eastAsia="Times New Roman" w:hAnsi="Consolas" w:cs="Times New Roman"/>
+          <w:color w:val="CE9178"/>
+          <w:sz w:val="21"/>
+          <w:szCs w:val="21"/>
+          <w:lang w:val="en-US" w:eastAsia="pt-BR"/>
+        </w:rPr>
+        <w:t>sticky</w:t>
+      </w:r>
+      <w:r>
+        <w:rPr>
+          <w:rFonts w:ascii="Consolas" w:eastAsia="Times New Roman" w:hAnsi="Consolas" w:cs="Times New Roman"/>
+          <w:color w:val="D4D4D4"/>
+          <w:sz w:val="21"/>
+          <w:szCs w:val="21"/>
+          <w:lang w:val="en-US" w:eastAsia="pt-BR"/>
+        </w:rPr>
+        <w:t>;</w:t>
+      </w:r>
+    </w:p>
+    <w:p>
+      <w:pPr>
+        <w:shd w:val="clear" w:color="auto" w:fill="1E1E1E"/>
+        <w:spacing w:after="0" w:line="285" w:lineRule="atLeast"/>
+        <w:rPr>
+          <w:rFonts w:ascii="Consolas" w:eastAsia="Times New Roman" w:hAnsi="Consolas" w:cs="Times New Roman"/>
+          <w:color w:val="D4D4D4"/>
+          <w:sz w:val="21"/>
+          <w:szCs w:val="21"/>
+          <w:lang w:eastAsia="pt-BR"/>
+        </w:rPr>
+      </w:pPr>
+      <w:r>
+        <w:rPr>
+          <w:rFonts w:ascii="Consolas" w:eastAsia="Times New Roman" w:hAnsi="Consolas" w:cs="Times New Roman"/>
+          <w:color w:val="D4D4D4"/>
+          <w:sz w:val="21"/>
+          <w:szCs w:val="21"/>
+          <w:lang w:val="en-US" w:eastAsia="pt-BR"/>
+        </w:rPr>
+        <w:t xml:space="preserve">        </w:t>
+      </w:r>
+      <w:proofErr w:type="gramStart"/>
+      <w:r>
+        <w:rPr>
+          <w:rFonts w:ascii="Consolas" w:eastAsia="Times New Roman" w:hAnsi="Consolas" w:cs="Times New Roman"/>
+          <w:color w:val="9CDCFE"/>
+          <w:sz w:val="21"/>
+          <w:szCs w:val="21"/>
+          <w:lang w:eastAsia="pt-BR"/>
+        </w:rPr>
+        <w:t>top</w:t>
+      </w:r>
+      <w:proofErr w:type="gramEnd"/>
+      <w:r>
+        <w:rPr>
+          <w:rFonts w:ascii="Consolas" w:eastAsia="Times New Roman" w:hAnsi="Consolas" w:cs="Times New Roman"/>
+          <w:color w:val="D4D4D4"/>
+          <w:sz w:val="21"/>
+          <w:szCs w:val="21"/>
+          <w:lang w:eastAsia="pt-BR"/>
+        </w:rPr>
+        <w:t xml:space="preserve">: </w:t>
+      </w:r>
+      <w:r>
+        <w:rPr>
+          <w:rFonts w:ascii="Consolas" w:eastAsia="Times New Roman" w:hAnsi="Consolas" w:cs="Times New Roman"/>
+          <w:color w:val="B5CEA8"/>
+          <w:sz w:val="21"/>
+          <w:szCs w:val="21"/>
+          <w:lang w:eastAsia="pt-BR"/>
+        </w:rPr>
+        <w:t>-1px</w:t>
+      </w:r>
+      <w:r>
+        <w:rPr>
+          <w:rFonts w:ascii="Consolas" w:eastAsia="Times New Roman" w:hAnsi="Consolas" w:cs="Times New Roman"/>
+          <w:color w:val="D4D4D4"/>
+          <w:sz w:val="21"/>
+          <w:szCs w:val="21"/>
+          <w:lang w:eastAsia="pt-BR"/>
+        </w:rPr>
+        <w:t>;</w:t>
+      </w:r>
+    </w:p>
+    <w:p>
+      <w:pPr>
+        <w:shd w:val="clear" w:color="auto" w:fill="1E1E1E"/>
+        <w:spacing w:after="0" w:line="285" w:lineRule="atLeast"/>
+        <w:rPr>
+          <w:rFonts w:ascii="Consolas" w:eastAsia="Times New Roman" w:hAnsi="Consolas" w:cs="Times New Roman"/>
+          <w:color w:val="D4D4D4"/>
+          <w:sz w:val="21"/>
+          <w:szCs w:val="21"/>
+          <w:lang w:eastAsia="pt-BR"/>
+        </w:rPr>
+      </w:pPr>
+      <w:r>
+        <w:rPr>
+          <w:rFonts w:ascii="Consolas" w:eastAsia="Times New Roman" w:hAnsi="Consolas" w:cs="Times New Roman"/>
+          <w:color w:val="D4D4D4"/>
+          <w:sz w:val="21"/>
+          <w:szCs w:val="21"/>
+          <w:lang w:eastAsia="pt-BR"/>
+        </w:rPr>
+        <w:t xml:space="preserve">        </w:t>
+      </w:r>
+      <w:proofErr w:type="spellStart"/>
+      <w:proofErr w:type="gramStart"/>
+      <w:r>
+        <w:rPr>
+          <w:rFonts w:ascii="Consolas" w:eastAsia="Times New Roman" w:hAnsi="Consolas" w:cs="Times New Roman"/>
+          <w:color w:val="9CDCFE"/>
+          <w:sz w:val="21"/>
+          <w:szCs w:val="21"/>
+          <w:lang w:eastAsia="pt-BR"/>
+        </w:rPr>
+        <w:t>background</w:t>
+      </w:r>
+      <w:proofErr w:type="gramEnd"/>
+      <w:r>
+        <w:rPr>
+          <w:rFonts w:ascii="Consolas" w:eastAsia="Times New Roman" w:hAnsi="Consolas" w:cs="Times New Roman"/>
+          <w:color w:val="9CDCFE"/>
+          <w:sz w:val="21"/>
+          <w:szCs w:val="21"/>
+          <w:lang w:eastAsia="pt-BR"/>
+        </w:rPr>
+        <w:t>-color</w:t>
+      </w:r>
+      <w:proofErr w:type="spellEnd"/>
+      <w:r>
+        <w:rPr>
+          <w:rFonts w:ascii="Consolas" w:eastAsia="Times New Roman" w:hAnsi="Consolas" w:cs="Times New Roman"/>
+          <w:color w:val="D4D4D4"/>
+          <w:sz w:val="21"/>
+          <w:szCs w:val="21"/>
+          <w:lang w:eastAsia="pt-BR"/>
+        </w:rPr>
+        <w:t xml:space="preserve">: </w:t>
+      </w:r>
+      <w:r>
+        <w:rPr>
+          <w:rFonts w:ascii="Consolas" w:eastAsia="Times New Roman" w:hAnsi="Consolas" w:cs="Times New Roman"/>
+          <w:color w:val="CE9178"/>
+          <w:sz w:val="21"/>
+          <w:szCs w:val="21"/>
+          <w:lang w:eastAsia="pt-BR"/>
+        </w:rPr>
+        <w:t>#383838</w:t>
+      </w:r>
+      <w:r>
+        <w:rPr>
+          <w:rFonts w:ascii="Consolas" w:eastAsia="Times New Roman" w:hAnsi="Consolas" w:cs="Times New Roman"/>
+          <w:color w:val="D4D4D4"/>
+          <w:sz w:val="21"/>
+          <w:szCs w:val="21"/>
+          <w:lang w:eastAsia="pt-BR"/>
+        </w:rPr>
+        <w:t>;</w:t>
+      </w:r>
+    </w:p>
+    <w:p>
+      <w:pPr>
+        <w:shd w:val="clear" w:color="auto" w:fill="1E1E1E"/>
+        <w:spacing w:after="0" w:line="285" w:lineRule="atLeast"/>
+        <w:rPr>
+          <w:rFonts w:ascii="Consolas" w:eastAsia="Times New Roman" w:hAnsi="Consolas" w:cs="Times New Roman"/>
+          <w:color w:val="D4D4D4"/>
+          <w:sz w:val="21"/>
+          <w:szCs w:val="21"/>
+          <w:lang w:eastAsia="pt-BR"/>
+        </w:rPr>
+      </w:pPr>
+      <w:r>
+        <w:rPr>
+          <w:rFonts w:ascii="Consolas" w:eastAsia="Times New Roman" w:hAnsi="Consolas" w:cs="Times New Roman"/>
+          <w:color w:val="D4D4D4"/>
+          <w:sz w:val="21"/>
+          <w:szCs w:val="21"/>
+          <w:lang w:eastAsia="pt-BR"/>
+        </w:rPr>
+        <w:t xml:space="preserve">    </w:t>
+      </w:r>
+      <w:proofErr w:type="gramStart"/>
+      <w:r>
+        <w:rPr>
+          <w:rFonts w:ascii="Consolas" w:eastAsia="Times New Roman" w:hAnsi="Consolas" w:cs="Times New Roman"/>
+          <w:color w:val="D4D4D4"/>
+          <w:sz w:val="21"/>
+          <w:szCs w:val="21"/>
+          <w:lang w:eastAsia="pt-BR"/>
+        </w:rPr>
+        <w:t>}</w:t>
+      </w:r>
+      <w:proofErr w:type="gramEnd"/>
+    </w:p>
+    <w:p>
+      <w:pPr>
+        <w:tabs>
+          <w:tab w:val="left" w:pos="1110"/>
+        </w:tabs>
+        <w:spacing w:after="0"/>
+      </w:pPr>
+    </w:p>
+    <w:p>
+      <w:pPr>
+        <w:tabs>
+          <w:tab w:val="left" w:pos="1110"/>
+        </w:tabs>
+        <w:spacing w:after="0"/>
+      </w:pPr>
+      <w:r>
+        <w:t xml:space="preserve">A tabela rola, o cabeçalho fica </w:t>
+      </w:r>
+      <w:proofErr w:type="gramStart"/>
+      <w:r>
+        <w:t>fixo,</w:t>
+      </w:r>
+      <w:proofErr w:type="gramEnd"/>
+      <w:r>
+        <w:t>e depois ele rola também junto com a última linha da tabela..</w:t>
+      </w:r>
+    </w:p>
+    <w:p>
+      <w:pPr>
+        <w:tabs>
+          <w:tab w:val="left" w:pos="1110"/>
+        </w:tabs>
+        <w:spacing w:after="0"/>
+      </w:pPr>
+    </w:p>
+    <w:p>
+      <w:pPr>
+        <w:tabs>
+          <w:tab w:val="left" w:pos="1110"/>
+        </w:tabs>
+        <w:spacing w:after="0"/>
+        <w:rPr>
+          <w:b/>
+        </w:rPr>
+      </w:pPr>
+      <w:r>
+        <w:rPr>
+          <w:b/>
+        </w:rPr>
+        <w:t>Capítulo 21, Aula 08</w:t>
+      </w:r>
+      <w:r>
+        <w:rPr>
+          <w:b/>
+        </w:rPr>
+        <w:t xml:space="preserve"> –</w:t>
+      </w:r>
+      <w:r>
+        <w:rPr>
+          <w:b/>
+        </w:rPr>
         <w:t xml:space="preserve"> </w:t>
       </w:r>
       <w:proofErr w:type="spellStart"/>
@@ -30632,52 +31815,1078 @@
         <w:rPr>
           <w:b/>
         </w:rPr>
-        <w:t>Caption</w:t>
-      </w:r>
-      <w:proofErr w:type="spellEnd"/>
-      <w:r>
-        <w:rPr>
-          <w:b/>
-        </w:rPr>
-        <w:t xml:space="preserve"> e escopo de títulos em </w:t>
-      </w:r>
-      <w:proofErr w:type="gramStart"/>
-      <w:r>
-        <w:rPr>
-          <w:b/>
-        </w:rPr>
-        <w:t>tabelas</w:t>
-      </w:r>
-      <w:proofErr w:type="gramEnd"/>
-    </w:p>
-    <w:p>
-      <w:pPr>
-        <w:tabs>
-          <w:tab w:val="left" w:pos="1110"/>
-        </w:tabs>
-        <w:spacing w:after="0"/>
-      </w:pPr>
-    </w:p>
-    <w:p>
-      <w:pPr>
-        <w:tabs>
-          <w:tab w:val="left" w:pos="1110"/>
-        </w:tabs>
-        <w:spacing w:after="0"/>
-      </w:pPr>
-    </w:p>
-    <w:p>
-      <w:pPr>
-        <w:tabs>
-          <w:tab w:val="left" w:pos="1110"/>
-        </w:tabs>
-        <w:spacing w:after="0"/>
-      </w:pPr>
-      <w:r>
-        <w:rPr>
-          <w:b/>
-        </w:rPr>
-        <w:t>Capítulo 21, Aula 06</w:t>
+        <w:t>Mesclagem</w:t>
+      </w:r>
+      <w:proofErr w:type="spellEnd"/>
+      <w:r>
+        <w:rPr>
+          <w:b/>
+        </w:rPr>
+        <w:t xml:space="preserve"> de </w:t>
+      </w:r>
+      <w:proofErr w:type="gramStart"/>
+      <w:r>
+        <w:rPr>
+          <w:b/>
+        </w:rPr>
+        <w:t>células</w:t>
+      </w:r>
+      <w:proofErr w:type="gramEnd"/>
+      <w:r>
+        <w:rPr>
+          <w:b/>
+        </w:rPr>
+        <w:t xml:space="preserve"> </w:t>
+      </w:r>
+    </w:p>
+    <w:p>
+      <w:pPr>
+        <w:tabs>
+          <w:tab w:val="left" w:pos="1110"/>
+        </w:tabs>
+        <w:spacing w:after="0"/>
+      </w:pPr>
+      <w:r>
+        <w:t>Tabela003.html</w:t>
+      </w:r>
+    </w:p>
+    <w:p>
+      <w:pPr>
+        <w:tabs>
+          <w:tab w:val="left" w:pos="1110"/>
+        </w:tabs>
+        <w:spacing w:after="0"/>
+      </w:pPr>
+      <w:r>
+        <w:t>NORMALMENTE HÁ CONFUSÃO SE A EXPANSÃO É DE LINHA OU DE COLUNA..</w:t>
+      </w:r>
+    </w:p>
+    <w:p>
+      <w:pPr>
+        <w:tabs>
+          <w:tab w:val="left" w:pos="1110"/>
+        </w:tabs>
+        <w:spacing w:after="0"/>
+      </w:pPr>
+    </w:p>
+    <w:p>
+      <w:pPr>
+        <w:tabs>
+          <w:tab w:val="left" w:pos="1110"/>
+        </w:tabs>
+        <w:spacing w:after="0"/>
+      </w:pPr>
+      <w:r>
+        <w:t>Expansão de colunas:</w:t>
+      </w:r>
+    </w:p>
+    <w:p>
+      <w:pPr>
+        <w:shd w:val="clear" w:color="auto" w:fill="1E1E1E"/>
+        <w:spacing w:after="0" w:line="285" w:lineRule="atLeast"/>
+        <w:rPr>
+          <w:rFonts w:ascii="Consolas" w:eastAsia="Times New Roman" w:hAnsi="Consolas" w:cs="Times New Roman"/>
+          <w:color w:val="D4D4D4"/>
+          <w:sz w:val="21"/>
+          <w:szCs w:val="21"/>
+          <w:lang w:eastAsia="pt-BR"/>
+        </w:rPr>
+      </w:pPr>
+      <w:r>
+        <w:rPr>
+          <w:rFonts w:ascii="Consolas" w:eastAsia="Times New Roman" w:hAnsi="Consolas" w:cs="Times New Roman"/>
+          <w:color w:val="D4D4D4"/>
+          <w:sz w:val="21"/>
+          <w:szCs w:val="21"/>
+          <w:lang w:eastAsia="pt-BR"/>
+        </w:rPr>
+        <w:t> </w:t>
+      </w:r>
+      <w:r>
+        <w:rPr>
+          <w:rFonts w:ascii="Consolas" w:eastAsia="Times New Roman" w:hAnsi="Consolas" w:cs="Times New Roman"/>
+          <w:color w:val="808080"/>
+          <w:sz w:val="21"/>
+          <w:szCs w:val="21"/>
+          <w:lang w:eastAsia="pt-BR"/>
+        </w:rPr>
+        <w:t>&lt;</w:t>
+      </w:r>
+      <w:proofErr w:type="spellStart"/>
+      <w:proofErr w:type="gramStart"/>
+      <w:r>
+        <w:rPr>
+          <w:rFonts w:ascii="Consolas" w:eastAsia="Times New Roman" w:hAnsi="Consolas" w:cs="Times New Roman"/>
+          <w:color w:val="569CD6"/>
+          <w:sz w:val="21"/>
+          <w:szCs w:val="21"/>
+          <w:lang w:eastAsia="pt-BR"/>
+        </w:rPr>
+        <w:t>tr</w:t>
+      </w:r>
+      <w:proofErr w:type="spellEnd"/>
+      <w:proofErr w:type="gramEnd"/>
+      <w:r>
+        <w:rPr>
+          <w:rFonts w:ascii="Consolas" w:eastAsia="Times New Roman" w:hAnsi="Consolas" w:cs="Times New Roman"/>
+          <w:color w:val="808080"/>
+          <w:sz w:val="21"/>
+          <w:szCs w:val="21"/>
+          <w:lang w:eastAsia="pt-BR"/>
+        </w:rPr>
+        <w:t>&gt;</w:t>
+      </w:r>
+    </w:p>
+    <w:p>
+      <w:pPr>
+        <w:shd w:val="clear" w:color="auto" w:fill="1E1E1E"/>
+        <w:spacing w:after="0" w:line="285" w:lineRule="atLeast"/>
+        <w:rPr>
+          <w:rFonts w:ascii="Consolas" w:eastAsia="Times New Roman" w:hAnsi="Consolas" w:cs="Times New Roman"/>
+          <w:color w:val="D4D4D4"/>
+          <w:sz w:val="21"/>
+          <w:szCs w:val="21"/>
+          <w:lang w:eastAsia="pt-BR"/>
+        </w:rPr>
+      </w:pPr>
+      <w:r>
+        <w:rPr>
+          <w:rFonts w:ascii="Consolas" w:eastAsia="Times New Roman" w:hAnsi="Consolas" w:cs="Times New Roman"/>
+          <w:color w:val="D4D4D4"/>
+          <w:sz w:val="21"/>
+          <w:szCs w:val="21"/>
+          <w:lang w:eastAsia="pt-BR"/>
+        </w:rPr>
+        <w:t xml:space="preserve">            </w:t>
+      </w:r>
+      <w:r>
+        <w:rPr>
+          <w:rFonts w:ascii="Consolas" w:eastAsia="Times New Roman" w:hAnsi="Consolas" w:cs="Times New Roman"/>
+          <w:color w:val="808080"/>
+          <w:sz w:val="21"/>
+          <w:szCs w:val="21"/>
+          <w:lang w:eastAsia="pt-BR"/>
+        </w:rPr>
+        <w:t>&lt;</w:t>
+      </w:r>
+      <w:proofErr w:type="spellStart"/>
+      <w:r>
+        <w:rPr>
+          <w:rFonts w:ascii="Consolas" w:eastAsia="Times New Roman" w:hAnsi="Consolas" w:cs="Times New Roman"/>
+          <w:color w:val="569CD6"/>
+          <w:sz w:val="21"/>
+          <w:szCs w:val="21"/>
+          <w:lang w:eastAsia="pt-BR"/>
+        </w:rPr>
+        <w:t>td</w:t>
+      </w:r>
+      <w:proofErr w:type="spellEnd"/>
+      <w:r>
+        <w:rPr>
+          <w:rFonts w:ascii="Consolas" w:eastAsia="Times New Roman" w:hAnsi="Consolas" w:cs="Times New Roman"/>
+          <w:color w:val="808080"/>
+          <w:sz w:val="21"/>
+          <w:szCs w:val="21"/>
+          <w:lang w:eastAsia="pt-BR"/>
+        </w:rPr>
+        <w:t>&gt;</w:t>
+      </w:r>
+      <w:r>
+        <w:rPr>
+          <w:rFonts w:ascii="Consolas" w:eastAsia="Times New Roman" w:hAnsi="Consolas" w:cs="Times New Roman"/>
+          <w:color w:val="D4D4D4"/>
+          <w:sz w:val="21"/>
+          <w:szCs w:val="21"/>
+          <w:lang w:eastAsia="pt-BR"/>
+        </w:rPr>
+        <w:t>A</w:t>
+      </w:r>
+      <w:r>
+        <w:rPr>
+          <w:rFonts w:ascii="Consolas" w:eastAsia="Times New Roman" w:hAnsi="Consolas" w:cs="Times New Roman"/>
+          <w:color w:val="808080"/>
+          <w:sz w:val="21"/>
+          <w:szCs w:val="21"/>
+          <w:lang w:eastAsia="pt-BR"/>
+        </w:rPr>
+        <w:t>&lt;/</w:t>
+      </w:r>
+      <w:proofErr w:type="spellStart"/>
+      <w:r>
+        <w:rPr>
+          <w:rFonts w:ascii="Consolas" w:eastAsia="Times New Roman" w:hAnsi="Consolas" w:cs="Times New Roman"/>
+          <w:color w:val="569CD6"/>
+          <w:sz w:val="21"/>
+          <w:szCs w:val="21"/>
+          <w:lang w:eastAsia="pt-BR"/>
+        </w:rPr>
+        <w:t>td</w:t>
+      </w:r>
+      <w:proofErr w:type="spellEnd"/>
+      <w:r>
+        <w:rPr>
+          <w:rFonts w:ascii="Consolas" w:eastAsia="Times New Roman" w:hAnsi="Consolas" w:cs="Times New Roman"/>
+          <w:color w:val="808080"/>
+          <w:sz w:val="21"/>
+          <w:szCs w:val="21"/>
+          <w:lang w:eastAsia="pt-BR"/>
+        </w:rPr>
+        <w:t>&gt;</w:t>
+      </w:r>
+    </w:p>
+    <w:p>
+      <w:pPr>
+        <w:shd w:val="clear" w:color="auto" w:fill="1E1E1E"/>
+        <w:spacing w:after="0" w:line="285" w:lineRule="atLeast"/>
+        <w:rPr>
+          <w:rFonts w:ascii="Consolas" w:eastAsia="Times New Roman" w:hAnsi="Consolas" w:cs="Times New Roman"/>
+          <w:color w:val="D4D4D4"/>
+          <w:sz w:val="21"/>
+          <w:szCs w:val="21"/>
+          <w:lang w:val="en-US" w:eastAsia="pt-BR"/>
+        </w:rPr>
+      </w:pPr>
+      <w:r>
+        <w:rPr>
+          <w:rFonts w:ascii="Consolas" w:eastAsia="Times New Roman" w:hAnsi="Consolas" w:cs="Times New Roman"/>
+          <w:color w:val="D4D4D4"/>
+          <w:sz w:val="21"/>
+          <w:szCs w:val="21"/>
+          <w:lang w:eastAsia="pt-BR"/>
+        </w:rPr>
+        <w:t xml:space="preserve">            </w:t>
+      </w:r>
+      <w:r>
+        <w:rPr>
+          <w:rFonts w:ascii="Consolas" w:eastAsia="Times New Roman" w:hAnsi="Consolas" w:cs="Times New Roman"/>
+          <w:color w:val="808080"/>
+          <w:sz w:val="21"/>
+          <w:szCs w:val="21"/>
+          <w:lang w:val="en-US" w:eastAsia="pt-BR"/>
+        </w:rPr>
+        <w:t>&lt;</w:t>
+      </w:r>
+      <w:r>
+        <w:rPr>
+          <w:rFonts w:ascii="Consolas" w:eastAsia="Times New Roman" w:hAnsi="Consolas" w:cs="Times New Roman"/>
+          <w:color w:val="569CD6"/>
+          <w:sz w:val="21"/>
+          <w:szCs w:val="21"/>
+          <w:lang w:val="en-US" w:eastAsia="pt-BR"/>
+        </w:rPr>
+        <w:t>td</w:t>
+      </w:r>
+      <w:r>
+        <w:rPr>
+          <w:rFonts w:ascii="Consolas" w:eastAsia="Times New Roman" w:hAnsi="Consolas" w:cs="Times New Roman"/>
+          <w:color w:val="D4D4D4"/>
+          <w:sz w:val="21"/>
+          <w:szCs w:val="21"/>
+          <w:lang w:val="en-US" w:eastAsia="pt-BR"/>
+        </w:rPr>
+        <w:t xml:space="preserve"> </w:t>
+      </w:r>
+      <w:proofErr w:type="spellStart"/>
+      <w:r>
+        <w:rPr>
+          <w:rFonts w:ascii="Consolas" w:eastAsia="Times New Roman" w:hAnsi="Consolas" w:cs="Times New Roman"/>
+          <w:color w:val="9CDCFE"/>
+          <w:sz w:val="21"/>
+          <w:szCs w:val="21"/>
+          <w:lang w:val="en-US" w:eastAsia="pt-BR"/>
+        </w:rPr>
+        <w:t>colspan</w:t>
+      </w:r>
+      <w:proofErr w:type="spellEnd"/>
+      <w:r>
+        <w:rPr>
+          <w:rFonts w:ascii="Consolas" w:eastAsia="Times New Roman" w:hAnsi="Consolas" w:cs="Times New Roman"/>
+          <w:color w:val="D4D4D4"/>
+          <w:sz w:val="21"/>
+          <w:szCs w:val="21"/>
+          <w:lang w:val="en-US" w:eastAsia="pt-BR"/>
+        </w:rPr>
+        <w:t>=</w:t>
+      </w:r>
+      <w:r>
+        <w:rPr>
+          <w:rFonts w:ascii="Consolas" w:eastAsia="Times New Roman" w:hAnsi="Consolas" w:cs="Times New Roman"/>
+          <w:color w:val="CE9178"/>
+          <w:sz w:val="21"/>
+          <w:szCs w:val="21"/>
+          <w:lang w:val="en-US" w:eastAsia="pt-BR"/>
+        </w:rPr>
+        <w:t>"2"</w:t>
+      </w:r>
+      <w:r>
+        <w:rPr>
+          <w:rFonts w:ascii="Consolas" w:eastAsia="Times New Roman" w:hAnsi="Consolas" w:cs="Times New Roman"/>
+          <w:color w:val="808080"/>
+          <w:sz w:val="21"/>
+          <w:szCs w:val="21"/>
+          <w:lang w:val="en-US" w:eastAsia="pt-BR"/>
+        </w:rPr>
+        <w:t>&gt;</w:t>
+      </w:r>
+      <w:r>
+        <w:rPr>
+          <w:rFonts w:ascii="Consolas" w:eastAsia="Times New Roman" w:hAnsi="Consolas" w:cs="Times New Roman"/>
+          <w:color w:val="D4D4D4"/>
+          <w:sz w:val="21"/>
+          <w:szCs w:val="21"/>
+          <w:lang w:val="en-US" w:eastAsia="pt-BR"/>
+        </w:rPr>
+        <w:t>B</w:t>
+      </w:r>
+      <w:r>
+        <w:rPr>
+          <w:rFonts w:ascii="Consolas" w:eastAsia="Times New Roman" w:hAnsi="Consolas" w:cs="Times New Roman"/>
+          <w:color w:val="808080"/>
+          <w:sz w:val="21"/>
+          <w:szCs w:val="21"/>
+          <w:lang w:val="en-US" w:eastAsia="pt-BR"/>
+        </w:rPr>
+        <w:t>&lt;/</w:t>
+      </w:r>
+      <w:r>
+        <w:rPr>
+          <w:rFonts w:ascii="Consolas" w:eastAsia="Times New Roman" w:hAnsi="Consolas" w:cs="Times New Roman"/>
+          <w:color w:val="569CD6"/>
+          <w:sz w:val="21"/>
+          <w:szCs w:val="21"/>
+          <w:lang w:val="en-US" w:eastAsia="pt-BR"/>
+        </w:rPr>
+        <w:t>td</w:t>
+      </w:r>
+      <w:r>
+        <w:rPr>
+          <w:rFonts w:ascii="Consolas" w:eastAsia="Times New Roman" w:hAnsi="Consolas" w:cs="Times New Roman"/>
+          <w:color w:val="808080"/>
+          <w:sz w:val="21"/>
+          <w:szCs w:val="21"/>
+          <w:lang w:val="en-US" w:eastAsia="pt-BR"/>
+        </w:rPr>
+        <w:t>&gt;</w:t>
+      </w:r>
+    </w:p>
+    <w:p>
+      <w:pPr>
+        <w:shd w:val="clear" w:color="auto" w:fill="1E1E1E"/>
+        <w:spacing w:after="0" w:line="285" w:lineRule="atLeast"/>
+        <w:rPr>
+          <w:rFonts w:ascii="Consolas" w:eastAsia="Times New Roman" w:hAnsi="Consolas" w:cs="Times New Roman"/>
+          <w:color w:val="D4D4D4"/>
+          <w:sz w:val="21"/>
+          <w:szCs w:val="21"/>
+          <w:lang w:val="en-US" w:eastAsia="pt-BR"/>
+        </w:rPr>
+      </w:pPr>
+      <w:r>
+        <w:rPr>
+          <w:rFonts w:ascii="Consolas" w:eastAsia="Times New Roman" w:hAnsi="Consolas" w:cs="Times New Roman"/>
+          <w:color w:val="D4D4D4"/>
+          <w:sz w:val="21"/>
+          <w:szCs w:val="21"/>
+          <w:lang w:val="en-US" w:eastAsia="pt-BR"/>
+        </w:rPr>
+        <w:t xml:space="preserve">            </w:t>
+      </w:r>
+    </w:p>
+    <w:p>
+      <w:pPr>
+        <w:shd w:val="clear" w:color="auto" w:fill="1E1E1E"/>
+        <w:spacing w:after="0" w:line="285" w:lineRule="atLeast"/>
+        <w:rPr>
+          <w:rFonts w:ascii="Consolas" w:eastAsia="Times New Roman" w:hAnsi="Consolas" w:cs="Times New Roman"/>
+          <w:color w:val="D4D4D4"/>
+          <w:sz w:val="21"/>
+          <w:szCs w:val="21"/>
+          <w:lang w:val="en-US" w:eastAsia="pt-BR"/>
+        </w:rPr>
+      </w:pPr>
+      <w:r>
+        <w:rPr>
+          <w:rFonts w:ascii="Consolas" w:eastAsia="Times New Roman" w:hAnsi="Consolas" w:cs="Times New Roman"/>
+          <w:color w:val="D4D4D4"/>
+          <w:sz w:val="21"/>
+          <w:szCs w:val="21"/>
+          <w:lang w:val="en-US" w:eastAsia="pt-BR"/>
+        </w:rPr>
+        <w:t xml:space="preserve">        </w:t>
+      </w:r>
+      <w:r>
+        <w:rPr>
+          <w:rFonts w:ascii="Consolas" w:eastAsia="Times New Roman" w:hAnsi="Consolas" w:cs="Times New Roman"/>
+          <w:color w:val="808080"/>
+          <w:sz w:val="21"/>
+          <w:szCs w:val="21"/>
+          <w:lang w:val="en-US" w:eastAsia="pt-BR"/>
+        </w:rPr>
+        <w:t>&lt;/</w:t>
+      </w:r>
+      <w:proofErr w:type="spellStart"/>
+      <w:proofErr w:type="gramStart"/>
+      <w:r>
+        <w:rPr>
+          <w:rFonts w:ascii="Consolas" w:eastAsia="Times New Roman" w:hAnsi="Consolas" w:cs="Times New Roman"/>
+          <w:color w:val="569CD6"/>
+          <w:sz w:val="21"/>
+          <w:szCs w:val="21"/>
+          <w:lang w:val="en-US" w:eastAsia="pt-BR"/>
+        </w:rPr>
+        <w:t>tr</w:t>
+      </w:r>
+      <w:proofErr w:type="spellEnd"/>
+      <w:proofErr w:type="gramEnd"/>
+      <w:r>
+        <w:rPr>
+          <w:rFonts w:ascii="Consolas" w:eastAsia="Times New Roman" w:hAnsi="Consolas" w:cs="Times New Roman"/>
+          <w:color w:val="808080"/>
+          <w:sz w:val="21"/>
+          <w:szCs w:val="21"/>
+          <w:lang w:val="en-US" w:eastAsia="pt-BR"/>
+        </w:rPr>
+        <w:t>&gt;</w:t>
+      </w:r>
+    </w:p>
+    <w:p>
+      <w:pPr>
+        <w:tabs>
+          <w:tab w:val="left" w:pos="1110"/>
+        </w:tabs>
+        <w:spacing w:after="0"/>
+        <w:rPr>
+          <w:lang w:val="en-US"/>
+        </w:rPr>
+      </w:pPr>
+    </w:p>
+    <w:p>
+      <w:pPr>
+        <w:tabs>
+          <w:tab w:val="left" w:pos="1110"/>
+        </w:tabs>
+        <w:spacing w:after="0"/>
+        <w:rPr>
+          <w:lang w:val="en-US"/>
+        </w:rPr>
+      </w:pPr>
+      <w:r>
+        <w:rPr>
+          <w:noProof/>
+          <w:lang w:eastAsia="pt-BR"/>
+        </w:rPr>
+        <w:lastRenderedPageBreak/>
+        <w:drawing>
+          <wp:inline distT="0" distB="0" distL="0" distR="0">
+            <wp:extent cx="3048000" cy="1666875"/>
+            <wp:effectExtent l="19050" t="0" r="0" b="0"/>
+            <wp:docPr id="8" name="Imagem 1"/>
+            <wp:cNvGraphicFramePr>
+              <a:graphicFrameLocks xmlns:a="http://schemas.openxmlformats.org/drawingml/2006/main" noChangeAspect="1"/>
+            </wp:cNvGraphicFramePr>
+            <a:graphic xmlns:a="http://schemas.openxmlformats.org/drawingml/2006/main">
+              <a:graphicData uri="http://schemas.openxmlformats.org/drawingml/2006/picture">
+                <pic:pic xmlns:pic="http://schemas.openxmlformats.org/drawingml/2006/picture">
+                  <pic:nvPicPr>
+                    <pic:cNvPr id="0" name="Picture 1"/>
+                    <pic:cNvPicPr>
+                      <a:picLocks noChangeAspect="1" noChangeArrowheads="1"/>
+                    </pic:cNvPicPr>
+                  </pic:nvPicPr>
+                  <pic:blipFill>
+                    <a:blip r:embed="rId35" cstate="print"/>
+                    <a:srcRect/>
+                    <a:stretch>
+                      <a:fillRect/>
+                    </a:stretch>
+                  </pic:blipFill>
+                  <pic:spPr bwMode="auto">
+                    <a:xfrm>
+                      <a:off x="0" y="0"/>
+                      <a:ext cx="3048000" cy="1666875"/>
+                    </a:xfrm>
+                    <a:prstGeom prst="rect">
+                      <a:avLst/>
+                    </a:prstGeom>
+                    <a:noFill/>
+                    <a:ln w="9525">
+                      <a:noFill/>
+                      <a:miter lim="800000"/>
+                      <a:headEnd/>
+                      <a:tailEnd/>
+                    </a:ln>
+                  </pic:spPr>
+                </pic:pic>
+              </a:graphicData>
+            </a:graphic>
+          </wp:inline>
+        </w:drawing>
+      </w:r>
+    </w:p>
+    <w:p>
+      <w:pPr>
+        <w:tabs>
+          <w:tab w:val="left" w:pos="1110"/>
+        </w:tabs>
+        <w:spacing w:after="0"/>
+        <w:rPr>
+          <w:lang w:val="en-US"/>
+        </w:rPr>
+      </w:pPr>
+    </w:p>
+    <w:p>
+      <w:pPr>
+        <w:tabs>
+          <w:tab w:val="left" w:pos="1110"/>
+        </w:tabs>
+        <w:spacing w:after="0"/>
+      </w:pPr>
+      <w:r>
+        <w:t>Expansão de linhas:</w:t>
+      </w:r>
+    </w:p>
+    <w:p>
+      <w:pPr>
+        <w:tabs>
+          <w:tab w:val="left" w:pos="1110"/>
+        </w:tabs>
+        <w:spacing w:after="0"/>
+      </w:pPr>
+    </w:p>
+    <w:p>
+      <w:pPr>
+        <w:shd w:val="clear" w:color="auto" w:fill="1E1E1E"/>
+        <w:spacing w:after="0" w:line="285" w:lineRule="atLeast"/>
+        <w:rPr>
+          <w:rFonts w:ascii="Consolas" w:eastAsia="Times New Roman" w:hAnsi="Consolas" w:cs="Times New Roman"/>
+          <w:color w:val="D4D4D4"/>
+          <w:sz w:val="21"/>
+          <w:szCs w:val="21"/>
+          <w:lang w:val="en-US" w:eastAsia="pt-BR"/>
+        </w:rPr>
+      </w:pPr>
+      <w:r>
+        <w:rPr>
+          <w:rFonts w:ascii="Consolas" w:eastAsia="Times New Roman" w:hAnsi="Consolas" w:cs="Times New Roman"/>
+          <w:color w:val="D4D4D4"/>
+          <w:sz w:val="21"/>
+          <w:szCs w:val="21"/>
+          <w:lang w:eastAsia="pt-BR"/>
+        </w:rPr>
+        <w:t> </w:t>
+      </w:r>
+      <w:r>
+        <w:rPr>
+          <w:rFonts w:ascii="Consolas" w:eastAsia="Times New Roman" w:hAnsi="Consolas" w:cs="Times New Roman"/>
+          <w:color w:val="D4D4D4"/>
+          <w:sz w:val="21"/>
+          <w:szCs w:val="21"/>
+          <w:lang w:eastAsia="pt-BR"/>
+        </w:rPr>
+        <w:tab/>
+      </w:r>
+      <w:r>
+        <w:rPr>
+          <w:rFonts w:ascii="Consolas" w:eastAsia="Times New Roman" w:hAnsi="Consolas" w:cs="Times New Roman"/>
+          <w:color w:val="808080"/>
+          <w:sz w:val="21"/>
+          <w:szCs w:val="21"/>
+          <w:lang w:val="en-US" w:eastAsia="pt-BR"/>
+        </w:rPr>
+        <w:t>&lt;</w:t>
+      </w:r>
+      <w:proofErr w:type="spellStart"/>
+      <w:proofErr w:type="gramStart"/>
+      <w:r>
+        <w:rPr>
+          <w:rFonts w:ascii="Consolas" w:eastAsia="Times New Roman" w:hAnsi="Consolas" w:cs="Times New Roman"/>
+          <w:color w:val="569CD6"/>
+          <w:sz w:val="21"/>
+          <w:szCs w:val="21"/>
+          <w:lang w:val="en-US" w:eastAsia="pt-BR"/>
+        </w:rPr>
+        <w:t>tr</w:t>
+      </w:r>
+      <w:proofErr w:type="spellEnd"/>
+      <w:proofErr w:type="gramEnd"/>
+      <w:r>
+        <w:rPr>
+          <w:rFonts w:ascii="Consolas" w:eastAsia="Times New Roman" w:hAnsi="Consolas" w:cs="Times New Roman"/>
+          <w:color w:val="808080"/>
+          <w:sz w:val="21"/>
+          <w:szCs w:val="21"/>
+          <w:lang w:val="en-US" w:eastAsia="pt-BR"/>
+        </w:rPr>
+        <w:t>&gt;</w:t>
+      </w:r>
+    </w:p>
+    <w:p>
+      <w:pPr>
+        <w:shd w:val="clear" w:color="auto" w:fill="1E1E1E"/>
+        <w:spacing w:after="0" w:line="285" w:lineRule="atLeast"/>
+        <w:rPr>
+          <w:rFonts w:ascii="Consolas" w:eastAsia="Times New Roman" w:hAnsi="Consolas" w:cs="Times New Roman"/>
+          <w:color w:val="D4D4D4"/>
+          <w:sz w:val="21"/>
+          <w:szCs w:val="21"/>
+          <w:lang w:val="en-US" w:eastAsia="pt-BR"/>
+        </w:rPr>
+      </w:pPr>
+      <w:r>
+        <w:rPr>
+          <w:rFonts w:ascii="Consolas" w:eastAsia="Times New Roman" w:hAnsi="Consolas" w:cs="Times New Roman"/>
+          <w:color w:val="D4D4D4"/>
+          <w:sz w:val="21"/>
+          <w:szCs w:val="21"/>
+          <w:lang w:val="en-US" w:eastAsia="pt-BR"/>
+        </w:rPr>
+        <w:t xml:space="preserve">          </w:t>
+      </w:r>
+      <w:r>
+        <w:rPr>
+          <w:rFonts w:ascii="Consolas" w:eastAsia="Times New Roman" w:hAnsi="Consolas" w:cs="Times New Roman"/>
+          <w:color w:val="808080"/>
+          <w:sz w:val="21"/>
+          <w:szCs w:val="21"/>
+          <w:lang w:val="en-US" w:eastAsia="pt-BR"/>
+        </w:rPr>
+        <w:t>&lt;</w:t>
+      </w:r>
+      <w:r>
+        <w:rPr>
+          <w:rFonts w:ascii="Consolas" w:eastAsia="Times New Roman" w:hAnsi="Consolas" w:cs="Times New Roman"/>
+          <w:color w:val="569CD6"/>
+          <w:sz w:val="21"/>
+          <w:szCs w:val="21"/>
+          <w:lang w:val="en-US" w:eastAsia="pt-BR"/>
+        </w:rPr>
+        <w:t>td</w:t>
+      </w:r>
+      <w:r>
+        <w:rPr>
+          <w:rFonts w:ascii="Consolas" w:eastAsia="Times New Roman" w:hAnsi="Consolas" w:cs="Times New Roman"/>
+          <w:color w:val="D4D4D4"/>
+          <w:sz w:val="21"/>
+          <w:szCs w:val="21"/>
+          <w:lang w:val="en-US" w:eastAsia="pt-BR"/>
+        </w:rPr>
+        <w:t xml:space="preserve"> </w:t>
+      </w:r>
+      <w:proofErr w:type="spellStart"/>
+      <w:r>
+        <w:rPr>
+          <w:rFonts w:ascii="Consolas" w:eastAsia="Times New Roman" w:hAnsi="Consolas" w:cs="Times New Roman"/>
+          <w:color w:val="9CDCFE"/>
+          <w:sz w:val="21"/>
+          <w:szCs w:val="21"/>
+          <w:lang w:val="en-US" w:eastAsia="pt-BR"/>
+        </w:rPr>
+        <w:t>rowspan</w:t>
+      </w:r>
+      <w:proofErr w:type="spellEnd"/>
+      <w:r>
+        <w:rPr>
+          <w:rFonts w:ascii="Consolas" w:eastAsia="Times New Roman" w:hAnsi="Consolas" w:cs="Times New Roman"/>
+          <w:color w:val="D4D4D4"/>
+          <w:sz w:val="21"/>
+          <w:szCs w:val="21"/>
+          <w:lang w:val="en-US" w:eastAsia="pt-BR"/>
+        </w:rPr>
+        <w:t>=</w:t>
+      </w:r>
+      <w:r>
+        <w:rPr>
+          <w:rFonts w:ascii="Consolas" w:eastAsia="Times New Roman" w:hAnsi="Consolas" w:cs="Times New Roman"/>
+          <w:color w:val="CE9178"/>
+          <w:sz w:val="21"/>
+          <w:szCs w:val="21"/>
+          <w:lang w:val="en-US" w:eastAsia="pt-BR"/>
+        </w:rPr>
+        <w:t>"3"</w:t>
+      </w:r>
+      <w:r>
+        <w:rPr>
+          <w:rFonts w:ascii="Consolas" w:eastAsia="Times New Roman" w:hAnsi="Consolas" w:cs="Times New Roman"/>
+          <w:color w:val="808080"/>
+          <w:sz w:val="21"/>
+          <w:szCs w:val="21"/>
+          <w:lang w:val="en-US" w:eastAsia="pt-BR"/>
+        </w:rPr>
+        <w:t>&gt;</w:t>
+      </w:r>
+      <w:r>
+        <w:rPr>
+          <w:rFonts w:ascii="Consolas" w:eastAsia="Times New Roman" w:hAnsi="Consolas" w:cs="Times New Roman"/>
+          <w:color w:val="D4D4D4"/>
+          <w:sz w:val="21"/>
+          <w:szCs w:val="21"/>
+          <w:lang w:val="en-US" w:eastAsia="pt-BR"/>
+        </w:rPr>
+        <w:t>D</w:t>
+      </w:r>
+      <w:r>
+        <w:rPr>
+          <w:rFonts w:ascii="Consolas" w:eastAsia="Times New Roman" w:hAnsi="Consolas" w:cs="Times New Roman"/>
+          <w:color w:val="808080"/>
+          <w:sz w:val="21"/>
+          <w:szCs w:val="21"/>
+          <w:lang w:val="en-US" w:eastAsia="pt-BR"/>
+        </w:rPr>
+        <w:t>&lt;/</w:t>
+      </w:r>
+      <w:r>
+        <w:rPr>
+          <w:rFonts w:ascii="Consolas" w:eastAsia="Times New Roman" w:hAnsi="Consolas" w:cs="Times New Roman"/>
+          <w:color w:val="569CD6"/>
+          <w:sz w:val="21"/>
+          <w:szCs w:val="21"/>
+          <w:lang w:val="en-US" w:eastAsia="pt-BR"/>
+        </w:rPr>
+        <w:t>td</w:t>
+      </w:r>
+      <w:r>
+        <w:rPr>
+          <w:rFonts w:ascii="Consolas" w:eastAsia="Times New Roman" w:hAnsi="Consolas" w:cs="Times New Roman"/>
+          <w:color w:val="808080"/>
+          <w:sz w:val="21"/>
+          <w:szCs w:val="21"/>
+          <w:lang w:val="en-US" w:eastAsia="pt-BR"/>
+        </w:rPr>
+        <w:t>&gt;</w:t>
+      </w:r>
+    </w:p>
+    <w:p>
+      <w:pPr>
+        <w:shd w:val="clear" w:color="auto" w:fill="1E1E1E"/>
+        <w:spacing w:after="0" w:line="285" w:lineRule="atLeast"/>
+        <w:rPr>
+          <w:rFonts w:ascii="Consolas" w:eastAsia="Times New Roman" w:hAnsi="Consolas" w:cs="Times New Roman"/>
+          <w:color w:val="D4D4D4"/>
+          <w:sz w:val="21"/>
+          <w:szCs w:val="21"/>
+          <w:lang w:val="en-US" w:eastAsia="pt-BR"/>
+        </w:rPr>
+      </w:pPr>
+      <w:r>
+        <w:rPr>
+          <w:rFonts w:ascii="Consolas" w:eastAsia="Times New Roman" w:hAnsi="Consolas" w:cs="Times New Roman"/>
+          <w:color w:val="D4D4D4"/>
+          <w:sz w:val="21"/>
+          <w:szCs w:val="21"/>
+          <w:lang w:val="en-US" w:eastAsia="pt-BR"/>
+        </w:rPr>
+        <w:t xml:space="preserve">          </w:t>
+      </w:r>
+      <w:r>
+        <w:rPr>
+          <w:rFonts w:ascii="Consolas" w:eastAsia="Times New Roman" w:hAnsi="Consolas" w:cs="Times New Roman"/>
+          <w:color w:val="808080"/>
+          <w:sz w:val="21"/>
+          <w:szCs w:val="21"/>
+          <w:lang w:val="en-US" w:eastAsia="pt-BR"/>
+        </w:rPr>
+        <w:t>&lt;</w:t>
+      </w:r>
+      <w:proofErr w:type="gramStart"/>
+      <w:r>
+        <w:rPr>
+          <w:rFonts w:ascii="Consolas" w:eastAsia="Times New Roman" w:hAnsi="Consolas" w:cs="Times New Roman"/>
+          <w:color w:val="569CD6"/>
+          <w:sz w:val="21"/>
+          <w:szCs w:val="21"/>
+          <w:lang w:val="en-US" w:eastAsia="pt-BR"/>
+        </w:rPr>
+        <w:t>td</w:t>
+      </w:r>
+      <w:r>
+        <w:rPr>
+          <w:rFonts w:ascii="Consolas" w:eastAsia="Times New Roman" w:hAnsi="Consolas" w:cs="Times New Roman"/>
+          <w:color w:val="808080"/>
+          <w:sz w:val="21"/>
+          <w:szCs w:val="21"/>
+          <w:lang w:val="en-US" w:eastAsia="pt-BR"/>
+        </w:rPr>
+        <w:t>&gt;</w:t>
+      </w:r>
+      <w:proofErr w:type="gramEnd"/>
+      <w:r>
+        <w:rPr>
+          <w:rFonts w:ascii="Consolas" w:eastAsia="Times New Roman" w:hAnsi="Consolas" w:cs="Times New Roman"/>
+          <w:color w:val="D4D4D4"/>
+          <w:sz w:val="21"/>
+          <w:szCs w:val="21"/>
+          <w:lang w:val="en-US" w:eastAsia="pt-BR"/>
+        </w:rPr>
+        <w:t>E</w:t>
+      </w:r>
+      <w:r>
+        <w:rPr>
+          <w:rFonts w:ascii="Consolas" w:eastAsia="Times New Roman" w:hAnsi="Consolas" w:cs="Times New Roman"/>
+          <w:color w:val="808080"/>
+          <w:sz w:val="21"/>
+          <w:szCs w:val="21"/>
+          <w:lang w:val="en-US" w:eastAsia="pt-BR"/>
+        </w:rPr>
+        <w:t>&lt;/</w:t>
+      </w:r>
+      <w:r>
+        <w:rPr>
+          <w:rFonts w:ascii="Consolas" w:eastAsia="Times New Roman" w:hAnsi="Consolas" w:cs="Times New Roman"/>
+          <w:color w:val="569CD6"/>
+          <w:sz w:val="21"/>
+          <w:szCs w:val="21"/>
+          <w:lang w:val="en-US" w:eastAsia="pt-BR"/>
+        </w:rPr>
+        <w:t>td</w:t>
+      </w:r>
+      <w:r>
+        <w:rPr>
+          <w:rFonts w:ascii="Consolas" w:eastAsia="Times New Roman" w:hAnsi="Consolas" w:cs="Times New Roman"/>
+          <w:color w:val="808080"/>
+          <w:sz w:val="21"/>
+          <w:szCs w:val="21"/>
+          <w:lang w:val="en-US" w:eastAsia="pt-BR"/>
+        </w:rPr>
+        <w:t>&gt;</w:t>
+      </w:r>
+    </w:p>
+    <w:p>
+      <w:pPr>
+        <w:shd w:val="clear" w:color="auto" w:fill="1E1E1E"/>
+        <w:spacing w:after="0" w:line="285" w:lineRule="atLeast"/>
+        <w:rPr>
+          <w:rFonts w:ascii="Consolas" w:eastAsia="Times New Roman" w:hAnsi="Consolas" w:cs="Times New Roman"/>
+          <w:color w:val="D4D4D4"/>
+          <w:sz w:val="21"/>
+          <w:szCs w:val="21"/>
+          <w:lang w:val="en-US" w:eastAsia="pt-BR"/>
+        </w:rPr>
+      </w:pPr>
+      <w:r>
+        <w:rPr>
+          <w:rFonts w:ascii="Consolas" w:eastAsia="Times New Roman" w:hAnsi="Consolas" w:cs="Times New Roman"/>
+          <w:color w:val="D4D4D4"/>
+          <w:sz w:val="21"/>
+          <w:szCs w:val="21"/>
+          <w:lang w:val="en-US" w:eastAsia="pt-BR"/>
+        </w:rPr>
+        <w:t xml:space="preserve">          </w:t>
+      </w:r>
+      <w:r>
+        <w:rPr>
+          <w:rFonts w:ascii="Consolas" w:eastAsia="Times New Roman" w:hAnsi="Consolas" w:cs="Times New Roman"/>
+          <w:color w:val="808080"/>
+          <w:sz w:val="21"/>
+          <w:szCs w:val="21"/>
+          <w:lang w:val="en-US" w:eastAsia="pt-BR"/>
+        </w:rPr>
+        <w:t>&lt;</w:t>
+      </w:r>
+      <w:proofErr w:type="gramStart"/>
+      <w:r>
+        <w:rPr>
+          <w:rFonts w:ascii="Consolas" w:eastAsia="Times New Roman" w:hAnsi="Consolas" w:cs="Times New Roman"/>
+          <w:color w:val="569CD6"/>
+          <w:sz w:val="21"/>
+          <w:szCs w:val="21"/>
+          <w:lang w:val="en-US" w:eastAsia="pt-BR"/>
+        </w:rPr>
+        <w:t>td</w:t>
+      </w:r>
+      <w:r>
+        <w:rPr>
+          <w:rFonts w:ascii="Consolas" w:eastAsia="Times New Roman" w:hAnsi="Consolas" w:cs="Times New Roman"/>
+          <w:color w:val="808080"/>
+          <w:sz w:val="21"/>
+          <w:szCs w:val="21"/>
+          <w:lang w:val="en-US" w:eastAsia="pt-BR"/>
+        </w:rPr>
+        <w:t>&gt;</w:t>
+      </w:r>
+      <w:proofErr w:type="gramEnd"/>
+      <w:r>
+        <w:rPr>
+          <w:rFonts w:ascii="Consolas" w:eastAsia="Times New Roman" w:hAnsi="Consolas" w:cs="Times New Roman"/>
+          <w:color w:val="D4D4D4"/>
+          <w:sz w:val="21"/>
+          <w:szCs w:val="21"/>
+          <w:lang w:val="en-US" w:eastAsia="pt-BR"/>
+        </w:rPr>
+        <w:t>F</w:t>
+      </w:r>
+      <w:r>
+        <w:rPr>
+          <w:rFonts w:ascii="Consolas" w:eastAsia="Times New Roman" w:hAnsi="Consolas" w:cs="Times New Roman"/>
+          <w:color w:val="808080"/>
+          <w:sz w:val="21"/>
+          <w:szCs w:val="21"/>
+          <w:lang w:val="en-US" w:eastAsia="pt-BR"/>
+        </w:rPr>
+        <w:t>&lt;/</w:t>
+      </w:r>
+      <w:r>
+        <w:rPr>
+          <w:rFonts w:ascii="Consolas" w:eastAsia="Times New Roman" w:hAnsi="Consolas" w:cs="Times New Roman"/>
+          <w:color w:val="569CD6"/>
+          <w:sz w:val="21"/>
+          <w:szCs w:val="21"/>
+          <w:lang w:val="en-US" w:eastAsia="pt-BR"/>
+        </w:rPr>
+        <w:t>td</w:t>
+      </w:r>
+      <w:r>
+        <w:rPr>
+          <w:rFonts w:ascii="Consolas" w:eastAsia="Times New Roman" w:hAnsi="Consolas" w:cs="Times New Roman"/>
+          <w:color w:val="808080"/>
+          <w:sz w:val="21"/>
+          <w:szCs w:val="21"/>
+          <w:lang w:val="en-US" w:eastAsia="pt-BR"/>
+        </w:rPr>
+        <w:t>&gt;</w:t>
+      </w:r>
+    </w:p>
+    <w:p>
+      <w:pPr>
+        <w:shd w:val="clear" w:color="auto" w:fill="1E1E1E"/>
+        <w:spacing w:after="0" w:line="285" w:lineRule="atLeast"/>
+        <w:rPr>
+          <w:rFonts w:ascii="Consolas" w:eastAsia="Times New Roman" w:hAnsi="Consolas" w:cs="Times New Roman"/>
+          <w:color w:val="D4D4D4"/>
+          <w:sz w:val="21"/>
+          <w:szCs w:val="21"/>
+          <w:lang w:eastAsia="pt-BR"/>
+        </w:rPr>
+      </w:pPr>
+      <w:r>
+        <w:rPr>
+          <w:rFonts w:ascii="Consolas" w:eastAsia="Times New Roman" w:hAnsi="Consolas" w:cs="Times New Roman"/>
+          <w:color w:val="D4D4D4"/>
+          <w:sz w:val="21"/>
+          <w:szCs w:val="21"/>
+          <w:lang w:val="en-US" w:eastAsia="pt-BR"/>
+        </w:rPr>
+        <w:t xml:space="preserve">      </w:t>
+      </w:r>
+      <w:r>
+        <w:rPr>
+          <w:rFonts w:ascii="Consolas" w:eastAsia="Times New Roman" w:hAnsi="Consolas" w:cs="Times New Roman"/>
+          <w:color w:val="808080"/>
+          <w:sz w:val="21"/>
+          <w:szCs w:val="21"/>
+          <w:lang w:eastAsia="pt-BR"/>
+        </w:rPr>
+        <w:t>&lt;/</w:t>
+      </w:r>
+      <w:proofErr w:type="spellStart"/>
+      <w:proofErr w:type="gramStart"/>
+      <w:r>
+        <w:rPr>
+          <w:rFonts w:ascii="Consolas" w:eastAsia="Times New Roman" w:hAnsi="Consolas" w:cs="Times New Roman"/>
+          <w:color w:val="569CD6"/>
+          <w:sz w:val="21"/>
+          <w:szCs w:val="21"/>
+          <w:lang w:eastAsia="pt-BR"/>
+        </w:rPr>
+        <w:t>tr</w:t>
+      </w:r>
+      <w:proofErr w:type="spellEnd"/>
+      <w:proofErr w:type="gramEnd"/>
+      <w:r>
+        <w:rPr>
+          <w:rFonts w:ascii="Consolas" w:eastAsia="Times New Roman" w:hAnsi="Consolas" w:cs="Times New Roman"/>
+          <w:color w:val="808080"/>
+          <w:sz w:val="21"/>
+          <w:szCs w:val="21"/>
+          <w:lang w:eastAsia="pt-BR"/>
+        </w:rPr>
+        <w:t>&gt;</w:t>
+      </w:r>
+    </w:p>
+    <w:p>
+      <w:pPr>
+        <w:tabs>
+          <w:tab w:val="left" w:pos="1110"/>
+        </w:tabs>
+        <w:spacing w:after="0"/>
+        <w:rPr>
+          <w:lang w:val="en-US"/>
+        </w:rPr>
+      </w:pPr>
+      <w:r>
+        <w:rPr>
+          <w:noProof/>
+          <w:lang w:eastAsia="pt-BR"/>
+        </w:rPr>
+        <w:drawing>
+          <wp:inline distT="0" distB="0" distL="0" distR="0">
+            <wp:extent cx="2952750" cy="1609725"/>
+            <wp:effectExtent l="19050" t="0" r="0" b="0"/>
+            <wp:docPr id="11" name="Imagem 4"/>
+            <wp:cNvGraphicFramePr>
+              <a:graphicFrameLocks xmlns:a="http://schemas.openxmlformats.org/drawingml/2006/main" noChangeAspect="1"/>
+            </wp:cNvGraphicFramePr>
+            <a:graphic xmlns:a="http://schemas.openxmlformats.org/drawingml/2006/main">
+              <a:graphicData uri="http://schemas.openxmlformats.org/drawingml/2006/picture">
+                <pic:pic xmlns:pic="http://schemas.openxmlformats.org/drawingml/2006/picture">
+                  <pic:nvPicPr>
+                    <pic:cNvPr id="0" name="Picture 4"/>
+                    <pic:cNvPicPr>
+                      <a:picLocks noChangeAspect="1" noChangeArrowheads="1"/>
+                    </pic:cNvPicPr>
+                  </pic:nvPicPr>
+                  <pic:blipFill>
+                    <a:blip r:embed="rId36" cstate="print"/>
+                    <a:srcRect/>
+                    <a:stretch>
+                      <a:fillRect/>
+                    </a:stretch>
+                  </pic:blipFill>
+                  <pic:spPr bwMode="auto">
+                    <a:xfrm>
+                      <a:off x="0" y="0"/>
+                      <a:ext cx="2952750" cy="1609725"/>
+                    </a:xfrm>
+                    <a:prstGeom prst="rect">
+                      <a:avLst/>
+                    </a:prstGeom>
+                    <a:noFill/>
+                    <a:ln w="9525">
+                      <a:noFill/>
+                      <a:miter lim="800000"/>
+                      <a:headEnd/>
+                      <a:tailEnd/>
+                    </a:ln>
+                  </pic:spPr>
+                </pic:pic>
+              </a:graphicData>
+            </a:graphic>
+          </wp:inline>
+        </w:drawing>
+      </w:r>
+    </w:p>
+    <w:p>
+      <w:pPr>
+        <w:tabs>
+          <w:tab w:val="left" w:pos="1110"/>
+        </w:tabs>
+        <w:spacing w:after="0"/>
+        <w:rPr>
+          <w:b/>
+        </w:rPr>
+      </w:pPr>
+    </w:p>
+    <w:p>
+      <w:pPr>
+        <w:tabs>
+          <w:tab w:val="left" w:pos="1110"/>
+        </w:tabs>
+        <w:spacing w:after="0"/>
+      </w:pPr>
+      <w:r>
+        <w:rPr>
+          <w:b/>
+        </w:rPr>
+        <w:t>Capítulo 21, Aula 09</w:t>
       </w:r>
       <w:r>
         <w:rPr>
@@ -30689,45 +32898,185 @@
         <w:rPr>
           <w:b/>
         </w:rPr>
-        <w:t xml:space="preserve"> Efeito Zebrado em tabelas </w:t>
-      </w:r>
-      <w:proofErr w:type="gramStart"/>
-      <w:r>
-        <w:rPr>
-          <w:b/>
-        </w:rPr>
-        <w:t>grandes</w:t>
-      </w:r>
-      <w:proofErr w:type="gramEnd"/>
-    </w:p>
-    <w:p>
-      <w:pPr>
-        <w:tabs>
-          <w:tab w:val="left" w:pos="1110"/>
-        </w:tabs>
-        <w:spacing w:after="0"/>
-      </w:pPr>
-    </w:p>
-    <w:p>
-      <w:pPr>
-        <w:tabs>
-          <w:tab w:val="left" w:pos="1110"/>
-        </w:tabs>
-        <w:spacing w:after="0"/>
-      </w:pPr>
-    </w:p>
-    <w:p>
-      <w:pPr>
-        <w:tabs>
-          <w:tab w:val="left" w:pos="1110"/>
-        </w:tabs>
-        <w:spacing w:after="0"/>
-      </w:pPr>
-      <w:r>
-        <w:rPr>
-          <w:b/>
-        </w:rPr>
-        <w:t>Capítulo 21, Aula 07</w:t>
+        <w:t xml:space="preserve"> Desafios (parte1</w:t>
+      </w:r>
+      <w:proofErr w:type="gramStart"/>
+      <w:r>
+        <w:rPr>
+          <w:b/>
+        </w:rPr>
+        <w:t>)</w:t>
+      </w:r>
+      <w:proofErr w:type="gramEnd"/>
+    </w:p>
+    <w:p>
+      <w:pPr>
+        <w:tabs>
+          <w:tab w:val="left" w:pos="1110"/>
+        </w:tabs>
+        <w:spacing w:after="0"/>
+      </w:pPr>
+      <w:r>
+        <w:t>Desafio 13-1</w:t>
+      </w:r>
+    </w:p>
+    <w:p>
+      <w:pPr>
+        <w:tabs>
+          <w:tab w:val="left" w:pos="1110"/>
+        </w:tabs>
+        <w:spacing w:after="0"/>
+      </w:pPr>
+      <w:r>
+        <w:rPr>
+          <w:noProof/>
+          <w:lang w:eastAsia="pt-BR"/>
+        </w:rPr>
+        <w:drawing>
+          <wp:inline distT="0" distB="0" distL="0" distR="0">
+            <wp:extent cx="2095500" cy="1552575"/>
+            <wp:effectExtent l="19050" t="0" r="0" b="0"/>
+            <wp:docPr id="12" name="Imagem 1"/>
+            <wp:cNvGraphicFramePr>
+              <a:graphicFrameLocks xmlns:a="http://schemas.openxmlformats.org/drawingml/2006/main" noChangeAspect="1"/>
+            </wp:cNvGraphicFramePr>
+            <a:graphic xmlns:a="http://schemas.openxmlformats.org/drawingml/2006/main">
+              <a:graphicData uri="http://schemas.openxmlformats.org/drawingml/2006/picture">
+                <pic:pic xmlns:pic="http://schemas.openxmlformats.org/drawingml/2006/picture">
+                  <pic:nvPicPr>
+                    <pic:cNvPr id="0" name="Picture 1"/>
+                    <pic:cNvPicPr>
+                      <a:picLocks noChangeAspect="1" noChangeArrowheads="1"/>
+                    </pic:cNvPicPr>
+                  </pic:nvPicPr>
+                  <pic:blipFill>
+                    <a:blip r:embed="rId37" cstate="print"/>
+                    <a:srcRect/>
+                    <a:stretch>
+                      <a:fillRect/>
+                    </a:stretch>
+                  </pic:blipFill>
+                  <pic:spPr bwMode="auto">
+                    <a:xfrm>
+                      <a:off x="0" y="0"/>
+                      <a:ext cx="2095500" cy="1552575"/>
+                    </a:xfrm>
+                    <a:prstGeom prst="rect">
+                      <a:avLst/>
+                    </a:prstGeom>
+                    <a:noFill/>
+                    <a:ln w="9525">
+                      <a:noFill/>
+                      <a:miter lim="800000"/>
+                      <a:headEnd/>
+                      <a:tailEnd/>
+                    </a:ln>
+                  </pic:spPr>
+                </pic:pic>
+              </a:graphicData>
+            </a:graphic>
+          </wp:inline>
+        </w:drawing>
+      </w:r>
+    </w:p>
+    <w:p>
+      <w:pPr>
+        <w:tabs>
+          <w:tab w:val="left" w:pos="1110"/>
+        </w:tabs>
+        <w:spacing w:after="0"/>
+      </w:pPr>
+      <w:r>
+        <w:t>Desafio 13-2</w:t>
+      </w:r>
+    </w:p>
+    <w:p>
+      <w:pPr>
+        <w:tabs>
+          <w:tab w:val="left" w:pos="1110"/>
+        </w:tabs>
+        <w:spacing w:after="0"/>
+      </w:pPr>
+      <w:r>
+        <w:rPr>
+          <w:noProof/>
+          <w:lang w:eastAsia="pt-BR"/>
+        </w:rPr>
+        <w:drawing>
+          <wp:inline distT="0" distB="0" distL="0" distR="0">
+            <wp:extent cx="2095500" cy="1552575"/>
+            <wp:effectExtent l="19050" t="0" r="0" b="0"/>
+            <wp:docPr id="14" name="Imagem 4"/>
+            <wp:cNvGraphicFramePr>
+              <a:graphicFrameLocks xmlns:a="http://schemas.openxmlformats.org/drawingml/2006/main" noChangeAspect="1"/>
+            </wp:cNvGraphicFramePr>
+            <a:graphic xmlns:a="http://schemas.openxmlformats.org/drawingml/2006/main">
+              <a:graphicData uri="http://schemas.openxmlformats.org/drawingml/2006/picture">
+                <pic:pic xmlns:pic="http://schemas.openxmlformats.org/drawingml/2006/picture">
+                  <pic:nvPicPr>
+                    <pic:cNvPr id="0" name="Picture 4"/>
+                    <pic:cNvPicPr>
+                      <a:picLocks noChangeAspect="1" noChangeArrowheads="1"/>
+                    </pic:cNvPicPr>
+                  </pic:nvPicPr>
+                  <pic:blipFill>
+                    <a:blip r:embed="rId38" cstate="print"/>
+                    <a:srcRect/>
+                    <a:stretch>
+                      <a:fillRect/>
+                    </a:stretch>
+                  </pic:blipFill>
+                  <pic:spPr bwMode="auto">
+                    <a:xfrm>
+                      <a:off x="0" y="0"/>
+                      <a:ext cx="2095500" cy="1552575"/>
+                    </a:xfrm>
+                    <a:prstGeom prst="rect">
+                      <a:avLst/>
+                    </a:prstGeom>
+                    <a:noFill/>
+                    <a:ln w="9525">
+                      <a:noFill/>
+                      <a:miter lim="800000"/>
+                      <a:headEnd/>
+                      <a:tailEnd/>
+                    </a:ln>
+                  </pic:spPr>
+                </pic:pic>
+              </a:graphicData>
+            </a:graphic>
+          </wp:inline>
+        </w:drawing>
+      </w:r>
+    </w:p>
+    <w:p>
+      <w:pPr>
+        <w:tabs>
+          <w:tab w:val="left" w:pos="1110"/>
+        </w:tabs>
+        <w:spacing w:after="0"/>
+      </w:pPr>
+    </w:p>
+    <w:p>
+      <w:pPr>
+        <w:tabs>
+          <w:tab w:val="left" w:pos="1110"/>
+        </w:tabs>
+        <w:spacing w:after="0"/>
+      </w:pPr>
+    </w:p>
+    <w:p>
+      <w:pPr>
+        <w:tabs>
+          <w:tab w:val="left" w:pos="1110"/>
+        </w:tabs>
+        <w:spacing w:after="0"/>
+      </w:pPr>
+      <w:r>
+        <w:rPr>
+          <w:b/>
+        </w:rPr>
+        <w:t>Capítulo 21, Aula 10</w:t>
       </w:r>
       <w:r>
         <w:rPr>
@@ -30739,45 +33088,110 @@
         <w:rPr>
           <w:b/>
         </w:rPr>
-        <w:t xml:space="preserve"> Cabeçalho fixo em tabelas </w:t>
-      </w:r>
-      <w:proofErr w:type="gramStart"/>
-      <w:r>
-        <w:rPr>
-          <w:b/>
-        </w:rPr>
-        <w:t>grandes</w:t>
-      </w:r>
-      <w:proofErr w:type="gramEnd"/>
-    </w:p>
-    <w:p>
-      <w:pPr>
-        <w:tabs>
-          <w:tab w:val="left" w:pos="1110"/>
-        </w:tabs>
-        <w:spacing w:after="0"/>
-      </w:pPr>
-    </w:p>
-    <w:p>
-      <w:pPr>
-        <w:tabs>
-          <w:tab w:val="left" w:pos="1110"/>
-        </w:tabs>
-        <w:spacing w:after="0"/>
-      </w:pPr>
-    </w:p>
-    <w:p>
-      <w:pPr>
-        <w:tabs>
-          <w:tab w:val="left" w:pos="1110"/>
-        </w:tabs>
-        <w:spacing w:after="0"/>
-      </w:pPr>
-      <w:r>
-        <w:rPr>
-          <w:b/>
-        </w:rPr>
-        <w:t>Capítulo 21, Aula 08</w:t>
+        <w:t xml:space="preserve"> Exemplo de tabela </w:t>
+      </w:r>
+      <w:proofErr w:type="gramStart"/>
+      <w:r>
+        <w:rPr>
+          <w:b/>
+        </w:rPr>
+        <w:t>completa</w:t>
+      </w:r>
+      <w:proofErr w:type="gramEnd"/>
+    </w:p>
+    <w:p>
+      <w:pPr>
+        <w:tabs>
+          <w:tab w:val="left" w:pos="1110"/>
+        </w:tabs>
+        <w:spacing w:after="0"/>
+      </w:pPr>
+      <w:r>
+        <w:t>tabela004.html</w:t>
+      </w:r>
+    </w:p>
+    <w:p>
+      <w:pPr>
+        <w:tabs>
+          <w:tab w:val="left" w:pos="1110"/>
+        </w:tabs>
+        <w:spacing w:after="0"/>
+      </w:pPr>
+      <w:r>
+        <w:rPr>
+          <w:noProof/>
+          <w:lang w:eastAsia="pt-BR"/>
+        </w:rPr>
+        <w:drawing>
+          <wp:inline distT="0" distB="0" distL="0" distR="0">
+            <wp:extent cx="6480810" cy="3498010"/>
+            <wp:effectExtent l="19050" t="0" r="0" b="0"/>
+            <wp:docPr id="15" name="Imagem 1"/>
+            <wp:cNvGraphicFramePr>
+              <a:graphicFrameLocks xmlns:a="http://schemas.openxmlformats.org/drawingml/2006/main" noChangeAspect="1"/>
+            </wp:cNvGraphicFramePr>
+            <a:graphic xmlns:a="http://schemas.openxmlformats.org/drawingml/2006/main">
+              <a:graphicData uri="http://schemas.openxmlformats.org/drawingml/2006/picture">
+                <pic:pic xmlns:pic="http://schemas.openxmlformats.org/drawingml/2006/picture">
+                  <pic:nvPicPr>
+                    <pic:cNvPr id="0" name="Picture 1"/>
+                    <pic:cNvPicPr>
+                      <a:picLocks noChangeAspect="1" noChangeArrowheads="1"/>
+                    </pic:cNvPicPr>
+                  </pic:nvPicPr>
+                  <pic:blipFill>
+                    <a:blip r:embed="rId39" cstate="print"/>
+                    <a:srcRect/>
+                    <a:stretch>
+                      <a:fillRect/>
+                    </a:stretch>
+                  </pic:blipFill>
+                  <pic:spPr bwMode="auto">
+                    <a:xfrm>
+                      <a:off x="0" y="0"/>
+                      <a:ext cx="6480810" cy="3498010"/>
+                    </a:xfrm>
+                    <a:prstGeom prst="rect">
+                      <a:avLst/>
+                    </a:prstGeom>
+                    <a:noFill/>
+                    <a:ln w="9525">
+                      <a:noFill/>
+                      <a:miter lim="800000"/>
+                      <a:headEnd/>
+                      <a:tailEnd/>
+                    </a:ln>
+                  </pic:spPr>
+                </pic:pic>
+              </a:graphicData>
+            </a:graphic>
+          </wp:inline>
+        </w:drawing>
+      </w:r>
+    </w:p>
+    <w:p>
+      <w:pPr>
+        <w:tabs>
+          <w:tab w:val="left" w:pos="1110"/>
+        </w:tabs>
+        <w:spacing w:after="0"/>
+        <w:rPr>
+          <w:b/>
+        </w:rPr>
+      </w:pPr>
+    </w:p>
+    <w:p>
+      <w:pPr>
+        <w:tabs>
+          <w:tab w:val="left" w:pos="1110"/>
+        </w:tabs>
+        <w:spacing w:after="0"/>
+      </w:pPr>
+      <w:r>
+        <w:rPr>
+          <w:b/>
+        </w:rPr>
+        <w:t>Capítulo 21, Aula 11</w:t>
       </w:r>
       <w:r>
         <w:rPr>
@@ -30789,170 +33203,6 @@
         <w:rPr>
           <w:b/>
         </w:rPr>
-        <w:t xml:space="preserve"> </w:t>
-      </w:r>
-      <w:proofErr w:type="spellStart"/>
-      <w:r>
-        <w:rPr>
-          <w:b/>
-        </w:rPr>
-        <w:t>Mesclagem</w:t>
-      </w:r>
-      <w:proofErr w:type="spellEnd"/>
-      <w:r>
-        <w:rPr>
-          <w:b/>
-        </w:rPr>
-        <w:t xml:space="preserve"> de </w:t>
-      </w:r>
-      <w:proofErr w:type="gramStart"/>
-      <w:r>
-        <w:rPr>
-          <w:b/>
-        </w:rPr>
-        <w:t>células</w:t>
-      </w:r>
-      <w:proofErr w:type="gramEnd"/>
-    </w:p>
-    <w:p>
-      <w:pPr>
-        <w:tabs>
-          <w:tab w:val="left" w:pos="1110"/>
-        </w:tabs>
-        <w:spacing w:after="0"/>
-      </w:pPr>
-    </w:p>
-    <w:p>
-      <w:pPr>
-        <w:tabs>
-          <w:tab w:val="left" w:pos="1110"/>
-        </w:tabs>
-        <w:spacing w:after="0"/>
-      </w:pPr>
-    </w:p>
-    <w:p>
-      <w:pPr>
-        <w:tabs>
-          <w:tab w:val="left" w:pos="1110"/>
-        </w:tabs>
-        <w:spacing w:after="0"/>
-      </w:pPr>
-      <w:r>
-        <w:rPr>
-          <w:b/>
-        </w:rPr>
-        <w:t>Capítulo 21, Aula 09</w:t>
-      </w:r>
-      <w:r>
-        <w:rPr>
-          <w:b/>
-        </w:rPr>
-        <w:t xml:space="preserve"> –</w:t>
-      </w:r>
-      <w:r>
-        <w:rPr>
-          <w:b/>
-        </w:rPr>
-        <w:t xml:space="preserve"> Desafios (parte1</w:t>
-      </w:r>
-      <w:proofErr w:type="gramStart"/>
-      <w:r>
-        <w:rPr>
-          <w:b/>
-        </w:rPr>
-        <w:t>)</w:t>
-      </w:r>
-      <w:proofErr w:type="gramEnd"/>
-    </w:p>
-    <w:p>
-      <w:pPr>
-        <w:tabs>
-          <w:tab w:val="left" w:pos="1110"/>
-        </w:tabs>
-        <w:spacing w:after="0"/>
-      </w:pPr>
-    </w:p>
-    <w:p>
-      <w:pPr>
-        <w:tabs>
-          <w:tab w:val="left" w:pos="1110"/>
-        </w:tabs>
-        <w:spacing w:after="0"/>
-      </w:pPr>
-    </w:p>
-    <w:p>
-      <w:pPr>
-        <w:tabs>
-          <w:tab w:val="left" w:pos="1110"/>
-        </w:tabs>
-        <w:spacing w:after="0"/>
-      </w:pPr>
-      <w:r>
-        <w:rPr>
-          <w:b/>
-        </w:rPr>
-        <w:t>Capítulo 21, Aula 10</w:t>
-      </w:r>
-      <w:r>
-        <w:rPr>
-          <w:b/>
-        </w:rPr>
-        <w:t xml:space="preserve"> –</w:t>
-      </w:r>
-      <w:r>
-        <w:rPr>
-          <w:b/>
-        </w:rPr>
-        <w:t xml:space="preserve"> Exemplo de tabela </w:t>
-      </w:r>
-      <w:proofErr w:type="gramStart"/>
-      <w:r>
-        <w:rPr>
-          <w:b/>
-        </w:rPr>
-        <w:t>completa</w:t>
-      </w:r>
-      <w:proofErr w:type="gramEnd"/>
-    </w:p>
-    <w:p>
-      <w:pPr>
-        <w:tabs>
-          <w:tab w:val="left" w:pos="1110"/>
-        </w:tabs>
-        <w:spacing w:after="0"/>
-      </w:pPr>
-    </w:p>
-    <w:p>
-      <w:pPr>
-        <w:tabs>
-          <w:tab w:val="left" w:pos="1110"/>
-        </w:tabs>
-        <w:spacing w:after="0"/>
-      </w:pPr>
-    </w:p>
-    <w:p>
-      <w:pPr>
-        <w:tabs>
-          <w:tab w:val="left" w:pos="1110"/>
-        </w:tabs>
-        <w:spacing w:after="0"/>
-      </w:pPr>
-      <w:r>
-        <w:rPr>
-          <w:b/>
-        </w:rPr>
-        <w:t>Capítulo 21, Aula 11</w:t>
-      </w:r>
-      <w:r>
-        <w:rPr>
-          <w:b/>
-        </w:rPr>
-        <w:t xml:space="preserve"> –</w:t>
-      </w:r>
-      <w:r>
-        <w:rPr>
-          <w:b/>
-        </w:rPr>
         <w:t xml:space="preserve"> Escopo de </w:t>
       </w:r>
       <w:proofErr w:type="gramStart"/>
@@ -30963,6 +33213,17 @@
         <w:t>grupo</w:t>
       </w:r>
       <w:proofErr w:type="gramEnd"/>
+    </w:p>
+    <w:p>
+      <w:pPr>
+        <w:tabs>
+          <w:tab w:val="left" w:pos="1110"/>
+        </w:tabs>
+        <w:spacing w:after="0"/>
+      </w:pPr>
+      <w:r>
+        <w:t>Só existe SCOPE em TH</w:t>
+      </w:r>
     </w:p>
     <w:p>
       <w:pPr>
@@ -31294,6 +33555,7 @@
         <w:ind w:left="708"/>
       </w:pPr>
       <w:r>
+        <w:lastRenderedPageBreak/>
         <w:t>Livros</w:t>
       </w:r>
     </w:p>
@@ -31445,7 +33707,6 @@
         <w:spacing w:after="0"/>
       </w:pPr>
       <w:r>
-        <w:lastRenderedPageBreak/>
         <w:t xml:space="preserve">Cries o seu próprio Site – muito </w:t>
       </w:r>
       <w:r>

--- a/HTML5 CSS3 - Anotações do curso.docx
+++ b/HTML5 CSS3 - Anotações do curso.docx
@@ -1170,35 +1170,65 @@
     <w:p>
       <w:pPr>
         <w:spacing w:after="0"/>
-      </w:pPr>
-      <w:r>
-        <w:t>HTML – Conteúdo</w:t>
-      </w:r>
-    </w:p>
-    <w:p>
-      <w:pPr>
-        <w:spacing w:after="0"/>
-      </w:pPr>
-      <w:r>
-        <w:t>CSS – Estilo</w:t>
-      </w:r>
-    </w:p>
-    <w:p>
-      <w:pPr>
-        <w:spacing w:after="0"/>
-      </w:pPr>
-      <w:proofErr w:type="spellStart"/>
-      <w:proofErr w:type="gramStart"/>
-      <w:r>
-        <w:t>JavaScript</w:t>
-      </w:r>
-      <w:proofErr w:type="spellEnd"/>
-      <w:proofErr w:type="gramEnd"/>
-      <w:r>
-        <w:t xml:space="preserve"> – </w:t>
-      </w:r>
-      <w:proofErr w:type="spellStart"/>
-      <w:r>
+        <w:rPr>
+          <w:lang w:val="en-US"/>
+        </w:rPr>
+      </w:pPr>
+      <w:r>
+        <w:rPr>
+          <w:lang w:val="en-US"/>
+        </w:rPr>
+        <w:t xml:space="preserve">HTML – </w:t>
+      </w:r>
+      <w:proofErr w:type="spellStart"/>
+      <w:r>
+        <w:rPr>
+          <w:lang w:val="en-US"/>
+        </w:rPr>
+        <w:t>Conteúdo</w:t>
+      </w:r>
+      <w:proofErr w:type="spellEnd"/>
+    </w:p>
+    <w:p>
+      <w:pPr>
+        <w:spacing w:after="0"/>
+        <w:rPr>
+          <w:lang w:val="en-US"/>
+        </w:rPr>
+      </w:pPr>
+      <w:r>
+        <w:rPr>
+          <w:lang w:val="en-US"/>
+        </w:rPr>
+        <w:t xml:space="preserve">CSS – </w:t>
+      </w:r>
+      <w:proofErr w:type="spellStart"/>
+      <w:r>
+        <w:rPr>
+          <w:lang w:val="en-US"/>
+        </w:rPr>
+        <w:t>Estilo</w:t>
+      </w:r>
+      <w:proofErr w:type="spellEnd"/>
+    </w:p>
+    <w:p>
+      <w:pPr>
+        <w:spacing w:after="0"/>
+        <w:rPr>
+          <w:lang w:val="en-US"/>
+        </w:rPr>
+      </w:pPr>
+      <w:r>
+        <w:rPr>
+          <w:lang w:val="en-US"/>
+        </w:rPr>
+        <w:t xml:space="preserve">JavaScript – </w:t>
+      </w:r>
+      <w:proofErr w:type="spellStart"/>
+      <w:r>
+        <w:rPr>
+          <w:lang w:val="en-US"/>
+        </w:rPr>
         <w:t>Intereatividade</w:t>
       </w:r>
       <w:proofErr w:type="spellEnd"/>
@@ -16680,148 +16710,194 @@
           <w:tab w:val="left" w:pos="1110"/>
         </w:tabs>
         <w:spacing w:after="0"/>
-      </w:pPr>
-      <w:r>
+        <w:rPr>
+          <w:lang w:val="en-US"/>
+        </w:rPr>
+      </w:pPr>
+      <w:r>
+        <w:rPr>
+          <w:lang w:val="en-US"/>
+        </w:rPr>
         <w:t>Layout</w:t>
       </w:r>
       <w:r>
+        <w:rPr>
+          <w:lang w:val="en-US"/>
+        </w:rPr>
         <w:t xml:space="preserve"> (</w:t>
       </w:r>
       <w:proofErr w:type="spellStart"/>
       <w:r>
+        <w:rPr>
+          <w:lang w:val="en-US"/>
+        </w:rPr>
         <w:t>Mockflow</w:t>
       </w:r>
       <w:proofErr w:type="spellEnd"/>
       <w:r>
+        <w:rPr>
+          <w:lang w:val="en-US"/>
+        </w:rPr>
         <w:t>)</w:t>
       </w:r>
       <w:r>
+        <w:rPr>
+          <w:lang w:val="en-US"/>
+        </w:rPr>
         <w:t>, Cores</w:t>
       </w:r>
       <w:r>
-        <w:t xml:space="preserve"> (Adobe </w:t>
-      </w:r>
-      <w:proofErr w:type="spellStart"/>
-      <w:r>
-        <w:t>Color</w:t>
-      </w:r>
-      <w:proofErr w:type="spellEnd"/>
-      <w:r>
+        <w:rPr>
+          <w:lang w:val="en-US"/>
+        </w:rPr>
+        <w:t xml:space="preserve"> (Adobe Color)</w:t>
+      </w:r>
+      <w:r>
+        <w:rPr>
+          <w:lang w:val="en-US"/>
+        </w:rPr>
+        <w:t xml:space="preserve">, </w:t>
+      </w:r>
+      <w:proofErr w:type="spellStart"/>
+      <w:r>
+        <w:rPr>
+          <w:lang w:val="en-US"/>
+        </w:rPr>
+        <w:t>Fontes</w:t>
+      </w:r>
+      <w:proofErr w:type="spellEnd"/>
+      <w:r>
+        <w:rPr>
+          <w:lang w:val="en-US"/>
+        </w:rPr>
+        <w:t xml:space="preserve"> (Google </w:t>
+      </w:r>
+      <w:proofErr w:type="spellStart"/>
+      <w:r>
+        <w:rPr>
+          <w:lang w:val="en-US"/>
+        </w:rPr>
+        <w:t>fontes</w:t>
+      </w:r>
+      <w:proofErr w:type="spellEnd"/>
+      <w:r>
+        <w:rPr>
+          <w:lang w:val="en-US"/>
+        </w:rPr>
+        <w:t xml:space="preserve">, </w:t>
+      </w:r>
+      <w:proofErr w:type="spellStart"/>
+      <w:r>
+        <w:rPr>
+          <w:lang w:val="en-US"/>
+        </w:rPr>
+        <w:t>Dafont</w:t>
+      </w:r>
+      <w:proofErr w:type="spellEnd"/>
+      <w:r>
+        <w:rPr>
+          <w:lang w:val="en-US"/>
+        </w:rPr>
         <w:t>)</w:t>
       </w:r>
-      <w:r>
-        <w:t>, Fontes</w:t>
-      </w:r>
-      <w:r>
-        <w:t xml:space="preserve"> (Google fontes, </w:t>
+    </w:p>
+    <w:p>
+      <w:pPr>
+        <w:tabs>
+          <w:tab w:val="left" w:pos="1110"/>
+        </w:tabs>
+        <w:spacing w:after="0"/>
+        <w:rPr>
+          <w:b/>
+          <w:lang w:val="en-US"/>
+        </w:rPr>
+      </w:pPr>
+    </w:p>
+    <w:p>
+      <w:pPr>
+        <w:tabs>
+          <w:tab w:val="left" w:pos="1110"/>
+        </w:tabs>
+        <w:spacing w:after="0"/>
+        <w:rPr>
+          <w:b/>
+        </w:rPr>
+      </w:pPr>
+      <w:r>
+        <w:rPr>
+          <w:b/>
+        </w:rPr>
+        <w:t>Mockflow.com</w:t>
+      </w:r>
+    </w:p>
+    <w:p>
+      <w:pPr>
+        <w:tabs>
+          <w:tab w:val="left" w:pos="1110"/>
+        </w:tabs>
+        <w:spacing w:after="0"/>
+      </w:pPr>
+      <w:r>
+        <w:t>Email</w:t>
+      </w:r>
+    </w:p>
+    <w:p>
+      <w:pPr>
+        <w:spacing w:after="0"/>
+      </w:pPr>
+      <w:r>
+        <w:t>Cursos202x</w:t>
+      </w:r>
+    </w:p>
+    <w:p>
+      <w:pPr>
+        <w:tabs>
+          <w:tab w:val="left" w:pos="1110"/>
+        </w:tabs>
+        <w:spacing w:after="0"/>
+      </w:pPr>
+    </w:p>
+    <w:p>
+      <w:pPr>
+        <w:tabs>
+          <w:tab w:val="left" w:pos="1110"/>
+        </w:tabs>
+        <w:spacing w:after="0"/>
+      </w:pPr>
+    </w:p>
+    <w:p>
+      <w:pPr>
+        <w:tabs>
+          <w:tab w:val="left" w:pos="1110"/>
+        </w:tabs>
+        <w:spacing w:after="0"/>
+      </w:pPr>
+      <w:r>
+        <w:t>Fontes:</w:t>
+      </w:r>
+    </w:p>
+    <w:p>
+      <w:pPr>
+        <w:tabs>
+          <w:tab w:val="left" w:pos="1110"/>
+        </w:tabs>
+        <w:spacing w:after="0"/>
+      </w:pPr>
+      <w:proofErr w:type="spellStart"/>
+      <w:proofErr w:type="gramStart"/>
+      <w:r>
+        <w:t>IDroid</w:t>
+      </w:r>
+      <w:proofErr w:type="spellEnd"/>
+      <w:proofErr w:type="gramEnd"/>
+      <w:r>
+        <w:t xml:space="preserve"> – está no </w:t>
       </w:r>
       <w:proofErr w:type="spellStart"/>
       <w:r>
         <w:t>Dafont</w:t>
       </w:r>
       <w:proofErr w:type="spellEnd"/>
-      <w:proofErr w:type="gramStart"/>
-      <w:r>
-        <w:t>)</w:t>
-      </w:r>
-      <w:proofErr w:type="gramEnd"/>
-    </w:p>
-    <w:p>
-      <w:pPr>
-        <w:tabs>
-          <w:tab w:val="left" w:pos="1110"/>
-        </w:tabs>
-        <w:spacing w:after="0"/>
-        <w:rPr>
-          <w:b/>
-        </w:rPr>
-      </w:pPr>
-    </w:p>
-    <w:p>
-      <w:pPr>
-        <w:tabs>
-          <w:tab w:val="left" w:pos="1110"/>
-        </w:tabs>
-        <w:spacing w:after="0"/>
-        <w:rPr>
-          <w:b/>
-        </w:rPr>
-      </w:pPr>
-      <w:r>
-        <w:rPr>
-          <w:b/>
-        </w:rPr>
-        <w:t>Mockflow.com</w:t>
-      </w:r>
-    </w:p>
-    <w:p>
-      <w:pPr>
-        <w:tabs>
-          <w:tab w:val="left" w:pos="1110"/>
-        </w:tabs>
-        <w:spacing w:after="0"/>
-      </w:pPr>
-      <w:r>
-        <w:t>Email</w:t>
-      </w:r>
-    </w:p>
-    <w:p>
-      <w:pPr>
-        <w:spacing w:after="0"/>
-      </w:pPr>
-      <w:r>
-        <w:t>Cursos202x</w:t>
-      </w:r>
-    </w:p>
-    <w:p>
-      <w:pPr>
-        <w:tabs>
-          <w:tab w:val="left" w:pos="1110"/>
-        </w:tabs>
-        <w:spacing w:after="0"/>
-      </w:pPr>
-    </w:p>
-    <w:p>
-      <w:pPr>
-        <w:tabs>
-          <w:tab w:val="left" w:pos="1110"/>
-        </w:tabs>
-        <w:spacing w:after="0"/>
-      </w:pPr>
-    </w:p>
-    <w:p>
-      <w:pPr>
-        <w:tabs>
-          <w:tab w:val="left" w:pos="1110"/>
-        </w:tabs>
-        <w:spacing w:after="0"/>
-      </w:pPr>
-      <w:r>
-        <w:t>Fontes:</w:t>
-      </w:r>
-    </w:p>
-    <w:p>
-      <w:pPr>
-        <w:tabs>
-          <w:tab w:val="left" w:pos="1110"/>
-        </w:tabs>
-        <w:spacing w:after="0"/>
-      </w:pPr>
-      <w:proofErr w:type="spellStart"/>
-      <w:proofErr w:type="gramStart"/>
-      <w:r>
-        <w:t>IDroid</w:t>
-      </w:r>
-      <w:proofErr w:type="spellEnd"/>
-      <w:proofErr w:type="gramEnd"/>
-      <w:r>
-        <w:t xml:space="preserve"> – está no </w:t>
-      </w:r>
-      <w:proofErr w:type="spellStart"/>
-      <w:r>
-        <w:t>Dafont</w:t>
-      </w:r>
-      <w:proofErr w:type="spellEnd"/>
       <w:r>
         <w:t>, precisa baixar para o projeto</w:t>
       </w:r>
@@ -16984,18 +17060,28 @@
           <w:tab w:val="left" w:pos="1110"/>
         </w:tabs>
         <w:spacing w:after="0"/>
-      </w:pPr>
-      <w:r>
+        <w:rPr>
+          <w:lang w:val="en-US"/>
+        </w:rPr>
+      </w:pPr>
+      <w:r>
+        <w:rPr>
+          <w:lang w:val="en-US"/>
+        </w:rPr>
         <w:t>&lt;</w:t>
       </w:r>
-      <w:proofErr w:type="spellStart"/>
-      <w:proofErr w:type="gramStart"/>
-      <w:r>
+      <w:proofErr w:type="gramStart"/>
+      <w:r>
+        <w:rPr>
+          <w:lang w:val="en-US"/>
+        </w:rPr>
         <w:t>html</w:t>
       </w:r>
-      <w:proofErr w:type="spellEnd"/>
-      <w:proofErr w:type="gramEnd"/>
-      <w:r>
+      <w:proofErr w:type="gramEnd"/>
+      <w:r>
+        <w:rPr>
+          <w:lang w:val="en-US"/>
+        </w:rPr>
         <w:t>&gt;</w:t>
       </w:r>
     </w:p>
@@ -17736,6 +17822,9 @@
           <w:tab w:val="left" w:pos="1110"/>
         </w:tabs>
         <w:spacing w:after="0"/>
+        <w:rPr>
+          <w:lang w:val="en-US"/>
+        </w:rPr>
       </w:pPr>
       <w:r>
         <w:rPr>
@@ -17744,6 +17833,9 @@
         <w:t xml:space="preserve">                 </w:t>
       </w:r>
       <w:r>
+        <w:rPr>
+          <w:lang w:val="en-US"/>
+        </w:rPr>
         <w:t>Loren…</w:t>
       </w:r>
     </w:p>
@@ -17755,6 +17847,9 @@
         <w:spacing w:after="0"/>
       </w:pPr>
       <w:r>
+        <w:rPr>
+          <w:lang w:val="en-US"/>
+        </w:rPr>
         <w:lastRenderedPageBreak/>
         <w:tab/>
       </w:r>
@@ -18986,7 +19081,7 @@
           <w:color w:val="D4D4D4"/>
           <w:sz w:val="24"/>
           <w:szCs w:val="24"/>
-          <w:lang w:val="en-US" w:eastAsia="pt-BR"/>
+          <w:lang w:eastAsia="pt-BR"/>
         </w:rPr>
       </w:pPr>
       <w:r>
@@ -19005,7 +19100,7 @@
           <w:color w:val="9CDCFE"/>
           <w:sz w:val="24"/>
           <w:szCs w:val="24"/>
-          <w:lang w:val="en-US" w:eastAsia="pt-BR"/>
+          <w:lang w:eastAsia="pt-BR"/>
         </w:rPr>
         <w:t>--cor2</w:t>
       </w:r>
@@ -19015,7 +19110,7 @@
           <w:color w:val="D4D4D4"/>
           <w:sz w:val="24"/>
           <w:szCs w:val="24"/>
-          <w:lang w:val="en-US" w:eastAsia="pt-BR"/>
+          <w:lang w:eastAsia="pt-BR"/>
         </w:rPr>
         <w:t xml:space="preserve">: </w:t>
       </w:r>
@@ -19025,7 +19120,7 @@
           <w:color w:val="CE9178"/>
           <w:sz w:val="24"/>
           <w:szCs w:val="24"/>
-          <w:lang w:val="en-US" w:eastAsia="pt-BR"/>
+          <w:lang w:eastAsia="pt-BR"/>
         </w:rPr>
         <w:t>#3ddc84</w:t>
       </w:r>
@@ -19035,7 +19130,7 @@
           <w:color w:val="D4D4D4"/>
           <w:sz w:val="24"/>
           <w:szCs w:val="24"/>
-          <w:lang w:val="en-US" w:eastAsia="pt-BR"/>
+          <w:lang w:eastAsia="pt-BR"/>
         </w:rPr>
         <w:t>;</w:t>
       </w:r>
@@ -19049,16 +19144,16 @@
           <w:color w:val="D4D4D4"/>
           <w:sz w:val="24"/>
           <w:szCs w:val="24"/>
-          <w:lang w:val="en-US" w:eastAsia="pt-BR"/>
-        </w:rPr>
-      </w:pPr>
-      <w:r>
-        <w:rPr>
-          <w:rFonts w:ascii="Consolas" w:eastAsia="Times New Roman" w:hAnsi="Consolas" w:cs="Times New Roman"/>
-          <w:color w:val="D4D4D4"/>
-          <w:sz w:val="24"/>
-          <w:szCs w:val="24"/>
-          <w:lang w:val="en-US" w:eastAsia="pt-BR"/>
+          <w:lang w:eastAsia="pt-BR"/>
+        </w:rPr>
+      </w:pPr>
+      <w:r>
+        <w:rPr>
+          <w:rFonts w:ascii="Consolas" w:eastAsia="Times New Roman" w:hAnsi="Consolas" w:cs="Times New Roman"/>
+          <w:color w:val="D4D4D4"/>
+          <w:sz w:val="24"/>
+          <w:szCs w:val="24"/>
+          <w:lang w:eastAsia="pt-BR"/>
         </w:rPr>
         <w:t xml:space="preserve">    </w:t>
       </w:r>
@@ -19068,7 +19163,7 @@
           <w:color w:val="9CDCFE"/>
           <w:sz w:val="24"/>
           <w:szCs w:val="24"/>
-          <w:lang w:val="en-US" w:eastAsia="pt-BR"/>
+          <w:lang w:eastAsia="pt-BR"/>
         </w:rPr>
         <w:t>--cor3</w:t>
       </w:r>
@@ -19078,7 +19173,7 @@
           <w:color w:val="D4D4D4"/>
           <w:sz w:val="24"/>
           <w:szCs w:val="24"/>
-          <w:lang w:val="en-US" w:eastAsia="pt-BR"/>
+          <w:lang w:eastAsia="pt-BR"/>
         </w:rPr>
         <w:t xml:space="preserve">: </w:t>
       </w:r>
@@ -19088,7 +19183,7 @@
           <w:color w:val="CE9178"/>
           <w:sz w:val="24"/>
           <w:szCs w:val="24"/>
-          <w:lang w:val="en-US" w:eastAsia="pt-BR"/>
+          <w:lang w:eastAsia="pt-BR"/>
         </w:rPr>
         <w:t>#2fa866</w:t>
       </w:r>
@@ -19098,7 +19193,7 @@
           <w:color w:val="D4D4D4"/>
           <w:sz w:val="24"/>
           <w:szCs w:val="24"/>
-          <w:lang w:val="en-US" w:eastAsia="pt-BR"/>
+          <w:lang w:eastAsia="pt-BR"/>
         </w:rPr>
         <w:t>;</w:t>
       </w:r>
@@ -19112,16 +19207,16 @@
           <w:color w:val="D4D4D4"/>
           <w:sz w:val="24"/>
           <w:szCs w:val="24"/>
-          <w:lang w:val="en-US" w:eastAsia="pt-BR"/>
-        </w:rPr>
-      </w:pPr>
-      <w:r>
-        <w:rPr>
-          <w:rFonts w:ascii="Consolas" w:eastAsia="Times New Roman" w:hAnsi="Consolas" w:cs="Times New Roman"/>
-          <w:color w:val="D4D4D4"/>
-          <w:sz w:val="24"/>
-          <w:szCs w:val="24"/>
-          <w:lang w:val="en-US" w:eastAsia="pt-BR"/>
+          <w:lang w:eastAsia="pt-BR"/>
+        </w:rPr>
+      </w:pPr>
+      <w:r>
+        <w:rPr>
+          <w:rFonts w:ascii="Consolas" w:eastAsia="Times New Roman" w:hAnsi="Consolas" w:cs="Times New Roman"/>
+          <w:color w:val="D4D4D4"/>
+          <w:sz w:val="24"/>
+          <w:szCs w:val="24"/>
+          <w:lang w:eastAsia="pt-BR"/>
         </w:rPr>
         <w:t xml:space="preserve">    </w:t>
       </w:r>
@@ -19131,7 +19226,7 @@
           <w:color w:val="9CDCFE"/>
           <w:sz w:val="24"/>
           <w:szCs w:val="24"/>
-          <w:lang w:val="en-US" w:eastAsia="pt-BR"/>
+          <w:lang w:eastAsia="pt-BR"/>
         </w:rPr>
         <w:t>--cor4</w:t>
       </w:r>
@@ -19141,7 +19236,7 @@
           <w:color w:val="D4D4D4"/>
           <w:sz w:val="24"/>
           <w:szCs w:val="24"/>
-          <w:lang w:val="en-US" w:eastAsia="pt-BR"/>
+          <w:lang w:eastAsia="pt-BR"/>
         </w:rPr>
         <w:t xml:space="preserve">: </w:t>
       </w:r>
@@ -19151,7 +19246,7 @@
           <w:color w:val="CE9178"/>
           <w:sz w:val="24"/>
           <w:szCs w:val="24"/>
-          <w:lang w:val="en-US" w:eastAsia="pt-BR"/>
+          <w:lang w:eastAsia="pt-BR"/>
         </w:rPr>
         <w:t>#1a5c37</w:t>
       </w:r>
@@ -19161,7 +19256,7 @@
           <w:color w:val="D4D4D4"/>
           <w:sz w:val="24"/>
           <w:szCs w:val="24"/>
-          <w:lang w:val="en-US" w:eastAsia="pt-BR"/>
+          <w:lang w:eastAsia="pt-BR"/>
         </w:rPr>
         <w:t>;</w:t>
       </w:r>
@@ -19175,16 +19270,16 @@
           <w:color w:val="D4D4D4"/>
           <w:sz w:val="24"/>
           <w:szCs w:val="24"/>
-          <w:lang w:val="en-US" w:eastAsia="pt-BR"/>
-        </w:rPr>
-      </w:pPr>
-      <w:r>
-        <w:rPr>
-          <w:rFonts w:ascii="Consolas" w:eastAsia="Times New Roman" w:hAnsi="Consolas" w:cs="Times New Roman"/>
-          <w:color w:val="D4D4D4"/>
-          <w:sz w:val="24"/>
-          <w:szCs w:val="24"/>
-          <w:lang w:val="en-US" w:eastAsia="pt-BR"/>
+          <w:lang w:eastAsia="pt-BR"/>
+        </w:rPr>
+      </w:pPr>
+      <w:r>
+        <w:rPr>
+          <w:rFonts w:ascii="Consolas" w:eastAsia="Times New Roman" w:hAnsi="Consolas" w:cs="Times New Roman"/>
+          <w:color w:val="D4D4D4"/>
+          <w:sz w:val="24"/>
+          <w:szCs w:val="24"/>
+          <w:lang w:eastAsia="pt-BR"/>
         </w:rPr>
         <w:t xml:space="preserve">    </w:t>
       </w:r>
@@ -19194,7 +19289,7 @@
           <w:color w:val="9CDCFE"/>
           <w:sz w:val="24"/>
           <w:szCs w:val="24"/>
-          <w:lang w:val="en-US" w:eastAsia="pt-BR"/>
+          <w:lang w:eastAsia="pt-BR"/>
         </w:rPr>
         <w:t>--cor5</w:t>
       </w:r>
@@ -19204,7 +19299,7 @@
           <w:color w:val="D4D4D4"/>
           <w:sz w:val="24"/>
           <w:szCs w:val="24"/>
-          <w:lang w:val="en-US" w:eastAsia="pt-BR"/>
+          <w:lang w:eastAsia="pt-BR"/>
         </w:rPr>
         <w:t xml:space="preserve">: </w:t>
       </w:r>
@@ -19214,7 +19309,7 @@
           <w:color w:val="CE9178"/>
           <w:sz w:val="24"/>
           <w:szCs w:val="24"/>
-          <w:lang w:val="en-US" w:eastAsia="pt-BR"/>
+          <w:lang w:eastAsia="pt-BR"/>
         </w:rPr>
         <w:t>#063d13</w:t>
       </w:r>
@@ -19224,7 +19319,7 @@
           <w:color w:val="D4D4D4"/>
           <w:sz w:val="24"/>
           <w:szCs w:val="24"/>
-          <w:lang w:val="en-US" w:eastAsia="pt-BR"/>
+          <w:lang w:eastAsia="pt-BR"/>
         </w:rPr>
         <w:t>;</w:t>
       </w:r>
@@ -19645,7 +19740,7 @@
           <w:color w:val="D4D4D4"/>
           <w:sz w:val="24"/>
           <w:szCs w:val="24"/>
-          <w:lang w:eastAsia="pt-BR"/>
+          <w:lang w:val="en-US" w:eastAsia="pt-BR"/>
         </w:rPr>
       </w:pPr>
       <w:r>
@@ -19658,7 +19753,6 @@
         </w:rPr>
         <w:t xml:space="preserve">    </w:t>
       </w:r>
-      <w:proofErr w:type="spellStart"/>
       <w:proofErr w:type="gramStart"/>
       <w:r>
         <w:rPr>
@@ -19666,39 +19760,40 @@
           <w:color w:val="9CDCFE"/>
           <w:sz w:val="24"/>
           <w:szCs w:val="24"/>
-          <w:lang w:eastAsia="pt-BR"/>
+          <w:lang w:val="en-US" w:eastAsia="pt-BR"/>
         </w:rPr>
         <w:t>color</w:t>
       </w:r>
-      <w:proofErr w:type="spellEnd"/>
-      <w:proofErr w:type="gramEnd"/>
-      <w:r>
-        <w:rPr>
-          <w:rFonts w:ascii="Consolas" w:eastAsia="Times New Roman" w:hAnsi="Consolas" w:cs="Times New Roman"/>
-          <w:color w:val="D4D4D4"/>
-          <w:sz w:val="24"/>
-          <w:szCs w:val="24"/>
-          <w:lang w:eastAsia="pt-BR"/>
+      <w:proofErr w:type="gramEnd"/>
+      <w:r>
+        <w:rPr>
+          <w:rFonts w:ascii="Consolas" w:eastAsia="Times New Roman" w:hAnsi="Consolas" w:cs="Times New Roman"/>
+          <w:color w:val="D4D4D4"/>
+          <w:sz w:val="24"/>
+          <w:szCs w:val="24"/>
+          <w:lang w:val="en-US" w:eastAsia="pt-BR"/>
         </w:rPr>
         <w:t xml:space="preserve">: </w:t>
       </w:r>
+      <w:proofErr w:type="spellStart"/>
       <w:r>
         <w:rPr>
           <w:rFonts w:ascii="Consolas" w:eastAsia="Times New Roman" w:hAnsi="Consolas" w:cs="Times New Roman"/>
           <w:color w:val="DCDCAA"/>
           <w:sz w:val="24"/>
           <w:szCs w:val="24"/>
-          <w:lang w:eastAsia="pt-BR"/>
+          <w:lang w:val="en-US" w:eastAsia="pt-BR"/>
         </w:rPr>
         <w:t>var</w:t>
       </w:r>
-      <w:r>
-        <w:rPr>
-          <w:rFonts w:ascii="Consolas" w:eastAsia="Times New Roman" w:hAnsi="Consolas" w:cs="Times New Roman"/>
-          <w:color w:val="D4D4D4"/>
-          <w:sz w:val="24"/>
-          <w:szCs w:val="24"/>
-          <w:lang w:eastAsia="pt-BR"/>
+      <w:proofErr w:type="spellEnd"/>
+      <w:r>
+        <w:rPr>
+          <w:rFonts w:ascii="Consolas" w:eastAsia="Times New Roman" w:hAnsi="Consolas" w:cs="Times New Roman"/>
+          <w:color w:val="D4D4D4"/>
+          <w:sz w:val="24"/>
+          <w:szCs w:val="24"/>
+          <w:lang w:val="en-US" w:eastAsia="pt-BR"/>
         </w:rPr>
         <w:t>(</w:t>
       </w:r>
@@ -19708,7 +19803,7 @@
           <w:color w:val="9CDCFE"/>
           <w:sz w:val="24"/>
           <w:szCs w:val="24"/>
-          <w:lang w:eastAsia="pt-BR"/>
+          <w:lang w:val="en-US" w:eastAsia="pt-BR"/>
         </w:rPr>
         <w:t>--cor5</w:t>
       </w:r>
@@ -19718,7 +19813,7 @@
           <w:color w:val="D4D4D4"/>
           <w:sz w:val="24"/>
           <w:szCs w:val="24"/>
-          <w:lang w:eastAsia="pt-BR"/>
+          <w:lang w:val="en-US" w:eastAsia="pt-BR"/>
         </w:rPr>
         <w:t>);    </w:t>
       </w:r>
@@ -20710,7 +20805,7 @@
           <w:color w:val="D4D4D4"/>
           <w:sz w:val="24"/>
           <w:szCs w:val="24"/>
-          <w:lang w:val="en-US" w:eastAsia="pt-BR"/>
+          <w:lang w:eastAsia="pt-BR"/>
         </w:rPr>
       </w:pPr>
       <w:r>
@@ -20723,6 +20818,7 @@
         </w:rPr>
         <w:t xml:space="preserve">    </w:t>
       </w:r>
+      <w:proofErr w:type="spellStart"/>
       <w:proofErr w:type="gramStart"/>
       <w:r>
         <w:rPr>
@@ -20730,40 +20826,49 @@
           <w:color w:val="9CDCFE"/>
           <w:sz w:val="24"/>
           <w:szCs w:val="24"/>
-          <w:lang w:val="en-US" w:eastAsia="pt-BR"/>
-        </w:rPr>
-        <w:t>font-family</w:t>
-      </w:r>
-      <w:proofErr w:type="gramEnd"/>
-      <w:r>
-        <w:rPr>
-          <w:rFonts w:ascii="Consolas" w:eastAsia="Times New Roman" w:hAnsi="Consolas" w:cs="Times New Roman"/>
-          <w:color w:val="D4D4D4"/>
-          <w:sz w:val="24"/>
-          <w:szCs w:val="24"/>
-          <w:lang w:val="en-US" w:eastAsia="pt-BR"/>
+          <w:lang w:eastAsia="pt-BR"/>
+        </w:rPr>
+        <w:t>font</w:t>
+      </w:r>
+      <w:proofErr w:type="gramEnd"/>
+      <w:r>
+        <w:rPr>
+          <w:rFonts w:ascii="Consolas" w:eastAsia="Times New Roman" w:hAnsi="Consolas" w:cs="Times New Roman"/>
+          <w:color w:val="9CDCFE"/>
+          <w:sz w:val="24"/>
+          <w:szCs w:val="24"/>
+          <w:lang w:eastAsia="pt-BR"/>
+        </w:rPr>
+        <w:t>-family</w:t>
+      </w:r>
+      <w:proofErr w:type="spellEnd"/>
+      <w:r>
+        <w:rPr>
+          <w:rFonts w:ascii="Consolas" w:eastAsia="Times New Roman" w:hAnsi="Consolas" w:cs="Times New Roman"/>
+          <w:color w:val="D4D4D4"/>
+          <w:sz w:val="24"/>
+          <w:szCs w:val="24"/>
+          <w:lang w:eastAsia="pt-BR"/>
         </w:rPr>
         <w:t xml:space="preserve">: </w:t>
       </w:r>
-      <w:proofErr w:type="spellStart"/>
       <w:r>
         <w:rPr>
           <w:rFonts w:ascii="Consolas" w:eastAsia="Times New Roman" w:hAnsi="Consolas" w:cs="Times New Roman"/>
           <w:color w:val="DCDCAA"/>
           <w:sz w:val="24"/>
           <w:szCs w:val="24"/>
-          <w:lang w:val="en-US" w:eastAsia="pt-BR"/>
+          <w:lang w:eastAsia="pt-BR"/>
         </w:rPr>
         <w:t>var</w:t>
       </w:r>
-      <w:proofErr w:type="spellEnd"/>
-      <w:r>
-        <w:rPr>
-          <w:rFonts w:ascii="Consolas" w:eastAsia="Times New Roman" w:hAnsi="Consolas" w:cs="Times New Roman"/>
-          <w:color w:val="D4D4D4"/>
-          <w:sz w:val="24"/>
-          <w:szCs w:val="24"/>
-          <w:lang w:val="en-US" w:eastAsia="pt-BR"/>
+      <w:r>
+        <w:rPr>
+          <w:rFonts w:ascii="Consolas" w:eastAsia="Times New Roman" w:hAnsi="Consolas" w:cs="Times New Roman"/>
+          <w:color w:val="D4D4D4"/>
+          <w:sz w:val="24"/>
+          <w:szCs w:val="24"/>
+          <w:lang w:eastAsia="pt-BR"/>
         </w:rPr>
         <w:t>(</w:t>
       </w:r>
@@ -20773,7 +20878,7 @@
           <w:color w:val="9CDCFE"/>
           <w:sz w:val="24"/>
           <w:szCs w:val="24"/>
-          <w:lang w:val="en-US" w:eastAsia="pt-BR"/>
+          <w:lang w:eastAsia="pt-BR"/>
         </w:rPr>
         <w:t>--</w:t>
       </w:r>
@@ -20784,7 +20889,7 @@
           <w:color w:val="9CDCFE"/>
           <w:sz w:val="24"/>
           <w:szCs w:val="24"/>
-          <w:lang w:val="en-US" w:eastAsia="pt-BR"/>
+          <w:lang w:eastAsia="pt-BR"/>
         </w:rPr>
         <w:t>fonte-padrao</w:t>
       </w:r>
@@ -20795,7 +20900,7 @@
           <w:color w:val="D4D4D4"/>
           <w:sz w:val="24"/>
           <w:szCs w:val="24"/>
-          <w:lang w:val="en-US" w:eastAsia="pt-BR"/>
+          <w:lang w:eastAsia="pt-BR"/>
         </w:rPr>
         <w:t>);</w:t>
       </w:r>
@@ -20806,9 +20911,6 @@
           <w:tab w:val="left" w:pos="1110"/>
         </w:tabs>
         <w:spacing w:after="0"/>
-        <w:rPr>
-          <w:lang w:val="en-US"/>
-        </w:rPr>
       </w:pPr>
     </w:p>
     <w:p>
@@ -22213,7 +22315,7 @@
           <w:color w:val="D4D4D4"/>
           <w:sz w:val="24"/>
           <w:szCs w:val="24"/>
-          <w:lang w:val="en-US" w:eastAsia="pt-BR"/>
+          <w:lang w:eastAsia="pt-BR"/>
         </w:rPr>
       </w:pPr>
       <w:r>
@@ -22226,6 +22328,7 @@
         </w:rPr>
         <w:t xml:space="preserve">    </w:t>
       </w:r>
+      <w:proofErr w:type="spellStart"/>
       <w:proofErr w:type="gramStart"/>
       <w:r>
         <w:rPr>
@@ -22233,18 +22336,19 @@
           <w:color w:val="9CDCFE"/>
           <w:sz w:val="24"/>
           <w:szCs w:val="24"/>
-          <w:lang w:val="en-US" w:eastAsia="pt-BR"/>
+          <w:lang w:eastAsia="pt-BR"/>
         </w:rPr>
         <w:t>content</w:t>
       </w:r>
-      <w:proofErr w:type="gramEnd"/>
-      <w:r>
-        <w:rPr>
-          <w:rFonts w:ascii="Consolas" w:eastAsia="Times New Roman" w:hAnsi="Consolas" w:cs="Times New Roman"/>
-          <w:color w:val="D4D4D4"/>
-          <w:sz w:val="24"/>
-          <w:szCs w:val="24"/>
-          <w:lang w:val="en-US" w:eastAsia="pt-BR"/>
+      <w:proofErr w:type="spellEnd"/>
+      <w:proofErr w:type="gramEnd"/>
+      <w:r>
+        <w:rPr>
+          <w:rFonts w:ascii="Consolas" w:eastAsia="Times New Roman" w:hAnsi="Consolas" w:cs="Times New Roman"/>
+          <w:color w:val="D4D4D4"/>
+          <w:sz w:val="24"/>
+          <w:szCs w:val="24"/>
+          <w:lang w:eastAsia="pt-BR"/>
         </w:rPr>
         <w:t xml:space="preserve">: </w:t>
       </w:r>
@@ -22254,7 +22358,7 @@
           <w:color w:val="CE9178"/>
           <w:sz w:val="24"/>
           <w:szCs w:val="24"/>
-          <w:lang w:val="en-US" w:eastAsia="pt-BR"/>
+          <w:lang w:eastAsia="pt-BR"/>
         </w:rPr>
         <w:t>'</w:t>
       </w:r>
@@ -22264,7 +22368,7 @@
           <w:color w:val="D7BA7D"/>
           <w:sz w:val="24"/>
           <w:szCs w:val="24"/>
-          <w:lang w:val="en-US" w:eastAsia="pt-BR"/>
+          <w:lang w:eastAsia="pt-BR"/>
         </w:rPr>
         <w:t>\00A0\1F517</w:t>
       </w:r>
@@ -22274,7 +22378,7 @@
           <w:color w:val="CE9178"/>
           <w:sz w:val="24"/>
           <w:szCs w:val="24"/>
-          <w:lang w:val="en-US" w:eastAsia="pt-BR"/>
+          <w:lang w:eastAsia="pt-BR"/>
         </w:rPr>
         <w:t>'</w:t>
       </w:r>
@@ -22284,7 +22388,7 @@
           <w:color w:val="D4D4D4"/>
           <w:sz w:val="24"/>
           <w:szCs w:val="24"/>
-          <w:lang w:val="en-US" w:eastAsia="pt-BR"/>
+          <w:lang w:eastAsia="pt-BR"/>
         </w:rPr>
         <w:t>;</w:t>
       </w:r>
@@ -22298,29 +22402,28 @@
           <w:color w:val="D4D4D4"/>
           <w:sz w:val="24"/>
           <w:szCs w:val="24"/>
-          <w:lang w:val="en-US" w:eastAsia="pt-BR"/>
-        </w:rPr>
-      </w:pPr>
-      <w:r>
-        <w:rPr>
-          <w:rFonts w:ascii="Consolas" w:eastAsia="Times New Roman" w:hAnsi="Consolas" w:cs="Times New Roman"/>
-          <w:color w:val="D4D4D4"/>
-          <w:sz w:val="24"/>
-          <w:szCs w:val="24"/>
-          <w:lang w:val="en-US" w:eastAsia="pt-BR"/>
+          <w:lang w:eastAsia="pt-BR"/>
+        </w:rPr>
+      </w:pPr>
+      <w:proofErr w:type="gramStart"/>
+      <w:r>
+        <w:rPr>
+          <w:rFonts w:ascii="Consolas" w:eastAsia="Times New Roman" w:hAnsi="Consolas" w:cs="Times New Roman"/>
+          <w:color w:val="D4D4D4"/>
+          <w:sz w:val="24"/>
+          <w:szCs w:val="24"/>
+          <w:lang w:eastAsia="pt-BR"/>
         </w:rPr>
         <w:t>}</w:t>
       </w:r>
-    </w:p>
-    <w:p>
-      <w:pPr>
-        <w:tabs>
-          <w:tab w:val="left" w:pos="1110"/>
-        </w:tabs>
-        <w:spacing w:after="0"/>
-        <w:rPr>
-          <w:lang w:val="en-US"/>
-        </w:rPr>
+      <w:proofErr w:type="gramEnd"/>
+    </w:p>
+    <w:p>
+      <w:pPr>
+        <w:tabs>
+          <w:tab w:val="left" w:pos="1110"/>
+        </w:tabs>
+        <w:spacing w:after="0"/>
       </w:pPr>
     </w:p>
     <w:p>
@@ -29338,41 +29441,32 @@
           <w:tab w:val="left" w:pos="1110"/>
         </w:tabs>
         <w:spacing w:after="0"/>
-      </w:pPr>
-      <w:r>
-        <w:t xml:space="preserve">Header &gt; h1 </w:t>
-      </w:r>
-      <w:proofErr w:type="gramStart"/>
-      <w:r>
-        <w:t>{</w:t>
-      </w:r>
-    </w:p>
-    <w:p>
-      <w:pPr>
-        <w:tabs>
-          <w:tab w:val="left" w:pos="1110"/>
-        </w:tabs>
-        <w:spacing w:after="0"/>
-      </w:pPr>
-      <w:proofErr w:type="gramEnd"/>
-      <w:r>
-        <w:t xml:space="preserve">       </w:t>
-      </w:r>
-      <w:proofErr w:type="spellStart"/>
-      <w:r>
-        <w:t>Font-variant</w:t>
-      </w:r>
-      <w:proofErr w:type="spellEnd"/>
-      <w:r>
-        <w:t xml:space="preserve">: </w:t>
-      </w:r>
-      <w:proofErr w:type="spellStart"/>
-      <w:r>
-        <w:t>small-caps</w:t>
-      </w:r>
-      <w:proofErr w:type="spellEnd"/>
-      <w:r>
-        <w:t>;</w:t>
+        <w:rPr>
+          <w:lang w:val="en-US"/>
+        </w:rPr>
+      </w:pPr>
+      <w:r>
+        <w:rPr>
+          <w:lang w:val="en-US"/>
+        </w:rPr>
+        <w:t>Header &gt; h1 {</w:t>
+      </w:r>
+    </w:p>
+    <w:p>
+      <w:pPr>
+        <w:tabs>
+          <w:tab w:val="left" w:pos="1110"/>
+        </w:tabs>
+        <w:spacing w:after="0"/>
+        <w:rPr>
+          <w:lang w:val="en-US"/>
+        </w:rPr>
+      </w:pPr>
+      <w:r>
+        <w:rPr>
+          <w:lang w:val="en-US"/>
+        </w:rPr>
+        <w:t xml:space="preserve">       Font-variant: small-caps;</w:t>
       </w:r>
     </w:p>
     <w:p>
@@ -32362,7 +32456,7 @@
           <w:color w:val="D4D4D4"/>
           <w:sz w:val="21"/>
           <w:szCs w:val="21"/>
-          <w:lang w:val="en-US" w:eastAsia="pt-BR"/>
+          <w:lang w:eastAsia="pt-BR"/>
         </w:rPr>
       </w:pPr>
       <w:r>
@@ -32391,7 +32485,7 @@
           <w:color w:val="808080"/>
           <w:sz w:val="21"/>
           <w:szCs w:val="21"/>
-          <w:lang w:val="en-US" w:eastAsia="pt-BR"/>
+          <w:lang w:eastAsia="pt-BR"/>
         </w:rPr>
         <w:t>&lt;</w:t>
       </w:r>
@@ -32403,7 +32497,7 @@
           <w:color w:val="569CD6"/>
           <w:sz w:val="21"/>
           <w:szCs w:val="21"/>
-          <w:lang w:val="en-US" w:eastAsia="pt-BR"/>
+          <w:lang w:eastAsia="pt-BR"/>
         </w:rPr>
         <w:t>tr</w:t>
       </w:r>
@@ -32415,7 +32509,7 @@
           <w:color w:val="808080"/>
           <w:sz w:val="21"/>
           <w:szCs w:val="21"/>
-          <w:lang w:val="en-US" w:eastAsia="pt-BR"/>
+          <w:lang w:eastAsia="pt-BR"/>
         </w:rPr>
         <w:t>&gt;</w:t>
       </w:r>
@@ -32429,7 +32523,7 @@
           <w:color w:val="D4D4D4"/>
           <w:sz w:val="21"/>
           <w:szCs w:val="21"/>
-          <w:lang w:val="en-US" w:eastAsia="pt-BR"/>
+          <w:lang w:eastAsia="pt-BR"/>
         </w:rPr>
       </w:pPr>
       <w:r>
@@ -32438,7 +32532,7 @@
           <w:color w:val="D4D4D4"/>
           <w:sz w:val="21"/>
           <w:szCs w:val="21"/>
-          <w:lang w:val="en-US" w:eastAsia="pt-BR"/>
+          <w:lang w:eastAsia="pt-BR"/>
         </w:rPr>
         <w:t xml:space="preserve">          </w:t>
       </w:r>
@@ -32448,27 +32542,29 @@
           <w:color w:val="808080"/>
           <w:sz w:val="21"/>
           <w:szCs w:val="21"/>
-          <w:lang w:val="en-US" w:eastAsia="pt-BR"/>
+          <w:lang w:eastAsia="pt-BR"/>
         </w:rPr>
         <w:t>&lt;</w:t>
       </w:r>
+      <w:proofErr w:type="spellStart"/>
       <w:r>
         <w:rPr>
           <w:rFonts w:ascii="Consolas" w:eastAsia="Times New Roman" w:hAnsi="Consolas" w:cs="Times New Roman"/>
           <w:color w:val="569CD6"/>
           <w:sz w:val="21"/>
           <w:szCs w:val="21"/>
-          <w:lang w:val="en-US" w:eastAsia="pt-BR"/>
+          <w:lang w:eastAsia="pt-BR"/>
         </w:rPr>
         <w:t>td</w:t>
       </w:r>
+      <w:proofErr w:type="spellEnd"/>
       <w:r>
         <w:rPr>
           <w:rFonts w:ascii="Consolas" w:eastAsia="Times New Roman" w:hAnsi="Consolas" w:cs="Times New Roman"/>
           <w:color w:val="D4D4D4"/>
           <w:sz w:val="21"/>
           <w:szCs w:val="21"/>
-          <w:lang w:val="en-US" w:eastAsia="pt-BR"/>
+          <w:lang w:eastAsia="pt-BR"/>
         </w:rPr>
         <w:t xml:space="preserve"> </w:t>
       </w:r>
@@ -32479,7 +32575,7 @@
           <w:color w:val="9CDCFE"/>
           <w:sz w:val="21"/>
           <w:szCs w:val="21"/>
-          <w:lang w:val="en-US" w:eastAsia="pt-BR"/>
+          <w:lang w:eastAsia="pt-BR"/>
         </w:rPr>
         <w:t>rowspan</w:t>
       </w:r>
@@ -32490,19 +32586,31 @@
           <w:color w:val="D4D4D4"/>
           <w:sz w:val="21"/>
           <w:szCs w:val="21"/>
-          <w:lang w:val="en-US" w:eastAsia="pt-BR"/>
+          <w:lang w:eastAsia="pt-BR"/>
         </w:rPr>
         <w:t>=</w:t>
       </w:r>
+      <w:proofErr w:type="gramStart"/>
       <w:r>
         <w:rPr>
           <w:rFonts w:ascii="Consolas" w:eastAsia="Times New Roman" w:hAnsi="Consolas" w:cs="Times New Roman"/>
           <w:color w:val="CE9178"/>
           <w:sz w:val="21"/>
           <w:szCs w:val="21"/>
-          <w:lang w:val="en-US" w:eastAsia="pt-BR"/>
-        </w:rPr>
-        <w:t>"3"</w:t>
+          <w:lang w:eastAsia="pt-BR"/>
+        </w:rPr>
+        <w:t>"</w:t>
+      </w:r>
+      <w:proofErr w:type="gramEnd"/>
+      <w:r>
+        <w:rPr>
+          <w:rFonts w:ascii="Consolas" w:eastAsia="Times New Roman" w:hAnsi="Consolas" w:cs="Times New Roman"/>
+          <w:color w:val="CE9178"/>
+          <w:sz w:val="21"/>
+          <w:szCs w:val="21"/>
+          <w:lang w:eastAsia="pt-BR"/>
+        </w:rPr>
+        <w:t>3"</w:t>
       </w:r>
       <w:r>
         <w:rPr>
@@ -32510,7 +32618,7 @@
           <w:color w:val="808080"/>
           <w:sz w:val="21"/>
           <w:szCs w:val="21"/>
-          <w:lang w:val="en-US" w:eastAsia="pt-BR"/>
+          <w:lang w:eastAsia="pt-BR"/>
         </w:rPr>
         <w:t>&gt;</w:t>
       </w:r>
@@ -32520,7 +32628,7 @@
           <w:color w:val="D4D4D4"/>
           <w:sz w:val="21"/>
           <w:szCs w:val="21"/>
-          <w:lang w:val="en-US" w:eastAsia="pt-BR"/>
+          <w:lang w:eastAsia="pt-BR"/>
         </w:rPr>
         <w:t>D</w:t>
       </w:r>
@@ -32530,27 +32638,29 @@
           <w:color w:val="808080"/>
           <w:sz w:val="21"/>
           <w:szCs w:val="21"/>
-          <w:lang w:val="en-US" w:eastAsia="pt-BR"/>
+          <w:lang w:eastAsia="pt-BR"/>
         </w:rPr>
         <w:t>&lt;/</w:t>
       </w:r>
+      <w:proofErr w:type="spellStart"/>
       <w:r>
         <w:rPr>
           <w:rFonts w:ascii="Consolas" w:eastAsia="Times New Roman" w:hAnsi="Consolas" w:cs="Times New Roman"/>
           <w:color w:val="569CD6"/>
           <w:sz w:val="21"/>
           <w:szCs w:val="21"/>
-          <w:lang w:val="en-US" w:eastAsia="pt-BR"/>
+          <w:lang w:eastAsia="pt-BR"/>
         </w:rPr>
         <w:t>td</w:t>
       </w:r>
+      <w:proofErr w:type="spellEnd"/>
       <w:r>
         <w:rPr>
           <w:rFonts w:ascii="Consolas" w:eastAsia="Times New Roman" w:hAnsi="Consolas" w:cs="Times New Roman"/>
           <w:color w:val="808080"/>
           <w:sz w:val="21"/>
           <w:szCs w:val="21"/>
-          <w:lang w:val="en-US" w:eastAsia="pt-BR"/>
+          <w:lang w:eastAsia="pt-BR"/>
         </w:rPr>
         <w:t>&gt;</w:t>
       </w:r>
@@ -32573,7 +32683,7 @@
           <w:color w:val="D4D4D4"/>
           <w:sz w:val="21"/>
           <w:szCs w:val="21"/>
-          <w:lang w:val="en-US" w:eastAsia="pt-BR"/>
+          <w:lang w:eastAsia="pt-BR"/>
         </w:rPr>
         <w:t xml:space="preserve">          </w:t>
       </w:r>
@@ -33124,9 +33234,9 @@
         </w:rPr>
         <w:drawing>
           <wp:inline distT="0" distB="0" distL="0" distR="0">
-            <wp:extent cx="6480810" cy="3498010"/>
+            <wp:extent cx="5429250" cy="2867025"/>
             <wp:effectExtent l="19050" t="0" r="0" b="0"/>
-            <wp:docPr id="15" name="Imagem 1"/>
+            <wp:docPr id="17" name="Imagem 1"/>
             <wp:cNvGraphicFramePr>
               <a:graphicFrameLocks xmlns:a="http://schemas.openxmlformats.org/drawingml/2006/main" noChangeAspect="1"/>
             </wp:cNvGraphicFramePr>
@@ -33149,7 +33259,7 @@
                   <pic:spPr bwMode="auto">
                     <a:xfrm>
                       <a:off x="0" y="0"/>
-                      <a:ext cx="6480810" cy="3498010"/>
+                      <a:ext cx="5429250" cy="2867025"/>
                     </a:xfrm>
                     <a:prstGeom prst="rect">
                       <a:avLst/>
@@ -33220,10 +33330,225 @@
           <w:tab w:val="left" w:pos="1110"/>
         </w:tabs>
         <w:spacing w:after="0"/>
-      </w:pPr>
-      <w:r>
-        <w:t>Só existe SCOPE em TH</w:t>
-      </w:r>
+        <w:rPr>
+          <w:lang w:val="en-US"/>
+        </w:rPr>
+      </w:pPr>
+      <w:proofErr w:type="spellStart"/>
+      <w:r>
+        <w:rPr>
+          <w:lang w:val="en-US"/>
+        </w:rPr>
+        <w:t>Só</w:t>
+      </w:r>
+      <w:proofErr w:type="spellEnd"/>
+      <w:r>
+        <w:rPr>
+          <w:lang w:val="en-US"/>
+        </w:rPr>
+        <w:t xml:space="preserve"> </w:t>
+      </w:r>
+      <w:proofErr w:type="spellStart"/>
+      <w:r>
+        <w:rPr>
+          <w:lang w:val="en-US"/>
+        </w:rPr>
+        <w:t>existe</w:t>
+      </w:r>
+      <w:proofErr w:type="spellEnd"/>
+      <w:r>
+        <w:rPr>
+          <w:lang w:val="en-US"/>
+        </w:rPr>
+        <w:t xml:space="preserve"> SCOPE </w:t>
+      </w:r>
+      <w:proofErr w:type="spellStart"/>
+      <w:r>
+        <w:rPr>
+          <w:lang w:val="en-US"/>
+        </w:rPr>
+        <w:t>em</w:t>
+      </w:r>
+      <w:proofErr w:type="spellEnd"/>
+      <w:r>
+        <w:rPr>
+          <w:lang w:val="en-US"/>
+        </w:rPr>
+        <w:t xml:space="preserve"> TH</w:t>
+      </w:r>
+      <w:r>
+        <w:rPr>
+          <w:lang w:val="en-US"/>
+        </w:rPr>
+        <w:t xml:space="preserve">, </w:t>
+      </w:r>
+      <w:proofErr w:type="spellStart"/>
+      <w:r>
+        <w:rPr>
+          <w:lang w:val="en-US"/>
+        </w:rPr>
+        <w:t>todo</w:t>
+      </w:r>
+      <w:proofErr w:type="spellEnd"/>
+      <w:r>
+        <w:rPr>
+          <w:lang w:val="en-US"/>
+        </w:rPr>
+        <w:t xml:space="preserve"> TH </w:t>
+      </w:r>
+      <w:proofErr w:type="spellStart"/>
+      <w:r>
+        <w:rPr>
+          <w:lang w:val="en-US"/>
+        </w:rPr>
+        <w:t>deve</w:t>
+      </w:r>
+      <w:proofErr w:type="spellEnd"/>
+      <w:r>
+        <w:rPr>
+          <w:lang w:val="en-US"/>
+        </w:rPr>
+        <w:t xml:space="preserve"> </w:t>
+      </w:r>
+      <w:proofErr w:type="spellStart"/>
+      <w:r>
+        <w:rPr>
+          <w:lang w:val="en-US"/>
+        </w:rPr>
+        <w:t>ter</w:t>
+      </w:r>
+      <w:proofErr w:type="spellEnd"/>
+      <w:r>
+        <w:rPr>
+          <w:lang w:val="en-US"/>
+        </w:rPr>
+        <w:t xml:space="preserve"> scope...</w:t>
+      </w:r>
+    </w:p>
+    <w:p>
+      <w:pPr>
+        <w:tabs>
+          <w:tab w:val="left" w:pos="1110"/>
+        </w:tabs>
+        <w:spacing w:after="0"/>
+      </w:pPr>
+    </w:p>
+    <w:p>
+      <w:pPr>
+        <w:tabs>
+          <w:tab w:val="left" w:pos="1110"/>
+        </w:tabs>
+        <w:spacing w:after="0"/>
+      </w:pPr>
+      <w:proofErr w:type="spellStart"/>
+      <w:r>
+        <w:t>Col</w:t>
+      </w:r>
+      <w:proofErr w:type="spellEnd"/>
+      <w:r>
+        <w:t xml:space="preserve">: </w:t>
+      </w:r>
+      <w:r>
+        <w:tab/>
+        <w:t>nome da coluna e apenas uma coluna abaixo dele</w:t>
+      </w:r>
+    </w:p>
+    <w:p>
+      <w:pPr>
+        <w:tabs>
+          <w:tab w:val="left" w:pos="1110"/>
+        </w:tabs>
+        <w:spacing w:after="0"/>
+      </w:pPr>
+      <w:proofErr w:type="spellStart"/>
+      <w:r>
+        <w:t>Colgroup</w:t>
+      </w:r>
+      <w:proofErr w:type="spellEnd"/>
+      <w:r>
+        <w:t>:</w:t>
+      </w:r>
+      <w:r>
+        <w:tab/>
+        <w:t>nome da coluna com mais de uma coluna abaixo dele</w:t>
+      </w:r>
+    </w:p>
+    <w:p>
+      <w:pPr>
+        <w:tabs>
+          <w:tab w:val="left" w:pos="1110"/>
+        </w:tabs>
+        <w:spacing w:after="0"/>
+      </w:pPr>
+      <w:proofErr w:type="spellStart"/>
+      <w:r>
+        <w:t>Row</w:t>
+      </w:r>
+      <w:proofErr w:type="spellEnd"/>
+      <w:r>
+        <w:t>:</w:t>
+      </w:r>
+      <w:r>
+        <w:tab/>
+        <w:t>nome da linha e apenas uma linha ligada a ele</w:t>
+      </w:r>
+    </w:p>
+    <w:p>
+      <w:pPr>
+        <w:tabs>
+          <w:tab w:val="left" w:pos="1110"/>
+        </w:tabs>
+        <w:spacing w:after="0"/>
+      </w:pPr>
+      <w:proofErr w:type="spellStart"/>
+      <w:r>
+        <w:t>Rowgroup</w:t>
+      </w:r>
+      <w:proofErr w:type="spellEnd"/>
+      <w:r>
+        <w:t>:</w:t>
+      </w:r>
+      <w:r>
+        <w:tab/>
+        <w:t xml:space="preserve">nome da linha com mais de uma linha ligada nele (não importa se o nome está numa célula mesclada, veja o exemplo do Total na tabela acima, ele é um </w:t>
+      </w:r>
+      <w:proofErr w:type="spellStart"/>
+      <w:r>
+        <w:t>scope</w:t>
+      </w:r>
+      <w:proofErr w:type="spellEnd"/>
+      <w:r>
+        <w:t>=</w:t>
+      </w:r>
+      <w:proofErr w:type="gramStart"/>
+      <w:r>
+        <w:t>”</w:t>
+      </w:r>
+      <w:proofErr w:type="spellStart"/>
+      <w:proofErr w:type="gramEnd"/>
+      <w:r>
+        <w:t>row</w:t>
+      </w:r>
+      <w:proofErr w:type="spellEnd"/>
+      <w:r>
+        <w:t xml:space="preserve">” e não </w:t>
+      </w:r>
+      <w:proofErr w:type="spellStart"/>
+      <w:r>
+        <w:t>rowgroupe</w:t>
+      </w:r>
+      <w:proofErr w:type="spellEnd"/>
+      <w:r>
+        <w:t>.</w:t>
+      </w:r>
+    </w:p>
+    <w:p>
+      <w:pPr>
+        <w:tabs>
+          <w:tab w:val="left" w:pos="1110"/>
+        </w:tabs>
+        <w:spacing w:after="0"/>
+      </w:pPr>
     </w:p>
     <w:p>
       <w:pPr>
@@ -33282,6 +33607,11 @@
         </w:tabs>
         <w:spacing w:after="0"/>
       </w:pPr>
+      <w:proofErr w:type="gramStart"/>
+      <w:r>
+        <w:t>d014</w:t>
+      </w:r>
+      <w:proofErr w:type="gramEnd"/>
     </w:p>
     <w:p>
       <w:pPr>
@@ -33334,6 +33664,633 @@
         </w:tabs>
         <w:spacing w:after="0"/>
       </w:pPr>
+      <w:proofErr w:type="spellStart"/>
+      <w:r>
+        <w:t>Colgroup</w:t>
+      </w:r>
+      <w:proofErr w:type="spellEnd"/>
+      <w:r>
+        <w:t xml:space="preserve"> (uma nova </w:t>
+      </w:r>
+      <w:proofErr w:type="spellStart"/>
+      <w:r>
+        <w:t>tag</w:t>
+      </w:r>
+      <w:proofErr w:type="spellEnd"/>
+      <w:r>
+        <w:t xml:space="preserve"> do html5 para configurar as propriedades de uma coluna da tabela)</w:t>
+      </w:r>
+    </w:p>
+    <w:p>
+      <w:pPr>
+        <w:tabs>
+          <w:tab w:val="left" w:pos="1110"/>
+        </w:tabs>
+        <w:spacing w:after="0"/>
+      </w:pPr>
+      <w:r>
+        <w:t>Cria-se um &lt;</w:t>
+      </w:r>
+      <w:proofErr w:type="spellStart"/>
+      <w:r>
+        <w:t>col</w:t>
+      </w:r>
+      <w:proofErr w:type="spellEnd"/>
+      <w:r>
+        <w:t xml:space="preserve">&gt; para cada coluna da tabela </w:t>
+      </w:r>
+      <w:proofErr w:type="gramStart"/>
+      <w:r>
+        <w:t>(ele vai respeitar sequencialmente...</w:t>
+      </w:r>
+      <w:proofErr w:type="gramEnd"/>
+      <w:r>
+        <w:t xml:space="preserve"> atribui-se uma classe e pronto...</w:t>
+      </w:r>
+    </w:p>
+    <w:p>
+      <w:pPr>
+        <w:tabs>
+          <w:tab w:val="left" w:pos="1110"/>
+        </w:tabs>
+        <w:spacing w:after="0"/>
+        <w:rPr>
+          <w:lang w:val="en-US"/>
+        </w:rPr>
+      </w:pPr>
+      <w:r>
+        <w:rPr>
+          <w:lang w:val="en-US"/>
+        </w:rPr>
+        <w:t xml:space="preserve">    </w:t>
+      </w:r>
+      <w:r>
+        <w:rPr>
+          <w:lang w:val="en-US"/>
+        </w:rPr>
+        <w:t>&lt;</w:t>
+      </w:r>
+      <w:proofErr w:type="spellStart"/>
+      <w:r>
+        <w:rPr>
+          <w:lang w:val="en-US"/>
+        </w:rPr>
+        <w:t>c</w:t>
+      </w:r>
+      <w:r>
+        <w:rPr>
+          <w:lang w:val="en-US"/>
+        </w:rPr>
+        <w:t>ol</w:t>
+      </w:r>
+      <w:proofErr w:type="spellEnd"/>
+      <w:r>
+        <w:rPr>
+          <w:lang w:val="en-US"/>
+        </w:rPr>
+        <w:t xml:space="preserve"> class=”</w:t>
+      </w:r>
+      <w:proofErr w:type="spellStart"/>
+      <w:r>
+        <w:rPr>
+          <w:lang w:val="en-US"/>
+        </w:rPr>
+        <w:t>cnome</w:t>
+      </w:r>
+      <w:proofErr w:type="spellEnd"/>
+      <w:r>
+        <w:rPr>
+          <w:lang w:val="en-US"/>
+        </w:rPr>
+        <w:t>”</w:t>
+      </w:r>
+      <w:r>
+        <w:rPr>
+          <w:lang w:val="en-US"/>
+        </w:rPr>
+        <w:t>&gt;</w:t>
+      </w:r>
+    </w:p>
+    <w:p>
+      <w:pPr>
+        <w:tabs>
+          <w:tab w:val="left" w:pos="1110"/>
+        </w:tabs>
+        <w:spacing w:after="0"/>
+        <w:rPr>
+          <w:lang w:val="en-US"/>
+        </w:rPr>
+      </w:pPr>
+      <w:r>
+        <w:rPr>
+          <w:lang w:val="en-US"/>
+        </w:rPr>
+        <w:t xml:space="preserve">    </w:t>
+      </w:r>
+      <w:r>
+        <w:rPr>
+          <w:lang w:val="en-US"/>
+        </w:rPr>
+        <w:t>&lt;</w:t>
+      </w:r>
+      <w:proofErr w:type="spellStart"/>
+      <w:r>
+        <w:rPr>
+          <w:lang w:val="en-US"/>
+        </w:rPr>
+        <w:t>c</w:t>
+      </w:r>
+      <w:r>
+        <w:rPr>
+          <w:lang w:val="en-US"/>
+        </w:rPr>
+        <w:t>ol</w:t>
+      </w:r>
+      <w:proofErr w:type="spellEnd"/>
+      <w:r>
+        <w:rPr>
+          <w:lang w:val="en-US"/>
+        </w:rPr>
+        <w:t xml:space="preserve"> class=”</w:t>
+      </w:r>
+      <w:proofErr w:type="spellStart"/>
+      <w:r>
+        <w:rPr>
+          <w:lang w:val="en-US"/>
+        </w:rPr>
+        <w:t>csexo</w:t>
+      </w:r>
+      <w:proofErr w:type="spellEnd"/>
+      <w:r>
+        <w:rPr>
+          <w:lang w:val="en-US"/>
+        </w:rPr>
+        <w:t>”</w:t>
+      </w:r>
+      <w:r>
+        <w:rPr>
+          <w:lang w:val="en-US"/>
+        </w:rPr>
+        <w:t>&gt;</w:t>
+      </w:r>
+    </w:p>
+    <w:p>
+      <w:pPr>
+        <w:tabs>
+          <w:tab w:val="left" w:pos="1110"/>
+        </w:tabs>
+        <w:spacing w:after="0"/>
+        <w:rPr>
+          <w:lang w:val="en-US"/>
+        </w:rPr>
+      </w:pPr>
+      <w:r>
+        <w:rPr>
+          <w:lang w:val="en-US"/>
+        </w:rPr>
+        <w:t xml:space="preserve">    </w:t>
+      </w:r>
+      <w:r>
+        <w:rPr>
+          <w:lang w:val="en-US"/>
+        </w:rPr>
+        <w:t>&lt;</w:t>
+      </w:r>
+      <w:proofErr w:type="spellStart"/>
+      <w:r>
+        <w:rPr>
+          <w:lang w:val="en-US"/>
+        </w:rPr>
+        <w:t>c</w:t>
+      </w:r>
+      <w:r>
+        <w:rPr>
+          <w:lang w:val="en-US"/>
+        </w:rPr>
+        <w:t>ol</w:t>
+      </w:r>
+      <w:proofErr w:type="spellEnd"/>
+      <w:r>
+        <w:rPr>
+          <w:lang w:val="en-US"/>
+        </w:rPr>
+        <w:t xml:space="preserve"> class=”</w:t>
+      </w:r>
+      <w:proofErr w:type="spellStart"/>
+      <w:r>
+        <w:rPr>
+          <w:lang w:val="en-US"/>
+        </w:rPr>
+        <w:t>cidade</w:t>
+      </w:r>
+      <w:proofErr w:type="spellEnd"/>
+      <w:r>
+        <w:rPr>
+          <w:lang w:val="en-US"/>
+        </w:rPr>
+        <w:t>”</w:t>
+      </w:r>
+      <w:r>
+        <w:rPr>
+          <w:lang w:val="en-US"/>
+        </w:rPr>
+        <w:t>&gt;</w:t>
+      </w:r>
+    </w:p>
+    <w:p>
+      <w:pPr>
+        <w:tabs>
+          <w:tab w:val="left" w:pos="1110"/>
+        </w:tabs>
+        <w:spacing w:after="0"/>
+        <w:rPr>
+          <w:lang w:val="en-US"/>
+        </w:rPr>
+      </w:pPr>
+      <w:r>
+        <w:rPr>
+          <w:lang w:val="en-US"/>
+        </w:rPr>
+        <w:t xml:space="preserve">    </w:t>
+      </w:r>
+      <w:r>
+        <w:rPr>
+          <w:lang w:val="en-US"/>
+        </w:rPr>
+        <w:t>&lt;</w:t>
+      </w:r>
+      <w:proofErr w:type="spellStart"/>
+      <w:r>
+        <w:rPr>
+          <w:lang w:val="en-US"/>
+        </w:rPr>
+        <w:t>c</w:t>
+      </w:r>
+      <w:r>
+        <w:rPr>
+          <w:lang w:val="en-US"/>
+        </w:rPr>
+        <w:t>ol</w:t>
+      </w:r>
+      <w:proofErr w:type="spellEnd"/>
+      <w:r>
+        <w:rPr>
+          <w:lang w:val="en-US"/>
+        </w:rPr>
+        <w:t xml:space="preserve"> class=”</w:t>
+      </w:r>
+      <w:proofErr w:type="spellStart"/>
+      <w:r>
+        <w:rPr>
+          <w:lang w:val="en-US"/>
+        </w:rPr>
+        <w:t>cprof</w:t>
+      </w:r>
+      <w:proofErr w:type="spellEnd"/>
+      <w:r>
+        <w:rPr>
+          <w:lang w:val="en-US"/>
+        </w:rPr>
+        <w:t>”</w:t>
+      </w:r>
+      <w:r>
+        <w:rPr>
+          <w:lang w:val="en-US"/>
+        </w:rPr>
+        <w:t>&gt;</w:t>
+      </w:r>
+    </w:p>
+    <w:p>
+      <w:pPr>
+        <w:tabs>
+          <w:tab w:val="left" w:pos="1110"/>
+        </w:tabs>
+        <w:spacing w:after="0"/>
+        <w:rPr>
+          <w:lang w:val="en-US"/>
+        </w:rPr>
+      </w:pPr>
+    </w:p>
+    <w:p>
+      <w:pPr>
+        <w:tabs>
+          <w:tab w:val="left" w:pos="1110"/>
+        </w:tabs>
+        <w:spacing w:after="0"/>
+      </w:pPr>
+      <w:r>
+        <w:t>Ou pode-se configurar agrupando colunas</w:t>
+      </w:r>
+      <w:r>
+        <w:t>, com “</w:t>
+      </w:r>
+      <w:proofErr w:type="spellStart"/>
+      <w:r>
+        <w:t>span</w:t>
+      </w:r>
+      <w:proofErr w:type="spellEnd"/>
+      <w:r>
+        <w:t>”</w:t>
+      </w:r>
+      <w:r>
+        <w:t>:</w:t>
+      </w:r>
+    </w:p>
+    <w:p>
+      <w:pPr>
+        <w:tabs>
+          <w:tab w:val="left" w:pos="1110"/>
+        </w:tabs>
+        <w:spacing w:after="0"/>
+      </w:pPr>
+      <w:r>
+        <w:t xml:space="preserve">    &lt;</w:t>
+      </w:r>
+      <w:proofErr w:type="spellStart"/>
+      <w:r>
+        <w:t>c</w:t>
+      </w:r>
+      <w:r>
+        <w:t>ol</w:t>
+      </w:r>
+      <w:proofErr w:type="spellEnd"/>
+      <w:r>
+        <w:t xml:space="preserve"> </w:t>
+      </w:r>
+      <w:proofErr w:type="spellStart"/>
+      <w:r>
+        <w:t>class</w:t>
+      </w:r>
+      <w:proofErr w:type="spellEnd"/>
+      <w:r>
+        <w:t>=</w:t>
+      </w:r>
+      <w:proofErr w:type="gramStart"/>
+      <w:r>
+        <w:t>”</w:t>
+      </w:r>
+      <w:proofErr w:type="spellStart"/>
+      <w:proofErr w:type="gramEnd"/>
+      <w:r>
+        <w:t>cnome</w:t>
+      </w:r>
+      <w:proofErr w:type="spellEnd"/>
+      <w:r>
+        <w:t>”&gt;</w:t>
+      </w:r>
+    </w:p>
+    <w:p>
+      <w:pPr>
+        <w:tabs>
+          <w:tab w:val="left" w:pos="1110"/>
+        </w:tabs>
+        <w:spacing w:after="0"/>
+      </w:pPr>
+      <w:r>
+        <w:t xml:space="preserve">    &lt;</w:t>
+      </w:r>
+      <w:proofErr w:type="spellStart"/>
+      <w:r>
+        <w:t>col</w:t>
+      </w:r>
+      <w:proofErr w:type="spellEnd"/>
+      <w:r>
+        <w:t xml:space="preserve"> </w:t>
+      </w:r>
+      <w:proofErr w:type="spellStart"/>
+      <w:r>
+        <w:t>class</w:t>
+      </w:r>
+      <w:proofErr w:type="spellEnd"/>
+      <w:r>
+        <w:t>=</w:t>
+      </w:r>
+      <w:proofErr w:type="gramStart"/>
+      <w:r>
+        <w:t>”</w:t>
+      </w:r>
+      <w:proofErr w:type="spellStart"/>
+      <w:proofErr w:type="gramEnd"/>
+      <w:r>
+        <w:t>cgrupo</w:t>
+      </w:r>
+      <w:proofErr w:type="spellEnd"/>
+      <w:r>
+        <w:t xml:space="preserve">” </w:t>
+      </w:r>
+      <w:proofErr w:type="spellStart"/>
+      <w:r>
+        <w:t>span</w:t>
+      </w:r>
+      <w:proofErr w:type="spellEnd"/>
+      <w:r>
+        <w:t>=”2”&gt;</w:t>
+      </w:r>
+      <w:r>
+        <w:t xml:space="preserve">  (</w:t>
+      </w:r>
+      <w:r>
+        <w:t>ele vai agrupar as duas colunas, a</w:t>
+      </w:r>
+      <w:r>
+        <w:t xml:space="preserve">í cria uma classe </w:t>
+      </w:r>
+      <w:proofErr w:type="spellStart"/>
+      <w:r>
+        <w:t>cgrupo</w:t>
+      </w:r>
+      <w:proofErr w:type="spellEnd"/>
+      <w:r>
+        <w:t xml:space="preserve"> e configura no style.</w:t>
+      </w:r>
+    </w:p>
+    <w:p>
+      <w:pPr>
+        <w:tabs>
+          <w:tab w:val="left" w:pos="1110"/>
+        </w:tabs>
+        <w:spacing w:after="0"/>
+        <w:rPr>
+          <w:lang w:val="en-US"/>
+        </w:rPr>
+      </w:pPr>
+      <w:r>
+        <w:t xml:space="preserve">    </w:t>
+      </w:r>
+      <w:r>
+        <w:rPr>
+          <w:lang w:val="en-US"/>
+        </w:rPr>
+        <w:t>&lt;</w:t>
+      </w:r>
+      <w:proofErr w:type="spellStart"/>
+      <w:r>
+        <w:rPr>
+          <w:lang w:val="en-US"/>
+        </w:rPr>
+        <w:t>c</w:t>
+      </w:r>
+      <w:r>
+        <w:rPr>
+          <w:lang w:val="en-US"/>
+        </w:rPr>
+        <w:t>ol</w:t>
+      </w:r>
+      <w:proofErr w:type="spellEnd"/>
+      <w:r>
+        <w:rPr>
+          <w:lang w:val="en-US"/>
+        </w:rPr>
+        <w:t xml:space="preserve"> class=”</w:t>
+      </w:r>
+      <w:proofErr w:type="spellStart"/>
+      <w:r>
+        <w:rPr>
+          <w:lang w:val="en-US"/>
+        </w:rPr>
+        <w:t>cprof</w:t>
+      </w:r>
+      <w:proofErr w:type="spellEnd"/>
+      <w:r>
+        <w:rPr>
+          <w:lang w:val="en-US"/>
+        </w:rPr>
+        <w:t>”</w:t>
+      </w:r>
+      <w:r>
+        <w:rPr>
+          <w:lang w:val="en-US"/>
+        </w:rPr>
+        <w:t>&gt;</w:t>
+      </w:r>
+    </w:p>
+    <w:p>
+      <w:pPr>
+        <w:tabs>
+          <w:tab w:val="left" w:pos="1110"/>
+        </w:tabs>
+        <w:spacing w:after="0"/>
+        <w:rPr>
+          <w:lang w:val="en-US"/>
+        </w:rPr>
+      </w:pPr>
+    </w:p>
+    <w:p>
+      <w:pPr>
+        <w:tabs>
+          <w:tab w:val="left" w:pos="1110"/>
+        </w:tabs>
+        <w:spacing w:after="0"/>
+      </w:pPr>
+      <w:r>
+        <w:lastRenderedPageBreak/>
+        <w:t>Ou ainda pode-se fazer</w:t>
+      </w:r>
+      <w:proofErr w:type="gramStart"/>
+      <w:r>
+        <w:t xml:space="preserve">  </w:t>
+      </w:r>
+      <w:proofErr w:type="gramEnd"/>
+      <w:r>
+        <w:t xml:space="preserve">a </w:t>
+      </w:r>
+      <w:r>
+        <w:t>classe funcionar para duas separando por virgula...</w:t>
+      </w:r>
+    </w:p>
+    <w:p>
+      <w:pPr>
+        <w:tabs>
+          <w:tab w:val="left" w:pos="1110"/>
+        </w:tabs>
+        <w:spacing w:after="0"/>
+      </w:pPr>
+      <w:r>
+        <w:rPr>
+          <w:noProof/>
+          <w:lang w:eastAsia="pt-BR"/>
+        </w:rPr>
+        <w:drawing>
+          <wp:inline distT="0" distB="0" distL="0" distR="0">
+            <wp:extent cx="3524250" cy="1600200"/>
+            <wp:effectExtent l="19050" t="0" r="0" b="0"/>
+            <wp:docPr id="18" name="Imagem 4"/>
+            <wp:cNvGraphicFramePr>
+              <a:graphicFrameLocks xmlns:a="http://schemas.openxmlformats.org/drawingml/2006/main" noChangeAspect="1"/>
+            </wp:cNvGraphicFramePr>
+            <a:graphic xmlns:a="http://schemas.openxmlformats.org/drawingml/2006/main">
+              <a:graphicData uri="http://schemas.openxmlformats.org/drawingml/2006/picture">
+                <pic:pic xmlns:pic="http://schemas.openxmlformats.org/drawingml/2006/picture">
+                  <pic:nvPicPr>
+                    <pic:cNvPr id="0" name="Picture 4"/>
+                    <pic:cNvPicPr>
+                      <a:picLocks noChangeAspect="1" noChangeArrowheads="1"/>
+                    </pic:cNvPicPr>
+                  </pic:nvPicPr>
+                  <pic:blipFill>
+                    <a:blip r:embed="rId40" cstate="print"/>
+                    <a:srcRect/>
+                    <a:stretch>
+                      <a:fillRect/>
+                    </a:stretch>
+                  </pic:blipFill>
+                  <pic:spPr bwMode="auto">
+                    <a:xfrm>
+                      <a:off x="0" y="0"/>
+                      <a:ext cx="3524250" cy="1600200"/>
+                    </a:xfrm>
+                    <a:prstGeom prst="rect">
+                      <a:avLst/>
+                    </a:prstGeom>
+                    <a:noFill/>
+                    <a:ln w="9525">
+                      <a:noFill/>
+                      <a:miter lim="800000"/>
+                      <a:headEnd/>
+                      <a:tailEnd/>
+                    </a:ln>
+                  </pic:spPr>
+                </pic:pic>
+              </a:graphicData>
+            </a:graphic>
+          </wp:inline>
+        </w:drawing>
+      </w:r>
+    </w:p>
+    <w:p>
+      <w:pPr>
+        <w:tabs>
+          <w:tab w:val="left" w:pos="1110"/>
+        </w:tabs>
+        <w:spacing w:after="0"/>
+      </w:pPr>
+    </w:p>
+    <w:p>
+      <w:pPr>
+        <w:tabs>
+          <w:tab w:val="left" w:pos="1110"/>
+        </w:tabs>
+        <w:spacing w:after="0"/>
+      </w:pPr>
+      <w:r>
+        <w:t xml:space="preserve">Dá </w:t>
+      </w:r>
+      <w:proofErr w:type="spellStart"/>
+      <w:r>
+        <w:t>tambem</w:t>
+      </w:r>
+      <w:proofErr w:type="spellEnd"/>
+      <w:r>
+        <w:t xml:space="preserve"> pra criar uma classe para cada cor e usar no </w:t>
+      </w:r>
+      <w:proofErr w:type="spellStart"/>
+      <w:r>
+        <w:t>col</w:t>
+      </w:r>
+      <w:proofErr w:type="spellEnd"/>
+      <w:r>
+        <w:t>...</w:t>
+      </w:r>
     </w:p>
     <w:p>
       <w:pPr>
@@ -33392,14 +34349,167 @@
         </w:tabs>
         <w:spacing w:after="0"/>
       </w:pPr>
-    </w:p>
-    <w:p>
-      <w:pPr>
-        <w:tabs>
-          <w:tab w:val="left" w:pos="1110"/>
-        </w:tabs>
-        <w:spacing w:after="0"/>
-      </w:pPr>
+      <w:r>
+        <w:t xml:space="preserve">Coloca toda a tabela dentro de uma div, cria um id (ex: container), e configura uma classe div#container </w:t>
+      </w:r>
+      <w:proofErr w:type="gramStart"/>
+      <w:r>
+        <w:t>com</w:t>
+      </w:r>
+      <w:proofErr w:type="gramEnd"/>
+    </w:p>
+    <w:p>
+      <w:pPr>
+        <w:tabs>
+          <w:tab w:val="left" w:pos="1110"/>
+        </w:tabs>
+        <w:spacing w:after="0"/>
+      </w:pPr>
+      <w:r>
+        <w:t>Overflow      (largura e altura)</w:t>
+      </w:r>
+    </w:p>
+    <w:p>
+      <w:pPr>
+        <w:tabs>
+          <w:tab w:val="left" w:pos="1110"/>
+        </w:tabs>
+        <w:spacing w:after="0"/>
+        <w:rPr>
+          <w:lang w:val="en-US"/>
+        </w:rPr>
+      </w:pPr>
+      <w:r>
+        <w:rPr>
+          <w:lang w:val="en-US"/>
+        </w:rPr>
+        <w:t>Overflow-</w:t>
+      </w:r>
+      <w:proofErr w:type="gramStart"/>
+      <w:r>
+        <w:rPr>
+          <w:lang w:val="en-US"/>
+        </w:rPr>
+        <w:t>x  (</w:t>
+      </w:r>
+      <w:proofErr w:type="spellStart"/>
+      <w:proofErr w:type="gramEnd"/>
+      <w:r>
+        <w:rPr>
+          <w:lang w:val="en-US"/>
+        </w:rPr>
+        <w:t>largura</w:t>
+      </w:r>
+      <w:proofErr w:type="spellEnd"/>
+      <w:r>
+        <w:rPr>
+          <w:lang w:val="en-US"/>
+        </w:rPr>
+        <w:t>)</w:t>
+      </w:r>
+    </w:p>
+    <w:p>
+      <w:pPr>
+        <w:tabs>
+          <w:tab w:val="left" w:pos="1110"/>
+        </w:tabs>
+        <w:spacing w:after="0"/>
+        <w:rPr>
+          <w:lang w:val="en-US"/>
+        </w:rPr>
+      </w:pPr>
+      <w:r>
+        <w:rPr>
+          <w:lang w:val="en-US"/>
+        </w:rPr>
+        <w:t>Overflow-</w:t>
+      </w:r>
+      <w:proofErr w:type="gramStart"/>
+      <w:r>
+        <w:rPr>
+          <w:lang w:val="en-US"/>
+        </w:rPr>
+        <w:t>y  (</w:t>
+      </w:r>
+      <w:proofErr w:type="spellStart"/>
+      <w:proofErr w:type="gramEnd"/>
+      <w:r>
+        <w:rPr>
+          <w:lang w:val="en-US"/>
+        </w:rPr>
+        <w:t>altura</w:t>
+      </w:r>
+      <w:proofErr w:type="spellEnd"/>
+      <w:r>
+        <w:rPr>
+          <w:lang w:val="en-US"/>
+        </w:rPr>
+        <w:t>)</w:t>
+      </w:r>
+    </w:p>
+    <w:p>
+      <w:pPr>
+        <w:tabs>
+          <w:tab w:val="left" w:pos="1110"/>
+        </w:tabs>
+        <w:spacing w:after="0"/>
+        <w:rPr>
+          <w:lang w:val="en-US"/>
+        </w:rPr>
+      </w:pPr>
+    </w:p>
+    <w:p>
+      <w:pPr>
+        <w:tabs>
+          <w:tab w:val="left" w:pos="1110"/>
+        </w:tabs>
+        <w:spacing w:after="0"/>
+      </w:pPr>
+      <w:r>
+        <w:t xml:space="preserve">Os parâmetros são: </w:t>
+      </w:r>
+    </w:p>
+    <w:p>
+      <w:pPr>
+        <w:tabs>
+          <w:tab w:val="left" w:pos="1110"/>
+        </w:tabs>
+        <w:spacing w:after="0"/>
+      </w:pPr>
+      <w:r>
+        <w:t>Auto</w:t>
+      </w:r>
+    </w:p>
+    <w:p>
+      <w:pPr>
+        <w:tabs>
+          <w:tab w:val="left" w:pos="1110"/>
+        </w:tabs>
+        <w:spacing w:after="0"/>
+      </w:pPr>
+      <w:proofErr w:type="spellStart"/>
+      <w:r>
+        <w:t>Hidden</w:t>
+      </w:r>
+      <w:proofErr w:type="spellEnd"/>
+    </w:p>
+    <w:p>
+      <w:pPr>
+        <w:tabs>
+          <w:tab w:val="left" w:pos="1110"/>
+        </w:tabs>
+        <w:spacing w:after="0"/>
+      </w:pPr>
+      <w:proofErr w:type="spellStart"/>
+      <w:proofErr w:type="gramStart"/>
+      <w:r>
+        <w:t>scc</w:t>
+      </w:r>
+      <w:r>
+        <w:t>roll</w:t>
+      </w:r>
+      <w:proofErr w:type="spellEnd"/>
+      <w:proofErr w:type="gramEnd"/>
     </w:p>
     <w:p>
       <w:pPr>
@@ -33555,7 +34665,6 @@
         <w:ind w:left="708"/>
       </w:pPr>
       <w:r>
-        <w:lastRenderedPageBreak/>
         <w:t>Livros</w:t>
       </w:r>
     </w:p>
